--- a/Sri Kavipriyan M A Resume.docx
+++ b/Sri Kavipriyan M A Resume.docx
@@ -1882,29 +1882,7 @@
           <w:szCs w:val="18"/>
           <w:lang w:val="en-GB"/>
         </w:rPr>
-        <w:t xml:space="preserve">    </w:t>
-      </w:r>
-      <w:r>
-        <w:rPr>
-          <w:rFonts w:ascii="Bookman Old Style" w:hAnsi="Bookman Old Style" w:cs="Times New Roman"/>
-          <w:b/>
-          <w:bCs/>
-          <w:sz w:val="18"/>
-          <w:szCs w:val="18"/>
-          <w:lang w:val="en-GB"/>
-        </w:rPr>
-        <w:t>School Band Vice Captain 2019-20</w:t>
-      </w:r>
-      <w:r>
-        <w:rPr>
-          <w:rFonts w:ascii="Bookman Old Style" w:hAnsi="Bookman Old Style" w:cs="Times New Roman"/>
-          <w:b/>
-          <w:bCs/>
-          <w:sz w:val="18"/>
-          <w:szCs w:val="18"/>
-          <w:lang w:val="en-GB"/>
-        </w:rPr>
-        <w:t>:</w:t>
+        <w:t xml:space="preserve">    School Band Vice Captain 2019-20:</w:t>
       </w:r>
     </w:p>
     <w:p>
@@ -2900,6 +2878,18 @@
       <w:spacing w:after="0" w:line="240" w:lineRule="auto"/>
     </w:pPr>
   </w:style>
+  <w:style w:type="character" w:styleId="FollowedHyperlink">
+    <w:name w:val="FollowedHyperlink"/>
+    <w:basedOn w:val="DefaultParagraphFont"/>
+    <w:uiPriority w:val="99"/>
+    <w:semiHidden/>
+    <w:unhideWhenUsed/>
+    <w:rsid w:val="002E7703"/>
+    <w:rPr>
+      <w:color w:val="954F72" w:themeColor="followedHyperlink"/>
+      <w:u w:val="single"/>
+    </w:rPr>
+  </w:style>
 </w:styles>
 </file>
 

--- a/Sri Kavipriyan M A Resume.docx
+++ b/Sri Kavipriyan M A Resume.docx
@@ -158,16 +158,16 @@
         <mc:AlternateContent>
           <mc:Choice Requires="wps">
             <w:drawing>
-              <wp:anchor distT="0" distB="0" distL="114300" distR="114300" simplePos="0" relativeHeight="251659264" behindDoc="0" locked="0" layoutInCell="1" allowOverlap="1" wp14:anchorId="664E579F" wp14:editId="65A7B6B3">
+              <wp:anchor distT="0" distB="0" distL="114300" distR="114300" simplePos="0" relativeHeight="251659264" behindDoc="0" locked="0" layoutInCell="1" allowOverlap="1" wp14:anchorId="664E579F" wp14:editId="542EFE42">
                 <wp:simplePos x="0" y="0"/>
-                <wp:positionH relativeFrom="column">
-                  <wp:posOffset>-38100</wp:posOffset>
+                <wp:positionH relativeFrom="margin">
+                  <wp:posOffset>0</wp:posOffset>
                 </wp:positionH>
                 <wp:positionV relativeFrom="paragraph">
-                  <wp:posOffset>273050</wp:posOffset>
+                  <wp:posOffset>228599</wp:posOffset>
                 </wp:positionV>
-                <wp:extent cx="6093460" cy="12700"/>
-                <wp:effectExtent l="0" t="0" r="21590" b="25400"/>
+                <wp:extent cx="6858000" cy="635"/>
+                <wp:effectExtent l="0" t="0" r="19050" b="37465"/>
                 <wp:wrapNone/>
                 <wp:docPr id="955117762" name="Straight Connector 1"/>
                 <wp:cNvGraphicFramePr/>
@@ -176,9 +176,9 @@
                     <wps:wsp>
                       <wps:cNvCnPr/>
                       <wps:spPr>
-                        <a:xfrm flipV="1">
+                        <a:xfrm>
                           <a:off x="0" y="0"/>
-                          <a:ext cx="6093460" cy="12700"/>
+                          <a:ext cx="6858000" cy="635"/>
                         </a:xfrm>
                         <a:prstGeom prst="line">
                           <a:avLst/>
@@ -213,8 +213,9 @@
           </mc:Choice>
           <mc:Fallback>
             <w:pict>
-              <v:line w14:anchorId="1AC45FE0" id="Straight Connector 1" o:spid="_x0000_s1026" style="position:absolute;flip:y;z-index:251659264;visibility:visible;mso-wrap-style:square;mso-width-percent:0;mso-height-percent:0;mso-wrap-distance-left:9pt;mso-wrap-distance-top:0;mso-wrap-distance-right:9pt;mso-wrap-distance-bottom:0;mso-position-horizontal:absolute;mso-position-horizontal-relative:text;mso-position-vertical:absolute;mso-position-vertical-relative:text;mso-width-percent:0;mso-height-percent:0;mso-width-relative:margin;mso-height-relative:margin" from="-3pt,21.5pt" to="476.8pt,22.5pt" o:gfxdata="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" strokecolor="black [3200]" strokeweight=".5pt">
+              <v:line w14:anchorId="38AB6248" id="Straight Connector 1" o:spid="_x0000_s1026" style="position:absolute;z-index:251659264;visibility:visible;mso-wrap-style:square;mso-width-percent:0;mso-height-percent:0;mso-wrap-distance-left:9pt;mso-wrap-distance-top:0;mso-wrap-distance-right:9pt;mso-wrap-distance-bottom:0;mso-position-horizontal:absolute;mso-position-horizontal-relative:margin;mso-position-vertical:absolute;mso-position-vertical-relative:text;mso-width-percent:0;mso-height-percent:0;mso-width-relative:margin;mso-height-relative:margin" from="0,18pt" to="540pt,18.05pt" o:gfxdata="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" strokecolor="black [3200]" strokeweight=".5pt">
                 <v:stroke joinstyle="miter"/>
+                <w10:wrap anchorx="margin"/>
               </v:line>
             </w:pict>
           </mc:Fallback>
@@ -318,6 +319,24 @@
           <w:szCs w:val="18"/>
           <w:lang w:val="en-GB"/>
         </w:rPr>
+        <w:tab/>
+      </w:r>
+      <w:r>
+        <w:rPr>
+          <w:rFonts w:ascii="Bookman Old Style" w:hAnsi="Bookman Old Style" w:cs="Times New Roman"/>
+          <w:sz w:val="18"/>
+          <w:szCs w:val="18"/>
+          <w:lang w:val="en-GB"/>
+        </w:rPr>
+        <w:tab/>
+      </w:r>
+      <w:r>
+        <w:rPr>
+          <w:rFonts w:ascii="Bookman Old Style" w:hAnsi="Bookman Old Style" w:cs="Times New Roman"/>
+          <w:sz w:val="18"/>
+          <w:szCs w:val="18"/>
+          <w:lang w:val="en-GB"/>
+        </w:rPr>
         <w:t>Sep 2021 –</w:t>
       </w:r>
       <w:r>
@@ -424,7 +443,6 @@
         </w:rPr>
         <w:t xml:space="preserve">    </w:t>
       </w:r>
-      <w:proofErr w:type="spellStart"/>
       <w:r>
         <w:rPr>
           <w:rFonts w:ascii="Bookman Old Style" w:hAnsi="Bookman Old Style" w:cs="Times New Roman"/>
@@ -434,9 +452,8 @@
           <w:szCs w:val="18"/>
           <w:lang w:val="en-GB"/>
         </w:rPr>
-        <w:t>Sainik</w:t>
-      </w:r>
-      <w:proofErr w:type="spellEnd"/>
+        <w:t>Sainik School Amaravathinagar</w:t>
+      </w:r>
       <w:r>
         <w:rPr>
           <w:rFonts w:ascii="Bookman Old Style" w:hAnsi="Bookman Old Style" w:cs="Times New Roman"/>
@@ -446,9 +463,8 @@
           <w:szCs w:val="18"/>
           <w:lang w:val="en-GB"/>
         </w:rPr>
-        <w:t xml:space="preserve"> School </w:t>
-      </w:r>
-      <w:proofErr w:type="spellStart"/>
+        <w:tab/>
+      </w:r>
       <w:r>
         <w:rPr>
           <w:rFonts w:ascii="Bookman Old Style" w:hAnsi="Bookman Old Style" w:cs="Times New Roman"/>
@@ -458,25 +474,11 @@
           <w:szCs w:val="18"/>
           <w:lang w:val="en-GB"/>
         </w:rPr>
-        <w:t>Amaravathinagar</w:t>
-      </w:r>
-      <w:proofErr w:type="spellEnd"/>
-      <w:r>
-        <w:rPr>
-          <w:rFonts w:ascii="Bookman Old Style" w:hAnsi="Bookman Old Style" w:cs="Times New Roman"/>
-          <w:b/>
-          <w:bCs/>
-          <w:sz w:val="18"/>
-          <w:szCs w:val="18"/>
-          <w:lang w:val="en-GB"/>
-        </w:rPr>
         <w:tab/>
       </w:r>
       <w:r>
         <w:rPr>
           <w:rFonts w:ascii="Bookman Old Style" w:hAnsi="Bookman Old Style" w:cs="Times New Roman"/>
-          <w:b/>
-          <w:bCs/>
           <w:sz w:val="18"/>
           <w:szCs w:val="18"/>
           <w:lang w:val="en-GB"/>
@@ -509,6 +511,23 @@
           <w:lang w:val="en-GB"/>
         </w:rPr>
         <w:tab/>
+      </w:r>
+      <w:r>
+        <w:rPr>
+          <w:rFonts w:ascii="Bookman Old Style" w:hAnsi="Bookman Old Style" w:cs="Times New Roman"/>
+          <w:sz w:val="18"/>
+          <w:szCs w:val="18"/>
+          <w:lang w:val="en-GB"/>
+        </w:rPr>
+        <w:tab/>
+      </w:r>
+      <w:r>
+        <w:rPr>
+          <w:rFonts w:ascii="Bookman Old Style" w:hAnsi="Bookman Old Style" w:cs="Times New Roman"/>
+          <w:sz w:val="18"/>
+          <w:szCs w:val="18"/>
+          <w:lang w:val="en-GB"/>
+        </w:rPr>
         <w:t>Jun 2014 – Jun 2021</w:t>
       </w:r>
     </w:p>
@@ -532,7 +551,7 @@
           <w:szCs w:val="16"/>
           <w:lang w:val="en-GB"/>
         </w:rPr>
-        <w:t xml:space="preserve">      Class X, Senior Secondary, 78%</w:t>
+        <w:t xml:space="preserve">    Class X, Senior Secondary, 78%</w:t>
       </w:r>
     </w:p>
     <w:p>
@@ -555,7 +574,7 @@
           <w:szCs w:val="16"/>
           <w:lang w:val="en-GB"/>
         </w:rPr>
-        <w:t xml:space="preserve">      Class XII, PCM with Computer Science, Higher Secondary, 81%</w:t>
+        <w:t xml:space="preserve">    Class XII, PCM with Computer Science, Higher Secondary, 81%</w:t>
       </w:r>
     </w:p>
     <w:p>
@@ -581,27 +600,27 @@
         <mc:AlternateContent>
           <mc:Choice Requires="wps">
             <w:drawing>
-              <wp:anchor distT="0" distB="0" distL="114300" distR="114300" simplePos="0" relativeHeight="251661312" behindDoc="0" locked="0" layoutInCell="1" allowOverlap="1" wp14:anchorId="7A71EDFA" wp14:editId="7FC39138">
+              <wp:anchor distT="0" distB="0" distL="114300" distR="114300" simplePos="0" relativeHeight="251666432" behindDoc="0" locked="0" layoutInCell="1" allowOverlap="1" wp14:anchorId="5BEB71B8" wp14:editId="1D27CA7B">
                 <wp:simplePos x="0" y="0"/>
-                <wp:positionH relativeFrom="column">
-                  <wp:posOffset>-38100</wp:posOffset>
+                <wp:positionH relativeFrom="margin">
+                  <wp:posOffset>-3810</wp:posOffset>
                 </wp:positionH>
                 <wp:positionV relativeFrom="paragraph">
-                  <wp:posOffset>273050</wp:posOffset>
+                  <wp:posOffset>205740</wp:posOffset>
                 </wp:positionV>
-                <wp:extent cx="6093460" cy="12700"/>
-                <wp:effectExtent l="0" t="0" r="21590" b="25400"/>
+                <wp:extent cx="6858000" cy="635"/>
+                <wp:effectExtent l="0" t="0" r="19050" b="37465"/>
                 <wp:wrapNone/>
-                <wp:docPr id="284849027" name="Straight Connector 1"/>
+                <wp:docPr id="343519583" name="Straight Connector 1"/>
                 <wp:cNvGraphicFramePr/>
                 <a:graphic xmlns:a="http://schemas.openxmlformats.org/drawingml/2006/main">
                   <a:graphicData uri="http://schemas.microsoft.com/office/word/2010/wordprocessingShape">
                     <wps:wsp>
                       <wps:cNvCnPr/>
                       <wps:spPr>
-                        <a:xfrm flipV="1">
+                        <a:xfrm>
                           <a:off x="0" y="0"/>
-                          <a:ext cx="6093460" cy="12700"/>
+                          <a:ext cx="6858000" cy="635"/>
                         </a:xfrm>
                         <a:prstGeom prst="line">
                           <a:avLst/>
@@ -636,8 +655,9 @@
           </mc:Choice>
           <mc:Fallback>
             <w:pict>
-              <v:line w14:anchorId="3D5FAE11" id="Straight Connector 1" o:spid="_x0000_s1026" style="position:absolute;flip:y;z-index:251661312;visibility:visible;mso-wrap-style:square;mso-width-percent:0;mso-height-percent:0;mso-wrap-distance-left:9pt;mso-wrap-distance-top:0;mso-wrap-distance-right:9pt;mso-wrap-distance-bottom:0;mso-position-horizontal:absolute;mso-position-horizontal-relative:text;mso-position-vertical:absolute;mso-position-vertical-relative:text;mso-width-percent:0;mso-height-percent:0;mso-width-relative:margin;mso-height-relative:margin" from="-3pt,21.5pt" to="476.8pt,22.5pt" o:gfxdata="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" strokecolor="black [3200]" strokeweight=".5pt">
+              <v:line w14:anchorId="5539C08E" id="Straight Connector 1" o:spid="_x0000_s1026" style="position:absolute;z-index:251666432;visibility:visible;mso-wrap-style:square;mso-width-percent:0;mso-height-percent:0;mso-wrap-distance-left:9pt;mso-wrap-distance-top:0;mso-wrap-distance-right:9pt;mso-wrap-distance-bottom:0;mso-position-horizontal:absolute;mso-position-horizontal-relative:margin;mso-position-vertical:absolute;mso-position-vertical-relative:text;mso-width-percent:0;mso-height-percent:0;mso-width-relative:margin;mso-height-relative:margin" from="-.3pt,16.2pt" to="539.7pt,16.25pt" o:gfxdata="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" strokecolor="black [3200]" strokeweight=".5pt">
                 <v:stroke joinstyle="miter"/>
+                <w10:wrap anchorx="margin"/>
               </v:line>
             </w:pict>
           </mc:Fallback>
@@ -706,7 +726,79 @@
           <w:szCs w:val="18"/>
           <w:lang w:val="en-GB"/>
         </w:rPr>
-        <w:t>Python, C/C++, Java, HTML, Dart</w:t>
+        <w:t xml:space="preserve">Python, Java, </w:t>
+      </w:r>
+      <w:r>
+        <w:rPr>
+          <w:rFonts w:ascii="Bookman Old Style" w:hAnsi="Bookman Old Style" w:cs="Times New Roman"/>
+          <w:sz w:val="18"/>
+          <w:szCs w:val="18"/>
+          <w:lang w:val="en-GB"/>
+        </w:rPr>
+        <w:t>Dart</w:t>
+      </w:r>
+      <w:r>
+        <w:rPr>
+          <w:rFonts w:ascii="Bookman Old Style" w:hAnsi="Bookman Old Style" w:cs="Times New Roman"/>
+          <w:sz w:val="18"/>
+          <w:szCs w:val="18"/>
+          <w:lang w:val="en-GB"/>
+        </w:rPr>
+        <w:t xml:space="preserve">, </w:t>
+      </w:r>
+      <w:r>
+        <w:rPr>
+          <w:rFonts w:ascii="Bookman Old Style" w:hAnsi="Bookman Old Style" w:cs="Times New Roman"/>
+          <w:sz w:val="18"/>
+          <w:szCs w:val="18"/>
+          <w:lang w:val="en-GB"/>
+        </w:rPr>
+        <w:t>C/C++,</w:t>
+      </w:r>
+      <w:r>
+        <w:rPr>
+          <w:rFonts w:ascii="Bookman Old Style" w:hAnsi="Bookman Old Style" w:cs="Times New Roman"/>
+          <w:sz w:val="18"/>
+          <w:szCs w:val="18"/>
+          <w:lang w:val="en-GB"/>
+        </w:rPr>
+        <w:t xml:space="preserve"> R, Assembly, </w:t>
+      </w:r>
+      <w:r>
+        <w:rPr>
+          <w:rFonts w:ascii="Bookman Old Style" w:hAnsi="Bookman Old Style" w:cs="Times New Roman"/>
+          <w:sz w:val="18"/>
+          <w:szCs w:val="18"/>
+          <w:lang w:val="en-GB"/>
+        </w:rPr>
+        <w:t xml:space="preserve">Golang, </w:t>
+      </w:r>
+      <w:r>
+        <w:rPr>
+          <w:rFonts w:ascii="Bookman Old Style" w:hAnsi="Bookman Old Style" w:cs="Times New Roman"/>
+          <w:sz w:val="18"/>
+          <w:szCs w:val="18"/>
+          <w:lang w:val="en-GB"/>
+        </w:rPr>
+        <w:t>HTML</w:t>
+      </w:r>
+      <w:r>
+        <w:rPr>
+          <w:rFonts w:ascii="Bookman Old Style" w:hAnsi="Bookman Old Style" w:cs="Times New Roman"/>
+          <w:sz w:val="18"/>
+          <w:szCs w:val="18"/>
+          <w:lang w:val="en-GB"/>
+        </w:rPr>
+        <w:t>/CSS</w:t>
+      </w:r>
+      <w:r>
+        <w:rPr>
+          <w:rFonts w:ascii="Bookman Old Style" w:hAnsi="Bookman Old Style" w:cs="Times New Roman"/>
+          <w:sz w:val="18"/>
+          <w:szCs w:val="18"/>
+          <w:lang w:val="en-GB"/>
+        </w:rPr>
+        <w:t>, React</w:t>
       </w:r>
     </w:p>
     <w:p>
@@ -747,7 +839,16 @@
           <w:szCs w:val="18"/>
           <w:lang w:val="en-GB"/>
         </w:rPr>
-        <w:t>, Embedded Systems in C</w:t>
+        <w:t xml:space="preserve">, </w:t>
+      </w:r>
+      <w:r>
+        <w:rPr>
+          <w:rFonts w:ascii="Bookman Old Style" w:hAnsi="Bookman Old Style" w:cs="Times New Roman"/>
+          <w:sz w:val="18"/>
+          <w:szCs w:val="18"/>
+          <w:lang w:val="en-GB"/>
+        </w:rPr>
+        <w:t>Selenium</w:t>
       </w:r>
     </w:p>
     <w:p>
@@ -777,27 +878,34 @@
           <w:szCs w:val="18"/>
           <w:lang w:val="en-GB"/>
         </w:rPr>
-        <w:t xml:space="preserve">Git, </w:t>
-      </w:r>
-      <w:proofErr w:type="spellStart"/>
-      <w:r>
-        <w:rPr>
-          <w:rFonts w:ascii="Bookman Old Style" w:hAnsi="Bookman Old Style" w:cs="Times New Roman"/>
-          <w:sz w:val="18"/>
-          <w:szCs w:val="18"/>
-          <w:lang w:val="en-GB"/>
-        </w:rPr>
-        <w:t>VSCode</w:t>
-      </w:r>
-      <w:proofErr w:type="spellEnd"/>
-      <w:r>
-        <w:rPr>
-          <w:rFonts w:ascii="Bookman Old Style" w:hAnsi="Bookman Old Style" w:cs="Times New Roman"/>
-          <w:sz w:val="18"/>
-          <w:szCs w:val="18"/>
-          <w:lang w:val="en-GB"/>
-        </w:rPr>
-        <w:t>, Firebase</w:t>
+        <w:t>VSCode, Firebase</w:t>
+      </w:r>
+      <w:r>
+        <w:rPr>
+          <w:rFonts w:ascii="Bookman Old Style" w:hAnsi="Bookman Old Style" w:cs="Times New Roman"/>
+          <w:sz w:val="18"/>
+          <w:szCs w:val="18"/>
+          <w:lang w:val="en-GB"/>
+        </w:rPr>
+        <w:t>, Keil Studio</w:t>
+      </w:r>
+      <w:r>
+        <w:rPr>
+          <w:rFonts w:ascii="Bookman Old Style" w:hAnsi="Bookman Old Style" w:cs="Times New Roman"/>
+          <w:sz w:val="18"/>
+          <w:szCs w:val="18"/>
+          <w:lang w:val="en-GB"/>
+        </w:rPr>
+        <w:t xml:space="preserve">, </w:t>
+      </w:r>
+      <w:r>
+        <w:rPr>
+          <w:rFonts w:ascii="Bookman Old Style" w:hAnsi="Bookman Old Style" w:cs="Times New Roman"/>
+          <w:sz w:val="18"/>
+          <w:szCs w:val="18"/>
+          <w:lang w:val="en-GB"/>
+        </w:rPr>
+        <w:t>Git</w:t>
       </w:r>
     </w:p>
     <w:p>
@@ -829,19 +937,8 @@
           <w:szCs w:val="18"/>
           <w:lang w:val="en-GB"/>
         </w:rPr>
-        <w:t xml:space="preserve">MySQL, MongoDB, </w:t>
-      </w:r>
-      <w:proofErr w:type="spellStart"/>
-      <w:r>
-        <w:rPr>
-          <w:rFonts w:ascii="Bookman Old Style" w:hAnsi="Bookman Old Style" w:cs="Times New Roman"/>
-          <w:sz w:val="18"/>
-          <w:szCs w:val="18"/>
-          <w:lang w:val="en-GB"/>
-        </w:rPr>
-        <w:t>OracleDB</w:t>
-      </w:r>
-      <w:proofErr w:type="spellEnd"/>
+        <w:t>MySQL, MongoDB, OracleDB</w:t>
+      </w:r>
       <w:r>
         <w:rPr>
           <w:rFonts w:ascii="Bookman Old Style" w:hAnsi="Bookman Old Style" w:cs="Times New Roman"/>
@@ -914,41 +1011,46 @@
         <mc:AlternateContent>
           <mc:Choice Requires="wps">
             <w:drawing>
-              <wp:anchor distT="0" distB="0" distL="114300" distR="114300" simplePos="0" relativeHeight="251663360" behindDoc="0" locked="0" layoutInCell="1" allowOverlap="1" wp14:anchorId="57B92106" wp14:editId="7434B838">
+              <wp:anchor distT="0" distB="0" distL="114300" distR="114300" simplePos="0" relativeHeight="251668480" behindDoc="0" locked="0" layoutInCell="1" allowOverlap="1" wp14:anchorId="728A7CD9" wp14:editId="2BD280B6">
                 <wp:simplePos x="0" y="0"/>
-                <wp:positionH relativeFrom="column">
-                  <wp:posOffset>-38100</wp:posOffset>
+                <wp:positionH relativeFrom="margin">
+                  <wp:posOffset>1905</wp:posOffset>
                 </wp:positionH>
                 <wp:positionV relativeFrom="paragraph">
-                  <wp:posOffset>273050</wp:posOffset>
+                  <wp:posOffset>244475</wp:posOffset>
                 </wp:positionV>
-                <wp:extent cx="6093460" cy="12700"/>
-                <wp:effectExtent l="0" t="0" r="21590" b="25400"/>
+                <wp:extent cx="6858000" cy="635"/>
+                <wp:effectExtent l="0" t="0" r="19050" b="37465"/>
                 <wp:wrapNone/>
-                <wp:docPr id="778915566" name="Straight Connector 1"/>
+                <wp:docPr id="642119368" name="Straight Connector 1"/>
                 <wp:cNvGraphicFramePr/>
                 <a:graphic xmlns:a="http://schemas.openxmlformats.org/drawingml/2006/main">
                   <a:graphicData uri="http://schemas.microsoft.com/office/word/2010/wordprocessingShape">
                     <wps:wsp>
                       <wps:cNvCnPr/>
                       <wps:spPr>
-                        <a:xfrm flipV="1">
+                        <a:xfrm>
                           <a:off x="0" y="0"/>
-                          <a:ext cx="6093460" cy="12700"/>
+                          <a:ext cx="6858000" cy="635"/>
                         </a:xfrm>
                         <a:prstGeom prst="line">
                           <a:avLst/>
                         </a:prstGeom>
-                        <a:noFill/>
-                        <a:ln w="6350" cap="flat" cmpd="sng" algn="ctr">
-                          <a:solidFill>
-                            <a:sysClr val="windowText" lastClr="000000"/>
-                          </a:solidFill>
-                          <a:prstDash val="solid"/>
-                          <a:miter lim="800000"/>
-                        </a:ln>
-                        <a:effectLst/>
                       </wps:spPr>
+                      <wps:style>
+                        <a:lnRef idx="1">
+                          <a:schemeClr val="dk1"/>
+                        </a:lnRef>
+                        <a:fillRef idx="0">
+                          <a:schemeClr val="dk1"/>
+                        </a:fillRef>
+                        <a:effectRef idx="0">
+                          <a:schemeClr val="dk1"/>
+                        </a:effectRef>
+                        <a:fontRef idx="minor">
+                          <a:schemeClr val="tx1"/>
+                        </a:fontRef>
+                      </wps:style>
                       <wps:bodyPr/>
                     </wps:wsp>
                   </a:graphicData>
@@ -964,8 +1066,9 @@
           </mc:Choice>
           <mc:Fallback>
             <w:pict>
-              <v:line w14:anchorId="4DBEB7C3" id="Straight Connector 1" o:spid="_x0000_s1026" style="position:absolute;flip:y;z-index:251663360;visibility:visible;mso-wrap-style:square;mso-width-percent:0;mso-height-percent:0;mso-wrap-distance-left:9pt;mso-wrap-distance-top:0;mso-wrap-distance-right:9pt;mso-wrap-distance-bottom:0;mso-position-horizontal:absolute;mso-position-horizontal-relative:text;mso-position-vertical:absolute;mso-position-vertical-relative:text;mso-width-percent:0;mso-height-percent:0;mso-width-relative:margin;mso-height-relative:margin" from="-3pt,21.5pt" to="476.8pt,22.5pt" o:gfxdata="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" strokecolor="windowText" strokeweight=".5pt">
+              <v:line w14:anchorId="59EBFDBC" id="Straight Connector 1" o:spid="_x0000_s1026" style="position:absolute;z-index:251668480;visibility:visible;mso-wrap-style:square;mso-width-percent:0;mso-height-percent:0;mso-wrap-distance-left:9pt;mso-wrap-distance-top:0;mso-wrap-distance-right:9pt;mso-wrap-distance-bottom:0;mso-position-horizontal:absolute;mso-position-horizontal-relative:margin;mso-position-vertical:absolute;mso-position-vertical-relative:text;mso-width-percent:0;mso-height-percent:0;mso-width-relative:margin;mso-height-relative:margin" from=".15pt,19.25pt" to="540.15pt,19.3pt" o:gfxdata="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" strokecolor="black [3200]" strokeweight=".5pt">
                 <v:stroke joinstyle="miter"/>
+                <w10:wrap anchorx="margin"/>
               </v:line>
             </w:pict>
           </mc:Fallback>
@@ -1023,9 +1126,8 @@
           <w:szCs w:val="18"/>
           <w:lang w:val="en-GB"/>
         </w:rPr>
-        <w:t xml:space="preserve">Intern at </w:t>
-      </w:r>
-      <w:proofErr w:type="spellStart"/>
+        <w:t>Intern at iBrowseJobs, Bengaluru</w:t>
+      </w:r>
       <w:r>
         <w:rPr>
           <w:rFonts w:ascii="Bookman Old Style" w:hAnsi="Bookman Old Style" w:cs="Times New Roman"/>
@@ -1035,25 +1137,20 @@
           <w:szCs w:val="18"/>
           <w:lang w:val="en-GB"/>
         </w:rPr>
-        <w:t>iBrowseJobs</w:t>
-      </w:r>
-      <w:proofErr w:type="spellEnd"/>
-      <w:r>
-        <w:rPr>
-          <w:rFonts w:ascii="Bookman Old Style" w:hAnsi="Bookman Old Style" w:cs="Times New Roman"/>
-          <w:b/>
-          <w:bCs/>
-          <w:sz w:val="18"/>
-          <w:szCs w:val="18"/>
-          <w:lang w:val="en-GB"/>
-        </w:rPr>
-        <w:t>, Bengaluru</w:t>
-      </w:r>
-      <w:r>
-        <w:rPr>
-          <w:rFonts w:ascii="Bookman Old Style" w:hAnsi="Bookman Old Style" w:cs="Times New Roman"/>
-          <w:b/>
-          <w:bCs/>
+        <w:tab/>
+      </w:r>
+      <w:r>
+        <w:rPr>
+          <w:rFonts w:ascii="Bookman Old Style" w:hAnsi="Bookman Old Style" w:cs="Times New Roman"/>
+          <w:sz w:val="18"/>
+          <w:szCs w:val="18"/>
+          <w:lang w:val="en-GB"/>
+        </w:rPr>
+        <w:tab/>
+      </w:r>
+      <w:r>
+        <w:rPr>
+          <w:rFonts w:ascii="Bookman Old Style" w:hAnsi="Bookman Old Style" w:cs="Times New Roman"/>
           <w:sz w:val="18"/>
           <w:szCs w:val="18"/>
           <w:lang w:val="en-GB"/>
@@ -1238,17 +1335,7 @@
           <w:szCs w:val="18"/>
           <w:lang w:val="en-GB"/>
         </w:rPr>
-        <w:br/>
-        <w:t xml:space="preserve">                                     </w:t>
-      </w:r>
-      <w:r>
-        <w:rPr>
-          <w:rFonts w:ascii="Bookman Old Style" w:hAnsi="Bookman Old Style" w:cs="Times New Roman"/>
-          <w:sz w:val="18"/>
-          <w:szCs w:val="18"/>
-          <w:lang w:val="en-GB"/>
-        </w:rPr>
-        <w:t xml:space="preserve">     </w:t>
+        <w:t xml:space="preserve"> </w:t>
       </w:r>
       <w:r>
         <w:rPr>
@@ -1280,41 +1367,46 @@
         <mc:AlternateContent>
           <mc:Choice Requires="wps">
             <w:drawing>
-              <wp:anchor distT="0" distB="0" distL="114300" distR="114300" simplePos="0" relativeHeight="251664384" behindDoc="0" locked="0" layoutInCell="1" allowOverlap="1" wp14:anchorId="258C42C4" wp14:editId="10EA2DF3">
+              <wp:anchor distT="0" distB="0" distL="114300" distR="114300" simplePos="0" relativeHeight="251670528" behindDoc="0" locked="0" layoutInCell="1" allowOverlap="1" wp14:anchorId="0B6CE665" wp14:editId="27F231A8">
                 <wp:simplePos x="0" y="0"/>
-                <wp:positionH relativeFrom="column">
-                  <wp:posOffset>-38100</wp:posOffset>
+                <wp:positionH relativeFrom="margin">
+                  <wp:posOffset>1905</wp:posOffset>
                 </wp:positionH>
                 <wp:positionV relativeFrom="paragraph">
-                  <wp:posOffset>273050</wp:posOffset>
+                  <wp:posOffset>229870</wp:posOffset>
                 </wp:positionV>
-                <wp:extent cx="6093460" cy="12700"/>
-                <wp:effectExtent l="0" t="0" r="21590" b="25400"/>
+                <wp:extent cx="6858000" cy="635"/>
+                <wp:effectExtent l="0" t="0" r="19050" b="37465"/>
                 <wp:wrapNone/>
-                <wp:docPr id="441103645" name="Straight Connector 1"/>
+                <wp:docPr id="674285923" name="Straight Connector 1"/>
                 <wp:cNvGraphicFramePr/>
                 <a:graphic xmlns:a="http://schemas.openxmlformats.org/drawingml/2006/main">
                   <a:graphicData uri="http://schemas.microsoft.com/office/word/2010/wordprocessingShape">
                     <wps:wsp>
                       <wps:cNvCnPr/>
                       <wps:spPr>
-                        <a:xfrm flipV="1">
+                        <a:xfrm>
                           <a:off x="0" y="0"/>
-                          <a:ext cx="6093460" cy="12700"/>
+                          <a:ext cx="6858000" cy="635"/>
                         </a:xfrm>
                         <a:prstGeom prst="line">
                           <a:avLst/>
                         </a:prstGeom>
-                        <a:noFill/>
-                        <a:ln w="6350" cap="flat" cmpd="sng" algn="ctr">
-                          <a:solidFill>
-                            <a:sysClr val="windowText" lastClr="000000"/>
-                          </a:solidFill>
-                          <a:prstDash val="solid"/>
-                          <a:miter lim="800000"/>
-                        </a:ln>
-                        <a:effectLst/>
                       </wps:spPr>
+                      <wps:style>
+                        <a:lnRef idx="1">
+                          <a:schemeClr val="dk1"/>
+                        </a:lnRef>
+                        <a:fillRef idx="0">
+                          <a:schemeClr val="dk1"/>
+                        </a:fillRef>
+                        <a:effectRef idx="0">
+                          <a:schemeClr val="dk1"/>
+                        </a:effectRef>
+                        <a:fontRef idx="minor">
+                          <a:schemeClr val="tx1"/>
+                        </a:fontRef>
+                      </wps:style>
                       <wps:bodyPr/>
                     </wps:wsp>
                   </a:graphicData>
@@ -1330,8 +1422,9 @@
           </mc:Choice>
           <mc:Fallback>
             <w:pict>
-              <v:line w14:anchorId="7947FF10" id="Straight Connector 1" o:spid="_x0000_s1026" style="position:absolute;flip:y;z-index:251664384;visibility:visible;mso-wrap-style:square;mso-width-percent:0;mso-height-percent:0;mso-wrap-distance-left:9pt;mso-wrap-distance-top:0;mso-wrap-distance-right:9pt;mso-wrap-distance-bottom:0;mso-position-horizontal:absolute;mso-position-horizontal-relative:text;mso-position-vertical:absolute;mso-position-vertical-relative:text;mso-width-percent:0;mso-height-percent:0;mso-width-relative:margin;mso-height-relative:margin" from="-3pt,21.5pt" to="476.8pt,22.5pt" o:gfxdata="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" strokecolor="windowText" strokeweight=".5pt">
+              <v:line w14:anchorId="7CC4226C" id="Straight Connector 1" o:spid="_x0000_s1026" style="position:absolute;z-index:251670528;visibility:visible;mso-wrap-style:square;mso-width-percent:0;mso-height-percent:0;mso-wrap-distance-left:9pt;mso-wrap-distance-top:0;mso-wrap-distance-right:9pt;mso-wrap-distance-bottom:0;mso-position-horizontal:absolute;mso-position-horizontal-relative:margin;mso-position-vertical:absolute;mso-position-vertical-relative:text;mso-width-percent:0;mso-height-percent:0;mso-width-relative:margin;mso-height-relative:margin" from=".15pt,18.1pt" to="540.15pt,18.15pt" o:gfxdata="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" strokecolor="black [3200]" strokeweight=".5pt">
                 <v:stroke joinstyle="miter"/>
+                <w10:wrap anchorx="margin"/>
               </v:line>
             </w:pict>
           </mc:Fallback>
@@ -1445,7 +1538,55 @@
           <w:u w:val="none"/>
           <w:lang w:val="en-GB"/>
         </w:rPr>
-        <w:t>Usage of Python to use YouTube API and for web scraping</w:t>
+        <w:t xml:space="preserve">Usage of Python to </w:t>
+      </w:r>
+      <w:r>
+        <w:rPr>
+          <w:rStyle w:val="Hyperlink"/>
+          <w:rFonts w:ascii="Bookman Old Style" w:hAnsi="Bookman Old Style" w:cs="Times New Roman"/>
+          <w:color w:val="auto"/>
+          <w:sz w:val="18"/>
+          <w:szCs w:val="18"/>
+          <w:u w:val="none"/>
+          <w:lang w:val="en-GB"/>
+        </w:rPr>
+        <w:t>implement</w:t>
+      </w:r>
+      <w:r>
+        <w:rPr>
+          <w:rStyle w:val="Hyperlink"/>
+          <w:rFonts w:ascii="Bookman Old Style" w:hAnsi="Bookman Old Style" w:cs="Times New Roman"/>
+          <w:color w:val="auto"/>
+          <w:sz w:val="18"/>
+          <w:szCs w:val="18"/>
+          <w:u w:val="none"/>
+          <w:lang w:val="en-GB"/>
+        </w:rPr>
+        <w:t xml:space="preserve"> YouTube API and</w:t>
+      </w:r>
+      <w:r>
+        <w:rPr>
+          <w:rStyle w:val="Hyperlink"/>
+          <w:rFonts w:ascii="Bookman Old Style" w:hAnsi="Bookman Old Style" w:cs="Times New Roman"/>
+          <w:color w:val="auto"/>
+          <w:sz w:val="18"/>
+          <w:szCs w:val="18"/>
+          <w:u w:val="none"/>
+          <w:lang w:val="en-GB"/>
+        </w:rPr>
+        <w:t xml:space="preserve"> Selenium</w:t>
+      </w:r>
+      <w:r>
+        <w:rPr>
+          <w:rStyle w:val="Hyperlink"/>
+          <w:rFonts w:ascii="Bookman Old Style" w:hAnsi="Bookman Old Style" w:cs="Times New Roman"/>
+          <w:color w:val="auto"/>
+          <w:sz w:val="18"/>
+          <w:szCs w:val="18"/>
+          <w:u w:val="none"/>
+          <w:lang w:val="en-GB"/>
+        </w:rPr>
+        <w:t xml:space="preserve"> for web scraping</w:t>
       </w:r>
     </w:p>
     <w:p>
@@ -1496,31 +1637,7 @@
           <w:szCs w:val="18"/>
           <w:lang w:val="en-GB"/>
         </w:rPr>
-        <w:t>LCD-</w:t>
-      </w:r>
-      <w:proofErr w:type="spellStart"/>
-      <w:r>
-        <w:rPr>
-          <w:rFonts w:ascii="Bookman Old Style" w:hAnsi="Bookman Old Style" w:cs="Times New Roman"/>
-          <w:b/>
-          <w:bCs/>
-          <w:sz w:val="18"/>
-          <w:szCs w:val="18"/>
-          <w:lang w:val="en-GB"/>
-        </w:rPr>
-        <w:t>KeyPad</w:t>
-      </w:r>
-      <w:proofErr w:type="spellEnd"/>
-      <w:r>
-        <w:rPr>
-          <w:rFonts w:ascii="Bookman Old Style" w:hAnsi="Bookman Old Style" w:cs="Times New Roman"/>
-          <w:b/>
-          <w:bCs/>
-          <w:sz w:val="18"/>
-          <w:szCs w:val="18"/>
-          <w:lang w:val="en-GB"/>
-        </w:rPr>
-        <w:t xml:space="preserve"> Secure Entry System: </w:t>
+        <w:t xml:space="preserve">LCD-KeyPad Secure Entry System: </w:t>
       </w:r>
       <w:r>
         <w:rPr>
@@ -1662,31 +1779,7 @@
           <w:szCs w:val="18"/>
           <w:lang w:val="en-GB"/>
         </w:rPr>
-        <w:t xml:space="preserve">    IEEE Computer Society (VITC) </w:t>
-      </w:r>
-      <w:proofErr w:type="spellStart"/>
-      <w:r>
-        <w:rPr>
-          <w:rFonts w:ascii="Bookman Old Style" w:hAnsi="Bookman Old Style" w:cs="Times New Roman"/>
-          <w:b/>
-          <w:bCs/>
-          <w:sz w:val="18"/>
-          <w:szCs w:val="18"/>
-          <w:lang w:val="en-GB"/>
-        </w:rPr>
-        <w:t>HackHub</w:t>
-      </w:r>
-      <w:proofErr w:type="spellEnd"/>
-      <w:r>
-        <w:rPr>
-          <w:rFonts w:ascii="Bookman Old Style" w:hAnsi="Bookman Old Style" w:cs="Times New Roman"/>
-          <w:b/>
-          <w:bCs/>
-          <w:sz w:val="18"/>
-          <w:szCs w:val="18"/>
-          <w:lang w:val="en-GB"/>
-        </w:rPr>
-        <w:t xml:space="preserve"> 2022: </w:t>
+        <w:t xml:space="preserve">    IEEE Computer Society (VITC) HackHub 2022: </w:t>
       </w:r>
       <w:r>
         <w:rPr>
@@ -1726,33 +1819,7 @@
           <w:u w:val="none"/>
           <w:lang w:val="en-GB"/>
         </w:rPr>
-        <w:t>Developed an agriculture system “</w:t>
-      </w:r>
-      <w:proofErr w:type="spellStart"/>
-      <w:r>
-        <w:rPr>
-          <w:rStyle w:val="Hyperlink"/>
-          <w:rFonts w:ascii="Bookman Old Style" w:hAnsi="Bookman Old Style" w:cs="Times New Roman"/>
-          <w:color w:val="auto"/>
-          <w:sz w:val="18"/>
-          <w:szCs w:val="18"/>
-          <w:u w:val="none"/>
-          <w:lang w:val="en-GB"/>
-        </w:rPr>
-        <w:t>AgroTech</w:t>
-      </w:r>
-      <w:proofErr w:type="spellEnd"/>
-      <w:r>
-        <w:rPr>
-          <w:rStyle w:val="Hyperlink"/>
-          <w:rFonts w:ascii="Bookman Old Style" w:hAnsi="Bookman Old Style" w:cs="Times New Roman"/>
-          <w:color w:val="auto"/>
-          <w:sz w:val="18"/>
-          <w:szCs w:val="18"/>
-          <w:u w:val="none"/>
-          <w:lang w:val="en-GB"/>
-        </w:rPr>
-        <w:t>” which gets the data from</w:t>
+        <w:t>Developed an agriculture system “AgroTech” which gets the data from</w:t>
       </w:r>
       <w:r>
         <w:rPr>
@@ -1777,6 +1844,30 @@
           <w:lang w:val="en-GB"/>
         </w:rPr>
         <w:t>farmers</w:t>
+      </w:r>
+      <w:r>
+        <w:rPr>
+          <w:rStyle w:val="Hyperlink"/>
+          <w:rFonts w:ascii="Bookman Old Style" w:hAnsi="Bookman Old Style" w:cs="Times New Roman"/>
+          <w:color w:val="auto"/>
+          <w:sz w:val="18"/>
+          <w:szCs w:val="18"/>
+          <w:u w:val="none"/>
+          <w:lang w:val="en-GB"/>
+        </w:rPr>
+        <w:t xml:space="preserve"> </w:t>
+      </w:r>
+      <w:r>
+        <w:rPr>
+          <w:rStyle w:val="Hyperlink"/>
+          <w:rFonts w:ascii="Bookman Old Style" w:hAnsi="Bookman Old Style" w:cs="Times New Roman"/>
+          <w:color w:val="auto"/>
+          <w:sz w:val="18"/>
+          <w:szCs w:val="18"/>
+          <w:u w:val="none"/>
+          <w:lang w:val="en-GB"/>
+        </w:rPr>
+        <w:t xml:space="preserve">regarding the soil </w:t>
       </w:r>
     </w:p>
     <w:p>
@@ -1803,34 +1894,31 @@
           <w:u w:val="none"/>
           <w:lang w:val="en-GB"/>
         </w:rPr>
-        <w:t>regarding the soil type, pH levels and other parameters to provide a solution</w:t>
-      </w:r>
-    </w:p>
-    <w:p>
-      <w:pPr>
-        <w:pStyle w:val="ListParagraph"/>
-        <w:spacing w:line="360" w:lineRule="auto"/>
-        <w:rPr>
-          <w:rStyle w:val="Hyperlink"/>
-          <w:rFonts w:ascii="Bookman Old Style" w:hAnsi="Bookman Old Style" w:cs="Times New Roman"/>
-          <w:color w:val="auto"/>
-          <w:sz w:val="18"/>
-          <w:szCs w:val="18"/>
-          <w:u w:val="none"/>
-          <w:lang w:val="en-GB"/>
-        </w:rPr>
-      </w:pPr>
-      <w:r>
-        <w:rPr>
-          <w:rStyle w:val="Hyperlink"/>
-          <w:rFonts w:ascii="Bookman Old Style" w:hAnsi="Bookman Old Style" w:cs="Times New Roman"/>
-          <w:color w:val="auto"/>
-          <w:sz w:val="18"/>
-          <w:szCs w:val="18"/>
-          <w:u w:val="none"/>
-          <w:lang w:val="en-GB"/>
-        </w:rPr>
-        <w:t>on the type of crop to be grown.</w:t>
+        <w:t>type, pH levels and other parameters to provide a solution</w:t>
+      </w:r>
+      <w:r>
+        <w:rPr>
+          <w:rStyle w:val="Hyperlink"/>
+          <w:rFonts w:ascii="Bookman Old Style" w:hAnsi="Bookman Old Style" w:cs="Times New Roman"/>
+          <w:color w:val="auto"/>
+          <w:sz w:val="18"/>
+          <w:szCs w:val="18"/>
+          <w:u w:val="none"/>
+          <w:lang w:val="en-GB"/>
+        </w:rPr>
+        <w:t xml:space="preserve"> </w:t>
+      </w:r>
+      <w:r>
+        <w:rPr>
+          <w:rStyle w:val="Hyperlink"/>
+          <w:rFonts w:ascii="Bookman Old Style" w:hAnsi="Bookman Old Style" w:cs="Times New Roman"/>
+          <w:color w:val="auto"/>
+          <w:sz w:val="18"/>
+          <w:szCs w:val="18"/>
+          <w:u w:val="none"/>
+          <w:lang w:val="en-GB"/>
+        </w:rPr>
+        <w:t>on the type of crop to be grown</w:t>
       </w:r>
     </w:p>
     <w:p>
@@ -1861,7 +1949,7 @@
           <w:u w:val="none"/>
           <w:lang w:val="en-GB"/>
         </w:rPr>
-        <w:t>The system is built on the Python-Django framework.</w:t>
+        <w:t>The system is built on the Python-Django framework</w:t>
       </w:r>
     </w:p>
     <w:p>
@@ -2008,8 +2096,8 @@
       </w:r>
     </w:p>
     <w:sectPr>
-      <w:pgSz w:w="11906" w:h="16838"/>
-      <w:pgMar w:top="567" w:right="1440" w:bottom="567" w:left="1440" w:header="709" w:footer="709" w:gutter="0"/>
+      <w:pgSz w:w="11906" w:h="16838" w:code="9"/>
+      <w:pgMar w:top="567" w:right="567" w:bottom="567" w:left="567" w:header="709" w:footer="709" w:gutter="0"/>
       <w:cols w:space="708"/>
       <w:docGrid w:linePitch="360"/>
     </w:sectPr>
@@ -2770,7 +2858,7 @@
   <w:style w:type="paragraph" w:default="1" w:styleId="Normal">
     <w:name w:val="Normal"/>
     <w:qFormat/>
-    <w:rsid w:val="009E6E19"/>
+    <w:rsid w:val="009D375E"/>
   </w:style>
   <w:style w:type="character" w:default="1" w:styleId="DefaultParagraphFont">
     <w:name w:val="Default Paragraph Font"/>

--- a/Sri Kavipriyan M A Resume.docx
+++ b/Sri Kavipriyan M A Resume.docx
@@ -763,15 +763,6 @@
           <w:lang w:val="en-GB"/>
         </w:rPr>
         <w:t xml:space="preserve"> R, Assembly, </w:t>
-      </w:r>
-      <w:r>
-        <w:rPr>
-          <w:rFonts w:ascii="Bookman Old Style" w:hAnsi="Bookman Old Style" w:cs="Times New Roman"/>
-          <w:sz w:val="18"/>
-          <w:szCs w:val="18"/>
-          <w:lang w:val="en-GB"/>
-        </w:rPr>
-        <w:t xml:space="preserve">Golang, </w:t>
       </w:r>
       <w:r>
         <w:rPr>

--- a/Sri Kavipriyan M A Resume.docx
+++ b/Sri Kavipriyan M A Resume.docx
@@ -429,6 +429,29 @@
       <w:pPr>
         <w:rPr>
           <w:rFonts w:ascii="Bookman Old Style" w:hAnsi="Bookman Old Style" w:cs="Times New Roman"/>
+          <w:i/>
+          <w:iCs/>
+          <w:sz w:val="16"/>
+          <w:szCs w:val="16"/>
+          <w:lang w:val="en-GB"/>
+        </w:rPr>
+      </w:pPr>
+      <w:r>
+        <w:rPr>
+          <w:rFonts w:ascii="Bookman Old Style" w:hAnsi="Bookman Old Style" w:cs="Times New Roman"/>
+          <w:i/>
+          <w:iCs/>
+          <w:sz w:val="16"/>
+          <w:szCs w:val="16"/>
+          <w:lang w:val="en-GB"/>
+        </w:rPr>
+        <w:t xml:space="preserve">    NCC ‘C’ certificate</w:t>
+      </w:r>
+    </w:p>
+    <w:p>
+      <w:pPr>
+        <w:rPr>
+          <w:rFonts w:ascii="Bookman Old Style" w:hAnsi="Bookman Old Style" w:cs="Times New Roman"/>
           <w:sz w:val="18"/>
           <w:szCs w:val="18"/>
           <w:lang w:val="en-GB"/>
@@ -443,6 +466,7 @@
         </w:rPr>
         <w:t xml:space="preserve">    </w:t>
       </w:r>
+      <w:proofErr w:type="spellStart"/>
       <w:r>
         <w:rPr>
           <w:rFonts w:ascii="Bookman Old Style" w:hAnsi="Bookman Old Style" w:cs="Times New Roman"/>
@@ -452,8 +476,33 @@
           <w:szCs w:val="18"/>
           <w:lang w:val="en-GB"/>
         </w:rPr>
-        <w:t>Sainik School Amaravathinagar</w:t>
-      </w:r>
+        <w:t>Sainik</w:t>
+      </w:r>
+      <w:proofErr w:type="spellEnd"/>
+      <w:r>
+        <w:rPr>
+          <w:rFonts w:ascii="Bookman Old Style" w:hAnsi="Bookman Old Style" w:cs="Times New Roman"/>
+          <w:b/>
+          <w:bCs/>
+          <w:sz w:val="18"/>
+          <w:szCs w:val="18"/>
+          <w:lang w:val="en-GB"/>
+        </w:rPr>
+        <w:t xml:space="preserve"> School </w:t>
+      </w:r>
+      <w:proofErr w:type="spellStart"/>
+      <w:r>
+        <w:rPr>
+          <w:rFonts w:ascii="Bookman Old Style" w:hAnsi="Bookman Old Style" w:cs="Times New Roman"/>
+          <w:b/>
+          <w:bCs/>
+          <w:sz w:val="18"/>
+          <w:szCs w:val="18"/>
+          <w:lang w:val="en-GB"/>
+        </w:rPr>
+        <w:t>Amaravathinagar</w:t>
+      </w:r>
+      <w:proofErr w:type="spellEnd"/>
       <w:r>
         <w:rPr>
           <w:rFonts w:ascii="Bookman Old Style" w:hAnsi="Bookman Old Style" w:cs="Times New Roman"/>
@@ -753,7 +802,25 @@
           <w:szCs w:val="18"/>
           <w:lang w:val="en-GB"/>
         </w:rPr>
-        <w:t>C/C++,</w:t>
+        <w:t>C</w:t>
+      </w:r>
+      <w:r>
+        <w:rPr>
+          <w:rFonts w:ascii="Bookman Old Style" w:hAnsi="Bookman Old Style" w:cs="Times New Roman"/>
+          <w:sz w:val="18"/>
+          <w:szCs w:val="18"/>
+          <w:lang w:val="en-GB"/>
+        </w:rPr>
+        <w:t xml:space="preserve">, </w:t>
+      </w:r>
+      <w:r>
+        <w:rPr>
+          <w:rFonts w:ascii="Bookman Old Style" w:hAnsi="Bookman Old Style" w:cs="Times New Roman"/>
+          <w:sz w:val="18"/>
+          <w:szCs w:val="18"/>
+          <w:lang w:val="en-GB"/>
+        </w:rPr>
+        <w:t>C++,</w:t>
       </w:r>
       <w:r>
         <w:rPr>
@@ -780,16 +847,34 @@
           <w:szCs w:val="18"/>
           <w:lang w:val="en-GB"/>
         </w:rPr>
-        <w:t>/CSS</w:t>
-      </w:r>
-      <w:r>
-        <w:rPr>
-          <w:rFonts w:ascii="Bookman Old Style" w:hAnsi="Bookman Old Style" w:cs="Times New Roman"/>
-          <w:sz w:val="18"/>
-          <w:szCs w:val="18"/>
-          <w:lang w:val="en-GB"/>
-        </w:rPr>
-        <w:t>, React</w:t>
+        <w:t xml:space="preserve">, </w:t>
+      </w:r>
+      <w:r>
+        <w:rPr>
+          <w:rFonts w:ascii="Bookman Old Style" w:hAnsi="Bookman Old Style" w:cs="Times New Roman"/>
+          <w:sz w:val="18"/>
+          <w:szCs w:val="18"/>
+          <w:lang w:val="en-GB"/>
+        </w:rPr>
+        <w:t>CSS</w:t>
+      </w:r>
+      <w:r>
+        <w:rPr>
+          <w:rFonts w:ascii="Bookman Old Style" w:hAnsi="Bookman Old Style" w:cs="Times New Roman"/>
+          <w:sz w:val="18"/>
+          <w:szCs w:val="18"/>
+          <w:lang w:val="en-GB"/>
+        </w:rPr>
+        <w:t xml:space="preserve">, </w:t>
+      </w:r>
+      <w:r>
+        <w:rPr>
+          <w:rFonts w:ascii="Bookman Old Style" w:hAnsi="Bookman Old Style" w:cs="Times New Roman"/>
+          <w:sz w:val="18"/>
+          <w:szCs w:val="18"/>
+          <w:lang w:val="en-GB"/>
+        </w:rPr>
+        <w:t>JS</w:t>
       </w:r>
     </w:p>
     <w:p>
@@ -862,14 +947,25 @@
         </w:rPr>
         <w:t xml:space="preserve">    Developer Tools: </w:t>
       </w:r>
-      <w:r>
-        <w:rPr>
-          <w:rFonts w:ascii="Bookman Old Style" w:hAnsi="Bookman Old Style" w:cs="Times New Roman"/>
-          <w:sz w:val="18"/>
-          <w:szCs w:val="18"/>
-          <w:lang w:val="en-GB"/>
-        </w:rPr>
-        <w:t>VSCode, Firebase</w:t>
+      <w:proofErr w:type="spellStart"/>
+      <w:r>
+        <w:rPr>
+          <w:rFonts w:ascii="Bookman Old Style" w:hAnsi="Bookman Old Style" w:cs="Times New Roman"/>
+          <w:sz w:val="18"/>
+          <w:szCs w:val="18"/>
+          <w:lang w:val="en-GB"/>
+        </w:rPr>
+        <w:t>VSCode</w:t>
+      </w:r>
+      <w:proofErr w:type="spellEnd"/>
+      <w:r>
+        <w:rPr>
+          <w:rFonts w:ascii="Bookman Old Style" w:hAnsi="Bookman Old Style" w:cs="Times New Roman"/>
+          <w:sz w:val="18"/>
+          <w:szCs w:val="18"/>
+          <w:lang w:val="en-GB"/>
+        </w:rPr>
+        <w:t>, Firebase</w:t>
       </w:r>
       <w:r>
         <w:rPr>
@@ -928,8 +1024,19 @@
           <w:szCs w:val="18"/>
           <w:lang w:val="en-GB"/>
         </w:rPr>
-        <w:t>MySQL, MongoDB, OracleDB</w:t>
-      </w:r>
+        <w:t xml:space="preserve">MySQL, MongoDB, </w:t>
+      </w:r>
+      <w:proofErr w:type="spellStart"/>
+      <w:r>
+        <w:rPr>
+          <w:rFonts w:ascii="Bookman Old Style" w:hAnsi="Bookman Old Style" w:cs="Times New Roman"/>
+          <w:sz w:val="18"/>
+          <w:szCs w:val="18"/>
+          <w:lang w:val="en-GB"/>
+        </w:rPr>
+        <w:t>OracleDB</w:t>
+      </w:r>
+      <w:proofErr w:type="spellEnd"/>
       <w:r>
         <w:rPr>
           <w:rFonts w:ascii="Bookman Old Style" w:hAnsi="Bookman Old Style" w:cs="Times New Roman"/>
@@ -1117,7 +1224,31 @@
           <w:szCs w:val="18"/>
           <w:lang w:val="en-GB"/>
         </w:rPr>
-        <w:t>Intern at iBrowseJobs, Bengaluru</w:t>
+        <w:t xml:space="preserve">Intern at </w:t>
+      </w:r>
+      <w:proofErr w:type="spellStart"/>
+      <w:r>
+        <w:rPr>
+          <w:rFonts w:ascii="Bookman Old Style" w:hAnsi="Bookman Old Style" w:cs="Times New Roman"/>
+          <w:b/>
+          <w:bCs/>
+          <w:sz w:val="18"/>
+          <w:szCs w:val="18"/>
+          <w:lang w:val="en-GB"/>
+        </w:rPr>
+        <w:t>iBrowseJobs</w:t>
+      </w:r>
+      <w:proofErr w:type="spellEnd"/>
+      <w:r>
+        <w:rPr>
+          <w:rFonts w:ascii="Bookman Old Style" w:hAnsi="Bookman Old Style" w:cs="Times New Roman"/>
+          <w:b/>
+          <w:bCs/>
+          <w:sz w:val="18"/>
+          <w:szCs w:val="18"/>
+          <w:lang w:val="en-GB"/>
+        </w:rPr>
+        <w:t>, Bengaluru</w:t>
       </w:r>
       <w:r>
         <w:rPr>
@@ -1336,6 +1467,273 @@
           <w:lang w:val="en-GB"/>
         </w:rPr>
         <w:t>based on Flutter and Java technologies.</w:t>
+      </w:r>
+    </w:p>
+    <w:p>
+      <w:pPr>
+        <w:pStyle w:val="ListParagraph"/>
+        <w:rPr>
+          <w:rFonts w:ascii="Bookman Old Style" w:hAnsi="Bookman Old Style" w:cs="Times New Roman"/>
+          <w:b/>
+          <w:bCs/>
+          <w:sz w:val="18"/>
+          <w:szCs w:val="18"/>
+          <w:lang w:val="en-GB"/>
+        </w:rPr>
+      </w:pPr>
+    </w:p>
+    <w:p>
+      <w:pPr>
+        <w:rPr>
+          <w:rFonts w:ascii="Bookman Old Style" w:hAnsi="Bookman Old Style" w:cs="Times New Roman"/>
+          <w:sz w:val="18"/>
+          <w:szCs w:val="18"/>
+          <w:lang w:val="en-GB"/>
+        </w:rPr>
+      </w:pPr>
+      <w:r>
+        <w:rPr>
+          <w:rFonts w:ascii="Bookman Old Style" w:hAnsi="Bookman Old Style" w:cs="Times New Roman"/>
+          <w:sz w:val="18"/>
+          <w:szCs w:val="18"/>
+          <w:lang w:val="en-GB"/>
+        </w:rPr>
+        <w:t xml:space="preserve">    </w:t>
+      </w:r>
+      <w:r>
+        <w:rPr>
+          <w:rFonts w:ascii="Bookman Old Style" w:hAnsi="Bookman Old Style" w:cs="Times New Roman"/>
+          <w:b/>
+          <w:bCs/>
+          <w:sz w:val="18"/>
+          <w:szCs w:val="18"/>
+          <w:lang w:val="en-GB"/>
+        </w:rPr>
+        <w:t>Samsung PRISM</w:t>
+      </w:r>
+      <w:r>
+        <w:rPr>
+          <w:rFonts w:ascii="Bookman Old Style" w:hAnsi="Bookman Old Style" w:cs="Times New Roman"/>
+          <w:b/>
+          <w:bCs/>
+          <w:sz w:val="18"/>
+          <w:szCs w:val="18"/>
+          <w:lang w:val="en-GB"/>
+        </w:rPr>
+        <w:tab/>
+      </w:r>
+      <w:r>
+        <w:rPr>
+          <w:rFonts w:ascii="Bookman Old Style" w:hAnsi="Bookman Old Style" w:cs="Times New Roman"/>
+          <w:b/>
+          <w:bCs/>
+          <w:sz w:val="18"/>
+          <w:szCs w:val="18"/>
+          <w:lang w:val="en-GB"/>
+        </w:rPr>
+        <w:tab/>
+      </w:r>
+      <w:r>
+        <w:rPr>
+          <w:rFonts w:ascii="Bookman Old Style" w:hAnsi="Bookman Old Style" w:cs="Times New Roman"/>
+          <w:b/>
+          <w:bCs/>
+          <w:sz w:val="18"/>
+          <w:szCs w:val="18"/>
+          <w:lang w:val="en-GB"/>
+        </w:rPr>
+        <w:tab/>
+      </w:r>
+      <w:r>
+        <w:rPr>
+          <w:rFonts w:ascii="Bookman Old Style" w:hAnsi="Bookman Old Style" w:cs="Times New Roman"/>
+          <w:sz w:val="18"/>
+          <w:szCs w:val="18"/>
+          <w:lang w:val="en-GB"/>
+        </w:rPr>
+        <w:tab/>
+      </w:r>
+      <w:r>
+        <w:rPr>
+          <w:rFonts w:ascii="Bookman Old Style" w:hAnsi="Bookman Old Style" w:cs="Times New Roman"/>
+          <w:sz w:val="18"/>
+          <w:szCs w:val="18"/>
+          <w:lang w:val="en-GB"/>
+        </w:rPr>
+        <w:tab/>
+      </w:r>
+      <w:r>
+        <w:rPr>
+          <w:rFonts w:ascii="Bookman Old Style" w:hAnsi="Bookman Old Style" w:cs="Times New Roman"/>
+          <w:sz w:val="18"/>
+          <w:szCs w:val="18"/>
+          <w:lang w:val="en-GB"/>
+        </w:rPr>
+        <w:tab/>
+      </w:r>
+      <w:r>
+        <w:rPr>
+          <w:rFonts w:ascii="Bookman Old Style" w:hAnsi="Bookman Old Style" w:cs="Times New Roman"/>
+          <w:sz w:val="18"/>
+          <w:szCs w:val="18"/>
+          <w:lang w:val="en-GB"/>
+        </w:rPr>
+        <w:tab/>
+      </w:r>
+      <w:r>
+        <w:rPr>
+          <w:rFonts w:ascii="Bookman Old Style" w:hAnsi="Bookman Old Style" w:cs="Times New Roman"/>
+          <w:sz w:val="18"/>
+          <w:szCs w:val="18"/>
+          <w:lang w:val="en-GB"/>
+        </w:rPr>
+        <w:tab/>
+      </w:r>
+      <w:r>
+        <w:rPr>
+          <w:rFonts w:ascii="Bookman Old Style" w:hAnsi="Bookman Old Style" w:cs="Times New Roman"/>
+          <w:sz w:val="18"/>
+          <w:szCs w:val="18"/>
+          <w:lang w:val="en-GB"/>
+        </w:rPr>
+        <w:tab/>
+      </w:r>
+      <w:r>
+        <w:rPr>
+          <w:rFonts w:ascii="Bookman Old Style" w:hAnsi="Bookman Old Style" w:cs="Times New Roman"/>
+          <w:sz w:val="18"/>
+          <w:szCs w:val="18"/>
+          <w:lang w:val="en-GB"/>
+        </w:rPr>
+        <w:t>Jan</w:t>
+      </w:r>
+      <w:r>
+        <w:rPr>
+          <w:rFonts w:ascii="Bookman Old Style" w:hAnsi="Bookman Old Style" w:cs="Times New Roman"/>
+          <w:sz w:val="18"/>
+          <w:szCs w:val="18"/>
+          <w:lang w:val="en-GB"/>
+        </w:rPr>
+        <w:t xml:space="preserve"> 202</w:t>
+      </w:r>
+      <w:r>
+        <w:rPr>
+          <w:rFonts w:ascii="Bookman Old Style" w:hAnsi="Bookman Old Style" w:cs="Times New Roman"/>
+          <w:sz w:val="18"/>
+          <w:szCs w:val="18"/>
+          <w:lang w:val="en-GB"/>
+        </w:rPr>
+        <w:t>4</w:t>
+      </w:r>
+      <w:r>
+        <w:rPr>
+          <w:rFonts w:ascii="Bookman Old Style" w:hAnsi="Bookman Old Style" w:cs="Times New Roman"/>
+          <w:sz w:val="18"/>
+          <w:szCs w:val="18"/>
+          <w:lang w:val="en-GB"/>
+        </w:rPr>
+        <w:t xml:space="preserve"> – </w:t>
+      </w:r>
+      <w:r>
+        <w:rPr>
+          <w:rFonts w:ascii="Bookman Old Style" w:hAnsi="Bookman Old Style" w:cs="Times New Roman"/>
+          <w:sz w:val="18"/>
+          <w:szCs w:val="18"/>
+          <w:lang w:val="en-GB"/>
+        </w:rPr>
+        <w:t>Mar</w:t>
+      </w:r>
+      <w:r>
+        <w:rPr>
+          <w:rFonts w:ascii="Bookman Old Style" w:hAnsi="Bookman Old Style" w:cs="Times New Roman"/>
+          <w:sz w:val="18"/>
+          <w:szCs w:val="18"/>
+          <w:lang w:val="en-GB"/>
+        </w:rPr>
+        <w:t xml:space="preserve"> 202</w:t>
+      </w:r>
+      <w:r>
+        <w:rPr>
+          <w:rFonts w:ascii="Bookman Old Style" w:hAnsi="Bookman Old Style" w:cs="Times New Roman"/>
+          <w:sz w:val="18"/>
+          <w:szCs w:val="18"/>
+          <w:lang w:val="en-GB"/>
+        </w:rPr>
+        <w:t>4</w:t>
+      </w:r>
+    </w:p>
+    <w:p>
+      <w:pPr>
+        <w:pStyle w:val="ListParagraph"/>
+        <w:numPr>
+          <w:ilvl w:val="0"/>
+          <w:numId w:val="1"/>
+        </w:numPr>
+        <w:rPr>
+          <w:rFonts w:ascii="Bookman Old Style" w:hAnsi="Bookman Old Style" w:cs="Times New Roman"/>
+          <w:sz w:val="18"/>
+          <w:szCs w:val="18"/>
+          <w:lang w:val="en-GB"/>
+        </w:rPr>
+      </w:pPr>
+      <w:r>
+        <w:rPr>
+          <w:rFonts w:ascii="Bookman Old Style" w:hAnsi="Bookman Old Style" w:cs="Times New Roman"/>
+          <w:b/>
+          <w:bCs/>
+          <w:sz w:val="18"/>
+          <w:szCs w:val="18"/>
+          <w:lang w:val="en-GB"/>
+        </w:rPr>
+        <w:t>Worklet:</w:t>
+      </w:r>
+    </w:p>
+    <w:p>
+      <w:pPr>
+        <w:pStyle w:val="ListParagraph"/>
+        <w:ind w:left="1440"/>
+        <w:rPr>
+          <w:rFonts w:ascii="Bookman Old Style" w:hAnsi="Bookman Old Style" w:cs="Times New Roman"/>
+          <w:sz w:val="18"/>
+          <w:szCs w:val="18"/>
+          <w:lang w:val="en-GB"/>
+        </w:rPr>
+      </w:pPr>
+      <w:r>
+        <w:rPr>
+          <w:rFonts w:ascii="Bookman Old Style" w:hAnsi="Bookman Old Style" w:cs="Times New Roman"/>
+          <w:sz w:val="18"/>
+          <w:szCs w:val="18"/>
+          <w:lang w:val="en-GB"/>
+        </w:rPr>
+        <w:t>Creation of near and far-field impulse response database for spatial audio research and validation</w:t>
+      </w:r>
+      <w:r>
+        <w:rPr>
+          <w:rFonts w:ascii="Bookman Old Style" w:hAnsi="Bookman Old Style" w:cs="Times New Roman"/>
+          <w:sz w:val="18"/>
+          <w:szCs w:val="18"/>
+          <w:lang w:val="en-GB"/>
+        </w:rPr>
+        <w:t xml:space="preserve"> </w:t>
+      </w:r>
+      <w:r>
+        <w:rPr>
+          <w:rFonts w:ascii="Bookman Old Style" w:hAnsi="Bookman Old Style" w:cs="Times New Roman"/>
+          <w:sz w:val="18"/>
+          <w:szCs w:val="18"/>
+          <w:lang w:val="en-GB"/>
+        </w:rPr>
+        <w:t>using SOTA localization algorithms</w:t>
+      </w:r>
+      <w:r>
+        <w:rPr>
+          <w:rFonts w:ascii="Bookman Old Style" w:hAnsi="Bookman Old Style" w:cs="Times New Roman"/>
+          <w:sz w:val="18"/>
+          <w:szCs w:val="18"/>
+          <w:lang w:val="en-GB"/>
+        </w:rPr>
+        <w:t>.</w:t>
       </w:r>
     </w:p>
     <w:p>
@@ -1628,7 +2026,31 @@
           <w:szCs w:val="18"/>
           <w:lang w:val="en-GB"/>
         </w:rPr>
-        <w:t xml:space="preserve">LCD-KeyPad Secure Entry System: </w:t>
+        <w:t>LCD-</w:t>
+      </w:r>
+      <w:proofErr w:type="spellStart"/>
+      <w:r>
+        <w:rPr>
+          <w:rFonts w:ascii="Bookman Old Style" w:hAnsi="Bookman Old Style" w:cs="Times New Roman"/>
+          <w:b/>
+          <w:bCs/>
+          <w:sz w:val="18"/>
+          <w:szCs w:val="18"/>
+          <w:lang w:val="en-GB"/>
+        </w:rPr>
+        <w:t>KeyPad</w:t>
+      </w:r>
+      <w:proofErr w:type="spellEnd"/>
+      <w:r>
+        <w:rPr>
+          <w:rFonts w:ascii="Bookman Old Style" w:hAnsi="Bookman Old Style" w:cs="Times New Roman"/>
+          <w:b/>
+          <w:bCs/>
+          <w:sz w:val="18"/>
+          <w:szCs w:val="18"/>
+          <w:lang w:val="en-GB"/>
+        </w:rPr>
+        <w:t xml:space="preserve"> Secure Entry System: </w:t>
       </w:r>
       <w:r>
         <w:rPr>
@@ -1770,7 +2192,31 @@
           <w:szCs w:val="18"/>
           <w:lang w:val="en-GB"/>
         </w:rPr>
-        <w:t xml:space="preserve">    IEEE Computer Society (VITC) HackHub 2022: </w:t>
+        <w:t xml:space="preserve">    IEEE Computer Society (VITC) </w:t>
+      </w:r>
+      <w:proofErr w:type="spellStart"/>
+      <w:r>
+        <w:rPr>
+          <w:rFonts w:ascii="Bookman Old Style" w:hAnsi="Bookman Old Style" w:cs="Times New Roman"/>
+          <w:b/>
+          <w:bCs/>
+          <w:sz w:val="18"/>
+          <w:szCs w:val="18"/>
+          <w:lang w:val="en-GB"/>
+        </w:rPr>
+        <w:t>HackHub</w:t>
+      </w:r>
+      <w:proofErr w:type="spellEnd"/>
+      <w:r>
+        <w:rPr>
+          <w:rFonts w:ascii="Bookman Old Style" w:hAnsi="Bookman Old Style" w:cs="Times New Roman"/>
+          <w:b/>
+          <w:bCs/>
+          <w:sz w:val="18"/>
+          <w:szCs w:val="18"/>
+          <w:lang w:val="en-GB"/>
+        </w:rPr>
+        <w:t xml:space="preserve"> 2022: </w:t>
       </w:r>
       <w:r>
         <w:rPr>
@@ -1810,7 +2256,33 @@
           <w:u w:val="none"/>
           <w:lang w:val="en-GB"/>
         </w:rPr>
-        <w:t>Developed an agriculture system “AgroTech” which gets the data from</w:t>
+        <w:t>Developed an agriculture system “</w:t>
+      </w:r>
+      <w:proofErr w:type="spellStart"/>
+      <w:r>
+        <w:rPr>
+          <w:rStyle w:val="Hyperlink"/>
+          <w:rFonts w:ascii="Bookman Old Style" w:hAnsi="Bookman Old Style" w:cs="Times New Roman"/>
+          <w:color w:val="auto"/>
+          <w:sz w:val="18"/>
+          <w:szCs w:val="18"/>
+          <w:u w:val="none"/>
+          <w:lang w:val="en-GB"/>
+        </w:rPr>
+        <w:t>AgroTech</w:t>
+      </w:r>
+      <w:proofErr w:type="spellEnd"/>
+      <w:r>
+        <w:rPr>
+          <w:rStyle w:val="Hyperlink"/>
+          <w:rFonts w:ascii="Bookman Old Style" w:hAnsi="Bookman Old Style" w:cs="Times New Roman"/>
+          <w:color w:val="auto"/>
+          <w:sz w:val="18"/>
+          <w:szCs w:val="18"/>
+          <w:u w:val="none"/>
+          <w:lang w:val="en-GB"/>
+        </w:rPr>
+        <w:t>” which gets the data from</w:t>
       </w:r>
       <w:r>
         <w:rPr>
@@ -2227,7 +2699,7 @@
         <w:rFonts w:ascii="Symbol" w:hAnsi="Symbol" w:hint="default"/>
       </w:rPr>
     </w:lvl>
-    <w:lvl w:ilvl="1" w:tplc="40090003" w:tentative="1">
+    <w:lvl w:ilvl="1" w:tplc="40090003">
       <w:start w:val="1"/>
       <w:numFmt w:val="bullet"/>
       <w:lvlText w:val="o"/>
@@ -2849,7 +3321,7 @@
   <w:style w:type="paragraph" w:default="1" w:styleId="Normal">
     <w:name w:val="Normal"/>
     <w:qFormat/>
-    <w:rsid w:val="009D375E"/>
+    <w:rsid w:val="00314777"/>
   </w:style>
   <w:style w:type="character" w:default="1" w:styleId="DefaultParagraphFont">
     <w:name w:val="Default Paragraph Font"/>

--- a/Sri Kavipriyan M A Resume.docx
+++ b/Sri Kavipriyan M A Resume.docx
@@ -116,10 +116,55 @@
           <w:color w:val="auto"/>
           <w:sz w:val="20"/>
           <w:szCs w:val="20"/>
+          <w:u w:val="none"/>
           <w:lang w:val="en-GB"/>
         </w:rPr>
         <w:t xml:space="preserve"> </w:t>
       </w:r>
+      <w:r>
+        <w:rPr>
+          <w:rFonts w:ascii="Bookman Old Style" w:hAnsi="Bookman Old Style" w:cs="Times New Roman"/>
+          <w:sz w:val="20"/>
+          <w:szCs w:val="20"/>
+          <w:lang w:val="en-GB"/>
+        </w:rPr>
+        <w:t xml:space="preserve">| </w:t>
+      </w:r>
+      <w:hyperlink r:id="rId8" w:history="1">
+        <w:r>
+          <w:rPr>
+            <w:rStyle w:val="Hyperlink"/>
+            <w:rFonts w:ascii="Bookman Old Style" w:hAnsi="Bookman Old Style" w:cs="Times New Roman"/>
+            <w:color w:val="auto"/>
+            <w:sz w:val="20"/>
+            <w:szCs w:val="20"/>
+            <w:lang w:val="en-GB"/>
+          </w:rPr>
+          <w:t>Stack Overf</w:t>
+        </w:r>
+        <w:r>
+          <w:rPr>
+            <w:rStyle w:val="Hyperlink"/>
+            <w:rFonts w:ascii="Bookman Old Style" w:hAnsi="Bookman Old Style" w:cs="Times New Roman"/>
+            <w:color w:val="auto"/>
+            <w:sz w:val="20"/>
+            <w:szCs w:val="20"/>
+            <w:lang w:val="en-GB"/>
+          </w:rPr>
+          <w:t>l</w:t>
+        </w:r>
+        <w:r>
+          <w:rPr>
+            <w:rStyle w:val="Hyperlink"/>
+            <w:rFonts w:ascii="Bookman Old Style" w:hAnsi="Bookman Old Style" w:cs="Times New Roman"/>
+            <w:color w:val="auto"/>
+            <w:sz w:val="20"/>
+            <w:szCs w:val="20"/>
+            <w:lang w:val="en-GB"/>
+          </w:rPr>
+          <w:t>ow</w:t>
+        </w:r>
+      </w:hyperlink>
     </w:p>
     <w:p>
       <w:pPr>
@@ -623,7 +668,29 @@
           <w:szCs w:val="16"/>
           <w:lang w:val="en-GB"/>
         </w:rPr>
-        <w:t xml:space="preserve">    Class XII, PCM with Computer Science, Higher Secondary, 81%</w:t>
+        <w:t xml:space="preserve">    Class XII, PCM with Computer Science, Higher Secondary, 81</w:t>
+      </w:r>
+      <w:r>
+        <w:rPr>
+          <w:rFonts w:ascii="Bookman Old Style" w:hAnsi="Bookman Old Style" w:cs="Times New Roman"/>
+          <w:i/>
+          <w:iCs/>
+          <w:sz w:val="16"/>
+          <w:szCs w:val="16"/>
+          <w:lang w:val="en-GB"/>
+        </w:rPr>
+        <w:t>.8</w:t>
+      </w:r>
+      <w:r>
+        <w:rPr>
+          <w:rFonts w:ascii="Bookman Old Style" w:hAnsi="Bookman Old Style" w:cs="Times New Roman"/>
+          <w:i/>
+          <w:iCs/>
+          <w:sz w:val="16"/>
+          <w:szCs w:val="16"/>
+          <w:lang w:val="en-GB"/>
+        </w:rPr>
+        <w:t>%</w:t>
       </w:r>
     </w:p>
     <w:p>
@@ -1597,14 +1664,6 @@
           <w:lang w:val="en-GB"/>
         </w:rPr>
         <w:tab/>
-      </w:r>
-      <w:r>
-        <w:rPr>
-          <w:rFonts w:ascii="Bookman Old Style" w:hAnsi="Bookman Old Style" w:cs="Times New Roman"/>
-          <w:sz w:val="18"/>
-          <w:szCs w:val="18"/>
-          <w:lang w:val="en-GB"/>
-        </w:rPr>
         <w:t>Jan</w:t>
       </w:r>
       <w:r>

--- a/Sri Kavipriyan M A Resume.docx
+++ b/Sri Kavipriyan M A Resume.docx
@@ -7,16 +7,16 @@
         <w:jc w:val="center"/>
         <w:rPr>
           <w:rFonts w:ascii="Bookman Old Style" w:hAnsi="Bookman Old Style" w:cs="Times New Roman"/>
-          <w:sz w:val="50"/>
-          <w:szCs w:val="50"/>
-          <w:lang w:val="en-GB"/>
-        </w:rPr>
-      </w:pPr>
-      <w:r>
-        <w:rPr>
-          <w:rFonts w:ascii="Bookman Old Style" w:hAnsi="Bookman Old Style" w:cs="Times New Roman"/>
-          <w:sz w:val="50"/>
-          <w:szCs w:val="50"/>
+          <w:sz w:val="48"/>
+          <w:szCs w:val="48"/>
+          <w:lang w:val="en-GB"/>
+        </w:rPr>
+      </w:pPr>
+      <w:r>
+        <w:rPr>
+          <w:rFonts w:ascii="Bookman Old Style" w:hAnsi="Bookman Old Style" w:cs="Times New Roman"/>
+          <w:sz w:val="48"/>
+          <w:szCs w:val="48"/>
           <w:lang w:val="en-GB"/>
         </w:rPr>
         <w:t>Sri Kavipriyan M A</w:t>
@@ -140,48 +140,14 @@
             <w:szCs w:val="20"/>
             <w:lang w:val="en-GB"/>
           </w:rPr>
-          <w:t>Stack Overf</w:t>
-        </w:r>
-        <w:r>
-          <w:rPr>
-            <w:rStyle w:val="Hyperlink"/>
-            <w:rFonts w:ascii="Bookman Old Style" w:hAnsi="Bookman Old Style" w:cs="Times New Roman"/>
-            <w:color w:val="auto"/>
-            <w:sz w:val="20"/>
-            <w:szCs w:val="20"/>
-            <w:lang w:val="en-GB"/>
-          </w:rPr>
-          <w:t>l</w:t>
-        </w:r>
-        <w:r>
-          <w:rPr>
-            <w:rStyle w:val="Hyperlink"/>
-            <w:rFonts w:ascii="Bookman Old Style" w:hAnsi="Bookman Old Style" w:cs="Times New Roman"/>
-            <w:color w:val="auto"/>
-            <w:sz w:val="20"/>
-            <w:szCs w:val="20"/>
-            <w:lang w:val="en-GB"/>
-          </w:rPr>
-          <w:t>ow</w:t>
+          <w:t>Stack Overflow</w:t>
         </w:r>
       </w:hyperlink>
     </w:p>
-    <w:p>
-      <w:pPr>
-        <w:jc w:val="center"/>
-        <w:rPr>
-          <w:rStyle w:val="Hyperlink"/>
-          <w:rFonts w:ascii="Bookman Old Style" w:hAnsi="Bookman Old Style" w:cs="Times New Roman"/>
-          <w:color w:val="auto"/>
-          <w:sz w:val="20"/>
-          <w:szCs w:val="20"/>
-          <w:lang w:val="en-GB"/>
-        </w:rPr>
-      </w:pPr>
-    </w:p>
     <w:bookmarkStart w:id="0" w:name="_Hlk171194985"/>
     <w:p>
       <w:pPr>
+        <w:spacing w:line="240" w:lineRule="auto"/>
         <w:rPr>
           <w:rStyle w:val="Hyperlink"/>
           <w:rFonts w:ascii="Bookman Old Style" w:hAnsi="Bookman Old Style" w:cs="Times New Roman"/>
@@ -294,6 +260,7 @@
     <w:bookmarkEnd w:id="0"/>
     <w:p>
       <w:pPr>
+        <w:spacing w:line="240" w:lineRule="auto"/>
         <w:rPr>
           <w:rFonts w:ascii="Bookman Old Style" w:hAnsi="Bookman Old Style" w:cs="Times New Roman"/>
           <w:sz w:val="18"/>
@@ -320,6 +287,15 @@
           <w:lang w:val="en-GB"/>
         </w:rPr>
         <w:t>Vellore Institute of Technology, Chennai</w:t>
+      </w:r>
+      <w:r>
+        <w:rPr>
+          <w:rFonts w:ascii="Bookman Old Style" w:hAnsi="Bookman Old Style" w:cs="Times New Roman"/>
+          <w:sz w:val="18"/>
+          <w:szCs w:val="18"/>
+          <w:lang w:val="en-GB"/>
+        </w:rPr>
+        <w:tab/>
       </w:r>
       <w:r>
         <w:rPr>
@@ -405,6 +381,7 @@
     </w:p>
     <w:p>
       <w:pPr>
+        <w:spacing w:line="240" w:lineRule="auto"/>
         <w:rPr>
           <w:rFonts w:ascii="Bookman Old Style" w:hAnsi="Bookman Old Style" w:cs="Times New Roman"/>
           <w:i/>
@@ -472,6 +449,7 @@
     </w:p>
     <w:p>
       <w:pPr>
+        <w:spacing w:line="240" w:lineRule="auto"/>
         <w:rPr>
           <w:rFonts w:ascii="Bookman Old Style" w:hAnsi="Bookman Old Style" w:cs="Times New Roman"/>
           <w:i/>
@@ -495,6 +473,7 @@
     </w:p>
     <w:p>
       <w:pPr>
+        <w:spacing w:line="240" w:lineRule="auto"/>
         <w:rPr>
           <w:rFonts w:ascii="Bookman Old Style" w:hAnsi="Bookman Old Style" w:cs="Times New Roman"/>
           <w:sz w:val="18"/>
@@ -564,6 +543,15 @@
           <w:rFonts w:ascii="Bookman Old Style" w:hAnsi="Bookman Old Style" w:cs="Times New Roman"/>
           <w:b/>
           <w:bCs/>
+          <w:sz w:val="18"/>
+          <w:szCs w:val="18"/>
+          <w:lang w:val="en-GB"/>
+        </w:rPr>
+        <w:tab/>
+      </w:r>
+      <w:r>
+        <w:rPr>
+          <w:rFonts w:ascii="Bookman Old Style" w:hAnsi="Bookman Old Style" w:cs="Times New Roman"/>
           <w:sz w:val="18"/>
           <w:szCs w:val="18"/>
           <w:lang w:val="en-GB"/>
@@ -627,6 +615,7 @@
     </w:p>
     <w:p>
       <w:pPr>
+        <w:spacing w:line="240" w:lineRule="auto"/>
         <w:rPr>
           <w:rFonts w:ascii="Bookman Old Style" w:hAnsi="Bookman Old Style" w:cs="Times New Roman"/>
           <w:i/>
@@ -650,6 +639,7 @@
     </w:p>
     <w:p>
       <w:pPr>
+        <w:spacing w:line="240" w:lineRule="auto"/>
         <w:rPr>
           <w:rFonts w:ascii="Bookman Old Style" w:hAnsi="Bookman Old Style" w:cs="Times New Roman"/>
           <w:i/>
@@ -695,6 +685,7 @@
     </w:p>
     <w:p>
       <w:pPr>
+        <w:spacing w:line="240" w:lineRule="auto"/>
         <w:rPr>
           <w:rStyle w:val="Hyperlink"/>
           <w:rFonts w:ascii="Bookman Old Style" w:hAnsi="Bookman Old Style" w:cs="Times New Roman"/>
@@ -806,6 +797,7 @@
     </w:p>
     <w:p>
       <w:pPr>
+        <w:spacing w:line="240" w:lineRule="auto"/>
         <w:rPr>
           <w:rFonts w:ascii="Bookman Old Style" w:hAnsi="Bookman Old Style" w:cs="Times New Roman"/>
           <w:b/>
@@ -851,7 +843,7 @@
           <w:szCs w:val="18"/>
           <w:lang w:val="en-GB"/>
         </w:rPr>
-        <w:t>Dart</w:t>
+        <w:t>Dart, C</w:t>
       </w:r>
       <w:r>
         <w:rPr>
@@ -869,34 +861,7 @@
           <w:szCs w:val="18"/>
           <w:lang w:val="en-GB"/>
         </w:rPr>
-        <w:t>C</w:t>
-      </w:r>
-      <w:r>
-        <w:rPr>
-          <w:rFonts w:ascii="Bookman Old Style" w:hAnsi="Bookman Old Style" w:cs="Times New Roman"/>
-          <w:sz w:val="18"/>
-          <w:szCs w:val="18"/>
-          <w:lang w:val="en-GB"/>
-        </w:rPr>
-        <w:t xml:space="preserve">, </w:t>
-      </w:r>
-      <w:r>
-        <w:rPr>
-          <w:rFonts w:ascii="Bookman Old Style" w:hAnsi="Bookman Old Style" w:cs="Times New Roman"/>
-          <w:sz w:val="18"/>
-          <w:szCs w:val="18"/>
-          <w:lang w:val="en-GB"/>
-        </w:rPr>
-        <w:t>C++,</w:t>
-      </w:r>
-      <w:r>
-        <w:rPr>
-          <w:rFonts w:ascii="Bookman Old Style" w:hAnsi="Bookman Old Style" w:cs="Times New Roman"/>
-          <w:sz w:val="18"/>
-          <w:szCs w:val="18"/>
-          <w:lang w:val="en-GB"/>
-        </w:rPr>
-        <w:t xml:space="preserve"> R, Assembly, </w:t>
+        <w:t xml:space="preserve">C++, R, Assembly, </w:t>
       </w:r>
       <w:r>
         <w:rPr>
@@ -946,6 +911,7 @@
     </w:p>
     <w:p>
       <w:pPr>
+        <w:spacing w:line="240" w:lineRule="auto"/>
         <w:rPr>
           <w:rFonts w:ascii="Bookman Old Style" w:hAnsi="Bookman Old Style" w:cs="Times New Roman"/>
           <w:b/>
@@ -996,6 +962,7 @@
     </w:p>
     <w:p>
       <w:pPr>
+        <w:spacing w:line="240" w:lineRule="auto"/>
         <w:rPr>
           <w:rFonts w:ascii="Bookman Old Style" w:hAnsi="Bookman Old Style" w:cs="Times New Roman"/>
           <w:sz w:val="18"/>
@@ -1050,39 +1017,53 @@
           <w:szCs w:val="18"/>
           <w:lang w:val="en-GB"/>
         </w:rPr>
-        <w:t xml:space="preserve">, </w:t>
-      </w:r>
-      <w:r>
-        <w:rPr>
-          <w:rFonts w:ascii="Bookman Old Style" w:hAnsi="Bookman Old Style" w:cs="Times New Roman"/>
-          <w:sz w:val="18"/>
-          <w:szCs w:val="18"/>
-          <w:lang w:val="en-GB"/>
-        </w:rPr>
-        <w:t>Git</w:t>
+        <w:t>, Git</w:t>
       </w:r>
     </w:p>
     <w:p>
       <w:pPr>
-        <w:rPr>
-          <w:rFonts w:ascii="Bookman Old Style" w:hAnsi="Bookman Old Style" w:cs="Times New Roman"/>
-          <w:b/>
-          <w:bCs/>
-          <w:sz w:val="18"/>
-          <w:szCs w:val="18"/>
-          <w:lang w:val="en-GB"/>
-        </w:rPr>
-      </w:pPr>
-      <w:r>
-        <w:rPr>
-          <w:rFonts w:ascii="Bookman Old Style" w:hAnsi="Bookman Old Style" w:cs="Times New Roman"/>
-          <w:b/>
-          <w:bCs/>
-          <w:sz w:val="18"/>
-          <w:szCs w:val="18"/>
-          <w:lang w:val="en-GB"/>
-        </w:rPr>
-        <w:t xml:space="preserve">    Databases: </w:t>
+        <w:spacing w:line="240" w:lineRule="auto"/>
+        <w:rPr>
+          <w:rFonts w:ascii="Bookman Old Style" w:hAnsi="Bookman Old Style" w:cs="Times New Roman"/>
+          <w:b/>
+          <w:bCs/>
+          <w:sz w:val="18"/>
+          <w:szCs w:val="18"/>
+          <w:lang w:val="en-GB"/>
+        </w:rPr>
+      </w:pPr>
+      <w:r>
+        <w:rPr>
+          <w:rFonts w:ascii="Bookman Old Style" w:hAnsi="Bookman Old Style" w:cs="Times New Roman"/>
+          <w:b/>
+          <w:bCs/>
+          <w:sz w:val="18"/>
+          <w:szCs w:val="18"/>
+          <w:lang w:val="en-GB"/>
+        </w:rPr>
+        <w:t xml:space="preserve">    Databases</w:t>
+      </w:r>
+      <w:r>
+        <w:rPr>
+          <w:rFonts w:ascii="Bookman Old Style" w:hAnsi="Bookman Old Style" w:cs="Times New Roman"/>
+          <w:b/>
+          <w:bCs/>
+          <w:sz w:val="18"/>
+          <w:szCs w:val="18"/>
+          <w:lang w:val="en-GB"/>
+        </w:rPr>
+        <w:t xml:space="preserve"> &amp; Cloud</w:t>
+      </w:r>
+      <w:r>
+        <w:rPr>
+          <w:rFonts w:ascii="Bookman Old Style" w:hAnsi="Bookman Old Style" w:cs="Times New Roman"/>
+          <w:b/>
+          <w:bCs/>
+          <w:sz w:val="18"/>
+          <w:szCs w:val="18"/>
+          <w:lang w:val="en-GB"/>
+        </w:rPr>
+        <w:t xml:space="preserve">: </w:t>
       </w:r>
       <w:r>
         <w:rPr>
@@ -1112,10 +1093,20 @@
           <w:lang w:val="en-GB"/>
         </w:rPr>
         <w:t>, SQLite3</w:t>
+      </w:r>
+      <w:r>
+        <w:rPr>
+          <w:rFonts w:ascii="Bookman Old Style" w:hAnsi="Bookman Old Style" w:cs="Times New Roman"/>
+          <w:sz w:val="18"/>
+          <w:szCs w:val="18"/>
+          <w:lang w:val="en-GB"/>
+        </w:rPr>
+        <w:t>, Google Cloud</w:t>
       </w:r>
     </w:p>
     <w:p>
       <w:pPr>
+        <w:spacing w:line="240" w:lineRule="auto"/>
         <w:rPr>
           <w:rFonts w:ascii="Bookman Old Style" w:hAnsi="Bookman Old Style" w:cs="Times New Roman"/>
           <w:sz w:val="18"/>
@@ -1155,6 +1146,60 @@
     </w:p>
     <w:p>
       <w:pPr>
+        <w:spacing w:line="240" w:lineRule="auto"/>
+        <w:rPr>
+          <w:rFonts w:ascii="Bookman Old Style" w:hAnsi="Bookman Old Style" w:cs="Times New Roman"/>
+          <w:sz w:val="18"/>
+          <w:szCs w:val="18"/>
+          <w:lang w:val="en-GB"/>
+        </w:rPr>
+      </w:pPr>
+      <w:r>
+        <w:rPr>
+          <w:rFonts w:ascii="Bookman Old Style" w:hAnsi="Bookman Old Style" w:cs="Times New Roman"/>
+          <w:b/>
+          <w:bCs/>
+          <w:sz w:val="18"/>
+          <w:szCs w:val="18"/>
+          <w:lang w:val="en-GB"/>
+        </w:rPr>
+        <w:t xml:space="preserve">    </w:t>
+      </w:r>
+      <w:r>
+        <w:rPr>
+          <w:rFonts w:ascii="Bookman Old Style" w:hAnsi="Bookman Old Style" w:cs="Times New Roman"/>
+          <w:b/>
+          <w:bCs/>
+          <w:sz w:val="18"/>
+          <w:szCs w:val="18"/>
+          <w:lang w:val="en-GB"/>
+        </w:rPr>
+        <w:t>Soft Skills</w:t>
+      </w:r>
+      <w:r>
+        <w:rPr>
+          <w:rFonts w:ascii="Bookman Old Style" w:hAnsi="Bookman Old Style" w:cs="Times New Roman"/>
+          <w:b/>
+          <w:bCs/>
+          <w:sz w:val="18"/>
+          <w:szCs w:val="18"/>
+          <w:lang w:val="en-GB"/>
+        </w:rPr>
+        <w:t xml:space="preserve">: </w:t>
+      </w:r>
+      <w:r>
+        <w:rPr>
+          <w:rFonts w:ascii="Bookman Old Style" w:hAnsi="Bookman Old Style" w:cs="Times New Roman"/>
+          <w:sz w:val="18"/>
+          <w:szCs w:val="18"/>
+          <w:lang w:val="en-GB"/>
+        </w:rPr>
+        <w:t>Leadership, Adaptability, Quick Learner, Teaching</w:t>
+      </w:r>
+    </w:p>
+    <w:p>
+      <w:pPr>
+        <w:spacing w:line="240" w:lineRule="auto"/>
         <w:rPr>
           <w:rStyle w:val="Hyperlink"/>
           <w:rFonts w:ascii="Bookman Old Style" w:hAnsi="Bookman Old Style" w:cs="Times New Roman"/>
@@ -1266,6 +1311,7 @@
     </w:p>
     <w:p>
       <w:pPr>
+        <w:spacing w:line="240" w:lineRule="auto"/>
         <w:rPr>
           <w:rFonts w:ascii="Bookman Old Style" w:hAnsi="Bookman Old Style" w:cs="Times New Roman"/>
           <w:sz w:val="18"/>
@@ -1322,6 +1368,15 @@
           <w:rFonts w:ascii="Bookman Old Style" w:hAnsi="Bookman Old Style" w:cs="Times New Roman"/>
           <w:b/>
           <w:bCs/>
+          <w:sz w:val="18"/>
+          <w:szCs w:val="18"/>
+          <w:lang w:val="en-GB"/>
+        </w:rPr>
+        <w:tab/>
+      </w:r>
+      <w:r>
+        <w:rPr>
+          <w:rFonts w:ascii="Bookman Old Style" w:hAnsi="Bookman Old Style" w:cs="Times New Roman"/>
           <w:sz w:val="18"/>
           <w:szCs w:val="18"/>
           <w:lang w:val="en-GB"/>
@@ -1417,6 +1472,8 @@
           <w:ilvl w:val="0"/>
           <w:numId w:val="1"/>
         </w:numPr>
+        <w:spacing w:line="240" w:lineRule="auto"/>
+        <w:ind w:left="947"/>
         <w:rPr>
           <w:rFonts w:ascii="Bookman Old Style" w:hAnsi="Bookman Old Style" w:cs="Times New Roman"/>
           <w:sz w:val="18"/>
@@ -1444,20 +1501,6 @@
         </w:rPr>
         <w:t>: Developed landing page and course-related pages</w:t>
       </w:r>
-    </w:p>
-    <w:p>
-      <w:pPr>
-        <w:pStyle w:val="ListParagraph"/>
-        <w:ind w:left="948"/>
-        <w:rPr>
-          <w:rFonts w:ascii="Bookman Old Style" w:hAnsi="Bookman Old Style" w:cs="Times New Roman"/>
-          <w:b/>
-          <w:bCs/>
-          <w:sz w:val="18"/>
-          <w:szCs w:val="18"/>
-          <w:lang w:val="en-GB"/>
-        </w:rPr>
-      </w:pPr>
     </w:p>
     <w:p>
       <w:pPr>
@@ -1466,6 +1509,8 @@
           <w:ilvl w:val="0"/>
           <w:numId w:val="1"/>
         </w:numPr>
+        <w:spacing w:line="240" w:lineRule="auto"/>
+        <w:ind w:left="947"/>
         <w:rPr>
           <w:rFonts w:ascii="Bookman Old Style" w:hAnsi="Bookman Old Style" w:cs="Times New Roman"/>
           <w:b/>
@@ -1539,6 +1584,7 @@
     <w:p>
       <w:pPr>
         <w:pStyle w:val="ListParagraph"/>
+        <w:spacing w:line="240" w:lineRule="auto"/>
         <w:rPr>
           <w:rFonts w:ascii="Bookman Old Style" w:hAnsi="Bookman Old Style" w:cs="Times New Roman"/>
           <w:b/>
@@ -1551,6 +1597,7 @@
     </w:p>
     <w:p>
       <w:pPr>
+        <w:spacing w:line="240" w:lineRule="auto"/>
         <w:rPr>
           <w:rFonts w:ascii="Bookman Old Style" w:hAnsi="Bookman Old Style" w:cs="Times New Roman"/>
           <w:sz w:val="18"/>
@@ -1664,61 +1711,24 @@
           <w:lang w:val="en-GB"/>
         </w:rPr>
         <w:tab/>
-        <w:t>Jan</w:t>
-      </w:r>
-      <w:r>
-        <w:rPr>
-          <w:rFonts w:ascii="Bookman Old Style" w:hAnsi="Bookman Old Style" w:cs="Times New Roman"/>
-          <w:sz w:val="18"/>
-          <w:szCs w:val="18"/>
-          <w:lang w:val="en-GB"/>
-        </w:rPr>
-        <w:t xml:space="preserve"> 202</w:t>
-      </w:r>
-      <w:r>
-        <w:rPr>
-          <w:rFonts w:ascii="Bookman Old Style" w:hAnsi="Bookman Old Style" w:cs="Times New Roman"/>
-          <w:sz w:val="18"/>
-          <w:szCs w:val="18"/>
-          <w:lang w:val="en-GB"/>
-        </w:rPr>
-        <w:t>4</w:t>
-      </w:r>
-      <w:r>
-        <w:rPr>
-          <w:rFonts w:ascii="Bookman Old Style" w:hAnsi="Bookman Old Style" w:cs="Times New Roman"/>
-          <w:sz w:val="18"/>
-          <w:szCs w:val="18"/>
-          <w:lang w:val="en-GB"/>
-        </w:rPr>
-        <w:t xml:space="preserve"> – </w:t>
-      </w:r>
-      <w:r>
-        <w:rPr>
-          <w:rFonts w:ascii="Bookman Old Style" w:hAnsi="Bookman Old Style" w:cs="Times New Roman"/>
-          <w:sz w:val="18"/>
-          <w:szCs w:val="18"/>
-          <w:lang w:val="en-GB"/>
-        </w:rPr>
-        <w:t>Mar</w:t>
-      </w:r>
-      <w:r>
-        <w:rPr>
-          <w:rFonts w:ascii="Bookman Old Style" w:hAnsi="Bookman Old Style" w:cs="Times New Roman"/>
-          <w:sz w:val="18"/>
-          <w:szCs w:val="18"/>
-          <w:lang w:val="en-GB"/>
-        </w:rPr>
-        <w:t xml:space="preserve"> 202</w:t>
-      </w:r>
-      <w:r>
-        <w:rPr>
-          <w:rFonts w:ascii="Bookman Old Style" w:hAnsi="Bookman Old Style" w:cs="Times New Roman"/>
-          <w:sz w:val="18"/>
-          <w:szCs w:val="18"/>
-          <w:lang w:val="en-GB"/>
-        </w:rPr>
-        <w:t>4</w:t>
+      </w:r>
+      <w:r>
+        <w:rPr>
+          <w:rFonts w:ascii="Bookman Old Style" w:hAnsi="Bookman Old Style" w:cs="Times New Roman"/>
+          <w:sz w:val="18"/>
+          <w:szCs w:val="18"/>
+          <w:lang w:val="en-GB"/>
+        </w:rPr>
+        <w:tab/>
+      </w:r>
+      <w:r>
+        <w:rPr>
+          <w:rFonts w:ascii="Bookman Old Style" w:hAnsi="Bookman Old Style" w:cs="Times New Roman"/>
+          <w:sz w:val="18"/>
+          <w:szCs w:val="18"/>
+          <w:lang w:val="en-GB"/>
+        </w:rPr>
+        <w:t>Jan 2024 – Mar 2024</w:t>
       </w:r>
     </w:p>
     <w:p>
@@ -1728,75 +1738,367 @@
           <w:ilvl w:val="0"/>
           <w:numId w:val="1"/>
         </w:numPr>
-        <w:rPr>
-          <w:rFonts w:ascii="Bookman Old Style" w:hAnsi="Bookman Old Style" w:cs="Times New Roman"/>
-          <w:sz w:val="18"/>
-          <w:szCs w:val="18"/>
-          <w:lang w:val="en-GB"/>
-        </w:rPr>
-      </w:pPr>
-      <w:r>
-        <w:rPr>
-          <w:rFonts w:ascii="Bookman Old Style" w:hAnsi="Bookman Old Style" w:cs="Times New Roman"/>
-          <w:b/>
-          <w:bCs/>
-          <w:sz w:val="18"/>
-          <w:szCs w:val="18"/>
-          <w:lang w:val="en-GB"/>
-        </w:rPr>
-        <w:t>Worklet:</w:t>
+        <w:spacing w:line="240" w:lineRule="auto"/>
+        <w:rPr>
+          <w:rFonts w:ascii="Bookman Old Style" w:hAnsi="Bookman Old Style" w:cs="Times New Roman"/>
+          <w:sz w:val="18"/>
+          <w:szCs w:val="18"/>
+          <w:lang w:val="en-GB"/>
+        </w:rPr>
+      </w:pPr>
+      <w:r>
+        <w:rPr>
+          <w:rFonts w:ascii="Bookman Old Style" w:hAnsi="Bookman Old Style" w:cs="Times New Roman"/>
+          <w:b/>
+          <w:bCs/>
+          <w:sz w:val="18"/>
+          <w:szCs w:val="18"/>
+          <w:lang w:val="en-GB"/>
+        </w:rPr>
+        <w:t>Worklet</w:t>
+      </w:r>
+      <w:r>
+        <w:rPr>
+          <w:rFonts w:ascii="Bookman Old Style" w:hAnsi="Bookman Old Style" w:cs="Times New Roman"/>
+          <w:b/>
+          <w:bCs/>
+          <w:sz w:val="18"/>
+          <w:szCs w:val="18"/>
+          <w:lang w:val="en-GB"/>
+        </w:rPr>
+        <w:t xml:space="preserve"> and progress</w:t>
+      </w:r>
+      <w:r>
+        <w:rPr>
+          <w:rFonts w:ascii="Bookman Old Style" w:hAnsi="Bookman Old Style" w:cs="Times New Roman"/>
+          <w:b/>
+          <w:bCs/>
+          <w:sz w:val="18"/>
+          <w:szCs w:val="18"/>
+          <w:lang w:val="en-GB"/>
+        </w:rPr>
+        <w:t>:</w:t>
       </w:r>
     </w:p>
     <w:p>
       <w:pPr>
         <w:pStyle w:val="ListParagraph"/>
-        <w:ind w:left="1440"/>
-        <w:rPr>
-          <w:rFonts w:ascii="Bookman Old Style" w:hAnsi="Bookman Old Style" w:cs="Times New Roman"/>
-          <w:sz w:val="18"/>
-          <w:szCs w:val="18"/>
-          <w:lang w:val="en-GB"/>
-        </w:rPr>
-      </w:pPr>
-      <w:r>
-        <w:rPr>
-          <w:rFonts w:ascii="Bookman Old Style" w:hAnsi="Bookman Old Style" w:cs="Times New Roman"/>
-          <w:sz w:val="18"/>
-          <w:szCs w:val="18"/>
-          <w:lang w:val="en-GB"/>
-        </w:rPr>
-        <w:t>Creation of near and far-field impulse response database for spatial audio research and validation</w:t>
-      </w:r>
-      <w:r>
-        <w:rPr>
-          <w:rFonts w:ascii="Bookman Old Style" w:hAnsi="Bookman Old Style" w:cs="Times New Roman"/>
-          <w:sz w:val="18"/>
-          <w:szCs w:val="18"/>
-          <w:lang w:val="en-GB"/>
-        </w:rPr>
-        <w:t xml:space="preserve"> </w:t>
-      </w:r>
-      <w:r>
-        <w:rPr>
-          <w:rFonts w:ascii="Bookman Old Style" w:hAnsi="Bookman Old Style" w:cs="Times New Roman"/>
-          <w:sz w:val="18"/>
-          <w:szCs w:val="18"/>
-          <w:lang w:val="en-GB"/>
-        </w:rPr>
-        <w:t>using SOTA localization algorithms</w:t>
-      </w:r>
-      <w:r>
-        <w:rPr>
-          <w:rFonts w:ascii="Bookman Old Style" w:hAnsi="Bookman Old Style" w:cs="Times New Roman"/>
-          <w:sz w:val="18"/>
-          <w:szCs w:val="18"/>
-          <w:lang w:val="en-GB"/>
-        </w:rPr>
-        <w:t>.</w:t>
+        <w:spacing w:line="240" w:lineRule="auto"/>
+        <w:ind w:left="948" w:firstLine="492"/>
+        <w:rPr>
+          <w:rFonts w:ascii="Bookman Old Style" w:hAnsi="Bookman Old Style" w:cs="Times New Roman"/>
+          <w:sz w:val="18"/>
+          <w:szCs w:val="18"/>
+          <w:lang w:val="en-GB"/>
+        </w:rPr>
+      </w:pPr>
+      <w:r>
+        <w:rPr>
+          <w:rFonts w:ascii="Bookman Old Style" w:hAnsi="Bookman Old Style" w:cs="Times New Roman"/>
+          <w:sz w:val="18"/>
+          <w:szCs w:val="18"/>
+          <w:lang w:val="en-GB"/>
+        </w:rPr>
+        <w:t xml:space="preserve">- </w:t>
+      </w:r>
+      <w:r>
+        <w:rPr>
+          <w:rFonts w:ascii="Bookman Old Style" w:hAnsi="Bookman Old Style" w:cs="Times New Roman"/>
+          <w:sz w:val="18"/>
+          <w:szCs w:val="18"/>
+          <w:lang w:val="en-GB"/>
+        </w:rPr>
+        <w:t>Creation of near and far-field impulse response database for spatial audio research and validation using SOTA localization algorithms.</w:t>
       </w:r>
     </w:p>
     <w:p>
       <w:pPr>
+        <w:pStyle w:val="ListParagraph"/>
+        <w:spacing w:line="240" w:lineRule="auto"/>
+        <w:ind w:left="948" w:firstLine="492"/>
+        <w:rPr>
+          <w:rFonts w:ascii="Bookman Old Style" w:hAnsi="Bookman Old Style" w:cs="Times New Roman"/>
+          <w:sz w:val="18"/>
+          <w:szCs w:val="18"/>
+          <w:lang w:val="en-GB"/>
+        </w:rPr>
+      </w:pPr>
+      <w:r>
+        <w:rPr>
+          <w:rFonts w:ascii="Bookman Old Style" w:hAnsi="Bookman Old Style" w:cs="Times New Roman"/>
+          <w:sz w:val="18"/>
+          <w:szCs w:val="18"/>
+          <w:lang w:val="en-GB"/>
+        </w:rPr>
+        <w:t>- Collected over 1000 samples of near and far field audios for data processing and sampling.</w:t>
+      </w:r>
+    </w:p>
+    <w:p>
+      <w:pPr>
+        <w:spacing w:line="240" w:lineRule="auto"/>
+        <w:rPr>
+          <w:rStyle w:val="Hyperlink"/>
+          <w:rFonts w:ascii="Bookman Old Style" w:hAnsi="Bookman Old Style" w:cs="Times New Roman"/>
+          <w:color w:val="auto"/>
+          <w:sz w:val="18"/>
+          <w:szCs w:val="18"/>
+          <w:u w:val="none"/>
+          <w:lang w:val="en-GB"/>
+        </w:rPr>
+      </w:pPr>
+      <w:r>
+        <w:rPr>
+          <w:rFonts w:ascii="Bookman Old Style" w:hAnsi="Bookman Old Style" w:cs="Times New Roman"/>
+          <w:noProof/>
+          <w:sz w:val="18"/>
+          <w:szCs w:val="18"/>
+          <w:lang w:val="en-GB"/>
+        </w:rPr>
+        <mc:AlternateContent>
+          <mc:Choice Requires="wps">
+            <w:drawing>
+              <wp:anchor distT="0" distB="0" distL="114300" distR="114300" simplePos="0" relativeHeight="251672576" behindDoc="0" locked="0" layoutInCell="1" allowOverlap="1" wp14:anchorId="35A35A18" wp14:editId="56C41220">
+                <wp:simplePos x="0" y="0"/>
+                <wp:positionH relativeFrom="margin">
+                  <wp:posOffset>1905</wp:posOffset>
+                </wp:positionH>
+                <wp:positionV relativeFrom="paragraph">
+                  <wp:posOffset>244475</wp:posOffset>
+                </wp:positionV>
+                <wp:extent cx="6858000" cy="635"/>
+                <wp:effectExtent l="0" t="0" r="19050" b="37465"/>
+                <wp:wrapNone/>
+                <wp:docPr id="1465124992" name="Straight Connector 1"/>
+                <wp:cNvGraphicFramePr/>
+                <a:graphic xmlns:a="http://schemas.openxmlformats.org/drawingml/2006/main">
+                  <a:graphicData uri="http://schemas.microsoft.com/office/word/2010/wordprocessingShape">
+                    <wps:wsp>
+                      <wps:cNvCnPr/>
+                      <wps:spPr>
+                        <a:xfrm>
+                          <a:off x="0" y="0"/>
+                          <a:ext cx="6858000" cy="635"/>
+                        </a:xfrm>
+                        <a:prstGeom prst="line">
+                          <a:avLst/>
+                        </a:prstGeom>
+                      </wps:spPr>
+                      <wps:style>
+                        <a:lnRef idx="1">
+                          <a:schemeClr val="dk1"/>
+                        </a:lnRef>
+                        <a:fillRef idx="0">
+                          <a:schemeClr val="dk1"/>
+                        </a:fillRef>
+                        <a:effectRef idx="0">
+                          <a:schemeClr val="dk1"/>
+                        </a:effectRef>
+                        <a:fontRef idx="minor">
+                          <a:schemeClr val="tx1"/>
+                        </a:fontRef>
+                      </wps:style>
+                      <wps:bodyPr/>
+                    </wps:wsp>
+                  </a:graphicData>
+                </a:graphic>
+                <wp14:sizeRelH relativeFrom="margin">
+                  <wp14:pctWidth>0</wp14:pctWidth>
+                </wp14:sizeRelH>
+                <wp14:sizeRelV relativeFrom="margin">
+                  <wp14:pctHeight>0</wp14:pctHeight>
+                </wp14:sizeRelV>
+              </wp:anchor>
+            </w:drawing>
+          </mc:Choice>
+          <mc:Fallback>
+            <w:pict>
+              <v:line w14:anchorId="73D62742" id="Straight Connector 1" o:spid="_x0000_s1026" style="position:absolute;z-index:251672576;visibility:visible;mso-wrap-style:square;mso-width-percent:0;mso-height-percent:0;mso-wrap-distance-left:9pt;mso-wrap-distance-top:0;mso-wrap-distance-right:9pt;mso-wrap-distance-bottom:0;mso-position-horizontal:absolute;mso-position-horizontal-relative:margin;mso-position-vertical:absolute;mso-position-vertical-relative:text;mso-width-percent:0;mso-height-percent:0;mso-width-relative:margin;mso-height-relative:margin" from=".15pt,19.25pt" to="540.15pt,19.3pt" o:gfxdata="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" strokecolor="black [3200]" strokeweight=".5pt">
+                <v:stroke joinstyle="miter"/>
+                <w10:wrap anchorx="margin"/>
+              </v:line>
+            </w:pict>
+          </mc:Fallback>
+        </mc:AlternateContent>
+      </w:r>
+      <w:r>
+        <w:rPr>
+          <w:rStyle w:val="Hyperlink"/>
+          <w:rFonts w:ascii="Bookman Old Style" w:hAnsi="Bookman Old Style" w:cs="Times New Roman"/>
+          <w:color w:val="auto"/>
+          <w:sz w:val="28"/>
+          <w:szCs w:val="28"/>
+          <w:u w:val="none"/>
+          <w:lang w:val="en-GB"/>
+        </w:rPr>
+        <w:t>C</w:t>
+      </w:r>
+      <w:r>
+        <w:rPr>
+          <w:rStyle w:val="Hyperlink"/>
+          <w:rFonts w:ascii="Bookman Old Style" w:hAnsi="Bookman Old Style" w:cs="Times New Roman"/>
+          <w:color w:val="auto"/>
+          <w:sz w:val="18"/>
+          <w:szCs w:val="18"/>
+          <w:u w:val="none"/>
+          <w:lang w:val="en-GB"/>
+        </w:rPr>
+        <w:t>E</w:t>
+      </w:r>
+      <w:r>
+        <w:rPr>
+          <w:rStyle w:val="Hyperlink"/>
+          <w:rFonts w:ascii="Bookman Old Style" w:hAnsi="Bookman Old Style" w:cs="Times New Roman"/>
+          <w:color w:val="auto"/>
+          <w:sz w:val="18"/>
+          <w:szCs w:val="18"/>
+          <w:u w:val="none"/>
+          <w:lang w:val="en-GB"/>
+        </w:rPr>
+        <w:t>RTIFICATIONS</w:t>
+      </w:r>
+    </w:p>
+    <w:p>
+      <w:pPr>
+        <w:spacing w:line="240" w:lineRule="auto"/>
+        <w:rPr>
+          <w:rStyle w:val="Hyperlink"/>
+          <w:rFonts w:ascii="Bookman Old Style" w:hAnsi="Bookman Old Style" w:cs="Times New Roman"/>
+          <w:color w:val="auto"/>
+          <w:sz w:val="18"/>
+          <w:szCs w:val="18"/>
+          <w:u w:val="none"/>
+          <w:lang w:val="en-GB"/>
+        </w:rPr>
+      </w:pPr>
+      <w:r>
+        <w:rPr>
+          <w:rFonts w:ascii="Bookman Old Style" w:hAnsi="Bookman Old Style" w:cs="Times New Roman"/>
+          <w:sz w:val="18"/>
+          <w:szCs w:val="18"/>
+          <w:lang w:val="en-GB"/>
+        </w:rPr>
+        <w:t xml:space="preserve">    </w:t>
+      </w:r>
+      <w:proofErr w:type="spellStart"/>
+      <w:r>
+        <w:rPr>
+          <w:rFonts w:ascii="Bookman Old Style" w:hAnsi="Bookman Old Style" w:cs="Times New Roman"/>
+          <w:b/>
+          <w:bCs/>
+          <w:sz w:val="18"/>
+          <w:szCs w:val="18"/>
+          <w:lang w:val="en-GB"/>
+        </w:rPr>
+        <w:t>HackerRank</w:t>
+      </w:r>
+      <w:proofErr w:type="spellEnd"/>
+      <w:r>
+        <w:rPr>
+          <w:rFonts w:ascii="Bookman Old Style" w:hAnsi="Bookman Old Style" w:cs="Times New Roman"/>
+          <w:b/>
+          <w:bCs/>
+          <w:sz w:val="18"/>
+          <w:szCs w:val="18"/>
+          <w:lang w:val="en-GB"/>
+        </w:rPr>
+        <w:t xml:space="preserve">: </w:t>
+      </w:r>
+      <w:r>
+        <w:rPr>
+          <w:rStyle w:val="Hyperlink"/>
+          <w:rFonts w:ascii="Bookman Old Style" w:hAnsi="Bookman Old Style" w:cs="Times New Roman"/>
+          <w:color w:val="auto"/>
+          <w:sz w:val="18"/>
+          <w:szCs w:val="18"/>
+          <w:u w:val="none"/>
+          <w:lang w:val="en-GB"/>
+        </w:rPr>
+        <w:t xml:space="preserve">Python, Java, SQL, </w:t>
+      </w:r>
+      <w:proofErr w:type="spellStart"/>
+      <w:r>
+        <w:rPr>
+          <w:rStyle w:val="Hyperlink"/>
+          <w:rFonts w:ascii="Bookman Old Style" w:hAnsi="Bookman Old Style" w:cs="Times New Roman"/>
+          <w:color w:val="auto"/>
+          <w:sz w:val="18"/>
+          <w:szCs w:val="18"/>
+          <w:u w:val="none"/>
+          <w:lang w:val="en-GB"/>
+        </w:rPr>
+        <w:t>GoLang</w:t>
+      </w:r>
+      <w:proofErr w:type="spellEnd"/>
+      <w:r>
+        <w:rPr>
+          <w:rStyle w:val="Hyperlink"/>
+          <w:rFonts w:ascii="Bookman Old Style" w:hAnsi="Bookman Old Style" w:cs="Times New Roman"/>
+          <w:color w:val="auto"/>
+          <w:sz w:val="18"/>
+          <w:szCs w:val="18"/>
+          <w:u w:val="none"/>
+          <w:lang w:val="en-GB"/>
+        </w:rPr>
+        <w:t>, Problem Solving</w:t>
+      </w:r>
+    </w:p>
+    <w:p>
+      <w:pPr>
+        <w:spacing w:line="240" w:lineRule="auto"/>
+        <w:rPr>
+          <w:rFonts w:ascii="Bookman Old Style" w:hAnsi="Bookman Old Style" w:cs="Times New Roman"/>
+          <w:sz w:val="18"/>
+          <w:szCs w:val="18"/>
+          <w:lang w:val="en-GB"/>
+        </w:rPr>
+      </w:pPr>
+      <w:r>
+        <w:rPr>
+          <w:rFonts w:ascii="Bookman Old Style" w:hAnsi="Bookman Old Style" w:cs="Times New Roman"/>
+          <w:sz w:val="18"/>
+          <w:szCs w:val="18"/>
+          <w:lang w:val="en-GB"/>
+        </w:rPr>
+        <w:t xml:space="preserve">    </w:t>
+      </w:r>
+      <w:r>
+        <w:rPr>
+          <w:rFonts w:ascii="Bookman Old Style" w:hAnsi="Bookman Old Style" w:cs="Times New Roman"/>
+          <w:b/>
+          <w:bCs/>
+          <w:sz w:val="18"/>
+          <w:szCs w:val="18"/>
+          <w:lang w:val="en-GB"/>
+        </w:rPr>
+        <w:t>Spoken Tutorial in collaboration with IIT Bombay</w:t>
+      </w:r>
+      <w:r>
+        <w:rPr>
+          <w:rFonts w:ascii="Bookman Old Style" w:hAnsi="Bookman Old Style" w:cs="Times New Roman"/>
+          <w:b/>
+          <w:bCs/>
+          <w:sz w:val="18"/>
+          <w:szCs w:val="18"/>
+          <w:lang w:val="en-GB"/>
+        </w:rPr>
+        <w:t xml:space="preserve">: </w:t>
+      </w:r>
+      <w:r>
+        <w:rPr>
+          <w:rStyle w:val="Hyperlink"/>
+          <w:rFonts w:ascii="Bookman Old Style" w:hAnsi="Bookman Old Style" w:cs="Times New Roman"/>
+          <w:color w:val="auto"/>
+          <w:sz w:val="18"/>
+          <w:szCs w:val="18"/>
+          <w:u w:val="none"/>
+          <w:lang w:val="en-GB"/>
+        </w:rPr>
+        <w:t>Python, C++</w:t>
+      </w:r>
+    </w:p>
+    <w:p>
+      <w:pPr>
+        <w:spacing w:line="240" w:lineRule="auto"/>
         <w:rPr>
           <w:rFonts w:ascii="Bookman Old Style" w:hAnsi="Bookman Old Style" w:cs="Times New Roman"/>
           <w:sz w:val="18"/>
@@ -1929,6 +2231,7 @@
     </w:p>
     <w:p>
       <w:pPr>
+        <w:spacing w:line="240" w:lineRule="auto"/>
         <w:rPr>
           <w:rFonts w:ascii="Bookman Old Style" w:hAnsi="Bookman Old Style" w:cs="Times New Roman"/>
           <w:sz w:val="18"/>
@@ -1964,7 +2267,7 @@
           <w:ilvl w:val="0"/>
           <w:numId w:val="2"/>
         </w:numPr>
-        <w:spacing w:line="360" w:lineRule="auto"/>
+        <w:spacing w:line="240" w:lineRule="auto"/>
         <w:ind w:left="714" w:hanging="357"/>
         <w:rPr>
           <w:rStyle w:val="Hyperlink"/>
@@ -2035,6 +2338,18 @@
           <w:lang w:val="en-GB"/>
         </w:rPr>
         <w:t xml:space="preserve"> for web scraping</w:t>
+      </w:r>
+      <w:r>
+        <w:rPr>
+          <w:rStyle w:val="Hyperlink"/>
+          <w:rFonts w:ascii="Bookman Old Style" w:hAnsi="Bookman Old Style" w:cs="Times New Roman"/>
+          <w:color w:val="auto"/>
+          <w:sz w:val="18"/>
+          <w:szCs w:val="18"/>
+          <w:u w:val="none"/>
+          <w:lang w:val="en-GB"/>
+        </w:rPr>
+        <w:t>.</w:t>
       </w:r>
     </w:p>
     <w:p>
@@ -2044,7 +2359,7 @@
           <w:ilvl w:val="0"/>
           <w:numId w:val="2"/>
         </w:numPr>
-        <w:spacing w:line="360" w:lineRule="auto"/>
+        <w:spacing w:line="240" w:lineRule="auto"/>
         <w:ind w:left="714" w:hanging="357"/>
         <w:rPr>
           <w:rFonts w:ascii="Bookman Old Style" w:hAnsi="Bookman Old Style" w:cs="Times New Roman"/>
@@ -2063,11 +2378,24 @@
           <w:u w:val="none"/>
           <w:lang w:val="en-GB"/>
         </w:rPr>
-        <w:t>Usage of R Studio to analyse the comments via NLP</w:t>
+        <w:t>Usage of R Studio to analyse the comments</w:t>
+      </w:r>
+      <w:r>
+        <w:rPr>
+          <w:rStyle w:val="Hyperlink"/>
+          <w:rFonts w:ascii="Bookman Old Style" w:hAnsi="Bookman Old Style" w:cs="Times New Roman"/>
+          <w:color w:val="auto"/>
+          <w:sz w:val="18"/>
+          <w:szCs w:val="18"/>
+          <w:u w:val="none"/>
+          <w:lang w:val="en-GB"/>
+        </w:rPr>
+        <w:t>.</w:t>
       </w:r>
     </w:p>
     <w:p>
       <w:pPr>
+        <w:spacing w:line="240" w:lineRule="auto"/>
         <w:ind w:firstLine="357"/>
         <w:rPr>
           <w:rFonts w:ascii="Bookman Old Style" w:hAnsi="Bookman Old Style" w:cs="Times New Roman"/>
@@ -2128,7 +2456,7 @@
           <w:ilvl w:val="0"/>
           <w:numId w:val="2"/>
         </w:numPr>
-        <w:spacing w:line="360" w:lineRule="auto"/>
+        <w:spacing w:line="240" w:lineRule="auto"/>
         <w:ind w:left="714" w:hanging="357"/>
         <w:rPr>
           <w:rStyle w:val="Hyperlink"/>
@@ -2163,6 +2491,18 @@
           <w:lang w:val="en-GB"/>
         </w:rPr>
         <w:t>n embedded systems-based hardware project used for secure lock system</w:t>
+      </w:r>
+      <w:r>
+        <w:rPr>
+          <w:rStyle w:val="Hyperlink"/>
+          <w:rFonts w:ascii="Bookman Old Style" w:hAnsi="Bookman Old Style" w:cs="Times New Roman"/>
+          <w:color w:val="auto"/>
+          <w:sz w:val="18"/>
+          <w:szCs w:val="18"/>
+          <w:u w:val="none"/>
+          <w:lang w:val="en-GB"/>
+        </w:rPr>
+        <w:t>.</w:t>
       </w:r>
     </w:p>
     <w:p>
@@ -2172,7 +2512,7 @@
           <w:ilvl w:val="0"/>
           <w:numId w:val="2"/>
         </w:numPr>
-        <w:spacing w:line="360" w:lineRule="auto"/>
+        <w:spacing w:line="240" w:lineRule="auto"/>
         <w:ind w:left="714" w:hanging="357"/>
         <w:rPr>
           <w:rStyle w:val="Hyperlink"/>
@@ -2231,10 +2571,23 @@
           <w:lang w:val="en-GB"/>
         </w:rPr>
         <w:t xml:space="preserve"> and LCD for the functionality of the system</w:t>
+      </w:r>
+      <w:r>
+        <w:rPr>
+          <w:rStyle w:val="Hyperlink"/>
+          <w:rFonts w:ascii="Bookman Old Style" w:hAnsi="Bookman Old Style" w:cs="Times New Roman"/>
+          <w:color w:val="auto"/>
+          <w:sz w:val="18"/>
+          <w:szCs w:val="18"/>
+          <w:u w:val="none"/>
+          <w:lang w:val="en-GB"/>
+        </w:rPr>
+        <w:t>.</w:t>
       </w:r>
     </w:p>
     <w:p>
       <w:pPr>
+        <w:spacing w:line="240" w:lineRule="auto"/>
         <w:rPr>
           <w:rFonts w:ascii="Bookman Old Style" w:hAnsi="Bookman Old Style" w:cs="Times New Roman"/>
           <w:sz w:val="18"/>
@@ -2294,7 +2647,7 @@
           <w:ilvl w:val="0"/>
           <w:numId w:val="3"/>
         </w:numPr>
-        <w:spacing w:line="360" w:lineRule="auto"/>
+        <w:spacing w:line="240" w:lineRule="auto"/>
         <w:rPr>
           <w:rStyle w:val="Hyperlink"/>
           <w:rFonts w:ascii="Bookman Old Style" w:hAnsi="Bookman Old Style" w:cs="Times New Roman"/>
@@ -2389,34 +2742,34 @@
           <w:u w:val="none"/>
           <w:lang w:val="en-GB"/>
         </w:rPr>
-        <w:t xml:space="preserve">regarding the soil </w:t>
+        <w:t xml:space="preserve">regarding the soil type, pH </w:t>
       </w:r>
     </w:p>
     <w:p>
       <w:pPr>
         <w:pStyle w:val="ListParagraph"/>
-        <w:spacing w:line="360" w:lineRule="auto"/>
-        <w:rPr>
-          <w:rStyle w:val="Hyperlink"/>
-          <w:rFonts w:ascii="Bookman Old Style" w:hAnsi="Bookman Old Style" w:cs="Times New Roman"/>
-          <w:color w:val="auto"/>
-          <w:sz w:val="18"/>
-          <w:szCs w:val="18"/>
-          <w:u w:val="none"/>
-          <w:lang w:val="en-GB"/>
-        </w:rPr>
-      </w:pPr>
-      <w:r>
-        <w:rPr>
-          <w:rStyle w:val="Hyperlink"/>
-          <w:rFonts w:ascii="Bookman Old Style" w:hAnsi="Bookman Old Style" w:cs="Times New Roman"/>
-          <w:color w:val="auto"/>
-          <w:sz w:val="18"/>
-          <w:szCs w:val="18"/>
-          <w:u w:val="none"/>
-          <w:lang w:val="en-GB"/>
-        </w:rPr>
-        <w:t>type, pH levels and other parameters to provide a solution</w:t>
+        <w:spacing w:line="240" w:lineRule="auto"/>
+        <w:rPr>
+          <w:rStyle w:val="Hyperlink"/>
+          <w:rFonts w:ascii="Bookman Old Style" w:hAnsi="Bookman Old Style" w:cs="Times New Roman"/>
+          <w:color w:val="auto"/>
+          <w:sz w:val="18"/>
+          <w:szCs w:val="18"/>
+          <w:u w:val="none"/>
+          <w:lang w:val="en-GB"/>
+        </w:rPr>
+      </w:pPr>
+      <w:r>
+        <w:rPr>
+          <w:rStyle w:val="Hyperlink"/>
+          <w:rFonts w:ascii="Bookman Old Style" w:hAnsi="Bookman Old Style" w:cs="Times New Roman"/>
+          <w:color w:val="auto"/>
+          <w:sz w:val="18"/>
+          <w:szCs w:val="18"/>
+          <w:u w:val="none"/>
+          <w:lang w:val="en-GB"/>
+        </w:rPr>
+        <w:t>levels and other parameters to provide a solution</w:t>
       </w:r>
       <w:r>
         <w:rPr>
@@ -2441,6 +2794,18 @@
           <w:lang w:val="en-GB"/>
         </w:rPr>
         <w:t>on the type of crop to be grown</w:t>
+      </w:r>
+      <w:r>
+        <w:rPr>
+          <w:rStyle w:val="Hyperlink"/>
+          <w:rFonts w:ascii="Bookman Old Style" w:hAnsi="Bookman Old Style" w:cs="Times New Roman"/>
+          <w:color w:val="auto"/>
+          <w:sz w:val="18"/>
+          <w:szCs w:val="18"/>
+          <w:u w:val="none"/>
+          <w:lang w:val="en-GB"/>
+        </w:rPr>
+        <w:t>.</w:t>
       </w:r>
     </w:p>
     <w:p>
@@ -2450,7 +2815,7 @@
           <w:ilvl w:val="0"/>
           <w:numId w:val="3"/>
         </w:numPr>
-        <w:spacing w:line="360" w:lineRule="auto"/>
+        <w:spacing w:line="240" w:lineRule="auto"/>
         <w:rPr>
           <w:rStyle w:val="Hyperlink"/>
           <w:rFonts w:ascii="Bookman Old Style" w:hAnsi="Bookman Old Style" w:cs="Times New Roman"/>
@@ -2472,10 +2837,23 @@
           <w:lang w:val="en-GB"/>
         </w:rPr>
         <w:t>The system is built on the Python-Django framework</w:t>
+      </w:r>
+      <w:r>
+        <w:rPr>
+          <w:rStyle w:val="Hyperlink"/>
+          <w:rFonts w:ascii="Bookman Old Style" w:hAnsi="Bookman Old Style" w:cs="Times New Roman"/>
+          <w:color w:val="auto"/>
+          <w:sz w:val="18"/>
+          <w:szCs w:val="18"/>
+          <w:u w:val="none"/>
+          <w:lang w:val="en-GB"/>
+        </w:rPr>
+        <w:t>.</w:t>
       </w:r>
     </w:p>
     <w:p>
       <w:pPr>
+        <w:spacing w:line="240" w:lineRule="auto"/>
         <w:rPr>
           <w:rFonts w:ascii="Bookman Old Style" w:hAnsi="Bookman Old Style" w:cs="Times New Roman"/>
           <w:sz w:val="18"/>
@@ -2502,7 +2880,7 @@
           <w:ilvl w:val="0"/>
           <w:numId w:val="3"/>
         </w:numPr>
-        <w:spacing w:line="360" w:lineRule="auto"/>
+        <w:spacing w:line="240" w:lineRule="auto"/>
         <w:ind w:left="714" w:hanging="357"/>
         <w:rPr>
           <w:rStyle w:val="Hyperlink"/>
@@ -2524,43 +2902,7 @@
           <w:u w:val="none"/>
           <w:lang w:val="en-GB"/>
         </w:rPr>
-        <w:t>Lead the school band</w:t>
-      </w:r>
-      <w:r>
-        <w:rPr>
-          <w:rStyle w:val="Hyperlink"/>
-          <w:rFonts w:ascii="Bookman Old Style" w:hAnsi="Bookman Old Style" w:cs="Times New Roman"/>
-          <w:color w:val="auto"/>
-          <w:sz w:val="18"/>
-          <w:szCs w:val="18"/>
-          <w:u w:val="none"/>
-          <w:lang w:val="en-GB"/>
-        </w:rPr>
-        <w:t xml:space="preserve"> (Brass band category)</w:t>
-      </w:r>
-      <w:r>
-        <w:rPr>
-          <w:rStyle w:val="Hyperlink"/>
-          <w:rFonts w:ascii="Bookman Old Style" w:hAnsi="Bookman Old Style" w:cs="Times New Roman"/>
-          <w:color w:val="auto"/>
-          <w:sz w:val="18"/>
-          <w:szCs w:val="18"/>
-          <w:u w:val="none"/>
-          <w:lang w:val="en-GB"/>
-        </w:rPr>
-        <w:t xml:space="preserve"> in IPSC Band competition 20</w:t>
-      </w:r>
-      <w:r>
-        <w:rPr>
-          <w:rStyle w:val="Hyperlink"/>
-          <w:rFonts w:ascii="Bookman Old Style" w:hAnsi="Bookman Old Style" w:cs="Times New Roman"/>
-          <w:color w:val="auto"/>
-          <w:sz w:val="18"/>
-          <w:szCs w:val="18"/>
-          <w:u w:val="none"/>
-          <w:lang w:val="en-GB"/>
-        </w:rPr>
-        <w:t>19-20, securing the 2</w:t>
+        <w:t>Lead the school band (Brass band category) in IPSC Band competition 2019-20, securing the 2</w:t>
       </w:r>
       <w:r>
         <w:rPr>
@@ -2595,7 +2937,7 @@
           <w:ilvl w:val="0"/>
           <w:numId w:val="3"/>
         </w:numPr>
-        <w:spacing w:line="360" w:lineRule="auto"/>
+        <w:spacing w:line="240" w:lineRule="auto"/>
         <w:ind w:left="714" w:hanging="357"/>
         <w:rPr>
           <w:rFonts w:ascii="Bookman Old Style" w:hAnsi="Bookman Old Style" w:cs="Times New Roman"/>
@@ -3380,7 +3722,7 @@
   <w:style w:type="paragraph" w:default="1" w:styleId="Normal">
     <w:name w:val="Normal"/>
     <w:qFormat/>
-    <w:rsid w:val="00314777"/>
+    <w:rsid w:val="009A1310"/>
   </w:style>
   <w:style w:type="character" w:default="1" w:styleId="DefaultParagraphFont">
     <w:name w:val="Default Paragraph Font"/>

--- a/Sri Kavipriyan M A Resume.docx
+++ b/Sri Kavipriyan M A Resume.docx
@@ -1783,24 +1783,18 @@
     <w:p>
       <w:pPr>
         <w:pStyle w:val="ListParagraph"/>
+        <w:numPr>
+          <w:ilvl w:val="1"/>
+          <w:numId w:val="1"/>
+        </w:numPr>
         <w:spacing w:line="240" w:lineRule="auto"/>
-        <w:ind w:left="948" w:firstLine="492"/>
-        <w:rPr>
-          <w:rFonts w:ascii="Bookman Old Style" w:hAnsi="Bookman Old Style" w:cs="Times New Roman"/>
-          <w:sz w:val="18"/>
-          <w:szCs w:val="18"/>
-          <w:lang w:val="en-GB"/>
-        </w:rPr>
-      </w:pPr>
-      <w:r>
-        <w:rPr>
-          <w:rFonts w:ascii="Bookman Old Style" w:hAnsi="Bookman Old Style" w:cs="Times New Roman"/>
-          <w:sz w:val="18"/>
-          <w:szCs w:val="18"/>
-          <w:lang w:val="en-GB"/>
-        </w:rPr>
-        <w:t xml:space="preserve">- </w:t>
-      </w:r>
+        <w:rPr>
+          <w:rFonts w:ascii="Bookman Old Style" w:hAnsi="Bookman Old Style" w:cs="Times New Roman"/>
+          <w:sz w:val="18"/>
+          <w:szCs w:val="18"/>
+          <w:lang w:val="en-GB"/>
+        </w:rPr>
+      </w:pPr>
       <w:r>
         <w:rPr>
           <w:rFonts w:ascii="Bookman Old Style" w:hAnsi="Bookman Old Style" w:cs="Times New Roman"/>
@@ -1814,23 +1808,26 @@
     <w:p>
       <w:pPr>
         <w:pStyle w:val="ListParagraph"/>
+        <w:numPr>
+          <w:ilvl w:val="1"/>
+          <w:numId w:val="1"/>
+        </w:numPr>
         <w:spacing w:line="240" w:lineRule="auto"/>
-        <w:ind w:left="948" w:firstLine="492"/>
-        <w:rPr>
-          <w:rFonts w:ascii="Bookman Old Style" w:hAnsi="Bookman Old Style" w:cs="Times New Roman"/>
-          <w:sz w:val="18"/>
-          <w:szCs w:val="18"/>
-          <w:lang w:val="en-GB"/>
-        </w:rPr>
-      </w:pPr>
-      <w:r>
-        <w:rPr>
-          <w:rFonts w:ascii="Bookman Old Style" w:hAnsi="Bookman Old Style" w:cs="Times New Roman"/>
-          <w:sz w:val="18"/>
-          <w:szCs w:val="18"/>
-          <w:lang w:val="en-GB"/>
-        </w:rPr>
-        <w:t>- Collected over 1000 samples of near and far field audios for data processing and sampling.</w:t>
+        <w:rPr>
+          <w:rFonts w:ascii="Bookman Old Style" w:hAnsi="Bookman Old Style" w:cs="Times New Roman"/>
+          <w:sz w:val="18"/>
+          <w:szCs w:val="18"/>
+          <w:lang w:val="en-GB"/>
+        </w:rPr>
+      </w:pPr>
+      <w:r>
+        <w:rPr>
+          <w:rFonts w:ascii="Bookman Old Style" w:hAnsi="Bookman Old Style" w:cs="Times New Roman"/>
+          <w:sz w:val="18"/>
+          <w:szCs w:val="18"/>
+          <w:lang w:val="en-GB"/>
+        </w:rPr>
+        <w:t>Collected over 1000 samples of near and far field audios for data processing and sampling.</w:t>
       </w:r>
     </w:p>
     <w:p>
@@ -1942,19 +1939,7 @@
           <w:u w:val="none"/>
           <w:lang w:val="en-GB"/>
         </w:rPr>
-        <w:t>E</w:t>
-      </w:r>
-      <w:r>
-        <w:rPr>
-          <w:rStyle w:val="Hyperlink"/>
-          <w:rFonts w:ascii="Bookman Old Style" w:hAnsi="Bookman Old Style" w:cs="Times New Roman"/>
-          <w:color w:val="auto"/>
-          <w:sz w:val="18"/>
-          <w:szCs w:val="18"/>
-          <w:u w:val="none"/>
-          <w:lang w:val="en-GB"/>
-        </w:rPr>
-        <w:t>RTIFICATIONS</w:t>
+        <w:t>ERTIFICATIONS</w:t>
       </w:r>
     </w:p>
     <w:p>
@@ -2070,18 +2055,7 @@
           <w:szCs w:val="18"/>
           <w:lang w:val="en-GB"/>
         </w:rPr>
-        <w:t>Spoken Tutorial in collaboration with IIT Bombay</w:t>
-      </w:r>
-      <w:r>
-        <w:rPr>
-          <w:rFonts w:ascii="Bookman Old Style" w:hAnsi="Bookman Old Style" w:cs="Times New Roman"/>
-          <w:b/>
-          <w:bCs/>
-          <w:sz w:val="18"/>
-          <w:szCs w:val="18"/>
-          <w:lang w:val="en-GB"/>
-        </w:rPr>
-        <w:t xml:space="preserve">: </w:t>
+        <w:t xml:space="preserve">Spoken Tutorial in collaboration with IIT Bombay: </w:t>
       </w:r>
       <w:r>
         <w:rPr>
@@ -3087,7 +3061,7 @@
   <w:abstractNum w:abstractNumId="1" w15:restartNumberingAfterBreak="0">
     <w:nsid w:val="40F0032E"/>
     <w:multiLevelType w:val="hybridMultilevel"/>
-    <w:tmpl w:val="5630C844"/>
+    <w:tmpl w:val="276813C0"/>
     <w:lvl w:ilvl="0" w:tplc="40090001">
       <w:start w:val="1"/>
       <w:numFmt w:val="bullet"/>
@@ -3100,16 +3074,16 @@
         <w:rFonts w:ascii="Symbol" w:hAnsi="Symbol" w:hint="default"/>
       </w:rPr>
     </w:lvl>
-    <w:lvl w:ilvl="1" w:tplc="40090003">
+    <w:lvl w:ilvl="1" w:tplc="40090001">
       <w:start w:val="1"/>
       <w:numFmt w:val="bullet"/>
-      <w:lvlText w:val="o"/>
+      <w:lvlText w:val=""/>
       <w:lvlJc w:val="left"/>
       <w:pPr>
         <w:ind w:left="1668" w:hanging="360"/>
       </w:pPr>
       <w:rPr>
-        <w:rFonts w:ascii="Courier New" w:hAnsi="Courier New" w:cs="Courier New" w:hint="default"/>
+        <w:rFonts w:ascii="Symbol" w:hAnsi="Symbol" w:hint="default"/>
       </w:rPr>
     </w:lvl>
     <w:lvl w:ilvl="2" w:tplc="40090005" w:tentative="1">

--- a/Sri Kavipriyan M A Resume.docx
+++ b/Sri Kavipriyan M A Resume.docx
@@ -4,6 +4,7 @@
   <w:body>
     <w:p>
       <w:pPr>
+        <w:spacing w:line="240" w:lineRule="auto"/>
         <w:jc w:val="center"/>
         <w:rPr>
           <w:rFonts w:ascii="Bookman Old Style" w:hAnsi="Bookman Old Style" w:cs="Times New Roman"/>
@@ -24,6 +25,7 @@
     </w:p>
     <w:p>
       <w:pPr>
+        <w:spacing w:line="240" w:lineRule="auto"/>
         <w:jc w:val="center"/>
         <w:rPr>
           <w:rStyle w:val="Hyperlink"/>
@@ -147,7 +149,7 @@
     <w:bookmarkStart w:id="0" w:name="_Hlk171194985"/>
     <w:p>
       <w:pPr>
-        <w:spacing w:line="240" w:lineRule="auto"/>
+        <w:spacing w:line="276" w:lineRule="auto"/>
         <w:rPr>
           <w:rStyle w:val="Hyperlink"/>
           <w:rFonts w:ascii="Bookman Old Style" w:hAnsi="Bookman Old Style" w:cs="Times New Roman"/>
@@ -169,13 +171,188 @@
         <mc:AlternateContent>
           <mc:Choice Requires="wps">
             <w:drawing>
-              <wp:anchor distT="0" distB="0" distL="114300" distR="114300" simplePos="0" relativeHeight="251659264" behindDoc="0" locked="0" layoutInCell="1" allowOverlap="1" wp14:anchorId="664E579F" wp14:editId="542EFE42">
+              <wp:anchor distT="0" distB="0" distL="114300" distR="114300" simplePos="0" relativeHeight="251674624" behindDoc="0" locked="0" layoutInCell="1" allowOverlap="1" wp14:anchorId="1D66C02A" wp14:editId="09E6D97D">
                 <wp:simplePos x="0" y="0"/>
                 <wp:positionH relativeFrom="margin">
                   <wp:posOffset>0</wp:posOffset>
                 </wp:positionH>
                 <wp:positionV relativeFrom="paragraph">
-                  <wp:posOffset>228599</wp:posOffset>
+                  <wp:posOffset>207010</wp:posOffset>
+                </wp:positionV>
+                <wp:extent cx="6858000" cy="635"/>
+                <wp:effectExtent l="0" t="0" r="19050" b="37465"/>
+                <wp:wrapNone/>
+                <wp:docPr id="720440599" name="Straight Connector 1"/>
+                <wp:cNvGraphicFramePr/>
+                <a:graphic xmlns:a="http://schemas.openxmlformats.org/drawingml/2006/main">
+                  <a:graphicData uri="http://schemas.microsoft.com/office/word/2010/wordprocessingShape">
+                    <wps:wsp>
+                      <wps:cNvCnPr/>
+                      <wps:spPr>
+                        <a:xfrm>
+                          <a:off x="0" y="0"/>
+                          <a:ext cx="6858000" cy="635"/>
+                        </a:xfrm>
+                        <a:prstGeom prst="line">
+                          <a:avLst/>
+                        </a:prstGeom>
+                      </wps:spPr>
+                      <wps:style>
+                        <a:lnRef idx="1">
+                          <a:schemeClr val="dk1"/>
+                        </a:lnRef>
+                        <a:fillRef idx="0">
+                          <a:schemeClr val="dk1"/>
+                        </a:fillRef>
+                        <a:effectRef idx="0">
+                          <a:schemeClr val="dk1"/>
+                        </a:effectRef>
+                        <a:fontRef idx="minor">
+                          <a:schemeClr val="tx1"/>
+                        </a:fontRef>
+                      </wps:style>
+                      <wps:bodyPr/>
+                    </wps:wsp>
+                  </a:graphicData>
+                </a:graphic>
+                <wp14:sizeRelH relativeFrom="margin">
+                  <wp14:pctWidth>0</wp14:pctWidth>
+                </wp14:sizeRelH>
+                <wp14:sizeRelV relativeFrom="margin">
+                  <wp14:pctHeight>0</wp14:pctHeight>
+                </wp14:sizeRelV>
+              </wp:anchor>
+            </w:drawing>
+          </mc:Choice>
+          <mc:Fallback>
+            <w:pict>
+              <v:line w14:anchorId="2FCBDD1C" id="Straight Connector 1" o:spid="_x0000_s1026" style="position:absolute;z-index:251674624;visibility:visible;mso-wrap-style:square;mso-width-percent:0;mso-height-percent:0;mso-wrap-distance-left:9pt;mso-wrap-distance-top:0;mso-wrap-distance-right:9pt;mso-wrap-distance-bottom:0;mso-position-horizontal:absolute;mso-position-horizontal-relative:margin;mso-position-vertical:absolute;mso-position-vertical-relative:text;mso-width-percent:0;mso-height-percent:0;mso-width-relative:margin;mso-height-relative:margin" from="0,16.3pt" to="540pt,16.35pt" o:gfxdata="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" strokecolor="black [3200]" strokeweight=".5pt">
+                <v:stroke joinstyle="miter"/>
+                <w10:wrap anchorx="margin"/>
+              </v:line>
+            </w:pict>
+          </mc:Fallback>
+        </mc:AlternateContent>
+      </w:r>
+      <w:r>
+        <w:rPr>
+          <w:rStyle w:val="Hyperlink"/>
+          <w:rFonts w:ascii="Bookman Old Style" w:hAnsi="Bookman Old Style" w:cs="Times New Roman"/>
+          <w:color w:val="auto"/>
+          <w:sz w:val="28"/>
+          <w:szCs w:val="28"/>
+          <w:u w:val="none"/>
+          <w:lang w:val="en-GB"/>
+        </w:rPr>
+        <w:t>C</w:t>
+      </w:r>
+      <w:r>
+        <w:rPr>
+          <w:rStyle w:val="Hyperlink"/>
+          <w:rFonts w:ascii="Bookman Old Style" w:hAnsi="Bookman Old Style" w:cs="Times New Roman"/>
+          <w:color w:val="auto"/>
+          <w:sz w:val="18"/>
+          <w:szCs w:val="18"/>
+          <w:u w:val="none"/>
+          <w:lang w:val="en-GB"/>
+        </w:rPr>
+        <w:t xml:space="preserve">AREER </w:t>
+      </w:r>
+      <w:r>
+        <w:rPr>
+          <w:rStyle w:val="Hyperlink"/>
+          <w:rFonts w:ascii="Bookman Old Style" w:hAnsi="Bookman Old Style" w:cs="Times New Roman"/>
+          <w:color w:val="auto"/>
+          <w:sz w:val="28"/>
+          <w:szCs w:val="28"/>
+          <w:u w:val="none"/>
+          <w:lang w:val="en-GB"/>
+        </w:rPr>
+        <w:t>O</w:t>
+      </w:r>
+      <w:r>
+        <w:rPr>
+          <w:rStyle w:val="Hyperlink"/>
+          <w:rFonts w:ascii="Bookman Old Style" w:hAnsi="Bookman Old Style" w:cs="Times New Roman"/>
+          <w:color w:val="auto"/>
+          <w:sz w:val="18"/>
+          <w:szCs w:val="18"/>
+          <w:u w:val="none"/>
+          <w:lang w:val="en-GB"/>
+        </w:rPr>
+        <w:t>BJECTIVE</w:t>
+      </w:r>
+    </w:p>
+    <w:p>
+      <w:pPr>
+        <w:spacing w:line="276" w:lineRule="auto"/>
+        <w:ind w:firstLine="720"/>
+        <w:rPr>
+          <w:rFonts w:ascii="Bookman Old Style" w:hAnsi="Bookman Old Style" w:cs="Times New Roman"/>
+          <w:sz w:val="18"/>
+          <w:szCs w:val="18"/>
+          <w:lang w:val="en-GB"/>
+        </w:rPr>
+      </w:pPr>
+      <w:r>
+        <w:rPr>
+          <w:rFonts w:ascii="Bookman Old Style" w:hAnsi="Bookman Old Style" w:cs="Times New Roman"/>
+          <w:sz w:val="18"/>
+          <w:szCs w:val="18"/>
+          <w:lang w:val="en-GB"/>
+        </w:rPr>
+        <w:t xml:space="preserve">Aspiring electronics and computer engineer seeking to leverage technical expertise in programming and software development in a challenging role at a forward-thinking technology company. Committed to applying skills in Python, Java, and </w:t>
+      </w:r>
+      <w:r>
+        <w:rPr>
+          <w:rFonts w:ascii="Bookman Old Style" w:hAnsi="Bookman Old Style" w:cs="Times New Roman"/>
+          <w:sz w:val="18"/>
+          <w:szCs w:val="18"/>
+          <w:lang w:val="en-GB"/>
+        </w:rPr>
+        <w:t>software development</w:t>
+      </w:r>
+      <w:r>
+        <w:rPr>
+          <w:rFonts w:ascii="Bookman Old Style" w:hAnsi="Bookman Old Style" w:cs="Times New Roman"/>
+          <w:sz w:val="18"/>
+          <w:szCs w:val="18"/>
+          <w:lang w:val="en-GB"/>
+        </w:rPr>
+        <w:t xml:space="preserve"> to drive innovation and contribute to impactful projects. Eager to grow professionally by collaborating with diverse teams and participating in cutting-edge research and development initiatives.</w:t>
+      </w:r>
+    </w:p>
+    <w:p>
+      <w:pPr>
+        <w:spacing w:line="276" w:lineRule="auto"/>
+        <w:rPr>
+          <w:rStyle w:val="Hyperlink"/>
+          <w:rFonts w:ascii="Bookman Old Style" w:hAnsi="Bookman Old Style" w:cs="Times New Roman"/>
+          <w:color w:val="auto"/>
+          <w:sz w:val="18"/>
+          <w:szCs w:val="18"/>
+          <w:u w:val="none"/>
+          <w:lang w:val="en-GB"/>
+        </w:rPr>
+      </w:pPr>
+      <w:r>
+        <w:rPr>
+          <w:rFonts w:ascii="Bookman Old Style" w:hAnsi="Bookman Old Style" w:cs="Times New Roman"/>
+          <w:noProof/>
+          <w:sz w:val="18"/>
+          <w:szCs w:val="18"/>
+          <w:lang w:val="en-GB"/>
+        </w:rPr>
+        <mc:AlternateContent>
+          <mc:Choice Requires="wps">
+            <w:drawing>
+              <wp:anchor distT="0" distB="0" distL="114300" distR="114300" simplePos="0" relativeHeight="251659264" behindDoc="0" locked="0" layoutInCell="1" allowOverlap="1" wp14:anchorId="664E579F" wp14:editId="0278E982">
+                <wp:simplePos x="0" y="0"/>
+                <wp:positionH relativeFrom="margin">
+                  <wp:posOffset>0</wp:posOffset>
+                </wp:positionH>
+                <wp:positionV relativeFrom="paragraph">
+                  <wp:posOffset>207010</wp:posOffset>
                 </wp:positionV>
                 <wp:extent cx="6858000" cy="635"/>
                 <wp:effectExtent l="0" t="0" r="19050" b="37465"/>
@@ -224,7 +401,7 @@
           </mc:Choice>
           <mc:Fallback>
             <w:pict>
-              <v:line w14:anchorId="38AB6248" id="Straight Connector 1" o:spid="_x0000_s1026" style="position:absolute;z-index:251659264;visibility:visible;mso-wrap-style:square;mso-width-percent:0;mso-height-percent:0;mso-wrap-distance-left:9pt;mso-wrap-distance-top:0;mso-wrap-distance-right:9pt;mso-wrap-distance-bottom:0;mso-position-horizontal:absolute;mso-position-horizontal-relative:margin;mso-position-vertical:absolute;mso-position-vertical-relative:text;mso-width-percent:0;mso-height-percent:0;mso-width-relative:margin;mso-height-relative:margin" from="0,18pt" to="540pt,18.05pt" o:gfxdata="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" strokecolor="black [3200]" strokeweight=".5pt">
+              <v:line w14:anchorId="0A2F5CFE" id="Straight Connector 1" o:spid="_x0000_s1026" style="position:absolute;z-index:251659264;visibility:visible;mso-wrap-style:square;mso-width-percent:0;mso-height-percent:0;mso-wrap-distance-left:9pt;mso-wrap-distance-top:0;mso-wrap-distance-right:9pt;mso-wrap-distance-bottom:0;mso-position-horizontal:absolute;mso-position-horizontal-relative:margin;mso-position-vertical:absolute;mso-position-vertical-relative:text;mso-width-percent:0;mso-height-percent:0;mso-width-relative:margin;mso-height-relative:margin" from="0,16.3pt" to="540pt,16.35pt" o:gfxdata="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" strokecolor="black [3200]" strokeweight=".5pt">
                 <v:stroke joinstyle="miter"/>
                 <w10:wrap anchorx="margin"/>
               </v:line>
@@ -260,9 +437,12 @@
     <w:bookmarkEnd w:id="0"/>
     <w:p>
       <w:pPr>
-        <w:spacing w:line="240" w:lineRule="auto"/>
-        <w:rPr>
-          <w:rFonts w:ascii="Bookman Old Style" w:hAnsi="Bookman Old Style" w:cs="Times New Roman"/>
+        <w:spacing w:line="276" w:lineRule="auto"/>
+        <w:contextualSpacing/>
+        <w:rPr>
+          <w:rFonts w:ascii="Bookman Old Style" w:hAnsi="Bookman Old Style" w:cs="Times New Roman"/>
+          <w:b/>
+          <w:bCs/>
           <w:sz w:val="18"/>
           <w:szCs w:val="18"/>
           <w:lang w:val="en-GB"/>
@@ -354,6 +534,8 @@
       <w:r>
         <w:rPr>
           <w:rFonts w:ascii="Bookman Old Style" w:hAnsi="Bookman Old Style" w:cs="Times New Roman"/>
+          <w:b/>
+          <w:bCs/>
           <w:sz w:val="18"/>
           <w:szCs w:val="18"/>
           <w:lang w:val="en-GB"/>
@@ -363,6 +545,8 @@
       <w:r>
         <w:rPr>
           <w:rFonts w:ascii="Bookman Old Style" w:hAnsi="Bookman Old Style" w:cs="Times New Roman"/>
+          <w:b/>
+          <w:bCs/>
           <w:sz w:val="18"/>
           <w:szCs w:val="18"/>
           <w:lang w:val="en-GB"/>
@@ -372,6 +556,8 @@
       <w:r>
         <w:rPr>
           <w:rFonts w:ascii="Bookman Old Style" w:hAnsi="Bookman Old Style" w:cs="Times New Roman"/>
+          <w:b/>
+          <w:bCs/>
           <w:sz w:val="18"/>
           <w:szCs w:val="18"/>
           <w:lang w:val="en-GB"/>
@@ -381,7 +567,8 @@
     </w:p>
     <w:p>
       <w:pPr>
-        <w:spacing w:line="240" w:lineRule="auto"/>
+        <w:spacing w:line="276" w:lineRule="auto"/>
+        <w:contextualSpacing/>
         <w:rPr>
           <w:rFonts w:ascii="Bookman Old Style" w:hAnsi="Bookman Old Style" w:cs="Times New Roman"/>
           <w:i/>
@@ -418,11 +605,11 @@
           <w:rFonts w:ascii="Bookman Old Style" w:hAnsi="Bookman Old Style" w:cs="Times New Roman"/>
           <w:i/>
           <w:iCs/>
-          <w:sz w:val="16"/>
-          <w:szCs w:val="16"/>
-          <w:lang w:val="en-GB"/>
-        </w:rPr>
-        <w:t>B. Tech – Electronics and Computer Engineering, 8.</w:t>
+          <w:sz w:val="14"/>
+          <w:szCs w:val="14"/>
+          <w:lang w:val="en-GB"/>
+        </w:rPr>
+        <w:tab/>
       </w:r>
       <w:r>
         <w:rPr>
@@ -433,7 +620,7 @@
           <w:szCs w:val="16"/>
           <w:lang w:val="en-GB"/>
         </w:rPr>
-        <w:t>4</w:t>
+        <w:t>B. Tech – Electronics and Computer Engineering, 8.</w:t>
       </w:r>
       <w:r>
         <w:rPr>
@@ -444,12 +631,9 @@
           <w:szCs w:val="16"/>
           <w:lang w:val="en-GB"/>
         </w:rPr>
-        <w:t>2/10 CGPA</w:t>
-      </w:r>
-    </w:p>
-    <w:p>
-      <w:pPr>
-        <w:spacing w:line="240" w:lineRule="auto"/>
+        <w:t>4</w:t>
+      </w:r>
+      <w:r>
         <w:rPr>
           <w:rFonts w:ascii="Bookman Old Style" w:hAnsi="Bookman Old Style" w:cs="Times New Roman"/>
           <w:i/>
@@ -458,8 +642,14 @@
           <w:szCs w:val="16"/>
           <w:lang w:val="en-GB"/>
         </w:rPr>
-      </w:pPr>
-      <w:r>
+        <w:t>2/10 CGPA</w:t>
+      </w:r>
+    </w:p>
+    <w:p>
+      <w:pPr>
+        <w:spacing w:line="276" w:lineRule="auto"/>
+        <w:ind w:firstLine="720"/>
+        <w:contextualSpacing/>
         <w:rPr>
           <w:rFonts w:ascii="Bookman Old Style" w:hAnsi="Bookman Old Style" w:cs="Times New Roman"/>
           <w:i/>
@@ -468,154 +658,8 @@
           <w:szCs w:val="16"/>
           <w:lang w:val="en-GB"/>
         </w:rPr>
-        <w:t xml:space="preserve">    NCC ‘C’ certificate</w:t>
-      </w:r>
-    </w:p>
-    <w:p>
-      <w:pPr>
-        <w:spacing w:line="240" w:lineRule="auto"/>
-        <w:rPr>
-          <w:rFonts w:ascii="Bookman Old Style" w:hAnsi="Bookman Old Style" w:cs="Times New Roman"/>
-          <w:sz w:val="18"/>
-          <w:szCs w:val="18"/>
-          <w:lang w:val="en-GB"/>
-        </w:rPr>
-      </w:pPr>
-      <w:r>
-        <w:rPr>
-          <w:rFonts w:ascii="Bookman Old Style" w:hAnsi="Bookman Old Style" w:cs="Times New Roman"/>
-          <w:sz w:val="18"/>
-          <w:szCs w:val="18"/>
-          <w:lang w:val="en-GB"/>
-        </w:rPr>
-        <w:t xml:space="preserve">    </w:t>
-      </w:r>
-      <w:proofErr w:type="spellStart"/>
-      <w:r>
-        <w:rPr>
-          <w:rFonts w:ascii="Bookman Old Style" w:hAnsi="Bookman Old Style" w:cs="Times New Roman"/>
-          <w:b/>
-          <w:bCs/>
-          <w:sz w:val="18"/>
-          <w:szCs w:val="18"/>
-          <w:lang w:val="en-GB"/>
-        </w:rPr>
-        <w:t>Sainik</w:t>
-      </w:r>
-      <w:proofErr w:type="spellEnd"/>
-      <w:r>
-        <w:rPr>
-          <w:rFonts w:ascii="Bookman Old Style" w:hAnsi="Bookman Old Style" w:cs="Times New Roman"/>
-          <w:b/>
-          <w:bCs/>
-          <w:sz w:val="18"/>
-          <w:szCs w:val="18"/>
-          <w:lang w:val="en-GB"/>
-        </w:rPr>
-        <w:t xml:space="preserve"> School </w:t>
-      </w:r>
-      <w:proofErr w:type="spellStart"/>
-      <w:r>
-        <w:rPr>
-          <w:rFonts w:ascii="Bookman Old Style" w:hAnsi="Bookman Old Style" w:cs="Times New Roman"/>
-          <w:b/>
-          <w:bCs/>
-          <w:sz w:val="18"/>
-          <w:szCs w:val="18"/>
-          <w:lang w:val="en-GB"/>
-        </w:rPr>
-        <w:t>Amaravathinagar</w:t>
-      </w:r>
-      <w:proofErr w:type="spellEnd"/>
-      <w:r>
-        <w:rPr>
-          <w:rFonts w:ascii="Bookman Old Style" w:hAnsi="Bookman Old Style" w:cs="Times New Roman"/>
-          <w:b/>
-          <w:bCs/>
-          <w:sz w:val="18"/>
-          <w:szCs w:val="18"/>
-          <w:lang w:val="en-GB"/>
-        </w:rPr>
-        <w:tab/>
-      </w:r>
-      <w:r>
-        <w:rPr>
-          <w:rFonts w:ascii="Bookman Old Style" w:hAnsi="Bookman Old Style" w:cs="Times New Roman"/>
-          <w:b/>
-          <w:bCs/>
-          <w:sz w:val="18"/>
-          <w:szCs w:val="18"/>
-          <w:lang w:val="en-GB"/>
-        </w:rPr>
-        <w:tab/>
-      </w:r>
-      <w:r>
-        <w:rPr>
-          <w:rFonts w:ascii="Bookman Old Style" w:hAnsi="Bookman Old Style" w:cs="Times New Roman"/>
-          <w:sz w:val="18"/>
-          <w:szCs w:val="18"/>
-          <w:lang w:val="en-GB"/>
-        </w:rPr>
-        <w:tab/>
-      </w:r>
-      <w:r>
-        <w:rPr>
-          <w:rFonts w:ascii="Bookman Old Style" w:hAnsi="Bookman Old Style" w:cs="Times New Roman"/>
-          <w:sz w:val="18"/>
-          <w:szCs w:val="18"/>
-          <w:lang w:val="en-GB"/>
-        </w:rPr>
-        <w:tab/>
-      </w:r>
-      <w:r>
-        <w:rPr>
-          <w:rFonts w:ascii="Bookman Old Style" w:hAnsi="Bookman Old Style" w:cs="Times New Roman"/>
-          <w:sz w:val="18"/>
-          <w:szCs w:val="18"/>
-          <w:lang w:val="en-GB"/>
-        </w:rPr>
-        <w:tab/>
-      </w:r>
-      <w:r>
-        <w:rPr>
-          <w:rFonts w:ascii="Bookman Old Style" w:hAnsi="Bookman Old Style" w:cs="Times New Roman"/>
-          <w:sz w:val="18"/>
-          <w:szCs w:val="18"/>
-          <w:lang w:val="en-GB"/>
-        </w:rPr>
-        <w:tab/>
-      </w:r>
-      <w:r>
-        <w:rPr>
-          <w:rFonts w:ascii="Bookman Old Style" w:hAnsi="Bookman Old Style" w:cs="Times New Roman"/>
-          <w:sz w:val="18"/>
-          <w:szCs w:val="18"/>
-          <w:lang w:val="en-GB"/>
-        </w:rPr>
-        <w:tab/>
-      </w:r>
-      <w:r>
-        <w:rPr>
-          <w:rFonts w:ascii="Bookman Old Style" w:hAnsi="Bookman Old Style" w:cs="Times New Roman"/>
-          <w:sz w:val="18"/>
-          <w:szCs w:val="18"/>
-          <w:lang w:val="en-GB"/>
-        </w:rPr>
-        <w:tab/>
-      </w:r>
-      <w:r>
-        <w:rPr>
-          <w:rFonts w:ascii="Bookman Old Style" w:hAnsi="Bookman Old Style" w:cs="Times New Roman"/>
-          <w:sz w:val="18"/>
-          <w:szCs w:val="18"/>
-          <w:lang w:val="en-GB"/>
-        </w:rPr>
-        <w:t>Jun 2014 – Jun 2021</w:t>
-      </w:r>
-    </w:p>
-    <w:p>
-      <w:pPr>
-        <w:spacing w:line="240" w:lineRule="auto"/>
+      </w:pPr>
+      <w:r>
         <w:rPr>
           <w:rFonts w:ascii="Bookman Old Style" w:hAnsi="Bookman Old Style" w:cs="Times New Roman"/>
           <w:i/>
@@ -624,8 +668,135 @@
           <w:szCs w:val="16"/>
           <w:lang w:val="en-GB"/>
         </w:rPr>
-      </w:pPr>
-      <w:r>
+        <w:t>NCC ‘C’ certificate</w:t>
+      </w:r>
+    </w:p>
+    <w:p>
+      <w:pPr>
+        <w:spacing w:line="276" w:lineRule="auto"/>
+        <w:contextualSpacing/>
+        <w:rPr>
+          <w:rFonts w:ascii="Bookman Old Style" w:hAnsi="Bookman Old Style" w:cs="Times New Roman"/>
+          <w:b/>
+          <w:bCs/>
+          <w:sz w:val="18"/>
+          <w:szCs w:val="18"/>
+          <w:lang w:val="en-GB"/>
+        </w:rPr>
+      </w:pPr>
+      <w:r>
+        <w:rPr>
+          <w:rFonts w:ascii="Bookman Old Style" w:hAnsi="Bookman Old Style" w:cs="Times New Roman"/>
+          <w:sz w:val="18"/>
+          <w:szCs w:val="18"/>
+          <w:lang w:val="en-GB"/>
+        </w:rPr>
+        <w:t xml:space="preserve">    </w:t>
+      </w:r>
+      <w:r>
+        <w:rPr>
+          <w:rFonts w:ascii="Bookman Old Style" w:hAnsi="Bookman Old Style" w:cs="Times New Roman"/>
+          <w:b/>
+          <w:bCs/>
+          <w:sz w:val="18"/>
+          <w:szCs w:val="18"/>
+          <w:lang w:val="en-GB"/>
+        </w:rPr>
+        <w:t>Sainik School Amaravathinagar</w:t>
+      </w:r>
+      <w:r>
+        <w:rPr>
+          <w:rFonts w:ascii="Bookman Old Style" w:hAnsi="Bookman Old Style" w:cs="Times New Roman"/>
+          <w:b/>
+          <w:bCs/>
+          <w:sz w:val="18"/>
+          <w:szCs w:val="18"/>
+          <w:lang w:val="en-GB"/>
+        </w:rPr>
+        <w:tab/>
+      </w:r>
+      <w:r>
+        <w:rPr>
+          <w:rFonts w:ascii="Bookman Old Style" w:hAnsi="Bookman Old Style" w:cs="Times New Roman"/>
+          <w:b/>
+          <w:bCs/>
+          <w:sz w:val="18"/>
+          <w:szCs w:val="18"/>
+          <w:lang w:val="en-GB"/>
+        </w:rPr>
+        <w:tab/>
+      </w:r>
+      <w:r>
+        <w:rPr>
+          <w:rFonts w:ascii="Bookman Old Style" w:hAnsi="Bookman Old Style" w:cs="Times New Roman"/>
+          <w:sz w:val="18"/>
+          <w:szCs w:val="18"/>
+          <w:lang w:val="en-GB"/>
+        </w:rPr>
+        <w:tab/>
+      </w:r>
+      <w:r>
+        <w:rPr>
+          <w:rFonts w:ascii="Bookman Old Style" w:hAnsi="Bookman Old Style" w:cs="Times New Roman"/>
+          <w:sz w:val="18"/>
+          <w:szCs w:val="18"/>
+          <w:lang w:val="en-GB"/>
+        </w:rPr>
+        <w:tab/>
+      </w:r>
+      <w:r>
+        <w:rPr>
+          <w:rFonts w:ascii="Bookman Old Style" w:hAnsi="Bookman Old Style" w:cs="Times New Roman"/>
+          <w:sz w:val="18"/>
+          <w:szCs w:val="18"/>
+          <w:lang w:val="en-GB"/>
+        </w:rPr>
+        <w:tab/>
+      </w:r>
+      <w:r>
+        <w:rPr>
+          <w:rFonts w:ascii="Bookman Old Style" w:hAnsi="Bookman Old Style" w:cs="Times New Roman"/>
+          <w:sz w:val="18"/>
+          <w:szCs w:val="18"/>
+          <w:lang w:val="en-GB"/>
+        </w:rPr>
+        <w:tab/>
+      </w:r>
+      <w:r>
+        <w:rPr>
+          <w:rFonts w:ascii="Bookman Old Style" w:hAnsi="Bookman Old Style" w:cs="Times New Roman"/>
+          <w:sz w:val="18"/>
+          <w:szCs w:val="18"/>
+          <w:lang w:val="en-GB"/>
+        </w:rPr>
+        <w:tab/>
+      </w:r>
+      <w:r>
+        <w:rPr>
+          <w:rFonts w:ascii="Bookman Old Style" w:hAnsi="Bookman Old Style" w:cs="Times New Roman"/>
+          <w:sz w:val="18"/>
+          <w:szCs w:val="18"/>
+          <w:lang w:val="en-GB"/>
+        </w:rPr>
+        <w:tab/>
+      </w:r>
+      <w:r>
+        <w:rPr>
+          <w:rFonts w:ascii="Bookman Old Style" w:hAnsi="Bookman Old Style" w:cs="Times New Roman"/>
+          <w:b/>
+          <w:bCs/>
+          <w:sz w:val="18"/>
+          <w:szCs w:val="18"/>
+          <w:lang w:val="en-GB"/>
+        </w:rPr>
+        <w:t>Jun 2014 – Jun 2021</w:t>
+      </w:r>
+    </w:p>
+    <w:p>
+      <w:pPr>
+        <w:spacing w:line="276" w:lineRule="auto"/>
+        <w:ind w:firstLine="720"/>
+        <w:contextualSpacing/>
         <w:rPr>
           <w:rFonts w:ascii="Bookman Old Style" w:hAnsi="Bookman Old Style" w:cs="Times New Roman"/>
           <w:i/>
@@ -634,12 +805,8 @@
           <w:szCs w:val="16"/>
           <w:lang w:val="en-GB"/>
         </w:rPr>
-        <w:t xml:space="preserve">    Class X, Senior Secondary, 78%</w:t>
-      </w:r>
-    </w:p>
-    <w:p>
-      <w:pPr>
-        <w:spacing w:line="240" w:lineRule="auto"/>
+      </w:pPr>
+      <w:r>
         <w:rPr>
           <w:rFonts w:ascii="Bookman Old Style" w:hAnsi="Bookman Old Style" w:cs="Times New Roman"/>
           <w:i/>
@@ -648,8 +815,13 @@
           <w:szCs w:val="16"/>
           <w:lang w:val="en-GB"/>
         </w:rPr>
-      </w:pPr>
-      <w:r>
+        <w:t>Class X, Senior Secondary, 78%</w:t>
+      </w:r>
+    </w:p>
+    <w:p>
+      <w:pPr>
+        <w:spacing w:line="276" w:lineRule="auto"/>
+        <w:contextualSpacing/>
         <w:rPr>
           <w:rFonts w:ascii="Bookman Old Style" w:hAnsi="Bookman Old Style" w:cs="Times New Roman"/>
           <w:i/>
@@ -658,8 +830,7 @@
           <w:szCs w:val="16"/>
           <w:lang w:val="en-GB"/>
         </w:rPr>
-        <w:t xml:space="preserve">    Class XII, PCM with Computer Science, Higher Secondary, 81</w:t>
-      </w:r>
+      </w:pPr>
       <w:r>
         <w:rPr>
           <w:rFonts w:ascii="Bookman Old Style" w:hAnsi="Bookman Old Style" w:cs="Times New Roman"/>
@@ -669,7 +840,7 @@
           <w:szCs w:val="16"/>
           <w:lang w:val="en-GB"/>
         </w:rPr>
-        <w:t>.8</w:t>
+        <w:t xml:space="preserve">    </w:t>
       </w:r>
       <w:r>
         <w:rPr>
@@ -680,12 +851,45 @@
           <w:szCs w:val="16"/>
           <w:lang w:val="en-GB"/>
         </w:rPr>
+        <w:tab/>
+      </w:r>
+      <w:r>
+        <w:rPr>
+          <w:rFonts w:ascii="Bookman Old Style" w:hAnsi="Bookman Old Style" w:cs="Times New Roman"/>
+          <w:i/>
+          <w:iCs/>
+          <w:sz w:val="16"/>
+          <w:szCs w:val="16"/>
+          <w:lang w:val="en-GB"/>
+        </w:rPr>
+        <w:t>Class XII, PCM with Computer Science, Higher Secondary, 81</w:t>
+      </w:r>
+      <w:r>
+        <w:rPr>
+          <w:rFonts w:ascii="Bookman Old Style" w:hAnsi="Bookman Old Style" w:cs="Times New Roman"/>
+          <w:i/>
+          <w:iCs/>
+          <w:sz w:val="16"/>
+          <w:szCs w:val="16"/>
+          <w:lang w:val="en-GB"/>
+        </w:rPr>
+        <w:t>.8</w:t>
+      </w:r>
+      <w:r>
+        <w:rPr>
+          <w:rFonts w:ascii="Bookman Old Style" w:hAnsi="Bookman Old Style" w:cs="Times New Roman"/>
+          <w:i/>
+          <w:iCs/>
+          <w:sz w:val="16"/>
+          <w:szCs w:val="16"/>
+          <w:lang w:val="en-GB"/>
+        </w:rPr>
         <w:t>%</w:t>
       </w:r>
     </w:p>
     <w:p>
       <w:pPr>
-        <w:spacing w:line="240" w:lineRule="auto"/>
+        <w:spacing w:line="276" w:lineRule="auto"/>
         <w:rPr>
           <w:rStyle w:val="Hyperlink"/>
           <w:rFonts w:ascii="Bookman Old Style" w:hAnsi="Bookman Old Style" w:cs="Times New Roman"/>
@@ -797,7 +1001,8 @@
     </w:p>
     <w:p>
       <w:pPr>
-        <w:spacing w:line="240" w:lineRule="auto"/>
+        <w:spacing w:line="276" w:lineRule="auto"/>
+        <w:contextualSpacing/>
         <w:rPr>
           <w:rFonts w:ascii="Bookman Old Style" w:hAnsi="Bookman Old Style" w:cs="Times New Roman"/>
           <w:b/>
@@ -911,7 +1116,8 @@
     </w:p>
     <w:p>
       <w:pPr>
-        <w:spacing w:line="240" w:lineRule="auto"/>
+        <w:spacing w:line="276" w:lineRule="auto"/>
+        <w:contextualSpacing/>
         <w:rPr>
           <w:rFonts w:ascii="Bookman Old Style" w:hAnsi="Bookman Old Style" w:cs="Times New Roman"/>
           <w:b/>
@@ -962,7 +1168,8 @@
     </w:p>
     <w:p>
       <w:pPr>
-        <w:spacing w:line="240" w:lineRule="auto"/>
+        <w:spacing w:line="276" w:lineRule="auto"/>
+        <w:contextualSpacing/>
         <w:rPr>
           <w:rFonts w:ascii="Bookman Old Style" w:hAnsi="Bookman Old Style" w:cs="Times New Roman"/>
           <w:sz w:val="18"/>
@@ -981,25 +1188,14 @@
         </w:rPr>
         <w:t xml:space="preserve">    Developer Tools: </w:t>
       </w:r>
-      <w:proofErr w:type="spellStart"/>
-      <w:r>
-        <w:rPr>
-          <w:rFonts w:ascii="Bookman Old Style" w:hAnsi="Bookman Old Style" w:cs="Times New Roman"/>
-          <w:sz w:val="18"/>
-          <w:szCs w:val="18"/>
-          <w:lang w:val="en-GB"/>
-        </w:rPr>
-        <w:t>VSCode</w:t>
-      </w:r>
-      <w:proofErr w:type="spellEnd"/>
-      <w:r>
-        <w:rPr>
-          <w:rFonts w:ascii="Bookman Old Style" w:hAnsi="Bookman Old Style" w:cs="Times New Roman"/>
-          <w:sz w:val="18"/>
-          <w:szCs w:val="18"/>
-          <w:lang w:val="en-GB"/>
-        </w:rPr>
-        <w:t>, Firebase</w:t>
+      <w:r>
+        <w:rPr>
+          <w:rFonts w:ascii="Bookman Old Style" w:hAnsi="Bookman Old Style" w:cs="Times New Roman"/>
+          <w:sz w:val="18"/>
+          <w:szCs w:val="18"/>
+          <w:lang w:val="en-GB"/>
+        </w:rPr>
+        <w:t>VSCode, Firebase</w:t>
       </w:r>
       <w:r>
         <w:rPr>
@@ -1022,7 +1218,8 @@
     </w:p>
     <w:p>
       <w:pPr>
-        <w:spacing w:line="240" w:lineRule="auto"/>
+        <w:spacing w:line="276" w:lineRule="auto"/>
+        <w:contextualSpacing/>
         <w:rPr>
           <w:rFonts w:ascii="Bookman Old Style" w:hAnsi="Bookman Old Style" w:cs="Times New Roman"/>
           <w:b/>
@@ -1072,19 +1269,8 @@
           <w:szCs w:val="18"/>
           <w:lang w:val="en-GB"/>
         </w:rPr>
-        <w:t xml:space="preserve">MySQL, MongoDB, </w:t>
-      </w:r>
-      <w:proofErr w:type="spellStart"/>
-      <w:r>
-        <w:rPr>
-          <w:rFonts w:ascii="Bookman Old Style" w:hAnsi="Bookman Old Style" w:cs="Times New Roman"/>
-          <w:sz w:val="18"/>
-          <w:szCs w:val="18"/>
-          <w:lang w:val="en-GB"/>
-        </w:rPr>
-        <w:t>OracleDB</w:t>
-      </w:r>
-      <w:proofErr w:type="spellEnd"/>
+        <w:t>MySQL, MongoDB, OracleDB</w:t>
+      </w:r>
       <w:r>
         <w:rPr>
           <w:rFonts w:ascii="Bookman Old Style" w:hAnsi="Bookman Old Style" w:cs="Times New Roman"/>
@@ -1106,7 +1292,8 @@
     </w:p>
     <w:p>
       <w:pPr>
-        <w:spacing w:line="240" w:lineRule="auto"/>
+        <w:spacing w:line="276" w:lineRule="auto"/>
+        <w:contextualSpacing/>
         <w:rPr>
           <w:rFonts w:ascii="Bookman Old Style" w:hAnsi="Bookman Old Style" w:cs="Times New Roman"/>
           <w:sz w:val="18"/>
@@ -1146,7 +1333,8 @@
     </w:p>
     <w:p>
       <w:pPr>
-        <w:spacing w:line="240" w:lineRule="auto"/>
+        <w:spacing w:line="276" w:lineRule="auto"/>
+        <w:contextualSpacing/>
         <w:rPr>
           <w:rFonts w:ascii="Bookman Old Style" w:hAnsi="Bookman Old Style" w:cs="Times New Roman"/>
           <w:sz w:val="18"/>
@@ -1199,7 +1387,19 @@
     </w:p>
     <w:p>
       <w:pPr>
-        <w:spacing w:line="240" w:lineRule="auto"/>
+        <w:spacing w:line="276" w:lineRule="auto"/>
+        <w:contextualSpacing/>
+        <w:rPr>
+          <w:rFonts w:ascii="Bookman Old Style" w:hAnsi="Bookman Old Style" w:cs="Times New Roman"/>
+          <w:sz w:val="18"/>
+          <w:szCs w:val="18"/>
+          <w:lang w:val="en-GB"/>
+        </w:rPr>
+      </w:pPr>
+    </w:p>
+    <w:p>
+      <w:pPr>
+        <w:spacing w:line="276" w:lineRule="auto"/>
         <w:rPr>
           <w:rStyle w:val="Hyperlink"/>
           <w:rFonts w:ascii="Bookman Old Style" w:hAnsi="Bookman Old Style" w:cs="Times New Roman"/>
@@ -1221,13 +1421,13 @@
         <mc:AlternateContent>
           <mc:Choice Requires="wps">
             <w:drawing>
-              <wp:anchor distT="0" distB="0" distL="114300" distR="114300" simplePos="0" relativeHeight="251668480" behindDoc="0" locked="0" layoutInCell="1" allowOverlap="1" wp14:anchorId="728A7CD9" wp14:editId="2BD280B6">
+              <wp:anchor distT="0" distB="0" distL="114300" distR="114300" simplePos="0" relativeHeight="251668480" behindDoc="0" locked="0" layoutInCell="1" allowOverlap="1" wp14:anchorId="728A7CD9" wp14:editId="270FE8CE">
                 <wp:simplePos x="0" y="0"/>
                 <wp:positionH relativeFrom="margin">
                   <wp:posOffset>1905</wp:posOffset>
                 </wp:positionH>
                 <wp:positionV relativeFrom="paragraph">
-                  <wp:posOffset>244475</wp:posOffset>
+                  <wp:posOffset>206912</wp:posOffset>
                 </wp:positionV>
                 <wp:extent cx="6858000" cy="635"/>
                 <wp:effectExtent l="0" t="0" r="19050" b="37465"/>
@@ -1276,7 +1476,7 @@
           </mc:Choice>
           <mc:Fallback>
             <w:pict>
-              <v:line w14:anchorId="59EBFDBC" id="Straight Connector 1" o:spid="_x0000_s1026" style="position:absolute;z-index:251668480;visibility:visible;mso-wrap-style:square;mso-width-percent:0;mso-height-percent:0;mso-wrap-distance-left:9pt;mso-wrap-distance-top:0;mso-wrap-distance-right:9pt;mso-wrap-distance-bottom:0;mso-position-horizontal:absolute;mso-position-horizontal-relative:margin;mso-position-vertical:absolute;mso-position-vertical-relative:text;mso-width-percent:0;mso-height-percent:0;mso-width-relative:margin;mso-height-relative:margin" from=".15pt,19.25pt" to="540.15pt,19.3pt" o:gfxdata="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" strokecolor="black [3200]" strokeweight=".5pt">
+              <v:line w14:anchorId="6FE075D2" id="Straight Connector 1" o:spid="_x0000_s1026" style="position:absolute;z-index:251668480;visibility:visible;mso-wrap-style:square;mso-width-percent:0;mso-height-percent:0;mso-wrap-distance-left:9pt;mso-wrap-distance-top:0;mso-wrap-distance-right:9pt;mso-wrap-distance-bottom:0;mso-position-horizontal:absolute;mso-position-horizontal-relative:margin;mso-position-vertical:absolute;mso-position-vertical-relative:text;mso-width-percent:0;mso-height-percent:0;mso-width-relative:margin;mso-height-relative:margin" from=".15pt,16.3pt" to="540.15pt,16.35pt" o:gfxdata="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" strokecolor="black [3200]" strokeweight=".5pt">
                 <v:stroke joinstyle="miter"/>
                 <w10:wrap anchorx="margin"/>
               </v:line>
@@ -1311,17 +1511,22 @@
     </w:p>
     <w:p>
       <w:pPr>
-        <w:spacing w:line="240" w:lineRule="auto"/>
-        <w:rPr>
-          <w:rFonts w:ascii="Bookman Old Style" w:hAnsi="Bookman Old Style" w:cs="Times New Roman"/>
-          <w:sz w:val="18"/>
-          <w:szCs w:val="18"/>
-          <w:lang w:val="en-GB"/>
-        </w:rPr>
-      </w:pPr>
-      <w:r>
-        <w:rPr>
-          <w:rFonts w:ascii="Bookman Old Style" w:hAnsi="Bookman Old Style" w:cs="Times New Roman"/>
+        <w:spacing w:after="0" w:line="276" w:lineRule="auto"/>
+        <w:contextualSpacing/>
+        <w:rPr>
+          <w:rFonts w:ascii="Bookman Old Style" w:hAnsi="Bookman Old Style" w:cs="Times New Roman"/>
+          <w:b/>
+          <w:bCs/>
+          <w:sz w:val="18"/>
+          <w:szCs w:val="18"/>
+          <w:lang w:val="en-GB"/>
+        </w:rPr>
+      </w:pPr>
+      <w:r>
+        <w:rPr>
+          <w:rFonts w:ascii="Bookman Old Style" w:hAnsi="Bookman Old Style" w:cs="Times New Roman"/>
+          <w:b/>
+          <w:bCs/>
           <w:sz w:val="18"/>
           <w:szCs w:val="18"/>
           <w:lang w:val="en-GB"/>
@@ -1337,31 +1542,7 @@
           <w:szCs w:val="18"/>
           <w:lang w:val="en-GB"/>
         </w:rPr>
-        <w:t xml:space="preserve">Intern at </w:t>
-      </w:r>
-      <w:proofErr w:type="spellStart"/>
-      <w:r>
-        <w:rPr>
-          <w:rFonts w:ascii="Bookman Old Style" w:hAnsi="Bookman Old Style" w:cs="Times New Roman"/>
-          <w:b/>
-          <w:bCs/>
-          <w:sz w:val="18"/>
-          <w:szCs w:val="18"/>
-          <w:lang w:val="en-GB"/>
-        </w:rPr>
-        <w:t>iBrowseJobs</w:t>
-      </w:r>
-      <w:proofErr w:type="spellEnd"/>
-      <w:r>
-        <w:rPr>
-          <w:rFonts w:ascii="Bookman Old Style" w:hAnsi="Bookman Old Style" w:cs="Times New Roman"/>
-          <w:b/>
-          <w:bCs/>
-          <w:sz w:val="18"/>
-          <w:szCs w:val="18"/>
-          <w:lang w:val="en-GB"/>
-        </w:rPr>
-        <w:t>, Bengaluru</w:t>
+        <w:t>Intern at iBrowseJobs, Bengaluru</w:t>
       </w:r>
       <w:r>
         <w:rPr>
@@ -1377,6 +1558,8 @@
       <w:r>
         <w:rPr>
           <w:rFonts w:ascii="Bookman Old Style" w:hAnsi="Bookman Old Style" w:cs="Times New Roman"/>
+          <w:b/>
+          <w:bCs/>
           <w:sz w:val="18"/>
           <w:szCs w:val="18"/>
           <w:lang w:val="en-GB"/>
@@ -1386,6 +1569,8 @@
       <w:r>
         <w:rPr>
           <w:rFonts w:ascii="Bookman Old Style" w:hAnsi="Bookman Old Style" w:cs="Times New Roman"/>
+          <w:b/>
+          <w:bCs/>
           <w:sz w:val="18"/>
           <w:szCs w:val="18"/>
           <w:lang w:val="en-GB"/>
@@ -1395,6 +1580,8 @@
       <w:r>
         <w:rPr>
           <w:rFonts w:ascii="Bookman Old Style" w:hAnsi="Bookman Old Style" w:cs="Times New Roman"/>
+          <w:b/>
+          <w:bCs/>
           <w:sz w:val="18"/>
           <w:szCs w:val="18"/>
           <w:lang w:val="en-GB"/>
@@ -1404,6 +1591,8 @@
       <w:r>
         <w:rPr>
           <w:rFonts w:ascii="Bookman Old Style" w:hAnsi="Bookman Old Style" w:cs="Times New Roman"/>
+          <w:b/>
+          <w:bCs/>
           <w:sz w:val="18"/>
           <w:szCs w:val="18"/>
           <w:lang w:val="en-GB"/>
@@ -1413,6 +1602,8 @@
       <w:r>
         <w:rPr>
           <w:rFonts w:ascii="Bookman Old Style" w:hAnsi="Bookman Old Style" w:cs="Times New Roman"/>
+          <w:b/>
+          <w:bCs/>
           <w:sz w:val="18"/>
           <w:szCs w:val="18"/>
           <w:lang w:val="en-GB"/>
@@ -1422,6 +1613,8 @@
       <w:r>
         <w:rPr>
           <w:rFonts w:ascii="Bookman Old Style" w:hAnsi="Bookman Old Style" w:cs="Times New Roman"/>
+          <w:b/>
+          <w:bCs/>
           <w:sz w:val="18"/>
           <w:szCs w:val="18"/>
           <w:lang w:val="en-GB"/>
@@ -1431,6 +1624,8 @@
       <w:r>
         <w:rPr>
           <w:rFonts w:ascii="Bookman Old Style" w:hAnsi="Bookman Old Style" w:cs="Times New Roman"/>
+          <w:b/>
+          <w:bCs/>
           <w:sz w:val="18"/>
           <w:szCs w:val="18"/>
           <w:lang w:val="en-GB"/>
@@ -1440,6 +1635,8 @@
       <w:r>
         <w:rPr>
           <w:rFonts w:ascii="Bookman Old Style" w:hAnsi="Bookman Old Style" w:cs="Times New Roman"/>
+          <w:b/>
+          <w:bCs/>
           <w:sz w:val="18"/>
           <w:szCs w:val="18"/>
           <w:lang w:val="en-GB"/>
@@ -1449,6 +1646,8 @@
       <w:r>
         <w:rPr>
           <w:rFonts w:ascii="Bookman Old Style" w:hAnsi="Bookman Old Style" w:cs="Times New Roman"/>
+          <w:b/>
+          <w:bCs/>
           <w:sz w:val="18"/>
           <w:szCs w:val="18"/>
           <w:lang w:val="en-GB"/>
@@ -1458,6 +1657,8 @@
       <w:r>
         <w:rPr>
           <w:rFonts w:ascii="Bookman Old Style" w:hAnsi="Bookman Old Style" w:cs="Times New Roman"/>
+          <w:b/>
+          <w:bCs/>
           <w:sz w:val="18"/>
           <w:szCs w:val="18"/>
           <w:lang w:val="en-GB"/>
@@ -1470,36 +1671,35 @@
         <w:pStyle w:val="ListParagraph"/>
         <w:numPr>
           <w:ilvl w:val="0"/>
-          <w:numId w:val="1"/>
+          <w:numId w:val="4"/>
         </w:numPr>
-        <w:spacing w:line="240" w:lineRule="auto"/>
-        <w:ind w:left="947"/>
-        <w:rPr>
-          <w:rFonts w:ascii="Bookman Old Style" w:hAnsi="Bookman Old Style" w:cs="Times New Roman"/>
-          <w:sz w:val="18"/>
-          <w:szCs w:val="18"/>
-          <w:lang w:val="en-GB"/>
-        </w:rPr>
-      </w:pPr>
-      <w:r>
-        <w:rPr>
-          <w:rFonts w:ascii="Bookman Old Style" w:hAnsi="Bookman Old Style" w:cs="Times New Roman"/>
-          <w:b/>
-          <w:bCs/>
-          <w:sz w:val="18"/>
-          <w:szCs w:val="18"/>
-          <w:lang w:val="en-GB"/>
-        </w:rPr>
-        <w:t>Web Developer</w:t>
-      </w:r>
-      <w:r>
-        <w:rPr>
-          <w:rFonts w:ascii="Bookman Old Style" w:hAnsi="Bookman Old Style" w:cs="Times New Roman"/>
-          <w:sz w:val="18"/>
-          <w:szCs w:val="18"/>
-          <w:lang w:val="en-GB"/>
-        </w:rPr>
-        <w:t>: Developed landing page and course-related pages</w:t>
+        <w:spacing w:after="0" w:line="276" w:lineRule="auto"/>
+        <w:rPr>
+          <w:rFonts w:ascii="Bookman Old Style" w:hAnsi="Bookman Old Style" w:cs="Times New Roman"/>
+          <w:sz w:val="18"/>
+          <w:szCs w:val="18"/>
+          <w:lang w:val="en-GB"/>
+        </w:rPr>
+      </w:pPr>
+      <w:r>
+        <w:rPr>
+          <w:rFonts w:ascii="Bookman Old Style" w:hAnsi="Bookman Old Style" w:cs="Times New Roman"/>
+          <w:b/>
+          <w:bCs/>
+          <w:sz w:val="18"/>
+          <w:szCs w:val="18"/>
+          <w:lang w:val="en-GB"/>
+        </w:rPr>
+        <w:t xml:space="preserve">Web Developer: </w:t>
+      </w:r>
+      <w:r>
+        <w:rPr>
+          <w:rFonts w:ascii="Bookman Old Style" w:hAnsi="Bookman Old Style" w:cs="Times New Roman"/>
+          <w:sz w:val="18"/>
+          <w:szCs w:val="18"/>
+          <w:lang w:val="en-GB"/>
+        </w:rPr>
+        <w:t>Developed landing page and course-related pages</w:t>
       </w:r>
     </w:p>
     <w:p>
@@ -1507,51 +1707,28 @@
         <w:pStyle w:val="ListParagraph"/>
         <w:numPr>
           <w:ilvl w:val="0"/>
-          <w:numId w:val="1"/>
+          <w:numId w:val="4"/>
         </w:numPr>
-        <w:spacing w:line="240" w:lineRule="auto"/>
-        <w:ind w:left="947"/>
-        <w:rPr>
-          <w:rFonts w:ascii="Bookman Old Style" w:hAnsi="Bookman Old Style" w:cs="Times New Roman"/>
-          <w:b/>
-          <w:bCs/>
-          <w:sz w:val="18"/>
-          <w:szCs w:val="18"/>
-          <w:lang w:val="en-GB"/>
-        </w:rPr>
-      </w:pPr>
-      <w:r>
-        <w:rPr>
-          <w:rFonts w:ascii="Bookman Old Style" w:hAnsi="Bookman Old Style" w:cs="Times New Roman"/>
-          <w:b/>
-          <w:bCs/>
-          <w:sz w:val="18"/>
-          <w:szCs w:val="18"/>
-          <w:lang w:val="en-GB"/>
-        </w:rPr>
-        <w:t>Course Content Creator</w:t>
-      </w:r>
-      <w:r>
-        <w:rPr>
-          <w:rFonts w:ascii="Bookman Old Style" w:hAnsi="Bookman Old Style" w:cs="Times New Roman"/>
-          <w:b/>
-          <w:bCs/>
-          <w:sz w:val="16"/>
-          <w:szCs w:val="16"/>
-          <w:lang w:val="en-GB"/>
-        </w:rPr>
-        <w:t>:</w:t>
-      </w:r>
-      <w:r>
-        <w:rPr>
-          <w:rFonts w:ascii="Bookman Old Style" w:hAnsi="Bookman Old Style" w:cs="Times New Roman"/>
-          <w:b/>
-          <w:bCs/>
-          <w:sz w:val="18"/>
-          <w:szCs w:val="18"/>
-          <w:lang w:val="en-GB"/>
-        </w:rPr>
-        <w:t xml:space="preserve"> </w:t>
+        <w:spacing w:after="0" w:line="276" w:lineRule="auto"/>
+        <w:rPr>
+          <w:rFonts w:ascii="Bookman Old Style" w:hAnsi="Bookman Old Style" w:cs="Times New Roman"/>
+          <w:b/>
+          <w:bCs/>
+          <w:sz w:val="18"/>
+          <w:szCs w:val="18"/>
+          <w:lang w:val="en-GB"/>
+        </w:rPr>
+      </w:pPr>
+      <w:r>
+        <w:rPr>
+          <w:rFonts w:ascii="Bookman Old Style" w:hAnsi="Bookman Old Style" w:cs="Times New Roman"/>
+          <w:b/>
+          <w:bCs/>
+          <w:sz w:val="18"/>
+          <w:szCs w:val="18"/>
+          <w:lang w:val="en-GB"/>
+        </w:rPr>
+        <w:t xml:space="preserve">Course Content Creator: </w:t>
       </w:r>
       <w:r>
         <w:rPr>
@@ -1583,31 +1760,22 @@
     </w:p>
     <w:p>
       <w:pPr>
-        <w:pStyle w:val="ListParagraph"/>
-        <w:spacing w:line="240" w:lineRule="auto"/>
-        <w:rPr>
-          <w:rFonts w:ascii="Bookman Old Style" w:hAnsi="Bookman Old Style" w:cs="Times New Roman"/>
-          <w:b/>
-          <w:bCs/>
-          <w:sz w:val="18"/>
-          <w:szCs w:val="18"/>
-          <w:lang w:val="en-GB"/>
-        </w:rPr>
-      </w:pPr>
-    </w:p>
-    <w:p>
-      <w:pPr>
-        <w:spacing w:line="240" w:lineRule="auto"/>
-        <w:rPr>
-          <w:rFonts w:ascii="Bookman Old Style" w:hAnsi="Bookman Old Style" w:cs="Times New Roman"/>
-          <w:sz w:val="18"/>
-          <w:szCs w:val="18"/>
-          <w:lang w:val="en-GB"/>
-        </w:rPr>
-      </w:pPr>
-      <w:r>
-        <w:rPr>
-          <w:rFonts w:ascii="Bookman Old Style" w:hAnsi="Bookman Old Style" w:cs="Times New Roman"/>
+        <w:spacing w:after="0" w:line="276" w:lineRule="auto"/>
+        <w:contextualSpacing/>
+        <w:rPr>
+          <w:rFonts w:ascii="Bookman Old Style" w:hAnsi="Bookman Old Style" w:cs="Times New Roman"/>
+          <w:b/>
+          <w:bCs/>
+          <w:sz w:val="18"/>
+          <w:szCs w:val="18"/>
+          <w:lang w:val="en-GB"/>
+        </w:rPr>
+      </w:pPr>
+      <w:r>
+        <w:rPr>
+          <w:rFonts w:ascii="Bookman Old Style" w:hAnsi="Bookman Old Style" w:cs="Times New Roman"/>
+          <w:b/>
+          <w:bCs/>
           <w:sz w:val="18"/>
           <w:szCs w:val="18"/>
           <w:lang w:val="en-GB"/>
@@ -1661,6 +1829,8 @@
       <w:r>
         <w:rPr>
           <w:rFonts w:ascii="Bookman Old Style" w:hAnsi="Bookman Old Style" w:cs="Times New Roman"/>
+          <w:b/>
+          <w:bCs/>
           <w:sz w:val="18"/>
           <w:szCs w:val="18"/>
           <w:lang w:val="en-GB"/>
@@ -1670,6 +1840,8 @@
       <w:r>
         <w:rPr>
           <w:rFonts w:ascii="Bookman Old Style" w:hAnsi="Bookman Old Style" w:cs="Times New Roman"/>
+          <w:b/>
+          <w:bCs/>
           <w:sz w:val="18"/>
           <w:szCs w:val="18"/>
           <w:lang w:val="en-GB"/>
@@ -1679,6 +1851,8 @@
       <w:r>
         <w:rPr>
           <w:rFonts w:ascii="Bookman Old Style" w:hAnsi="Bookman Old Style" w:cs="Times New Roman"/>
+          <w:b/>
+          <w:bCs/>
           <w:sz w:val="18"/>
           <w:szCs w:val="18"/>
           <w:lang w:val="en-GB"/>
@@ -1688,6 +1862,8 @@
       <w:r>
         <w:rPr>
           <w:rFonts w:ascii="Bookman Old Style" w:hAnsi="Bookman Old Style" w:cs="Times New Roman"/>
+          <w:b/>
+          <w:bCs/>
           <w:sz w:val="18"/>
           <w:szCs w:val="18"/>
           <w:lang w:val="en-GB"/>
@@ -1697,6 +1873,8 @@
       <w:r>
         <w:rPr>
           <w:rFonts w:ascii="Bookman Old Style" w:hAnsi="Bookman Old Style" w:cs="Times New Roman"/>
+          <w:b/>
+          <w:bCs/>
           <w:sz w:val="18"/>
           <w:szCs w:val="18"/>
           <w:lang w:val="en-GB"/>
@@ -1706,6 +1884,8 @@
       <w:r>
         <w:rPr>
           <w:rFonts w:ascii="Bookman Old Style" w:hAnsi="Bookman Old Style" w:cs="Times New Roman"/>
+          <w:b/>
+          <w:bCs/>
           <w:sz w:val="18"/>
           <w:szCs w:val="18"/>
           <w:lang w:val="en-GB"/>
@@ -1715,6 +1895,8 @@
       <w:r>
         <w:rPr>
           <w:rFonts w:ascii="Bookman Old Style" w:hAnsi="Bookman Old Style" w:cs="Times New Roman"/>
+          <w:b/>
+          <w:bCs/>
           <w:sz w:val="18"/>
           <w:szCs w:val="18"/>
           <w:lang w:val="en-GB"/>
@@ -1724,6 +1906,8 @@
       <w:r>
         <w:rPr>
           <w:rFonts w:ascii="Bookman Old Style" w:hAnsi="Bookman Old Style" w:cs="Times New Roman"/>
+          <w:b/>
+          <w:bCs/>
           <w:sz w:val="18"/>
           <w:szCs w:val="18"/>
           <w:lang w:val="en-GB"/>
@@ -1736,11 +1920,13 @@
         <w:pStyle w:val="ListParagraph"/>
         <w:numPr>
           <w:ilvl w:val="0"/>
-          <w:numId w:val="1"/>
+          <w:numId w:val="5"/>
         </w:numPr>
-        <w:spacing w:line="240" w:lineRule="auto"/>
-        <w:rPr>
-          <w:rFonts w:ascii="Bookman Old Style" w:hAnsi="Bookman Old Style" w:cs="Times New Roman"/>
+        <w:spacing w:after="0" w:line="276" w:lineRule="auto"/>
+        <w:rPr>
+          <w:rFonts w:ascii="Bookman Old Style" w:hAnsi="Bookman Old Style" w:cs="Times New Roman"/>
+          <w:b/>
+          <w:bCs/>
           <w:sz w:val="18"/>
           <w:szCs w:val="18"/>
           <w:lang w:val="en-GB"/>
@@ -1785,9 +1971,9 @@
         <w:pStyle w:val="ListParagraph"/>
         <w:numPr>
           <w:ilvl w:val="1"/>
-          <w:numId w:val="1"/>
+          <w:numId w:val="5"/>
         </w:numPr>
-        <w:spacing w:line="240" w:lineRule="auto"/>
+        <w:spacing w:after="0" w:line="276" w:lineRule="auto"/>
         <w:rPr>
           <w:rFonts w:ascii="Bookman Old Style" w:hAnsi="Bookman Old Style" w:cs="Times New Roman"/>
           <w:sz w:val="18"/>
@@ -1810,9 +1996,9 @@
         <w:pStyle w:val="ListParagraph"/>
         <w:numPr>
           <w:ilvl w:val="1"/>
-          <w:numId w:val="1"/>
+          <w:numId w:val="5"/>
         </w:numPr>
-        <w:spacing w:line="240" w:lineRule="auto"/>
+        <w:spacing w:after="0" w:line="276" w:lineRule="auto"/>
         <w:rPr>
           <w:rFonts w:ascii="Bookman Old Style" w:hAnsi="Bookman Old Style" w:cs="Times New Roman"/>
           <w:sz w:val="18"/>
@@ -1832,7 +2018,20 @@
     </w:p>
     <w:p>
       <w:pPr>
-        <w:spacing w:line="240" w:lineRule="auto"/>
+        <w:pStyle w:val="ListParagraph"/>
+        <w:spacing w:after="0" w:line="276" w:lineRule="auto"/>
+        <w:ind w:left="1440"/>
+        <w:rPr>
+          <w:rFonts w:ascii="Bookman Old Style" w:hAnsi="Bookman Old Style" w:cs="Times New Roman"/>
+          <w:sz w:val="18"/>
+          <w:szCs w:val="18"/>
+          <w:lang w:val="en-GB"/>
+        </w:rPr>
+      </w:pPr>
+    </w:p>
+    <w:p>
+      <w:pPr>
+        <w:spacing w:line="276" w:lineRule="auto"/>
         <w:rPr>
           <w:rStyle w:val="Hyperlink"/>
           <w:rFonts w:ascii="Bookman Old Style" w:hAnsi="Bookman Old Style" w:cs="Times New Roman"/>
@@ -1854,13 +2053,13 @@
         <mc:AlternateContent>
           <mc:Choice Requires="wps">
             <w:drawing>
-              <wp:anchor distT="0" distB="0" distL="114300" distR="114300" simplePos="0" relativeHeight="251672576" behindDoc="0" locked="0" layoutInCell="1" allowOverlap="1" wp14:anchorId="35A35A18" wp14:editId="56C41220">
+              <wp:anchor distT="0" distB="0" distL="114300" distR="114300" simplePos="0" relativeHeight="251672576" behindDoc="0" locked="0" layoutInCell="1" allowOverlap="1" wp14:anchorId="35A35A18" wp14:editId="07AA0433">
                 <wp:simplePos x="0" y="0"/>
                 <wp:positionH relativeFrom="margin">
                   <wp:posOffset>1905</wp:posOffset>
                 </wp:positionH>
                 <wp:positionV relativeFrom="paragraph">
-                  <wp:posOffset>244475</wp:posOffset>
+                  <wp:posOffset>203347</wp:posOffset>
                 </wp:positionV>
                 <wp:extent cx="6858000" cy="635"/>
                 <wp:effectExtent l="0" t="0" r="19050" b="37465"/>
@@ -1909,7 +2108,7 @@
           </mc:Choice>
           <mc:Fallback>
             <w:pict>
-              <v:line w14:anchorId="73D62742" id="Straight Connector 1" o:spid="_x0000_s1026" style="position:absolute;z-index:251672576;visibility:visible;mso-wrap-style:square;mso-width-percent:0;mso-height-percent:0;mso-wrap-distance-left:9pt;mso-wrap-distance-top:0;mso-wrap-distance-right:9pt;mso-wrap-distance-bottom:0;mso-position-horizontal:absolute;mso-position-horizontal-relative:margin;mso-position-vertical:absolute;mso-position-vertical-relative:text;mso-width-percent:0;mso-height-percent:0;mso-width-relative:margin;mso-height-relative:margin" from=".15pt,19.25pt" to="540.15pt,19.3pt" o:gfxdata="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" strokecolor="black [3200]" strokeweight=".5pt">
+              <v:line w14:anchorId="043D0DF1" id="Straight Connector 1" o:spid="_x0000_s1026" style="position:absolute;z-index:251672576;visibility:visible;mso-wrap-style:square;mso-width-percent:0;mso-height-percent:0;mso-wrap-distance-left:9pt;mso-wrap-distance-top:0;mso-wrap-distance-right:9pt;mso-wrap-distance-bottom:0;mso-position-horizontal:absolute;mso-position-horizontal-relative:margin;mso-position-vertical:absolute;mso-position-vertical-relative:text;mso-width-percent:0;mso-height-percent:0;mso-width-relative:margin;mso-height-relative:margin" from=".15pt,16pt" to="540.15pt,16.05pt" o:gfxdata="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" strokecolor="black [3200]" strokeweight=".5pt">
                 <v:stroke joinstyle="miter"/>
                 <w10:wrap anchorx="margin"/>
               </v:line>
@@ -1944,7 +2143,7 @@
     </w:p>
     <w:p>
       <w:pPr>
-        <w:spacing w:line="240" w:lineRule="auto"/>
+        <w:spacing w:after="0" w:line="276" w:lineRule="auto"/>
         <w:rPr>
           <w:rStyle w:val="Hyperlink"/>
           <w:rFonts w:ascii="Bookman Old Style" w:hAnsi="Bookman Old Style" w:cs="Times New Roman"/>
@@ -1964,76 +2163,40 @@
         </w:rPr>
         <w:t xml:space="preserve">    </w:t>
       </w:r>
-      <w:proofErr w:type="spellStart"/>
-      <w:r>
-        <w:rPr>
-          <w:rFonts w:ascii="Bookman Old Style" w:hAnsi="Bookman Old Style" w:cs="Times New Roman"/>
-          <w:b/>
-          <w:bCs/>
-          <w:sz w:val="18"/>
-          <w:szCs w:val="18"/>
-          <w:lang w:val="en-GB"/>
-        </w:rPr>
-        <w:t>HackerRank</w:t>
-      </w:r>
-      <w:proofErr w:type="spellEnd"/>
-      <w:r>
-        <w:rPr>
-          <w:rFonts w:ascii="Bookman Old Style" w:hAnsi="Bookman Old Style" w:cs="Times New Roman"/>
-          <w:b/>
-          <w:bCs/>
-          <w:sz w:val="18"/>
-          <w:szCs w:val="18"/>
-          <w:lang w:val="en-GB"/>
-        </w:rPr>
-        <w:t xml:space="preserve">: </w:t>
-      </w:r>
-      <w:r>
-        <w:rPr>
-          <w:rStyle w:val="Hyperlink"/>
-          <w:rFonts w:ascii="Bookman Old Style" w:hAnsi="Bookman Old Style" w:cs="Times New Roman"/>
-          <w:color w:val="auto"/>
-          <w:sz w:val="18"/>
-          <w:szCs w:val="18"/>
-          <w:u w:val="none"/>
-          <w:lang w:val="en-GB"/>
-        </w:rPr>
-        <w:t xml:space="preserve">Python, Java, SQL, </w:t>
-      </w:r>
-      <w:proofErr w:type="spellStart"/>
-      <w:r>
-        <w:rPr>
-          <w:rStyle w:val="Hyperlink"/>
-          <w:rFonts w:ascii="Bookman Old Style" w:hAnsi="Bookman Old Style" w:cs="Times New Roman"/>
-          <w:color w:val="auto"/>
-          <w:sz w:val="18"/>
-          <w:szCs w:val="18"/>
-          <w:u w:val="none"/>
-          <w:lang w:val="en-GB"/>
-        </w:rPr>
-        <w:t>GoLang</w:t>
-      </w:r>
-      <w:proofErr w:type="spellEnd"/>
-      <w:r>
-        <w:rPr>
-          <w:rStyle w:val="Hyperlink"/>
-          <w:rFonts w:ascii="Bookman Old Style" w:hAnsi="Bookman Old Style" w:cs="Times New Roman"/>
-          <w:color w:val="auto"/>
-          <w:sz w:val="18"/>
-          <w:szCs w:val="18"/>
-          <w:u w:val="none"/>
-          <w:lang w:val="en-GB"/>
-        </w:rPr>
-        <w:t>, Problem Solving</w:t>
+      <w:r>
+        <w:rPr>
+          <w:rFonts w:ascii="Bookman Old Style" w:hAnsi="Bookman Old Style" w:cs="Times New Roman"/>
+          <w:b/>
+          <w:bCs/>
+          <w:sz w:val="18"/>
+          <w:szCs w:val="18"/>
+          <w:lang w:val="en-GB"/>
+        </w:rPr>
+        <w:t xml:space="preserve">HackerRank: </w:t>
+      </w:r>
+      <w:r>
+        <w:rPr>
+          <w:rStyle w:val="Hyperlink"/>
+          <w:rFonts w:ascii="Bookman Old Style" w:hAnsi="Bookman Old Style" w:cs="Times New Roman"/>
+          <w:color w:val="auto"/>
+          <w:sz w:val="18"/>
+          <w:szCs w:val="18"/>
+          <w:u w:val="none"/>
+          <w:lang w:val="en-GB"/>
+        </w:rPr>
+        <w:t>Python, Java, SQL, GoLang, Problem Solving</w:t>
       </w:r>
     </w:p>
     <w:p>
       <w:pPr>
-        <w:spacing w:line="240" w:lineRule="auto"/>
-        <w:rPr>
-          <w:rFonts w:ascii="Bookman Old Style" w:hAnsi="Bookman Old Style" w:cs="Times New Roman"/>
-          <w:sz w:val="18"/>
-          <w:szCs w:val="18"/>
+        <w:spacing w:after="0" w:line="276" w:lineRule="auto"/>
+        <w:rPr>
+          <w:rStyle w:val="Hyperlink"/>
+          <w:rFonts w:ascii="Bookman Old Style" w:hAnsi="Bookman Old Style" w:cs="Times New Roman"/>
+          <w:color w:val="auto"/>
+          <w:sz w:val="18"/>
+          <w:szCs w:val="18"/>
+          <w:u w:val="none"/>
           <w:lang w:val="en-GB"/>
         </w:rPr>
       </w:pPr>
@@ -2072,7 +2235,62 @@
     </w:p>
     <w:p>
       <w:pPr>
-        <w:spacing w:line="240" w:lineRule="auto"/>
+        <w:spacing w:after="0" w:line="276" w:lineRule="auto"/>
+        <w:rPr>
+          <w:rStyle w:val="Hyperlink"/>
+          <w:rFonts w:ascii="Bookman Old Style" w:hAnsi="Bookman Old Style" w:cs="Times New Roman"/>
+          <w:color w:val="auto"/>
+          <w:sz w:val="18"/>
+          <w:szCs w:val="18"/>
+          <w:u w:val="none"/>
+          <w:lang w:val="en-GB"/>
+        </w:rPr>
+      </w:pPr>
+      <w:r>
+        <w:rPr>
+          <w:rStyle w:val="Hyperlink"/>
+          <w:rFonts w:ascii="Bookman Old Style" w:hAnsi="Bookman Old Style" w:cs="Times New Roman"/>
+          <w:color w:val="auto"/>
+          <w:sz w:val="18"/>
+          <w:szCs w:val="18"/>
+          <w:u w:val="none"/>
+          <w:lang w:val="en-GB"/>
+        </w:rPr>
+        <w:t xml:space="preserve">    </w:t>
+      </w:r>
+      <w:r>
+        <w:rPr>
+          <w:rFonts w:ascii="Bookman Old Style" w:hAnsi="Bookman Old Style" w:cs="Times New Roman"/>
+          <w:b/>
+          <w:bCs/>
+          <w:sz w:val="18"/>
+          <w:szCs w:val="18"/>
+          <w:lang w:val="en-GB"/>
+        </w:rPr>
+        <w:t xml:space="preserve">NPTEL: </w:t>
+      </w:r>
+      <w:r>
+        <w:rPr>
+          <w:rFonts w:ascii="Bookman Old Style" w:hAnsi="Bookman Old Style" w:cs="Times New Roman"/>
+          <w:sz w:val="18"/>
+          <w:szCs w:val="18"/>
+          <w:lang w:val="en-GB"/>
+        </w:rPr>
+        <w:t>Google</w:t>
+      </w:r>
+      <w:r>
+        <w:rPr>
+          <w:rFonts w:ascii="Bookman Old Style" w:hAnsi="Bookman Old Style" w:cs="Times New Roman"/>
+          <w:sz w:val="18"/>
+          <w:szCs w:val="18"/>
+          <w:lang w:val="en-GB"/>
+        </w:rPr>
+        <w:t xml:space="preserve"> Cloud Computing Foundations, Forests and their Management</w:t>
+      </w:r>
+    </w:p>
+    <w:p>
+      <w:pPr>
+        <w:spacing w:line="276" w:lineRule="auto"/>
         <w:rPr>
           <w:rFonts w:ascii="Bookman Old Style" w:hAnsi="Bookman Old Style" w:cs="Times New Roman"/>
           <w:sz w:val="18"/>
@@ -2091,13 +2309,13 @@
         <mc:AlternateContent>
           <mc:Choice Requires="wps">
             <w:drawing>
-              <wp:anchor distT="0" distB="0" distL="114300" distR="114300" simplePos="0" relativeHeight="251670528" behindDoc="0" locked="0" layoutInCell="1" allowOverlap="1" wp14:anchorId="0B6CE665" wp14:editId="27F231A8">
+              <wp:anchor distT="0" distB="0" distL="114300" distR="114300" simplePos="0" relativeHeight="251670528" behindDoc="0" locked="0" layoutInCell="1" allowOverlap="1" wp14:anchorId="0B6CE665" wp14:editId="7D437A4C">
                 <wp:simplePos x="0" y="0"/>
                 <wp:positionH relativeFrom="margin">
                   <wp:posOffset>1905</wp:posOffset>
                 </wp:positionH>
                 <wp:positionV relativeFrom="paragraph">
-                  <wp:posOffset>229870</wp:posOffset>
+                  <wp:posOffset>350520</wp:posOffset>
                 </wp:positionV>
                 <wp:extent cx="6858000" cy="635"/>
                 <wp:effectExtent l="0" t="0" r="19050" b="37465"/>
@@ -2146,7 +2364,7 @@
           </mc:Choice>
           <mc:Fallback>
             <w:pict>
-              <v:line w14:anchorId="7CC4226C" id="Straight Connector 1" o:spid="_x0000_s1026" style="position:absolute;z-index:251670528;visibility:visible;mso-wrap-style:square;mso-width-percent:0;mso-height-percent:0;mso-wrap-distance-left:9pt;mso-wrap-distance-top:0;mso-wrap-distance-right:9pt;mso-wrap-distance-bottom:0;mso-position-horizontal:absolute;mso-position-horizontal-relative:margin;mso-position-vertical:absolute;mso-position-vertical-relative:text;mso-width-percent:0;mso-height-percent:0;mso-width-relative:margin;mso-height-relative:margin" from=".15pt,18.1pt" to="540.15pt,18.15pt" o:gfxdata="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" strokecolor="black [3200]" strokeweight=".5pt">
+              <v:line w14:anchorId="6D33A0E1" id="Straight Connector 1" o:spid="_x0000_s1026" style="position:absolute;z-index:251670528;visibility:visible;mso-wrap-style:square;mso-width-percent:0;mso-height-percent:0;mso-wrap-distance-left:9pt;mso-wrap-distance-top:0;mso-wrap-distance-right:9pt;mso-wrap-distance-bottom:0;mso-position-horizontal:absolute;mso-position-horizontal-relative:margin;mso-position-vertical:absolute;mso-position-vertical-relative:text;mso-width-percent:0;mso-height-percent:0;mso-width-relative:margin;mso-height-relative:margin" from=".15pt,27.6pt" to="540.15pt,27.65pt" o:gfxdata="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" strokecolor="black [3200]" strokeweight=".5pt">
                 <v:stroke joinstyle="miter"/>
                 <w10:wrap anchorx="margin"/>
               </v:line>
@@ -2156,6 +2374,15 @@
       </w:r>
       <w:r>
         <w:rPr>
+          <w:rFonts w:ascii="Bookman Old Style" w:hAnsi="Bookman Old Style" w:cs="Times New Roman"/>
+          <w:sz w:val="18"/>
+          <w:szCs w:val="18"/>
+          <w:lang w:val="en-GB"/>
+        </w:rPr>
+        <w:br/>
+      </w:r>
+      <w:r>
+        <w:rPr>
           <w:rStyle w:val="Hyperlink"/>
           <w:rFonts w:ascii="Bookman Old Style" w:hAnsi="Bookman Old Style" w:cs="Times New Roman"/>
           <w:color w:val="auto"/>
@@ -2205,7 +2432,7 @@
     </w:p>
     <w:p>
       <w:pPr>
-        <w:spacing w:line="240" w:lineRule="auto"/>
+        <w:spacing w:after="0" w:line="276" w:lineRule="auto"/>
         <w:rPr>
           <w:rFonts w:ascii="Bookman Old Style" w:hAnsi="Bookman Old Style" w:cs="Times New Roman"/>
           <w:sz w:val="18"/>
@@ -2241,7 +2468,7 @@
           <w:ilvl w:val="0"/>
           <w:numId w:val="2"/>
         </w:numPr>
-        <w:spacing w:line="240" w:lineRule="auto"/>
+        <w:spacing w:after="0" w:line="276" w:lineRule="auto"/>
         <w:ind w:left="714" w:hanging="357"/>
         <w:rPr>
           <w:rStyle w:val="Hyperlink"/>
@@ -2333,7 +2560,7 @@
           <w:ilvl w:val="0"/>
           <w:numId w:val="2"/>
         </w:numPr>
-        <w:spacing w:line="240" w:lineRule="auto"/>
+        <w:spacing w:after="0" w:line="276" w:lineRule="auto"/>
         <w:ind w:left="714" w:hanging="357"/>
         <w:rPr>
           <w:rFonts w:ascii="Bookman Old Style" w:hAnsi="Bookman Old Style" w:cs="Times New Roman"/>
@@ -2369,7 +2596,7 @@
     </w:p>
     <w:p>
       <w:pPr>
-        <w:spacing w:line="240" w:lineRule="auto"/>
+        <w:spacing w:after="0" w:line="276" w:lineRule="auto"/>
         <w:ind w:firstLine="357"/>
         <w:rPr>
           <w:rFonts w:ascii="Bookman Old Style" w:hAnsi="Bookman Old Style" w:cs="Times New Roman"/>
@@ -2387,31 +2614,7 @@
           <w:szCs w:val="18"/>
           <w:lang w:val="en-GB"/>
         </w:rPr>
-        <w:t>LCD-</w:t>
-      </w:r>
-      <w:proofErr w:type="spellStart"/>
-      <w:r>
-        <w:rPr>
-          <w:rFonts w:ascii="Bookman Old Style" w:hAnsi="Bookman Old Style" w:cs="Times New Roman"/>
-          <w:b/>
-          <w:bCs/>
-          <w:sz w:val="18"/>
-          <w:szCs w:val="18"/>
-          <w:lang w:val="en-GB"/>
-        </w:rPr>
-        <w:t>KeyPad</w:t>
-      </w:r>
-      <w:proofErr w:type="spellEnd"/>
-      <w:r>
-        <w:rPr>
-          <w:rFonts w:ascii="Bookman Old Style" w:hAnsi="Bookman Old Style" w:cs="Times New Roman"/>
-          <w:b/>
-          <w:bCs/>
-          <w:sz w:val="18"/>
-          <w:szCs w:val="18"/>
-          <w:lang w:val="en-GB"/>
-        </w:rPr>
-        <w:t xml:space="preserve"> Secure Entry System: </w:t>
+        <w:t xml:space="preserve">LCD-KeyPad Secure Entry System: </w:t>
       </w:r>
       <w:r>
         <w:rPr>
@@ -2430,7 +2633,7 @@
           <w:ilvl w:val="0"/>
           <w:numId w:val="2"/>
         </w:numPr>
-        <w:spacing w:line="240" w:lineRule="auto"/>
+        <w:spacing w:after="0" w:line="276" w:lineRule="auto"/>
         <w:ind w:left="714" w:hanging="357"/>
         <w:rPr>
           <w:rStyle w:val="Hyperlink"/>
@@ -2486,7 +2689,7 @@
           <w:ilvl w:val="0"/>
           <w:numId w:val="2"/>
         </w:numPr>
-        <w:spacing w:line="240" w:lineRule="auto"/>
+        <w:spacing w:after="0" w:line="276" w:lineRule="auto"/>
         <w:ind w:left="714" w:hanging="357"/>
         <w:rPr>
           <w:rStyle w:val="Hyperlink"/>
@@ -2544,7 +2747,31 @@
           <w:u w:val="none"/>
           <w:lang w:val="en-GB"/>
         </w:rPr>
-        <w:t xml:space="preserve"> and LCD for the functionality of the system</w:t>
+        <w:t xml:space="preserve"> </w:t>
+      </w:r>
+      <w:r>
+        <w:rPr>
+          <w:rStyle w:val="Hyperlink"/>
+          <w:rFonts w:ascii="Bookman Old Style" w:hAnsi="Bookman Old Style" w:cs="Times New Roman"/>
+          <w:color w:val="auto"/>
+          <w:sz w:val="18"/>
+          <w:szCs w:val="18"/>
+          <w:u w:val="none"/>
+          <w:lang w:val="en-GB"/>
+        </w:rPr>
+        <w:t xml:space="preserve">HC-05 Bluetooth module </w:t>
+      </w:r>
+      <w:r>
+        <w:rPr>
+          <w:rStyle w:val="Hyperlink"/>
+          <w:rFonts w:ascii="Bookman Old Style" w:hAnsi="Bookman Old Style" w:cs="Times New Roman"/>
+          <w:color w:val="auto"/>
+          <w:sz w:val="18"/>
+          <w:szCs w:val="18"/>
+          <w:u w:val="none"/>
+          <w:lang w:val="en-GB"/>
+        </w:rPr>
+        <w:t>and LCD for the functionality of the system</w:t>
       </w:r>
       <w:r>
         <w:rPr>
@@ -2561,48 +2788,24 @@
     </w:p>
     <w:p>
       <w:pPr>
-        <w:spacing w:line="240" w:lineRule="auto"/>
-        <w:rPr>
-          <w:rFonts w:ascii="Bookman Old Style" w:hAnsi="Bookman Old Style" w:cs="Times New Roman"/>
-          <w:sz w:val="18"/>
-          <w:szCs w:val="18"/>
-          <w:lang w:val="en-GB"/>
-        </w:rPr>
-      </w:pPr>
-      <w:r>
-        <w:rPr>
-          <w:rFonts w:ascii="Bookman Old Style" w:hAnsi="Bookman Old Style" w:cs="Times New Roman"/>
-          <w:b/>
-          <w:bCs/>
-          <w:sz w:val="18"/>
-          <w:szCs w:val="18"/>
-          <w:lang w:val="en-GB"/>
-        </w:rPr>
-        <w:t xml:space="preserve">    IEEE Computer Society (VITC) </w:t>
-      </w:r>
-      <w:proofErr w:type="spellStart"/>
-      <w:r>
-        <w:rPr>
-          <w:rFonts w:ascii="Bookman Old Style" w:hAnsi="Bookman Old Style" w:cs="Times New Roman"/>
-          <w:b/>
-          <w:bCs/>
-          <w:sz w:val="18"/>
-          <w:szCs w:val="18"/>
-          <w:lang w:val="en-GB"/>
-        </w:rPr>
-        <w:t>HackHub</w:t>
-      </w:r>
-      <w:proofErr w:type="spellEnd"/>
-      <w:r>
-        <w:rPr>
-          <w:rFonts w:ascii="Bookman Old Style" w:hAnsi="Bookman Old Style" w:cs="Times New Roman"/>
-          <w:b/>
-          <w:bCs/>
-          <w:sz w:val="18"/>
-          <w:szCs w:val="18"/>
-          <w:lang w:val="en-GB"/>
-        </w:rPr>
-        <w:t xml:space="preserve"> 2022: </w:t>
+        <w:spacing w:after="0" w:line="276" w:lineRule="auto"/>
+        <w:rPr>
+          <w:rFonts w:ascii="Bookman Old Style" w:hAnsi="Bookman Old Style" w:cs="Times New Roman"/>
+          <w:sz w:val="18"/>
+          <w:szCs w:val="18"/>
+          <w:lang w:val="en-GB"/>
+        </w:rPr>
+      </w:pPr>
+      <w:r>
+        <w:rPr>
+          <w:rFonts w:ascii="Bookman Old Style" w:hAnsi="Bookman Old Style" w:cs="Times New Roman"/>
+          <w:b/>
+          <w:bCs/>
+          <w:sz w:val="18"/>
+          <w:szCs w:val="18"/>
+          <w:lang w:val="en-GB"/>
+        </w:rPr>
+        <w:t xml:space="preserve">    IEEE Computer Society (VITC) HackHub 2022: </w:t>
       </w:r>
       <w:r>
         <w:rPr>
@@ -2621,54 +2824,28 @@
           <w:ilvl w:val="0"/>
           <w:numId w:val="3"/>
         </w:numPr>
-        <w:spacing w:line="240" w:lineRule="auto"/>
-        <w:rPr>
-          <w:rStyle w:val="Hyperlink"/>
-          <w:rFonts w:ascii="Bookman Old Style" w:hAnsi="Bookman Old Style" w:cs="Times New Roman"/>
-          <w:color w:val="auto"/>
-          <w:sz w:val="18"/>
-          <w:szCs w:val="18"/>
-          <w:u w:val="none"/>
-          <w:lang w:val="en-GB"/>
-        </w:rPr>
-      </w:pPr>
-      <w:r>
-        <w:rPr>
-          <w:rStyle w:val="Hyperlink"/>
-          <w:rFonts w:ascii="Bookman Old Style" w:hAnsi="Bookman Old Style" w:cs="Times New Roman"/>
-          <w:color w:val="auto"/>
-          <w:sz w:val="18"/>
-          <w:szCs w:val="18"/>
-          <w:u w:val="none"/>
-          <w:lang w:val="en-GB"/>
-        </w:rPr>
-        <w:t>Developed an agriculture system “</w:t>
-      </w:r>
-      <w:proofErr w:type="spellStart"/>
-      <w:r>
-        <w:rPr>
-          <w:rStyle w:val="Hyperlink"/>
-          <w:rFonts w:ascii="Bookman Old Style" w:hAnsi="Bookman Old Style" w:cs="Times New Roman"/>
-          <w:color w:val="auto"/>
-          <w:sz w:val="18"/>
-          <w:szCs w:val="18"/>
-          <w:u w:val="none"/>
-          <w:lang w:val="en-GB"/>
-        </w:rPr>
-        <w:t>AgroTech</w:t>
-      </w:r>
-      <w:proofErr w:type="spellEnd"/>
-      <w:r>
-        <w:rPr>
-          <w:rStyle w:val="Hyperlink"/>
-          <w:rFonts w:ascii="Bookman Old Style" w:hAnsi="Bookman Old Style" w:cs="Times New Roman"/>
-          <w:color w:val="auto"/>
-          <w:sz w:val="18"/>
-          <w:szCs w:val="18"/>
-          <w:u w:val="none"/>
-          <w:lang w:val="en-GB"/>
-        </w:rPr>
-        <w:t>” which gets the data from</w:t>
+        <w:spacing w:after="0" w:line="276" w:lineRule="auto"/>
+        <w:rPr>
+          <w:rStyle w:val="Hyperlink"/>
+          <w:rFonts w:ascii="Bookman Old Style" w:hAnsi="Bookman Old Style" w:cs="Times New Roman"/>
+          <w:color w:val="auto"/>
+          <w:sz w:val="18"/>
+          <w:szCs w:val="18"/>
+          <w:u w:val="none"/>
+          <w:lang w:val="en-GB"/>
+        </w:rPr>
+      </w:pPr>
+      <w:r>
+        <w:rPr>
+          <w:rStyle w:val="Hyperlink"/>
+          <w:rFonts w:ascii="Bookman Old Style" w:hAnsi="Bookman Old Style" w:cs="Times New Roman"/>
+          <w:color w:val="auto"/>
+          <w:sz w:val="18"/>
+          <w:szCs w:val="18"/>
+          <w:u w:val="none"/>
+          <w:lang w:val="en-GB"/>
+        </w:rPr>
+        <w:t>Developed an agriculture system “AgroTech” which gets the data from</w:t>
       </w:r>
       <w:r>
         <w:rPr>
@@ -2722,7 +2899,7 @@
     <w:p>
       <w:pPr>
         <w:pStyle w:val="ListParagraph"/>
-        <w:spacing w:line="240" w:lineRule="auto"/>
+        <w:spacing w:after="0" w:line="276" w:lineRule="auto"/>
         <w:rPr>
           <w:rStyle w:val="Hyperlink"/>
           <w:rFonts w:ascii="Bookman Old Style" w:hAnsi="Bookman Old Style" w:cs="Times New Roman"/>
@@ -2789,7 +2966,7 @@
           <w:ilvl w:val="0"/>
           <w:numId w:val="3"/>
         </w:numPr>
-        <w:spacing w:line="240" w:lineRule="auto"/>
+        <w:spacing w:after="0" w:line="276" w:lineRule="auto"/>
         <w:rPr>
           <w:rStyle w:val="Hyperlink"/>
           <w:rFonts w:ascii="Bookman Old Style" w:hAnsi="Bookman Old Style" w:cs="Times New Roman"/>
@@ -2827,7 +3004,7 @@
     </w:p>
     <w:p>
       <w:pPr>
-        <w:spacing w:line="240" w:lineRule="auto"/>
+        <w:spacing w:after="0" w:line="276" w:lineRule="auto"/>
         <w:rPr>
           <w:rFonts w:ascii="Bookman Old Style" w:hAnsi="Bookman Old Style" w:cs="Times New Roman"/>
           <w:sz w:val="18"/>
@@ -2854,7 +3031,7 @@
           <w:ilvl w:val="0"/>
           <w:numId w:val="3"/>
         </w:numPr>
-        <w:spacing w:line="240" w:lineRule="auto"/>
+        <w:spacing w:after="0" w:line="276" w:lineRule="auto"/>
         <w:ind w:left="714" w:hanging="357"/>
         <w:rPr>
           <w:rStyle w:val="Hyperlink"/>
@@ -2911,7 +3088,7 @@
           <w:ilvl w:val="0"/>
           <w:numId w:val="3"/>
         </w:numPr>
-        <w:spacing w:line="240" w:lineRule="auto"/>
+        <w:spacing w:after="0" w:line="276" w:lineRule="auto"/>
         <w:ind w:left="714" w:hanging="357"/>
         <w:rPr>
           <w:rFonts w:ascii="Bookman Old Style" w:hAnsi="Bookman Old Style" w:cs="Times New Roman"/>
@@ -3284,6 +3461,232 @@
       </w:rPr>
     </w:lvl>
   </w:abstractNum>
+  <w:abstractNum w:abstractNumId="3" w15:restartNumberingAfterBreak="0">
+    <w:nsid w:val="5EBE5B95"/>
+    <w:multiLevelType w:val="hybridMultilevel"/>
+    <w:tmpl w:val="E9D2DFD8"/>
+    <w:lvl w:ilvl="0" w:tplc="40090001">
+      <w:start w:val="1"/>
+      <w:numFmt w:val="bullet"/>
+      <w:lvlText w:val=""/>
+      <w:lvlJc w:val="left"/>
+      <w:pPr>
+        <w:ind w:left="720" w:hanging="360"/>
+      </w:pPr>
+      <w:rPr>
+        <w:rFonts w:ascii="Symbol" w:hAnsi="Symbol" w:hint="default"/>
+      </w:rPr>
+    </w:lvl>
+    <w:lvl w:ilvl="1" w:tplc="40090005">
+      <w:start w:val="1"/>
+      <w:numFmt w:val="bullet"/>
+      <w:lvlText w:val=""/>
+      <w:lvlJc w:val="left"/>
+      <w:pPr>
+        <w:ind w:left="1440" w:hanging="360"/>
+      </w:pPr>
+      <w:rPr>
+        <w:rFonts w:ascii="Wingdings" w:hAnsi="Wingdings" w:hint="default"/>
+      </w:rPr>
+    </w:lvl>
+    <w:lvl w:ilvl="2" w:tplc="40090005" w:tentative="1">
+      <w:start w:val="1"/>
+      <w:numFmt w:val="bullet"/>
+      <w:lvlText w:val=""/>
+      <w:lvlJc w:val="left"/>
+      <w:pPr>
+        <w:ind w:left="2160" w:hanging="360"/>
+      </w:pPr>
+      <w:rPr>
+        <w:rFonts w:ascii="Wingdings" w:hAnsi="Wingdings" w:hint="default"/>
+      </w:rPr>
+    </w:lvl>
+    <w:lvl w:ilvl="3" w:tplc="40090001" w:tentative="1">
+      <w:start w:val="1"/>
+      <w:numFmt w:val="bullet"/>
+      <w:lvlText w:val=""/>
+      <w:lvlJc w:val="left"/>
+      <w:pPr>
+        <w:ind w:left="2880" w:hanging="360"/>
+      </w:pPr>
+      <w:rPr>
+        <w:rFonts w:ascii="Symbol" w:hAnsi="Symbol" w:hint="default"/>
+      </w:rPr>
+    </w:lvl>
+    <w:lvl w:ilvl="4" w:tplc="40090003" w:tentative="1">
+      <w:start w:val="1"/>
+      <w:numFmt w:val="bullet"/>
+      <w:lvlText w:val="o"/>
+      <w:lvlJc w:val="left"/>
+      <w:pPr>
+        <w:ind w:left="3600" w:hanging="360"/>
+      </w:pPr>
+      <w:rPr>
+        <w:rFonts w:ascii="Courier New" w:hAnsi="Courier New" w:cs="Courier New" w:hint="default"/>
+      </w:rPr>
+    </w:lvl>
+    <w:lvl w:ilvl="5" w:tplc="40090005" w:tentative="1">
+      <w:start w:val="1"/>
+      <w:numFmt w:val="bullet"/>
+      <w:lvlText w:val=""/>
+      <w:lvlJc w:val="left"/>
+      <w:pPr>
+        <w:ind w:left="4320" w:hanging="360"/>
+      </w:pPr>
+      <w:rPr>
+        <w:rFonts w:ascii="Wingdings" w:hAnsi="Wingdings" w:hint="default"/>
+      </w:rPr>
+    </w:lvl>
+    <w:lvl w:ilvl="6" w:tplc="40090001" w:tentative="1">
+      <w:start w:val="1"/>
+      <w:numFmt w:val="bullet"/>
+      <w:lvlText w:val=""/>
+      <w:lvlJc w:val="left"/>
+      <w:pPr>
+        <w:ind w:left="5040" w:hanging="360"/>
+      </w:pPr>
+      <w:rPr>
+        <w:rFonts w:ascii="Symbol" w:hAnsi="Symbol" w:hint="default"/>
+      </w:rPr>
+    </w:lvl>
+    <w:lvl w:ilvl="7" w:tplc="40090003" w:tentative="1">
+      <w:start w:val="1"/>
+      <w:numFmt w:val="bullet"/>
+      <w:lvlText w:val="o"/>
+      <w:lvlJc w:val="left"/>
+      <w:pPr>
+        <w:ind w:left="5760" w:hanging="360"/>
+      </w:pPr>
+      <w:rPr>
+        <w:rFonts w:ascii="Courier New" w:hAnsi="Courier New" w:cs="Courier New" w:hint="default"/>
+      </w:rPr>
+    </w:lvl>
+    <w:lvl w:ilvl="8" w:tplc="40090005" w:tentative="1">
+      <w:start w:val="1"/>
+      <w:numFmt w:val="bullet"/>
+      <w:lvlText w:val=""/>
+      <w:lvlJc w:val="left"/>
+      <w:pPr>
+        <w:ind w:left="6480" w:hanging="360"/>
+      </w:pPr>
+      <w:rPr>
+        <w:rFonts w:ascii="Wingdings" w:hAnsi="Wingdings" w:hint="default"/>
+      </w:rPr>
+    </w:lvl>
+  </w:abstractNum>
+  <w:abstractNum w:abstractNumId="4" w15:restartNumberingAfterBreak="0">
+    <w:nsid w:val="67033164"/>
+    <w:multiLevelType w:val="hybridMultilevel"/>
+    <w:tmpl w:val="13F4E47E"/>
+    <w:lvl w:ilvl="0" w:tplc="40090001">
+      <w:start w:val="1"/>
+      <w:numFmt w:val="bullet"/>
+      <w:lvlText w:val=""/>
+      <w:lvlJc w:val="left"/>
+      <w:pPr>
+        <w:ind w:left="720" w:hanging="360"/>
+      </w:pPr>
+      <w:rPr>
+        <w:rFonts w:ascii="Symbol" w:hAnsi="Symbol" w:hint="default"/>
+      </w:rPr>
+    </w:lvl>
+    <w:lvl w:ilvl="1" w:tplc="40090003" w:tentative="1">
+      <w:start w:val="1"/>
+      <w:numFmt w:val="bullet"/>
+      <w:lvlText w:val="o"/>
+      <w:lvlJc w:val="left"/>
+      <w:pPr>
+        <w:ind w:left="1440" w:hanging="360"/>
+      </w:pPr>
+      <w:rPr>
+        <w:rFonts w:ascii="Courier New" w:hAnsi="Courier New" w:cs="Courier New" w:hint="default"/>
+      </w:rPr>
+    </w:lvl>
+    <w:lvl w:ilvl="2" w:tplc="40090005" w:tentative="1">
+      <w:start w:val="1"/>
+      <w:numFmt w:val="bullet"/>
+      <w:lvlText w:val=""/>
+      <w:lvlJc w:val="left"/>
+      <w:pPr>
+        <w:ind w:left="2160" w:hanging="360"/>
+      </w:pPr>
+      <w:rPr>
+        <w:rFonts w:ascii="Wingdings" w:hAnsi="Wingdings" w:hint="default"/>
+      </w:rPr>
+    </w:lvl>
+    <w:lvl w:ilvl="3" w:tplc="40090001" w:tentative="1">
+      <w:start w:val="1"/>
+      <w:numFmt w:val="bullet"/>
+      <w:lvlText w:val=""/>
+      <w:lvlJc w:val="left"/>
+      <w:pPr>
+        <w:ind w:left="2880" w:hanging="360"/>
+      </w:pPr>
+      <w:rPr>
+        <w:rFonts w:ascii="Symbol" w:hAnsi="Symbol" w:hint="default"/>
+      </w:rPr>
+    </w:lvl>
+    <w:lvl w:ilvl="4" w:tplc="40090003" w:tentative="1">
+      <w:start w:val="1"/>
+      <w:numFmt w:val="bullet"/>
+      <w:lvlText w:val="o"/>
+      <w:lvlJc w:val="left"/>
+      <w:pPr>
+        <w:ind w:left="3600" w:hanging="360"/>
+      </w:pPr>
+      <w:rPr>
+        <w:rFonts w:ascii="Courier New" w:hAnsi="Courier New" w:cs="Courier New" w:hint="default"/>
+      </w:rPr>
+    </w:lvl>
+    <w:lvl w:ilvl="5" w:tplc="40090005" w:tentative="1">
+      <w:start w:val="1"/>
+      <w:numFmt w:val="bullet"/>
+      <w:lvlText w:val=""/>
+      <w:lvlJc w:val="left"/>
+      <w:pPr>
+        <w:ind w:left="4320" w:hanging="360"/>
+      </w:pPr>
+      <w:rPr>
+        <w:rFonts w:ascii="Wingdings" w:hAnsi="Wingdings" w:hint="default"/>
+      </w:rPr>
+    </w:lvl>
+    <w:lvl w:ilvl="6" w:tplc="40090001" w:tentative="1">
+      <w:start w:val="1"/>
+      <w:numFmt w:val="bullet"/>
+      <w:lvlText w:val=""/>
+      <w:lvlJc w:val="left"/>
+      <w:pPr>
+        <w:ind w:left="5040" w:hanging="360"/>
+      </w:pPr>
+      <w:rPr>
+        <w:rFonts w:ascii="Symbol" w:hAnsi="Symbol" w:hint="default"/>
+      </w:rPr>
+    </w:lvl>
+    <w:lvl w:ilvl="7" w:tplc="40090003" w:tentative="1">
+      <w:start w:val="1"/>
+      <w:numFmt w:val="bullet"/>
+      <w:lvlText w:val="o"/>
+      <w:lvlJc w:val="left"/>
+      <w:pPr>
+        <w:ind w:left="5760" w:hanging="360"/>
+      </w:pPr>
+      <w:rPr>
+        <w:rFonts w:ascii="Courier New" w:hAnsi="Courier New" w:cs="Courier New" w:hint="default"/>
+      </w:rPr>
+    </w:lvl>
+    <w:lvl w:ilvl="8" w:tplc="40090005" w:tentative="1">
+      <w:start w:val="1"/>
+      <w:numFmt w:val="bullet"/>
+      <w:lvlText w:val=""/>
+      <w:lvlJc w:val="left"/>
+      <w:pPr>
+        <w:ind w:left="6480" w:hanging="360"/>
+      </w:pPr>
+      <w:rPr>
+        <w:rFonts w:ascii="Wingdings" w:hAnsi="Wingdings" w:hint="default"/>
+      </w:rPr>
+    </w:lvl>
+  </w:abstractNum>
   <w:num w:numId="1" w16cid:durableId="651640000">
     <w:abstractNumId w:val="1"/>
   </w:num>
@@ -3292,6 +3695,12 @@
   </w:num>
   <w:num w:numId="3" w16cid:durableId="53087121">
     <w:abstractNumId w:val="2"/>
+  </w:num>
+  <w:num w:numId="4" w16cid:durableId="1806849051">
+    <w:abstractNumId w:val="4"/>
+  </w:num>
+  <w:num w:numId="5" w16cid:durableId="1208952879">
+    <w:abstractNumId w:val="3"/>
   </w:num>
 </w:numbering>
 </file>
@@ -3696,7 +4105,7 @@
   <w:style w:type="paragraph" w:default="1" w:styleId="Normal">
     <w:name w:val="Normal"/>
     <w:qFormat/>
-    <w:rsid w:val="009A1310"/>
+    <w:rsid w:val="00D42224"/>
   </w:style>
   <w:style w:type="character" w:default="1" w:styleId="DefaultParagraphFont">
     <w:name w:val="Default Paragraph Font"/>

--- a/Sri Kavipriyan M A Resume.docx
+++ b/Sri Kavipriyan M A Resume.docx
@@ -815,7 +815,29 @@
           <w:szCs w:val="16"/>
           <w:lang w:val="en-GB"/>
         </w:rPr>
-        <w:t>Class X, Senior Secondary, 78%</w:t>
+        <w:t xml:space="preserve">Class X, Senior Secondary, </w:t>
+      </w:r>
+      <w:r>
+        <w:rPr>
+          <w:rFonts w:ascii="Bookman Old Style" w:hAnsi="Bookman Old Style" w:cs="Times New Roman"/>
+          <w:i/>
+          <w:iCs/>
+          <w:sz w:val="16"/>
+          <w:szCs w:val="16"/>
+          <w:lang w:val="en-GB"/>
+        </w:rPr>
+        <w:t>81</w:t>
+      </w:r>
+      <w:r>
+        <w:rPr>
+          <w:rFonts w:ascii="Bookman Old Style" w:hAnsi="Bookman Old Style" w:cs="Times New Roman"/>
+          <w:i/>
+          <w:iCs/>
+          <w:sz w:val="16"/>
+          <w:szCs w:val="16"/>
+          <w:lang w:val="en-GB"/>
+        </w:rPr>
+        <w:t>%</w:t>
       </w:r>
     </w:p>
     <w:p>

--- a/Sri Kavipriyan M A Resume.docx
+++ b/Sri Kavipriyan M A Resume.docx
@@ -301,25 +301,52 @@
           <w:szCs w:val="18"/>
           <w:lang w:val="en-GB"/>
         </w:rPr>
-        <w:t xml:space="preserve">Aspiring electronics and computer engineer seeking to leverage technical expertise in programming and software development in a challenging role at a forward-thinking technology company. Committed to applying skills in Python, Java, and </w:t>
-      </w:r>
-      <w:r>
-        <w:rPr>
-          <w:rFonts w:ascii="Bookman Old Style" w:hAnsi="Bookman Old Style" w:cs="Times New Roman"/>
-          <w:sz w:val="18"/>
-          <w:szCs w:val="18"/>
-          <w:lang w:val="en-GB"/>
-        </w:rPr>
-        <w:t>software development</w:t>
-      </w:r>
-      <w:r>
-        <w:rPr>
-          <w:rFonts w:ascii="Bookman Old Style" w:hAnsi="Bookman Old Style" w:cs="Times New Roman"/>
-          <w:sz w:val="18"/>
-          <w:szCs w:val="18"/>
-          <w:lang w:val="en-GB"/>
-        </w:rPr>
-        <w:t xml:space="preserve"> to drive innovation and contribute to impactful projects. Eager to grow professionally by collaborating with diverse teams and participating in cutting-edge research and development initiatives.</w:t>
+        <w:t>Aspiring electronics and computer engineer seeking to leverage technical expertise in programming, software development, and web development in a challenging role at a forward-thinking technology company. Committed to applying skills in Python, Java, Flutter, and full-stack web development to drive innovation and contribute to impactful projects. Experienced with tools such as Keil Studio Cloud</w:t>
+      </w:r>
+      <w:r>
+        <w:rPr>
+          <w:rFonts w:ascii="Bookman Old Style" w:hAnsi="Bookman Old Style" w:cs="Times New Roman"/>
+          <w:sz w:val="18"/>
+          <w:szCs w:val="18"/>
+          <w:lang w:val="en-GB"/>
+        </w:rPr>
+        <w:t xml:space="preserve"> and </w:t>
+      </w:r>
+      <w:r>
+        <w:rPr>
+          <w:rFonts w:ascii="Bookman Old Style" w:hAnsi="Bookman Old Style" w:cs="Times New Roman"/>
+          <w:sz w:val="18"/>
+          <w:szCs w:val="18"/>
+          <w:lang w:val="en-GB"/>
+        </w:rPr>
+        <w:t>Virtuoso Cadence</w:t>
+      </w:r>
+      <w:r>
+        <w:rPr>
+          <w:rFonts w:ascii="Bookman Old Style" w:hAnsi="Bookman Old Style" w:cs="Times New Roman"/>
+          <w:sz w:val="18"/>
+          <w:szCs w:val="18"/>
+          <w:lang w:val="en-GB"/>
+        </w:rPr>
+        <w:t xml:space="preserve">, I am </w:t>
+      </w:r>
+      <w:r>
+        <w:rPr>
+          <w:rFonts w:ascii="Bookman Old Style" w:hAnsi="Bookman Old Style" w:cs="Times New Roman"/>
+          <w:sz w:val="18"/>
+          <w:szCs w:val="18"/>
+          <w:lang w:val="en-GB"/>
+        </w:rPr>
+        <w:t>eager to grow professionally by collaborating with diverse teams and participating in cutting-edge research and development initiatives</w:t>
+      </w:r>
+      <w:r>
+        <w:rPr>
+          <w:rFonts w:ascii="Bookman Old Style" w:hAnsi="Bookman Old Style" w:cs="Times New Roman"/>
+          <w:sz w:val="18"/>
+          <w:szCs w:val="18"/>
+          <w:lang w:val="en-GB"/>
+        </w:rPr>
+        <w:t>.</w:t>
       </w:r>
     </w:p>
     <w:p>
@@ -1088,7 +1115,7 @@
           <w:szCs w:val="18"/>
           <w:lang w:val="en-GB"/>
         </w:rPr>
-        <w:t xml:space="preserve">C++, R, Assembly, </w:t>
+        <w:t xml:space="preserve">C++, </w:t>
       </w:r>
       <w:r>
         <w:rPr>
@@ -1134,6 +1161,24 @@
           <w:lang w:val="en-GB"/>
         </w:rPr>
         <w:t>JS</w:t>
+      </w:r>
+      <w:r>
+        <w:rPr>
+          <w:rFonts w:ascii="Bookman Old Style" w:hAnsi="Bookman Old Style" w:cs="Times New Roman"/>
+          <w:sz w:val="18"/>
+          <w:szCs w:val="18"/>
+          <w:lang w:val="en-GB"/>
+        </w:rPr>
+        <w:t>, R</w:t>
+      </w:r>
+      <w:r>
+        <w:rPr>
+          <w:rFonts w:ascii="Bookman Old Style" w:hAnsi="Bookman Old Style" w:cs="Times New Roman"/>
+          <w:sz w:val="18"/>
+          <w:szCs w:val="18"/>
+          <w:lang w:val="en-GB"/>
+        </w:rPr>
+        <w:t xml:space="preserve"> </w:t>
       </w:r>
     </w:p>
     <w:p>
@@ -1235,7 +1280,25 @@
           <w:szCs w:val="18"/>
           <w:lang w:val="en-GB"/>
         </w:rPr>
-        <w:t>, Git</w:t>
+        <w:t xml:space="preserve">, </w:t>
+      </w:r>
+      <w:r>
+        <w:rPr>
+          <w:rFonts w:ascii="Bookman Old Style" w:hAnsi="Bookman Old Style" w:cs="Times New Roman"/>
+          <w:sz w:val="18"/>
+          <w:szCs w:val="18"/>
+          <w:lang w:val="en-GB"/>
+        </w:rPr>
+        <w:t xml:space="preserve">Virtuoso Cadence, </w:t>
+      </w:r>
+      <w:r>
+        <w:rPr>
+          <w:rFonts w:ascii="Bookman Old Style" w:hAnsi="Bookman Old Style" w:cs="Times New Roman"/>
+          <w:sz w:val="18"/>
+          <w:szCs w:val="18"/>
+          <w:lang w:val="en-GB"/>
+        </w:rPr>
+        <w:t>Git</w:t>
       </w:r>
     </w:p>
     <w:p>
@@ -1685,7 +1748,18 @@
           <w:szCs w:val="18"/>
           <w:lang w:val="en-GB"/>
         </w:rPr>
-        <w:t>Sep 2023</w:t>
+        <w:t>Oct</w:t>
+      </w:r>
+      <w:r>
+        <w:rPr>
+          <w:rFonts w:ascii="Bookman Old Style" w:hAnsi="Bookman Old Style" w:cs="Times New Roman"/>
+          <w:b/>
+          <w:bCs/>
+          <w:sz w:val="18"/>
+          <w:szCs w:val="18"/>
+          <w:lang w:val="en-GB"/>
+        </w:rPr>
+        <w:t xml:space="preserve"> 2023</w:t>
       </w:r>
     </w:p>
     <w:p>
@@ -1934,7 +2008,40 @@
           <w:szCs w:val="18"/>
           <w:lang w:val="en-GB"/>
         </w:rPr>
-        <w:t>Jan 2024 – Mar 2024</w:t>
+        <w:t>Nov</w:t>
+      </w:r>
+      <w:r>
+        <w:rPr>
+          <w:rFonts w:ascii="Bookman Old Style" w:hAnsi="Bookman Old Style" w:cs="Times New Roman"/>
+          <w:b/>
+          <w:bCs/>
+          <w:sz w:val="18"/>
+          <w:szCs w:val="18"/>
+          <w:lang w:val="en-GB"/>
+        </w:rPr>
+        <w:t xml:space="preserve"> 202</w:t>
+      </w:r>
+      <w:r>
+        <w:rPr>
+          <w:rFonts w:ascii="Bookman Old Style" w:hAnsi="Bookman Old Style" w:cs="Times New Roman"/>
+          <w:b/>
+          <w:bCs/>
+          <w:sz w:val="18"/>
+          <w:szCs w:val="18"/>
+          <w:lang w:val="en-GB"/>
+        </w:rPr>
+        <w:t>3</w:t>
+      </w:r>
+      <w:r>
+        <w:rPr>
+          <w:rFonts w:ascii="Bookman Old Style" w:hAnsi="Bookman Old Style" w:cs="Times New Roman"/>
+          <w:b/>
+          <w:bCs/>
+          <w:sz w:val="18"/>
+          <w:szCs w:val="18"/>
+          <w:lang w:val="en-GB"/>
+        </w:rPr>
+        <w:t xml:space="preserve"> – Mar 2024</w:t>
       </w:r>
     </w:p>
     <w:p>
@@ -2252,7 +2359,43 @@
           <w:u w:val="none"/>
           <w:lang w:val="en-GB"/>
         </w:rPr>
-        <w:t>Python, C++</w:t>
+        <w:t xml:space="preserve">Python, </w:t>
+      </w:r>
+      <w:r>
+        <w:rPr>
+          <w:rStyle w:val="Hyperlink"/>
+          <w:rFonts w:ascii="Bookman Old Style" w:hAnsi="Bookman Old Style" w:cs="Times New Roman"/>
+          <w:color w:val="auto"/>
+          <w:sz w:val="18"/>
+          <w:szCs w:val="18"/>
+          <w:u w:val="none"/>
+          <w:lang w:val="en-GB"/>
+        </w:rPr>
+        <w:t>Java, Advanced C/</w:t>
+      </w:r>
+      <w:r>
+        <w:rPr>
+          <w:rStyle w:val="Hyperlink"/>
+          <w:rFonts w:ascii="Bookman Old Style" w:hAnsi="Bookman Old Style" w:cs="Times New Roman"/>
+          <w:color w:val="auto"/>
+          <w:sz w:val="18"/>
+          <w:szCs w:val="18"/>
+          <w:u w:val="none"/>
+          <w:lang w:val="en-GB"/>
+        </w:rPr>
+        <w:t>C++</w:t>
+      </w:r>
+      <w:r>
+        <w:rPr>
+          <w:rStyle w:val="Hyperlink"/>
+          <w:rFonts w:ascii="Bookman Old Style" w:hAnsi="Bookman Old Style" w:cs="Times New Roman"/>
+          <w:color w:val="auto"/>
+          <w:sz w:val="18"/>
+          <w:szCs w:val="18"/>
+          <w:u w:val="none"/>
+          <w:lang w:val="en-GB"/>
+        </w:rPr>
+        <w:t>, PHP &amp; MySQL</w:t>
       </w:r>
     </w:p>
     <w:p>
@@ -2307,7 +2450,25 @@
           <w:szCs w:val="18"/>
           <w:lang w:val="en-GB"/>
         </w:rPr>
-        <w:t xml:space="preserve"> Cloud Computing Foundations, Forests and their Management</w:t>
+        <w:t xml:space="preserve"> Cloud Computing Foundations, </w:t>
+      </w:r>
+      <w:r>
+        <w:rPr>
+          <w:rFonts w:ascii="Bookman Old Style" w:hAnsi="Bookman Old Style" w:cs="Times New Roman"/>
+          <w:sz w:val="18"/>
+          <w:szCs w:val="18"/>
+          <w:lang w:val="en-GB"/>
+        </w:rPr>
+        <w:t>Forests</w:t>
+      </w:r>
+      <w:r>
+        <w:rPr>
+          <w:rFonts w:ascii="Bookman Old Style" w:hAnsi="Bookman Old Style" w:cs="Times New Roman"/>
+          <w:sz w:val="18"/>
+          <w:szCs w:val="18"/>
+          <w:lang w:val="en-GB"/>
+        </w:rPr>
+        <w:t xml:space="preserve"> and their Management</w:t>
       </w:r>
     </w:p>
     <w:p>
@@ -2482,6 +2643,79 @@
         </w:rPr>
         <w:t>A project for Data Analytics Course</w:t>
       </w:r>
+      <w:r>
+        <w:rPr>
+          <w:rFonts w:ascii="Bookman Old Style" w:hAnsi="Bookman Old Style" w:cs="Times New Roman"/>
+          <w:sz w:val="18"/>
+          <w:szCs w:val="18"/>
+          <w:lang w:val="en-GB"/>
+        </w:rPr>
+        <w:tab/>
+      </w:r>
+      <w:r>
+        <w:rPr>
+          <w:rFonts w:ascii="Bookman Old Style" w:hAnsi="Bookman Old Style" w:cs="Times New Roman"/>
+          <w:sz w:val="18"/>
+          <w:szCs w:val="18"/>
+          <w:lang w:val="en-GB"/>
+        </w:rPr>
+        <w:tab/>
+      </w:r>
+      <w:r>
+        <w:rPr>
+          <w:rFonts w:ascii="Bookman Old Style" w:hAnsi="Bookman Old Style" w:cs="Times New Roman"/>
+          <w:b/>
+          <w:bCs/>
+          <w:sz w:val="18"/>
+          <w:szCs w:val="18"/>
+          <w:lang w:val="en-GB"/>
+        </w:rPr>
+        <w:t>J</w:t>
+      </w:r>
+      <w:r>
+        <w:rPr>
+          <w:rFonts w:ascii="Bookman Old Style" w:hAnsi="Bookman Old Style" w:cs="Times New Roman"/>
+          <w:b/>
+          <w:bCs/>
+          <w:sz w:val="18"/>
+          <w:szCs w:val="18"/>
+          <w:lang w:val="en-GB"/>
+        </w:rPr>
+        <w:t xml:space="preserve">un 2023 </w:t>
+      </w:r>
+      <w:r>
+        <w:rPr>
+          <w:rFonts w:ascii="Bookman Old Style" w:hAnsi="Bookman Old Style" w:cs="Times New Roman"/>
+          <w:b/>
+          <w:bCs/>
+          <w:sz w:val="18"/>
+          <w:szCs w:val="18"/>
+          <w:lang w:val="en-GB"/>
+        </w:rPr>
+        <w:t>–</w:t>
+      </w:r>
+      <w:r>
+        <w:rPr>
+          <w:rFonts w:ascii="Bookman Old Style" w:hAnsi="Bookman Old Style" w:cs="Times New Roman"/>
+          <w:b/>
+          <w:bCs/>
+          <w:sz w:val="18"/>
+          <w:szCs w:val="18"/>
+          <w:lang w:val="en-GB"/>
+        </w:rPr>
+        <w:t xml:space="preserve"> Jul</w:t>
+      </w:r>
+      <w:r>
+        <w:rPr>
+          <w:rFonts w:ascii="Bookman Old Style" w:hAnsi="Bookman Old Style" w:cs="Times New Roman"/>
+          <w:b/>
+          <w:bCs/>
+          <w:sz w:val="18"/>
+          <w:szCs w:val="18"/>
+          <w:lang w:val="en-GB"/>
+        </w:rPr>
+        <w:t xml:space="preserve"> 2023</w:t>
+      </w:r>
     </w:p>
     <w:p>
       <w:pPr>
@@ -2647,6 +2881,110 @@
         </w:rPr>
         <w:t>A project for Embedded C Course</w:t>
       </w:r>
+      <w:r>
+        <w:rPr>
+          <w:rFonts w:ascii="Bookman Old Style" w:hAnsi="Bookman Old Style" w:cs="Times New Roman"/>
+          <w:sz w:val="18"/>
+          <w:szCs w:val="18"/>
+          <w:lang w:val="en-GB"/>
+        </w:rPr>
+        <w:tab/>
+      </w:r>
+      <w:r>
+        <w:rPr>
+          <w:rFonts w:ascii="Bookman Old Style" w:hAnsi="Bookman Old Style" w:cs="Times New Roman"/>
+          <w:sz w:val="18"/>
+          <w:szCs w:val="18"/>
+          <w:lang w:val="en-GB"/>
+        </w:rPr>
+        <w:tab/>
+      </w:r>
+      <w:r>
+        <w:rPr>
+          <w:rFonts w:ascii="Bookman Old Style" w:hAnsi="Bookman Old Style" w:cs="Times New Roman"/>
+          <w:sz w:val="18"/>
+          <w:szCs w:val="18"/>
+          <w:lang w:val="en-GB"/>
+        </w:rPr>
+        <w:tab/>
+      </w:r>
+      <w:r>
+        <w:rPr>
+          <w:rFonts w:ascii="Bookman Old Style" w:hAnsi="Bookman Old Style" w:cs="Times New Roman"/>
+          <w:b/>
+          <w:bCs/>
+          <w:sz w:val="18"/>
+          <w:szCs w:val="18"/>
+          <w:lang w:val="en-GB"/>
+        </w:rPr>
+        <w:t>Mar</w:t>
+      </w:r>
+      <w:r>
+        <w:rPr>
+          <w:rFonts w:ascii="Bookman Old Style" w:hAnsi="Bookman Old Style" w:cs="Times New Roman"/>
+          <w:b/>
+          <w:bCs/>
+          <w:sz w:val="18"/>
+          <w:szCs w:val="18"/>
+          <w:lang w:val="en-GB"/>
+        </w:rPr>
+        <w:t xml:space="preserve"> 202</w:t>
+      </w:r>
+      <w:r>
+        <w:rPr>
+          <w:rFonts w:ascii="Bookman Old Style" w:hAnsi="Bookman Old Style" w:cs="Times New Roman"/>
+          <w:b/>
+          <w:bCs/>
+          <w:sz w:val="18"/>
+          <w:szCs w:val="18"/>
+          <w:lang w:val="en-GB"/>
+        </w:rPr>
+        <w:t xml:space="preserve">4 </w:t>
+      </w:r>
+      <w:r>
+        <w:rPr>
+          <w:rFonts w:ascii="Bookman Old Style" w:hAnsi="Bookman Old Style" w:cs="Times New Roman"/>
+          <w:b/>
+          <w:bCs/>
+          <w:sz w:val="18"/>
+          <w:szCs w:val="18"/>
+          <w:lang w:val="en-GB"/>
+        </w:rPr>
+        <w:t xml:space="preserve">– </w:t>
+      </w:r>
+      <w:r>
+        <w:rPr>
+          <w:rFonts w:ascii="Bookman Old Style" w:hAnsi="Bookman Old Style" w:cs="Times New Roman"/>
+          <w:b/>
+          <w:bCs/>
+          <w:sz w:val="18"/>
+          <w:szCs w:val="18"/>
+          <w:lang w:val="en-GB"/>
+        </w:rPr>
+        <w:t>Apr</w:t>
+      </w:r>
+      <w:r>
+        <w:rPr>
+          <w:rFonts w:ascii="Bookman Old Style" w:hAnsi="Bookman Old Style" w:cs="Times New Roman"/>
+          <w:b/>
+          <w:bCs/>
+          <w:sz w:val="18"/>
+          <w:szCs w:val="18"/>
+          <w:lang w:val="en-GB"/>
+        </w:rPr>
+        <w:t xml:space="preserve"> 202</w:t>
+      </w:r>
+      <w:r>
+        <w:rPr>
+          <w:rFonts w:ascii="Bookman Old Style" w:hAnsi="Bookman Old Style" w:cs="Times New Roman"/>
+          <w:b/>
+          <w:bCs/>
+          <w:sz w:val="18"/>
+          <w:szCs w:val="18"/>
+          <w:lang w:val="en-GB"/>
+        </w:rPr>
+        <w:t>4</w:t>
+      </w:r>
     </w:p>
     <w:p>
       <w:pPr>
@@ -2838,6 +3176,75 @@
         </w:rPr>
         <w:t>Placed in Top 15</w:t>
       </w:r>
+      <w:r>
+        <w:rPr>
+          <w:rFonts w:ascii="Bookman Old Style" w:hAnsi="Bookman Old Style" w:cs="Times New Roman"/>
+          <w:sz w:val="18"/>
+          <w:szCs w:val="18"/>
+          <w:lang w:val="en-GB"/>
+        </w:rPr>
+        <w:tab/>
+      </w:r>
+      <w:r>
+        <w:rPr>
+          <w:rFonts w:ascii="Bookman Old Style" w:hAnsi="Bookman Old Style" w:cs="Times New Roman"/>
+          <w:sz w:val="18"/>
+          <w:szCs w:val="18"/>
+          <w:lang w:val="en-GB"/>
+        </w:rPr>
+        <w:tab/>
+      </w:r>
+      <w:r>
+        <w:rPr>
+          <w:rFonts w:ascii="Bookman Old Style" w:hAnsi="Bookman Old Style" w:cs="Times New Roman"/>
+          <w:sz w:val="18"/>
+          <w:szCs w:val="18"/>
+          <w:lang w:val="en-GB"/>
+        </w:rPr>
+        <w:tab/>
+      </w:r>
+      <w:r>
+        <w:rPr>
+          <w:rFonts w:ascii="Bookman Old Style" w:hAnsi="Bookman Old Style" w:cs="Times New Roman"/>
+          <w:sz w:val="18"/>
+          <w:szCs w:val="18"/>
+          <w:lang w:val="en-GB"/>
+        </w:rPr>
+        <w:tab/>
+      </w:r>
+      <w:r>
+        <w:rPr>
+          <w:rFonts w:ascii="Bookman Old Style" w:hAnsi="Bookman Old Style" w:cs="Times New Roman"/>
+          <w:b/>
+          <w:bCs/>
+          <w:sz w:val="18"/>
+          <w:szCs w:val="18"/>
+          <w:lang w:val="en-GB"/>
+        </w:rPr>
+        <w:t>Jul</w:t>
+      </w:r>
+      <w:r>
+        <w:rPr>
+          <w:rFonts w:ascii="Bookman Old Style" w:hAnsi="Bookman Old Style" w:cs="Times New Roman"/>
+          <w:b/>
+          <w:bCs/>
+          <w:sz w:val="18"/>
+          <w:szCs w:val="18"/>
+          <w:lang w:val="en-GB"/>
+        </w:rPr>
+        <w:t xml:space="preserve"> 202</w:t>
+      </w:r>
+      <w:r>
+        <w:rPr>
+          <w:rFonts w:ascii="Bookman Old Style" w:hAnsi="Bookman Old Style" w:cs="Times New Roman"/>
+          <w:b/>
+          <w:bCs/>
+          <w:sz w:val="18"/>
+          <w:szCs w:val="18"/>
+          <w:lang w:val="en-GB"/>
+        </w:rPr>
+        <w:t>2</w:t>
+      </w:r>
     </w:p>
     <w:p>
       <w:pPr>
@@ -3044,6 +3451,117 @@
           <w:lang w:val="en-GB"/>
         </w:rPr>
         <w:t xml:space="preserve">    School Band Vice Captain 2019-20:</w:t>
+      </w:r>
+      <w:r>
+        <w:rPr>
+          <w:rFonts w:ascii="Bookman Old Style" w:hAnsi="Bookman Old Style" w:cs="Times New Roman"/>
+          <w:b/>
+          <w:bCs/>
+          <w:sz w:val="18"/>
+          <w:szCs w:val="18"/>
+          <w:lang w:val="en-GB"/>
+        </w:rPr>
+        <w:tab/>
+      </w:r>
+      <w:r>
+        <w:rPr>
+          <w:rFonts w:ascii="Bookman Old Style" w:hAnsi="Bookman Old Style" w:cs="Times New Roman"/>
+          <w:b/>
+          <w:bCs/>
+          <w:sz w:val="18"/>
+          <w:szCs w:val="18"/>
+          <w:lang w:val="en-GB"/>
+        </w:rPr>
+        <w:tab/>
+      </w:r>
+      <w:r>
+        <w:rPr>
+          <w:rFonts w:ascii="Bookman Old Style" w:hAnsi="Bookman Old Style" w:cs="Times New Roman"/>
+          <w:b/>
+          <w:bCs/>
+          <w:sz w:val="18"/>
+          <w:szCs w:val="18"/>
+          <w:lang w:val="en-GB"/>
+        </w:rPr>
+        <w:tab/>
+      </w:r>
+      <w:r>
+        <w:rPr>
+          <w:rFonts w:ascii="Bookman Old Style" w:hAnsi="Bookman Old Style" w:cs="Times New Roman"/>
+          <w:b/>
+          <w:bCs/>
+          <w:sz w:val="18"/>
+          <w:szCs w:val="18"/>
+          <w:lang w:val="en-GB"/>
+        </w:rPr>
+        <w:tab/>
+      </w:r>
+      <w:r>
+        <w:rPr>
+          <w:rFonts w:ascii="Bookman Old Style" w:hAnsi="Bookman Old Style" w:cs="Times New Roman"/>
+          <w:b/>
+          <w:bCs/>
+          <w:sz w:val="18"/>
+          <w:szCs w:val="18"/>
+          <w:lang w:val="en-GB"/>
+        </w:rPr>
+        <w:tab/>
+      </w:r>
+      <w:r>
+        <w:rPr>
+          <w:rFonts w:ascii="Bookman Old Style" w:hAnsi="Bookman Old Style" w:cs="Times New Roman"/>
+          <w:b/>
+          <w:bCs/>
+          <w:sz w:val="18"/>
+          <w:szCs w:val="18"/>
+          <w:lang w:val="en-GB"/>
+        </w:rPr>
+        <w:tab/>
+      </w:r>
+      <w:r>
+        <w:rPr>
+          <w:rFonts w:ascii="Bookman Old Style" w:hAnsi="Bookman Old Style" w:cs="Times New Roman"/>
+          <w:b/>
+          <w:bCs/>
+          <w:sz w:val="18"/>
+          <w:szCs w:val="18"/>
+          <w:lang w:val="en-GB"/>
+        </w:rPr>
+        <w:tab/>
+      </w:r>
+      <w:r>
+        <w:rPr>
+          <w:rFonts w:ascii="Bookman Old Style" w:hAnsi="Bookman Old Style" w:cs="Times New Roman"/>
+          <w:b/>
+          <w:bCs/>
+          <w:sz w:val="18"/>
+          <w:szCs w:val="18"/>
+          <w:lang w:val="en-GB"/>
+        </w:rPr>
+        <w:tab/>
+        <w:t xml:space="preserve">Nov </w:t>
+      </w:r>
+      <w:r>
+        <w:rPr>
+          <w:rFonts w:ascii="Bookman Old Style" w:hAnsi="Bookman Old Style" w:cs="Times New Roman"/>
+          <w:b/>
+          <w:bCs/>
+          <w:sz w:val="18"/>
+          <w:szCs w:val="18"/>
+          <w:lang w:val="en-GB"/>
+        </w:rPr>
+        <w:t>20</w:t>
+      </w:r>
+      <w:r>
+        <w:rPr>
+          <w:rFonts w:ascii="Bookman Old Style" w:hAnsi="Bookman Old Style" w:cs="Times New Roman"/>
+          <w:b/>
+          <w:bCs/>
+          <w:sz w:val="18"/>
+          <w:szCs w:val="18"/>
+          <w:lang w:val="en-GB"/>
+        </w:rPr>
+        <w:t>19</w:t>
       </w:r>
     </w:p>
     <w:p>

--- a/Sri Kavipriyan M A Resume.docx
+++ b/Sri Kavipriyan M A Resume.docx
@@ -720,17 +720,43 @@
         </w:rPr>
         <w:t xml:space="preserve">    </w:t>
       </w:r>
-      <w:r>
-        <w:rPr>
-          <w:rFonts w:ascii="Bookman Old Style" w:hAnsi="Bookman Old Style" w:cs="Times New Roman"/>
-          <w:b/>
-          <w:bCs/>
-          <w:sz w:val="18"/>
-          <w:szCs w:val="18"/>
-          <w:lang w:val="en-GB"/>
-        </w:rPr>
-        <w:t>Sainik School Amaravathinagar</w:t>
-      </w:r>
+      <w:proofErr w:type="spellStart"/>
+      <w:r>
+        <w:rPr>
+          <w:rFonts w:ascii="Bookman Old Style" w:hAnsi="Bookman Old Style" w:cs="Times New Roman"/>
+          <w:b/>
+          <w:bCs/>
+          <w:sz w:val="18"/>
+          <w:szCs w:val="18"/>
+          <w:lang w:val="en-GB"/>
+        </w:rPr>
+        <w:t>Sainik</w:t>
+      </w:r>
+      <w:proofErr w:type="spellEnd"/>
+      <w:r>
+        <w:rPr>
+          <w:rFonts w:ascii="Bookman Old Style" w:hAnsi="Bookman Old Style" w:cs="Times New Roman"/>
+          <w:b/>
+          <w:bCs/>
+          <w:sz w:val="18"/>
+          <w:szCs w:val="18"/>
+          <w:lang w:val="en-GB"/>
+        </w:rPr>
+        <w:t xml:space="preserve"> School </w:t>
+      </w:r>
+      <w:proofErr w:type="spellStart"/>
+      <w:r>
+        <w:rPr>
+          <w:rFonts w:ascii="Bookman Old Style" w:hAnsi="Bookman Old Style" w:cs="Times New Roman"/>
+          <w:b/>
+          <w:bCs/>
+          <w:sz w:val="18"/>
+          <w:szCs w:val="18"/>
+          <w:lang w:val="en-GB"/>
+        </w:rPr>
+        <w:t>Amaravathinagar</w:t>
+      </w:r>
+      <w:proofErr w:type="spellEnd"/>
       <w:r>
         <w:rPr>
           <w:rFonts w:ascii="Bookman Old Style" w:hAnsi="Bookman Old Style" w:cs="Times New Roman"/>
@@ -938,7 +964,7 @@
     </w:p>
     <w:p>
       <w:pPr>
-        <w:spacing w:line="276" w:lineRule="auto"/>
+        <w:spacing w:line="240" w:lineRule="auto"/>
         <w:rPr>
           <w:rStyle w:val="Hyperlink"/>
           <w:rFonts w:ascii="Bookman Old Style" w:hAnsi="Bookman Old Style" w:cs="Times New Roman"/>
@@ -1050,6 +1076,139 @@
     </w:p>
     <w:p>
       <w:pPr>
+        <w:spacing w:line="240" w:lineRule="auto"/>
+        <w:contextualSpacing/>
+        <w:rPr>
+          <w:rFonts w:ascii="Bookman Old Style" w:hAnsi="Bookman Old Style" w:cs="Times New Roman"/>
+          <w:b/>
+          <w:bCs/>
+          <w:sz w:val="18"/>
+          <w:szCs w:val="18"/>
+          <w:lang w:val="en-GB"/>
+        </w:rPr>
+      </w:pPr>
+      <w:r>
+        <w:rPr>
+          <w:rFonts w:ascii="Bookman Old Style" w:hAnsi="Bookman Old Style" w:cs="Times New Roman"/>
+          <w:sz w:val="18"/>
+          <w:szCs w:val="18"/>
+          <w:lang w:val="en-GB"/>
+        </w:rPr>
+        <w:t xml:space="preserve">    </w:t>
+      </w:r>
+      <w:r>
+        <w:rPr>
+          <w:rFonts w:ascii="Bookman Old Style" w:hAnsi="Bookman Old Style" w:cs="Times New Roman"/>
+          <w:b/>
+          <w:bCs/>
+          <w:sz w:val="18"/>
+          <w:szCs w:val="18"/>
+          <w:lang w:val="en-GB"/>
+        </w:rPr>
+        <w:t xml:space="preserve">Programming Languages: </w:t>
+      </w:r>
+      <w:r>
+        <w:rPr>
+          <w:rFonts w:ascii="Bookman Old Style" w:hAnsi="Bookman Old Style" w:cs="Times New Roman"/>
+          <w:sz w:val="18"/>
+          <w:szCs w:val="18"/>
+          <w:lang w:val="en-GB"/>
+        </w:rPr>
+        <w:t xml:space="preserve">Python, Java, </w:t>
+      </w:r>
+      <w:r>
+        <w:rPr>
+          <w:rFonts w:ascii="Bookman Old Style" w:hAnsi="Bookman Old Style" w:cs="Times New Roman"/>
+          <w:sz w:val="18"/>
+          <w:szCs w:val="18"/>
+          <w:lang w:val="en-GB"/>
+        </w:rPr>
+        <w:t>Dart, C</w:t>
+      </w:r>
+      <w:r>
+        <w:rPr>
+          <w:rFonts w:ascii="Bookman Old Style" w:hAnsi="Bookman Old Style" w:cs="Times New Roman"/>
+          <w:sz w:val="18"/>
+          <w:szCs w:val="18"/>
+          <w:lang w:val="en-GB"/>
+        </w:rPr>
+        <w:t xml:space="preserve">, </w:t>
+      </w:r>
+      <w:r>
+        <w:rPr>
+          <w:rFonts w:ascii="Bookman Old Style" w:hAnsi="Bookman Old Style" w:cs="Times New Roman"/>
+          <w:sz w:val="18"/>
+          <w:szCs w:val="18"/>
+          <w:lang w:val="en-GB"/>
+        </w:rPr>
+        <w:t xml:space="preserve">C++, </w:t>
+      </w:r>
+      <w:r>
+        <w:rPr>
+          <w:rFonts w:ascii="Bookman Old Style" w:hAnsi="Bookman Old Style" w:cs="Times New Roman"/>
+          <w:sz w:val="18"/>
+          <w:szCs w:val="18"/>
+          <w:lang w:val="en-GB"/>
+        </w:rPr>
+        <w:t>HTML</w:t>
+      </w:r>
+      <w:r>
+        <w:rPr>
+          <w:rFonts w:ascii="Bookman Old Style" w:hAnsi="Bookman Old Style" w:cs="Times New Roman"/>
+          <w:sz w:val="18"/>
+          <w:szCs w:val="18"/>
+          <w:lang w:val="en-GB"/>
+        </w:rPr>
+        <w:t xml:space="preserve">, </w:t>
+      </w:r>
+      <w:r>
+        <w:rPr>
+          <w:rFonts w:ascii="Bookman Old Style" w:hAnsi="Bookman Old Style" w:cs="Times New Roman"/>
+          <w:sz w:val="18"/>
+          <w:szCs w:val="18"/>
+          <w:lang w:val="en-GB"/>
+        </w:rPr>
+        <w:t>CSS</w:t>
+      </w:r>
+      <w:r>
+        <w:rPr>
+          <w:rFonts w:ascii="Bookman Old Style" w:hAnsi="Bookman Old Style" w:cs="Times New Roman"/>
+          <w:sz w:val="18"/>
+          <w:szCs w:val="18"/>
+          <w:lang w:val="en-GB"/>
+        </w:rPr>
+        <w:t xml:space="preserve">, </w:t>
+      </w:r>
+      <w:r>
+        <w:rPr>
+          <w:rFonts w:ascii="Bookman Old Style" w:hAnsi="Bookman Old Style" w:cs="Times New Roman"/>
+          <w:sz w:val="18"/>
+          <w:szCs w:val="18"/>
+          <w:lang w:val="en-GB"/>
+        </w:rPr>
+        <w:t>JS</w:t>
+      </w:r>
+      <w:r>
+        <w:rPr>
+          <w:rFonts w:ascii="Bookman Old Style" w:hAnsi="Bookman Old Style" w:cs="Times New Roman"/>
+          <w:sz w:val="18"/>
+          <w:szCs w:val="18"/>
+          <w:lang w:val="en-GB"/>
+        </w:rPr>
+        <w:t>, R</w:t>
+      </w:r>
+      <w:r>
+        <w:rPr>
+          <w:rFonts w:ascii="Bookman Old Style" w:hAnsi="Bookman Old Style" w:cs="Times New Roman"/>
+          <w:sz w:val="18"/>
+          <w:szCs w:val="18"/>
+          <w:lang w:val="en-GB"/>
+        </w:rPr>
+        <w:t xml:space="preserve"> </w:t>
+      </w:r>
+    </w:p>
+    <w:p>
+      <w:pPr>
         <w:spacing w:line="276" w:lineRule="auto"/>
         <w:contextualSpacing/>
         <w:rPr>
@@ -1064,40 +1223,22 @@
       <w:r>
         <w:rPr>
           <w:rFonts w:ascii="Bookman Old Style" w:hAnsi="Bookman Old Style" w:cs="Times New Roman"/>
-          <w:sz w:val="18"/>
-          <w:szCs w:val="18"/>
-          <w:lang w:val="en-GB"/>
-        </w:rPr>
-        <w:t xml:space="preserve">    </w:t>
-      </w:r>
-      <w:r>
-        <w:rPr>
-          <w:rFonts w:ascii="Bookman Old Style" w:hAnsi="Bookman Old Style" w:cs="Times New Roman"/>
-          <w:b/>
-          <w:bCs/>
-          <w:sz w:val="18"/>
-          <w:szCs w:val="18"/>
-          <w:lang w:val="en-GB"/>
-        </w:rPr>
-        <w:t xml:space="preserve">Programming Languages: </w:t>
-      </w:r>
-      <w:r>
-        <w:rPr>
-          <w:rFonts w:ascii="Bookman Old Style" w:hAnsi="Bookman Old Style" w:cs="Times New Roman"/>
-          <w:sz w:val="18"/>
-          <w:szCs w:val="18"/>
-          <w:lang w:val="en-GB"/>
-        </w:rPr>
-        <w:t xml:space="preserve">Python, Java, </w:t>
-      </w:r>
-      <w:r>
-        <w:rPr>
-          <w:rFonts w:ascii="Bookman Old Style" w:hAnsi="Bookman Old Style" w:cs="Times New Roman"/>
-          <w:sz w:val="18"/>
-          <w:szCs w:val="18"/>
-          <w:lang w:val="en-GB"/>
-        </w:rPr>
-        <w:t>Dart, C</w:t>
+          <w:b/>
+          <w:bCs/>
+          <w:sz w:val="18"/>
+          <w:szCs w:val="18"/>
+          <w:lang w:val="en-GB"/>
+        </w:rPr>
+        <w:t xml:space="preserve">    Frameworks: </w:t>
+      </w:r>
+      <w:r>
+        <w:rPr>
+          <w:rFonts w:ascii="Bookman Old Style" w:hAnsi="Bookman Old Style" w:cs="Times New Roman"/>
+          <w:sz w:val="18"/>
+          <w:szCs w:val="18"/>
+          <w:lang w:val="en-GB"/>
+        </w:rPr>
+        <w:t>Flutter, Django</w:t>
       </w:r>
       <w:r>
         <w:rPr>
@@ -1115,70 +1256,7 @@
           <w:szCs w:val="18"/>
           <w:lang w:val="en-GB"/>
         </w:rPr>
-        <w:t xml:space="preserve">C++, </w:t>
-      </w:r>
-      <w:r>
-        <w:rPr>
-          <w:rFonts w:ascii="Bookman Old Style" w:hAnsi="Bookman Old Style" w:cs="Times New Roman"/>
-          <w:sz w:val="18"/>
-          <w:szCs w:val="18"/>
-          <w:lang w:val="en-GB"/>
-        </w:rPr>
-        <w:t>HTML</w:t>
-      </w:r>
-      <w:r>
-        <w:rPr>
-          <w:rFonts w:ascii="Bookman Old Style" w:hAnsi="Bookman Old Style" w:cs="Times New Roman"/>
-          <w:sz w:val="18"/>
-          <w:szCs w:val="18"/>
-          <w:lang w:val="en-GB"/>
-        </w:rPr>
-        <w:t xml:space="preserve">, </w:t>
-      </w:r>
-      <w:r>
-        <w:rPr>
-          <w:rFonts w:ascii="Bookman Old Style" w:hAnsi="Bookman Old Style" w:cs="Times New Roman"/>
-          <w:sz w:val="18"/>
-          <w:szCs w:val="18"/>
-          <w:lang w:val="en-GB"/>
-        </w:rPr>
-        <w:t>CSS</w:t>
-      </w:r>
-      <w:r>
-        <w:rPr>
-          <w:rFonts w:ascii="Bookman Old Style" w:hAnsi="Bookman Old Style" w:cs="Times New Roman"/>
-          <w:sz w:val="18"/>
-          <w:szCs w:val="18"/>
-          <w:lang w:val="en-GB"/>
-        </w:rPr>
-        <w:t xml:space="preserve">, </w:t>
-      </w:r>
-      <w:r>
-        <w:rPr>
-          <w:rFonts w:ascii="Bookman Old Style" w:hAnsi="Bookman Old Style" w:cs="Times New Roman"/>
-          <w:sz w:val="18"/>
-          <w:szCs w:val="18"/>
-          <w:lang w:val="en-GB"/>
-        </w:rPr>
-        <w:t>JS</w:t>
-      </w:r>
-      <w:r>
-        <w:rPr>
-          <w:rFonts w:ascii="Bookman Old Style" w:hAnsi="Bookman Old Style" w:cs="Times New Roman"/>
-          <w:sz w:val="18"/>
-          <w:szCs w:val="18"/>
-          <w:lang w:val="en-GB"/>
-        </w:rPr>
-        <w:t>, R</w:t>
-      </w:r>
-      <w:r>
-        <w:rPr>
-          <w:rFonts w:ascii="Bookman Old Style" w:hAnsi="Bookman Old Style" w:cs="Times New Roman"/>
-          <w:sz w:val="18"/>
-          <w:szCs w:val="18"/>
-          <w:lang w:val="en-GB"/>
-        </w:rPr>
-        <w:t xml:space="preserve"> </w:t>
+        <w:t>Selenium</w:t>
       </w:r>
     </w:p>
     <w:p>
@@ -1187,32 +1265,50 @@
         <w:contextualSpacing/>
         <w:rPr>
           <w:rFonts w:ascii="Bookman Old Style" w:hAnsi="Bookman Old Style" w:cs="Times New Roman"/>
-          <w:b/>
-          <w:bCs/>
-          <w:sz w:val="18"/>
-          <w:szCs w:val="18"/>
-          <w:lang w:val="en-GB"/>
-        </w:rPr>
-      </w:pPr>
-      <w:r>
-        <w:rPr>
-          <w:rFonts w:ascii="Bookman Old Style" w:hAnsi="Bookman Old Style" w:cs="Times New Roman"/>
-          <w:b/>
-          <w:bCs/>
-          <w:sz w:val="18"/>
-          <w:szCs w:val="18"/>
-          <w:lang w:val="en-GB"/>
-        </w:rPr>
-        <w:t xml:space="preserve">    Frameworks: </w:t>
-      </w:r>
-      <w:r>
-        <w:rPr>
-          <w:rFonts w:ascii="Bookman Old Style" w:hAnsi="Bookman Old Style" w:cs="Times New Roman"/>
-          <w:sz w:val="18"/>
-          <w:szCs w:val="18"/>
-          <w:lang w:val="en-GB"/>
-        </w:rPr>
-        <w:t>Flutter, Django</w:t>
+          <w:sz w:val="18"/>
+          <w:szCs w:val="18"/>
+          <w:lang w:val="en-GB"/>
+        </w:rPr>
+      </w:pPr>
+      <w:r>
+        <w:rPr>
+          <w:rFonts w:ascii="Bookman Old Style" w:hAnsi="Bookman Old Style" w:cs="Times New Roman"/>
+          <w:b/>
+          <w:bCs/>
+          <w:sz w:val="18"/>
+          <w:szCs w:val="18"/>
+          <w:lang w:val="en-GB"/>
+        </w:rPr>
+        <w:t xml:space="preserve">    Developer Tools: </w:t>
+      </w:r>
+      <w:proofErr w:type="spellStart"/>
+      <w:r>
+        <w:rPr>
+          <w:rFonts w:ascii="Bookman Old Style" w:hAnsi="Bookman Old Style" w:cs="Times New Roman"/>
+          <w:sz w:val="18"/>
+          <w:szCs w:val="18"/>
+          <w:lang w:val="en-GB"/>
+        </w:rPr>
+        <w:t>VSCode</w:t>
+      </w:r>
+      <w:proofErr w:type="spellEnd"/>
+      <w:r>
+        <w:rPr>
+          <w:rFonts w:ascii="Bookman Old Style" w:hAnsi="Bookman Old Style" w:cs="Times New Roman"/>
+          <w:sz w:val="18"/>
+          <w:szCs w:val="18"/>
+          <w:lang w:val="en-GB"/>
+        </w:rPr>
+        <w:t>, Firebase</w:t>
+      </w:r>
+      <w:r>
+        <w:rPr>
+          <w:rFonts w:ascii="Bookman Old Style" w:hAnsi="Bookman Old Style" w:cs="Times New Roman"/>
+          <w:sz w:val="18"/>
+          <w:szCs w:val="18"/>
+          <w:lang w:val="en-GB"/>
+        </w:rPr>
+        <w:t>, Keil Studio</w:t>
       </w:r>
       <w:r>
         <w:rPr>
@@ -1230,7 +1326,16 @@
           <w:szCs w:val="18"/>
           <w:lang w:val="en-GB"/>
         </w:rPr>
-        <w:t>Selenium</w:t>
+        <w:t xml:space="preserve">Virtuoso Cadence, </w:t>
+      </w:r>
+      <w:r>
+        <w:rPr>
+          <w:rFonts w:ascii="Bookman Old Style" w:hAnsi="Bookman Old Style" w:cs="Times New Roman"/>
+          <w:sz w:val="18"/>
+          <w:szCs w:val="18"/>
+          <w:lang w:val="en-GB"/>
+        </w:rPr>
+        <w:t>Git</w:t>
       </w:r>
     </w:p>
     <w:p>
@@ -1239,66 +1344,83 @@
         <w:contextualSpacing/>
         <w:rPr>
           <w:rFonts w:ascii="Bookman Old Style" w:hAnsi="Bookman Old Style" w:cs="Times New Roman"/>
-          <w:sz w:val="18"/>
-          <w:szCs w:val="18"/>
-          <w:lang w:val="en-GB"/>
-        </w:rPr>
-      </w:pPr>
-      <w:r>
-        <w:rPr>
-          <w:rFonts w:ascii="Bookman Old Style" w:hAnsi="Bookman Old Style" w:cs="Times New Roman"/>
-          <w:b/>
-          <w:bCs/>
-          <w:sz w:val="18"/>
-          <w:szCs w:val="18"/>
-          <w:lang w:val="en-GB"/>
-        </w:rPr>
-        <w:t xml:space="preserve">    Developer Tools: </w:t>
-      </w:r>
-      <w:r>
-        <w:rPr>
-          <w:rFonts w:ascii="Bookman Old Style" w:hAnsi="Bookman Old Style" w:cs="Times New Roman"/>
-          <w:sz w:val="18"/>
-          <w:szCs w:val="18"/>
-          <w:lang w:val="en-GB"/>
-        </w:rPr>
-        <w:t>VSCode, Firebase</w:t>
-      </w:r>
-      <w:r>
-        <w:rPr>
-          <w:rFonts w:ascii="Bookman Old Style" w:hAnsi="Bookman Old Style" w:cs="Times New Roman"/>
-          <w:sz w:val="18"/>
-          <w:szCs w:val="18"/>
-          <w:lang w:val="en-GB"/>
-        </w:rPr>
-        <w:t>, Keil Studio</w:t>
-      </w:r>
-      <w:r>
-        <w:rPr>
-          <w:rFonts w:ascii="Bookman Old Style" w:hAnsi="Bookman Old Style" w:cs="Times New Roman"/>
-          <w:sz w:val="18"/>
-          <w:szCs w:val="18"/>
-          <w:lang w:val="en-GB"/>
-        </w:rPr>
-        <w:t xml:space="preserve">, </w:t>
-      </w:r>
-      <w:r>
-        <w:rPr>
-          <w:rFonts w:ascii="Bookman Old Style" w:hAnsi="Bookman Old Style" w:cs="Times New Roman"/>
-          <w:sz w:val="18"/>
-          <w:szCs w:val="18"/>
-          <w:lang w:val="en-GB"/>
-        </w:rPr>
-        <w:t xml:space="preserve">Virtuoso Cadence, </w:t>
-      </w:r>
-      <w:r>
-        <w:rPr>
-          <w:rFonts w:ascii="Bookman Old Style" w:hAnsi="Bookman Old Style" w:cs="Times New Roman"/>
-          <w:sz w:val="18"/>
-          <w:szCs w:val="18"/>
-          <w:lang w:val="en-GB"/>
-        </w:rPr>
-        <w:t>Git</w:t>
+          <w:b/>
+          <w:bCs/>
+          <w:sz w:val="18"/>
+          <w:szCs w:val="18"/>
+          <w:lang w:val="en-GB"/>
+        </w:rPr>
+      </w:pPr>
+      <w:r>
+        <w:rPr>
+          <w:rFonts w:ascii="Bookman Old Style" w:hAnsi="Bookman Old Style" w:cs="Times New Roman"/>
+          <w:b/>
+          <w:bCs/>
+          <w:sz w:val="18"/>
+          <w:szCs w:val="18"/>
+          <w:lang w:val="en-GB"/>
+        </w:rPr>
+        <w:t xml:space="preserve">    Databases</w:t>
+      </w:r>
+      <w:r>
+        <w:rPr>
+          <w:rFonts w:ascii="Bookman Old Style" w:hAnsi="Bookman Old Style" w:cs="Times New Roman"/>
+          <w:b/>
+          <w:bCs/>
+          <w:sz w:val="18"/>
+          <w:szCs w:val="18"/>
+          <w:lang w:val="en-GB"/>
+        </w:rPr>
+        <w:t xml:space="preserve"> &amp; Cloud</w:t>
+      </w:r>
+      <w:r>
+        <w:rPr>
+          <w:rFonts w:ascii="Bookman Old Style" w:hAnsi="Bookman Old Style" w:cs="Times New Roman"/>
+          <w:b/>
+          <w:bCs/>
+          <w:sz w:val="18"/>
+          <w:szCs w:val="18"/>
+          <w:lang w:val="en-GB"/>
+        </w:rPr>
+        <w:t xml:space="preserve">: </w:t>
+      </w:r>
+      <w:r>
+        <w:rPr>
+          <w:rFonts w:ascii="Bookman Old Style" w:hAnsi="Bookman Old Style" w:cs="Times New Roman"/>
+          <w:sz w:val="18"/>
+          <w:szCs w:val="18"/>
+          <w:lang w:val="en-GB"/>
+        </w:rPr>
+        <w:t xml:space="preserve">MySQL, MongoDB, </w:t>
+      </w:r>
+      <w:proofErr w:type="spellStart"/>
+      <w:r>
+        <w:rPr>
+          <w:rFonts w:ascii="Bookman Old Style" w:hAnsi="Bookman Old Style" w:cs="Times New Roman"/>
+          <w:sz w:val="18"/>
+          <w:szCs w:val="18"/>
+          <w:lang w:val="en-GB"/>
+        </w:rPr>
+        <w:t>OracleDB</w:t>
+      </w:r>
+      <w:proofErr w:type="spellEnd"/>
+      <w:r>
+        <w:rPr>
+          <w:rFonts w:ascii="Bookman Old Style" w:hAnsi="Bookman Old Style" w:cs="Times New Roman"/>
+          <w:sz w:val="18"/>
+          <w:szCs w:val="18"/>
+          <w:lang w:val="en-GB"/>
+        </w:rPr>
+        <w:t>, SQLite3</w:t>
+      </w:r>
+      <w:r>
+        <w:rPr>
+          <w:rFonts w:ascii="Bookman Old Style" w:hAnsi="Bookman Old Style" w:cs="Times New Roman"/>
+          <w:sz w:val="18"/>
+          <w:szCs w:val="18"/>
+          <w:lang w:val="en-GB"/>
+        </w:rPr>
+        <w:t>, Google Cloud</w:t>
       </w:r>
     </w:p>
     <w:p>
@@ -1307,77 +1429,44 @@
         <w:contextualSpacing/>
         <w:rPr>
           <w:rFonts w:ascii="Bookman Old Style" w:hAnsi="Bookman Old Style" w:cs="Times New Roman"/>
-          <w:b/>
-          <w:bCs/>
-          <w:sz w:val="18"/>
-          <w:szCs w:val="18"/>
-          <w:lang w:val="en-GB"/>
-        </w:rPr>
-      </w:pPr>
-      <w:r>
-        <w:rPr>
-          <w:rFonts w:ascii="Bookman Old Style" w:hAnsi="Bookman Old Style" w:cs="Times New Roman"/>
-          <w:b/>
-          <w:bCs/>
-          <w:sz w:val="18"/>
-          <w:szCs w:val="18"/>
-          <w:lang w:val="en-GB"/>
-        </w:rPr>
-        <w:t xml:space="preserve">    Databases</w:t>
-      </w:r>
-      <w:r>
-        <w:rPr>
-          <w:rFonts w:ascii="Bookman Old Style" w:hAnsi="Bookman Old Style" w:cs="Times New Roman"/>
-          <w:b/>
-          <w:bCs/>
-          <w:sz w:val="18"/>
-          <w:szCs w:val="18"/>
-          <w:lang w:val="en-GB"/>
-        </w:rPr>
-        <w:t xml:space="preserve"> &amp; Cloud</w:t>
-      </w:r>
-      <w:r>
-        <w:rPr>
-          <w:rFonts w:ascii="Bookman Old Style" w:hAnsi="Bookman Old Style" w:cs="Times New Roman"/>
-          <w:b/>
-          <w:bCs/>
-          <w:sz w:val="18"/>
-          <w:szCs w:val="18"/>
-          <w:lang w:val="en-GB"/>
-        </w:rPr>
-        <w:t xml:space="preserve">: </w:t>
-      </w:r>
-      <w:r>
-        <w:rPr>
-          <w:rFonts w:ascii="Bookman Old Style" w:hAnsi="Bookman Old Style" w:cs="Times New Roman"/>
-          <w:sz w:val="18"/>
-          <w:szCs w:val="18"/>
-          <w:lang w:val="en-GB"/>
-        </w:rPr>
-        <w:t>MySQL, MongoDB, OracleDB</w:t>
-      </w:r>
-      <w:r>
-        <w:rPr>
-          <w:rFonts w:ascii="Bookman Old Style" w:hAnsi="Bookman Old Style" w:cs="Times New Roman"/>
-          <w:sz w:val="18"/>
-          <w:szCs w:val="18"/>
-          <w:lang w:val="en-GB"/>
-        </w:rPr>
-        <w:t>, SQLite3</w:t>
-      </w:r>
-      <w:r>
-        <w:rPr>
-          <w:rFonts w:ascii="Bookman Old Style" w:hAnsi="Bookman Old Style" w:cs="Times New Roman"/>
-          <w:sz w:val="18"/>
-          <w:szCs w:val="18"/>
-          <w:lang w:val="en-GB"/>
-        </w:rPr>
-        <w:t>, Google Cloud</w:t>
+          <w:sz w:val="18"/>
+          <w:szCs w:val="18"/>
+          <w:lang w:val="en-GB"/>
+        </w:rPr>
+      </w:pPr>
+      <w:r>
+        <w:rPr>
+          <w:rFonts w:ascii="Bookman Old Style" w:hAnsi="Bookman Old Style" w:cs="Times New Roman"/>
+          <w:b/>
+          <w:bCs/>
+          <w:sz w:val="18"/>
+          <w:szCs w:val="18"/>
+          <w:lang w:val="en-GB"/>
+        </w:rPr>
+        <w:t xml:space="preserve">    Languages: </w:t>
+      </w:r>
+      <w:r>
+        <w:rPr>
+          <w:rFonts w:ascii="Bookman Old Style" w:hAnsi="Bookman Old Style" w:cs="Times New Roman"/>
+          <w:sz w:val="18"/>
+          <w:szCs w:val="18"/>
+          <w:lang w:val="en-GB"/>
+        </w:rPr>
+        <w:t>English, Tamil</w:t>
+      </w:r>
+      <w:r>
+        <w:rPr>
+          <w:rFonts w:ascii="Bookman Old Style" w:hAnsi="Bookman Old Style" w:cs="Times New Roman"/>
+          <w:sz w:val="18"/>
+          <w:szCs w:val="18"/>
+          <w:lang w:val="en-GB"/>
+        </w:rPr>
+        <w:t>, Hindi (limited proficiency)</w:t>
       </w:r>
     </w:p>
     <w:p>
       <w:pPr>
-        <w:spacing w:line="276" w:lineRule="auto"/>
+        <w:spacing w:line="360" w:lineRule="auto"/>
         <w:contextualSpacing/>
         <w:rPr>
           <w:rFonts w:ascii="Bookman Old Style" w:hAnsi="Bookman Old Style" w:cs="Times New Roman"/>
@@ -1395,96 +1484,43 @@
           <w:szCs w:val="18"/>
           <w:lang w:val="en-GB"/>
         </w:rPr>
-        <w:t xml:space="preserve">    Languages: </w:t>
-      </w:r>
-      <w:r>
-        <w:rPr>
-          <w:rFonts w:ascii="Bookman Old Style" w:hAnsi="Bookman Old Style" w:cs="Times New Roman"/>
-          <w:sz w:val="18"/>
-          <w:szCs w:val="18"/>
-          <w:lang w:val="en-GB"/>
-        </w:rPr>
-        <w:t>English, Tamil</w:t>
-      </w:r>
-      <w:r>
-        <w:rPr>
-          <w:rFonts w:ascii="Bookman Old Style" w:hAnsi="Bookman Old Style" w:cs="Times New Roman"/>
-          <w:sz w:val="18"/>
-          <w:szCs w:val="18"/>
-          <w:lang w:val="en-GB"/>
-        </w:rPr>
-        <w:t>, Hindi (limited proficiency)</w:t>
+        <w:t xml:space="preserve">    </w:t>
+      </w:r>
+      <w:r>
+        <w:rPr>
+          <w:rFonts w:ascii="Bookman Old Style" w:hAnsi="Bookman Old Style" w:cs="Times New Roman"/>
+          <w:b/>
+          <w:bCs/>
+          <w:sz w:val="18"/>
+          <w:szCs w:val="18"/>
+          <w:lang w:val="en-GB"/>
+        </w:rPr>
+        <w:t>Soft Skills</w:t>
+      </w:r>
+      <w:r>
+        <w:rPr>
+          <w:rFonts w:ascii="Bookman Old Style" w:hAnsi="Bookman Old Style" w:cs="Times New Roman"/>
+          <w:b/>
+          <w:bCs/>
+          <w:sz w:val="18"/>
+          <w:szCs w:val="18"/>
+          <w:lang w:val="en-GB"/>
+        </w:rPr>
+        <w:t xml:space="preserve">: </w:t>
+      </w:r>
+      <w:r>
+        <w:rPr>
+          <w:rFonts w:ascii="Bookman Old Style" w:hAnsi="Bookman Old Style" w:cs="Times New Roman"/>
+          <w:sz w:val="18"/>
+          <w:szCs w:val="18"/>
+          <w:lang w:val="en-GB"/>
+        </w:rPr>
+        <w:t>Leadership, Adaptability, Quick Learner, Teaching</w:t>
       </w:r>
     </w:p>
     <w:p>
       <w:pPr>
-        <w:spacing w:line="276" w:lineRule="auto"/>
-        <w:contextualSpacing/>
-        <w:rPr>
-          <w:rFonts w:ascii="Bookman Old Style" w:hAnsi="Bookman Old Style" w:cs="Times New Roman"/>
-          <w:sz w:val="18"/>
-          <w:szCs w:val="18"/>
-          <w:lang w:val="en-GB"/>
-        </w:rPr>
-      </w:pPr>
-      <w:r>
-        <w:rPr>
-          <w:rFonts w:ascii="Bookman Old Style" w:hAnsi="Bookman Old Style" w:cs="Times New Roman"/>
-          <w:b/>
-          <w:bCs/>
-          <w:sz w:val="18"/>
-          <w:szCs w:val="18"/>
-          <w:lang w:val="en-GB"/>
-        </w:rPr>
-        <w:t xml:space="preserve">    </w:t>
-      </w:r>
-      <w:r>
-        <w:rPr>
-          <w:rFonts w:ascii="Bookman Old Style" w:hAnsi="Bookman Old Style" w:cs="Times New Roman"/>
-          <w:b/>
-          <w:bCs/>
-          <w:sz w:val="18"/>
-          <w:szCs w:val="18"/>
-          <w:lang w:val="en-GB"/>
-        </w:rPr>
-        <w:t>Soft Skills</w:t>
-      </w:r>
-      <w:r>
-        <w:rPr>
-          <w:rFonts w:ascii="Bookman Old Style" w:hAnsi="Bookman Old Style" w:cs="Times New Roman"/>
-          <w:b/>
-          <w:bCs/>
-          <w:sz w:val="18"/>
-          <w:szCs w:val="18"/>
-          <w:lang w:val="en-GB"/>
-        </w:rPr>
-        <w:t xml:space="preserve">: </w:t>
-      </w:r>
-      <w:r>
-        <w:rPr>
-          <w:rFonts w:ascii="Bookman Old Style" w:hAnsi="Bookman Old Style" w:cs="Times New Roman"/>
-          <w:sz w:val="18"/>
-          <w:szCs w:val="18"/>
-          <w:lang w:val="en-GB"/>
-        </w:rPr>
-        <w:t>Leadership, Adaptability, Quick Learner, Teaching</w:t>
-      </w:r>
-    </w:p>
-    <w:p>
-      <w:pPr>
-        <w:spacing w:line="276" w:lineRule="auto"/>
-        <w:contextualSpacing/>
-        <w:rPr>
-          <w:rFonts w:ascii="Bookman Old Style" w:hAnsi="Bookman Old Style" w:cs="Times New Roman"/>
-          <w:sz w:val="18"/>
-          <w:szCs w:val="18"/>
-          <w:lang w:val="en-GB"/>
-        </w:rPr>
-      </w:pPr>
-    </w:p>
-    <w:p>
-      <w:pPr>
-        <w:spacing w:line="276" w:lineRule="auto"/>
+        <w:spacing w:line="240" w:lineRule="auto"/>
         <w:rPr>
           <w:rStyle w:val="Hyperlink"/>
           <w:rFonts w:ascii="Bookman Old Style" w:hAnsi="Bookman Old Style" w:cs="Times New Roman"/>
@@ -1596,7 +1632,7 @@
     </w:p>
     <w:p>
       <w:pPr>
-        <w:spacing w:after="0" w:line="276" w:lineRule="auto"/>
+        <w:spacing w:after="0" w:line="240" w:lineRule="auto"/>
         <w:contextualSpacing/>
         <w:rPr>
           <w:rFonts w:ascii="Bookman Old Style" w:hAnsi="Bookman Old Style" w:cs="Times New Roman"/>
@@ -1627,7 +1663,31 @@
           <w:szCs w:val="18"/>
           <w:lang w:val="en-GB"/>
         </w:rPr>
-        <w:t>Intern at iBrowseJobs, Bengaluru</w:t>
+        <w:t xml:space="preserve">Intern at </w:t>
+      </w:r>
+      <w:proofErr w:type="spellStart"/>
+      <w:r>
+        <w:rPr>
+          <w:rFonts w:ascii="Bookman Old Style" w:hAnsi="Bookman Old Style" w:cs="Times New Roman"/>
+          <w:b/>
+          <w:bCs/>
+          <w:sz w:val="18"/>
+          <w:szCs w:val="18"/>
+          <w:lang w:val="en-GB"/>
+        </w:rPr>
+        <w:t>iBrowseJobs</w:t>
+      </w:r>
+      <w:proofErr w:type="spellEnd"/>
+      <w:r>
+        <w:rPr>
+          <w:rFonts w:ascii="Bookman Old Style" w:hAnsi="Bookman Old Style" w:cs="Times New Roman"/>
+          <w:b/>
+          <w:bCs/>
+          <w:sz w:val="18"/>
+          <w:szCs w:val="18"/>
+          <w:lang w:val="en-GB"/>
+        </w:rPr>
+        <w:t>, Bengaluru</w:t>
       </w:r>
       <w:r>
         <w:rPr>
@@ -2127,7 +2187,7 @@
           <w:ilvl w:val="1"/>
           <w:numId w:val="5"/>
         </w:numPr>
-        <w:spacing w:after="0" w:line="276" w:lineRule="auto"/>
+        <w:spacing w:after="0" w:line="360" w:lineRule="auto"/>
         <w:rPr>
           <w:rFonts w:ascii="Bookman Old Style" w:hAnsi="Bookman Old Style" w:cs="Times New Roman"/>
           <w:sz w:val="18"/>
@@ -2147,20 +2207,7 @@
     </w:p>
     <w:p>
       <w:pPr>
-        <w:pStyle w:val="ListParagraph"/>
-        <w:spacing w:after="0" w:line="276" w:lineRule="auto"/>
-        <w:ind w:left="1440"/>
-        <w:rPr>
-          <w:rFonts w:ascii="Bookman Old Style" w:hAnsi="Bookman Old Style" w:cs="Times New Roman"/>
-          <w:sz w:val="18"/>
-          <w:szCs w:val="18"/>
-          <w:lang w:val="en-GB"/>
-        </w:rPr>
-      </w:pPr>
-    </w:p>
-    <w:p>
-      <w:pPr>
-        <w:spacing w:line="276" w:lineRule="auto"/>
+        <w:spacing w:line="240" w:lineRule="auto"/>
         <w:rPr>
           <w:rStyle w:val="Hyperlink"/>
           <w:rFonts w:ascii="Bookman Old Style" w:hAnsi="Bookman Old Style" w:cs="Times New Roman"/>
@@ -2272,7 +2319,7 @@
     </w:p>
     <w:p>
       <w:pPr>
-        <w:spacing w:after="0" w:line="276" w:lineRule="auto"/>
+        <w:spacing w:after="0" w:line="240" w:lineRule="auto"/>
         <w:rPr>
           <w:rStyle w:val="Hyperlink"/>
           <w:rFonts w:ascii="Bookman Old Style" w:hAnsi="Bookman Old Style" w:cs="Times New Roman"/>
@@ -2292,28 +2339,67 @@
         </w:rPr>
         <w:t xml:space="preserve">    </w:t>
       </w:r>
-      <w:r>
-        <w:rPr>
-          <w:rFonts w:ascii="Bookman Old Style" w:hAnsi="Bookman Old Style" w:cs="Times New Roman"/>
-          <w:b/>
-          <w:bCs/>
-          <w:sz w:val="18"/>
-          <w:szCs w:val="18"/>
-          <w:lang w:val="en-GB"/>
-        </w:rPr>
-        <w:t xml:space="preserve">HackerRank: </w:t>
-      </w:r>
-      <w:r>
-        <w:rPr>
-          <w:rStyle w:val="Hyperlink"/>
-          <w:rFonts w:ascii="Bookman Old Style" w:hAnsi="Bookman Old Style" w:cs="Times New Roman"/>
-          <w:color w:val="auto"/>
-          <w:sz w:val="18"/>
-          <w:szCs w:val="18"/>
-          <w:u w:val="none"/>
-          <w:lang w:val="en-GB"/>
-        </w:rPr>
-        <w:t>Python, Java, SQL, GoLang, Problem Solving</w:t>
+      <w:proofErr w:type="spellStart"/>
+      <w:r>
+        <w:rPr>
+          <w:rFonts w:ascii="Bookman Old Style" w:hAnsi="Bookman Old Style" w:cs="Times New Roman"/>
+          <w:b/>
+          <w:bCs/>
+          <w:sz w:val="18"/>
+          <w:szCs w:val="18"/>
+          <w:lang w:val="en-GB"/>
+        </w:rPr>
+        <w:t>HackerRank</w:t>
+      </w:r>
+      <w:proofErr w:type="spellEnd"/>
+      <w:r>
+        <w:rPr>
+          <w:rFonts w:ascii="Bookman Old Style" w:hAnsi="Bookman Old Style" w:cs="Times New Roman"/>
+          <w:b/>
+          <w:bCs/>
+          <w:sz w:val="18"/>
+          <w:szCs w:val="18"/>
+          <w:lang w:val="en-GB"/>
+        </w:rPr>
+        <w:t xml:space="preserve">: </w:t>
+      </w:r>
+      <w:r>
+        <w:rPr>
+          <w:rStyle w:val="Hyperlink"/>
+          <w:rFonts w:ascii="Bookman Old Style" w:hAnsi="Bookman Old Style" w:cs="Times New Roman"/>
+          <w:color w:val="auto"/>
+          <w:sz w:val="18"/>
+          <w:szCs w:val="18"/>
+          <w:u w:val="none"/>
+          <w:lang w:val="en-GB"/>
+        </w:rPr>
+        <w:t xml:space="preserve">Python, Java, SQL, </w:t>
+      </w:r>
+      <w:proofErr w:type="spellStart"/>
+      <w:r>
+        <w:rPr>
+          <w:rStyle w:val="Hyperlink"/>
+          <w:rFonts w:ascii="Bookman Old Style" w:hAnsi="Bookman Old Style" w:cs="Times New Roman"/>
+          <w:color w:val="auto"/>
+          <w:sz w:val="18"/>
+          <w:szCs w:val="18"/>
+          <w:u w:val="none"/>
+          <w:lang w:val="en-GB"/>
+        </w:rPr>
+        <w:t>GoLang</w:t>
+      </w:r>
+      <w:proofErr w:type="spellEnd"/>
+      <w:r>
+        <w:rPr>
+          <w:rStyle w:val="Hyperlink"/>
+          <w:rFonts w:ascii="Bookman Old Style" w:hAnsi="Bookman Old Style" w:cs="Times New Roman"/>
+          <w:color w:val="auto"/>
+          <w:sz w:val="18"/>
+          <w:szCs w:val="18"/>
+          <w:u w:val="none"/>
+          <w:lang w:val="en-GB"/>
+        </w:rPr>
+        <w:t>, Problem Solving</w:t>
       </w:r>
     </w:p>
     <w:p>
@@ -2400,80 +2486,7 @@
     </w:p>
     <w:p>
       <w:pPr>
-        <w:spacing w:after="0" w:line="276" w:lineRule="auto"/>
-        <w:rPr>
-          <w:rStyle w:val="Hyperlink"/>
-          <w:rFonts w:ascii="Bookman Old Style" w:hAnsi="Bookman Old Style" w:cs="Times New Roman"/>
-          <w:color w:val="auto"/>
-          <w:sz w:val="18"/>
-          <w:szCs w:val="18"/>
-          <w:u w:val="none"/>
-          <w:lang w:val="en-GB"/>
-        </w:rPr>
-      </w:pPr>
-      <w:r>
-        <w:rPr>
-          <w:rStyle w:val="Hyperlink"/>
-          <w:rFonts w:ascii="Bookman Old Style" w:hAnsi="Bookman Old Style" w:cs="Times New Roman"/>
-          <w:color w:val="auto"/>
-          <w:sz w:val="18"/>
-          <w:szCs w:val="18"/>
-          <w:u w:val="none"/>
-          <w:lang w:val="en-GB"/>
-        </w:rPr>
-        <w:t xml:space="preserve">    </w:t>
-      </w:r>
-      <w:r>
-        <w:rPr>
-          <w:rFonts w:ascii="Bookman Old Style" w:hAnsi="Bookman Old Style" w:cs="Times New Roman"/>
-          <w:b/>
-          <w:bCs/>
-          <w:sz w:val="18"/>
-          <w:szCs w:val="18"/>
-          <w:lang w:val="en-GB"/>
-        </w:rPr>
-        <w:t xml:space="preserve">NPTEL: </w:t>
-      </w:r>
-      <w:r>
-        <w:rPr>
-          <w:rFonts w:ascii="Bookman Old Style" w:hAnsi="Bookman Old Style" w:cs="Times New Roman"/>
-          <w:sz w:val="18"/>
-          <w:szCs w:val="18"/>
-          <w:lang w:val="en-GB"/>
-        </w:rPr>
-        <w:t>Google</w:t>
-      </w:r>
-      <w:r>
-        <w:rPr>
-          <w:rFonts w:ascii="Bookman Old Style" w:hAnsi="Bookman Old Style" w:cs="Times New Roman"/>
-          <w:sz w:val="18"/>
-          <w:szCs w:val="18"/>
-          <w:lang w:val="en-GB"/>
-        </w:rPr>
-        <w:t xml:space="preserve"> Cloud Computing Foundations, </w:t>
-      </w:r>
-      <w:r>
-        <w:rPr>
-          <w:rFonts w:ascii="Bookman Old Style" w:hAnsi="Bookman Old Style" w:cs="Times New Roman"/>
-          <w:sz w:val="18"/>
-          <w:szCs w:val="18"/>
-          <w:lang w:val="en-GB"/>
-        </w:rPr>
-        <w:t>Forests</w:t>
-      </w:r>
-      <w:r>
-        <w:rPr>
-          <w:rFonts w:ascii="Bookman Old Style" w:hAnsi="Bookman Old Style" w:cs="Times New Roman"/>
-          <w:sz w:val="18"/>
-          <w:szCs w:val="18"/>
-          <w:lang w:val="en-GB"/>
-        </w:rPr>
-        <w:t xml:space="preserve"> and their Management</w:t>
-      </w:r>
-    </w:p>
-    <w:p>
-      <w:pPr>
-        <w:spacing w:line="276" w:lineRule="auto"/>
+        <w:spacing w:after="0" w:line="360" w:lineRule="auto"/>
         <w:rPr>
           <w:rFonts w:ascii="Bookman Old Style" w:hAnsi="Bookman Old Style" w:cs="Times New Roman"/>
           <w:sz w:val="18"/>
@@ -2492,13 +2505,13 @@
         <mc:AlternateContent>
           <mc:Choice Requires="wps">
             <w:drawing>
-              <wp:anchor distT="0" distB="0" distL="114300" distR="114300" simplePos="0" relativeHeight="251670528" behindDoc="0" locked="0" layoutInCell="1" allowOverlap="1" wp14:anchorId="0B6CE665" wp14:editId="7D437A4C">
+              <wp:anchor distT="0" distB="0" distL="114300" distR="114300" simplePos="0" relativeHeight="251670528" behindDoc="0" locked="0" layoutInCell="1" allowOverlap="1" wp14:anchorId="0B6CE665" wp14:editId="64E65E91">
                 <wp:simplePos x="0" y="0"/>
                 <wp:positionH relativeFrom="margin">
                   <wp:posOffset>1905</wp:posOffset>
                 </wp:positionH>
                 <wp:positionV relativeFrom="paragraph">
-                  <wp:posOffset>350520</wp:posOffset>
+                  <wp:posOffset>395547</wp:posOffset>
                 </wp:positionV>
                 <wp:extent cx="6858000" cy="635"/>
                 <wp:effectExtent l="0" t="0" r="19050" b="37465"/>
@@ -2547,7 +2560,7 @@
           </mc:Choice>
           <mc:Fallback>
             <w:pict>
-              <v:line w14:anchorId="6D33A0E1" id="Straight Connector 1" o:spid="_x0000_s1026" style="position:absolute;z-index:251670528;visibility:visible;mso-wrap-style:square;mso-width-percent:0;mso-height-percent:0;mso-wrap-distance-left:9pt;mso-wrap-distance-top:0;mso-wrap-distance-right:9pt;mso-wrap-distance-bottom:0;mso-position-horizontal:absolute;mso-position-horizontal-relative:margin;mso-position-vertical:absolute;mso-position-vertical-relative:text;mso-width-percent:0;mso-height-percent:0;mso-width-relative:margin;mso-height-relative:margin" from=".15pt,27.6pt" to="540.15pt,27.65pt" o:gfxdata="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" strokecolor="black [3200]" strokeweight=".5pt">
+              <v:line w14:anchorId="4A38DEF4" id="Straight Connector 1" o:spid="_x0000_s1026" style="position:absolute;z-index:251670528;visibility:visible;mso-wrap-style:square;mso-width-percent:0;mso-height-percent:0;mso-wrap-distance-left:9pt;mso-wrap-distance-top:0;mso-wrap-distance-right:9pt;mso-wrap-distance-bottom:0;mso-position-horizontal:absolute;mso-position-horizontal-relative:margin;mso-position-vertical:absolute;mso-position-vertical-relative:text;mso-width-percent:0;mso-height-percent:0;mso-width-relative:margin;mso-height-relative:margin" from=".15pt,31.15pt" to="540.15pt,31.2pt" o:gfxdata="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" strokecolor="black [3200]" strokeweight=".5pt">
                 <v:stroke joinstyle="miter"/>
                 <w10:wrap anchorx="margin"/>
               </v:line>
@@ -2557,6 +2570,67 @@
       </w:r>
       <w:r>
         <w:rPr>
+          <w:rStyle w:val="Hyperlink"/>
+          <w:rFonts w:ascii="Bookman Old Style" w:hAnsi="Bookman Old Style" w:cs="Times New Roman"/>
+          <w:color w:val="auto"/>
+          <w:sz w:val="18"/>
+          <w:szCs w:val="18"/>
+          <w:u w:val="none"/>
+          <w:lang w:val="en-GB"/>
+        </w:rPr>
+        <w:t xml:space="preserve">    </w:t>
+      </w:r>
+      <w:r>
+        <w:rPr>
+          <w:rFonts w:ascii="Bookman Old Style" w:hAnsi="Bookman Old Style" w:cs="Times New Roman"/>
+          <w:b/>
+          <w:bCs/>
+          <w:sz w:val="18"/>
+          <w:szCs w:val="18"/>
+          <w:lang w:val="en-GB"/>
+        </w:rPr>
+        <w:t xml:space="preserve">NPTEL: </w:t>
+      </w:r>
+      <w:r>
+        <w:rPr>
+          <w:rFonts w:ascii="Bookman Old Style" w:hAnsi="Bookman Old Style" w:cs="Times New Roman"/>
+          <w:sz w:val="18"/>
+          <w:szCs w:val="18"/>
+          <w:lang w:val="en-GB"/>
+        </w:rPr>
+        <w:t>Google</w:t>
+      </w:r>
+      <w:r>
+        <w:rPr>
+          <w:rFonts w:ascii="Bookman Old Style" w:hAnsi="Bookman Old Style" w:cs="Times New Roman"/>
+          <w:sz w:val="18"/>
+          <w:szCs w:val="18"/>
+          <w:lang w:val="en-GB"/>
+        </w:rPr>
+        <w:t xml:space="preserve"> Cloud Computing Foundations, </w:t>
+      </w:r>
+      <w:proofErr w:type="gramStart"/>
+      <w:r>
+        <w:rPr>
+          <w:rFonts w:ascii="Bookman Old Style" w:hAnsi="Bookman Old Style" w:cs="Times New Roman"/>
+          <w:sz w:val="18"/>
+          <w:szCs w:val="18"/>
+          <w:lang w:val="en-GB"/>
+        </w:rPr>
+        <w:t>Forests</w:t>
+      </w:r>
+      <w:proofErr w:type="gramEnd"/>
+      <w:r>
+        <w:rPr>
+          <w:rFonts w:ascii="Bookman Old Style" w:hAnsi="Bookman Old Style" w:cs="Times New Roman"/>
+          <w:sz w:val="18"/>
+          <w:szCs w:val="18"/>
+          <w:lang w:val="en-GB"/>
+        </w:rPr>
+        <w:t xml:space="preserve"> and their Management</w:t>
+      </w:r>
+      <w:r>
+        <w:rPr>
           <w:rFonts w:ascii="Bookman Old Style" w:hAnsi="Bookman Old Style" w:cs="Times New Roman"/>
           <w:sz w:val="18"/>
           <w:szCs w:val="18"/>
@@ -2670,18 +2744,7 @@
           <w:szCs w:val="18"/>
           <w:lang w:val="en-GB"/>
         </w:rPr>
-        <w:t>J</w:t>
-      </w:r>
-      <w:r>
-        <w:rPr>
-          <w:rFonts w:ascii="Bookman Old Style" w:hAnsi="Bookman Old Style" w:cs="Times New Roman"/>
-          <w:b/>
-          <w:bCs/>
-          <w:sz w:val="18"/>
-          <w:szCs w:val="18"/>
-          <w:lang w:val="en-GB"/>
-        </w:rPr>
-        <w:t xml:space="preserve">un 2023 </w:t>
+        <w:t xml:space="preserve">Jun 2023 </w:t>
       </w:r>
       <w:r>
         <w:rPr>
@@ -2870,7 +2933,31 @@
           <w:szCs w:val="18"/>
           <w:lang w:val="en-GB"/>
         </w:rPr>
-        <w:t xml:space="preserve">LCD-KeyPad Secure Entry System: </w:t>
+        <w:t>LCD-</w:t>
+      </w:r>
+      <w:proofErr w:type="spellStart"/>
+      <w:r>
+        <w:rPr>
+          <w:rFonts w:ascii="Bookman Old Style" w:hAnsi="Bookman Old Style" w:cs="Times New Roman"/>
+          <w:b/>
+          <w:bCs/>
+          <w:sz w:val="18"/>
+          <w:szCs w:val="18"/>
+          <w:lang w:val="en-GB"/>
+        </w:rPr>
+        <w:t>KeyPad</w:t>
+      </w:r>
+      <w:proofErr w:type="spellEnd"/>
+      <w:r>
+        <w:rPr>
+          <w:rFonts w:ascii="Bookman Old Style" w:hAnsi="Bookman Old Style" w:cs="Times New Roman"/>
+          <w:b/>
+          <w:bCs/>
+          <w:sz w:val="18"/>
+          <w:szCs w:val="18"/>
+          <w:lang w:val="en-GB"/>
+        </w:rPr>
+        <w:t xml:space="preserve"> Secure Entry System: </w:t>
       </w:r>
       <w:r>
         <w:rPr>
@@ -3165,7 +3252,31 @@
           <w:szCs w:val="18"/>
           <w:lang w:val="en-GB"/>
         </w:rPr>
-        <w:t xml:space="preserve">    IEEE Computer Society (VITC) HackHub 2022: </w:t>
+        <w:t xml:space="preserve">    IEEE Computer Society (VITC) </w:t>
+      </w:r>
+      <w:proofErr w:type="spellStart"/>
+      <w:r>
+        <w:rPr>
+          <w:rFonts w:ascii="Bookman Old Style" w:hAnsi="Bookman Old Style" w:cs="Times New Roman"/>
+          <w:b/>
+          <w:bCs/>
+          <w:sz w:val="18"/>
+          <w:szCs w:val="18"/>
+          <w:lang w:val="en-GB"/>
+        </w:rPr>
+        <w:t>HackHub</w:t>
+      </w:r>
+      <w:proofErr w:type="spellEnd"/>
+      <w:r>
+        <w:rPr>
+          <w:rFonts w:ascii="Bookman Old Style" w:hAnsi="Bookman Old Style" w:cs="Times New Roman"/>
+          <w:b/>
+          <w:bCs/>
+          <w:sz w:val="18"/>
+          <w:szCs w:val="18"/>
+          <w:lang w:val="en-GB"/>
+        </w:rPr>
+        <w:t xml:space="preserve"> 2022: </w:t>
       </w:r>
       <w:r>
         <w:rPr>
@@ -3274,7 +3385,33 @@
           <w:u w:val="none"/>
           <w:lang w:val="en-GB"/>
         </w:rPr>
-        <w:t>Developed an agriculture system “AgroTech” which gets the data from</w:t>
+        <w:t>Developed an agriculture system “</w:t>
+      </w:r>
+      <w:proofErr w:type="spellStart"/>
+      <w:r>
+        <w:rPr>
+          <w:rStyle w:val="Hyperlink"/>
+          <w:rFonts w:ascii="Bookman Old Style" w:hAnsi="Bookman Old Style" w:cs="Times New Roman"/>
+          <w:color w:val="auto"/>
+          <w:sz w:val="18"/>
+          <w:szCs w:val="18"/>
+          <w:u w:val="none"/>
+          <w:lang w:val="en-GB"/>
+        </w:rPr>
+        <w:t>AgroTech</w:t>
+      </w:r>
+      <w:proofErr w:type="spellEnd"/>
+      <w:r>
+        <w:rPr>
+          <w:rStyle w:val="Hyperlink"/>
+          <w:rFonts w:ascii="Bookman Old Style" w:hAnsi="Bookman Old Style" w:cs="Times New Roman"/>
+          <w:color w:val="auto"/>
+          <w:sz w:val="18"/>
+          <w:szCs w:val="18"/>
+          <w:u w:val="none"/>
+          <w:lang w:val="en-GB"/>
+        </w:rPr>
+        <w:t>” which gets the data from</w:t>
       </w:r>
       <w:r>
         <w:rPr>
@@ -3539,6 +3676,17 @@
           <w:lang w:val="en-GB"/>
         </w:rPr>
         <w:tab/>
+      </w:r>
+      <w:bookmarkStart w:id="1" w:name="_Hlk179965625"/>
+      <w:r>
+        <w:rPr>
+          <w:rFonts w:ascii="Bookman Old Style" w:hAnsi="Bookman Old Style" w:cs="Times New Roman"/>
+          <w:b/>
+          <w:bCs/>
+          <w:sz w:val="18"/>
+          <w:szCs w:val="18"/>
+          <w:lang w:val="en-GB"/>
+        </w:rPr>
         <w:t xml:space="preserve">Nov </w:t>
       </w:r>
       <w:r>
@@ -3564,6 +3712,7 @@
         <w:t>19</w:t>
       </w:r>
     </w:p>
+    <w:bookmarkEnd w:id="1"/>
     <w:p>
       <w:pPr>
         <w:pStyle w:val="ListParagraph"/>
@@ -3628,26 +3777,383 @@
           <w:ilvl w:val="0"/>
           <w:numId w:val="3"/>
         </w:numPr>
+        <w:spacing w:after="0" w:line="360" w:lineRule="auto"/>
+        <w:ind w:left="714" w:hanging="357"/>
+        <w:rPr>
+          <w:rStyle w:val="Hyperlink"/>
+          <w:rFonts w:ascii="Bookman Old Style" w:hAnsi="Bookman Old Style" w:cs="Times New Roman"/>
+          <w:color w:val="auto"/>
+          <w:sz w:val="18"/>
+          <w:szCs w:val="18"/>
+          <w:u w:val="none"/>
+          <w:lang w:val="en-GB"/>
+        </w:rPr>
+      </w:pPr>
+      <w:r>
+        <w:rPr>
+          <w:rStyle w:val="Hyperlink"/>
+          <w:rFonts w:ascii="Bookman Old Style" w:hAnsi="Bookman Old Style" w:cs="Times New Roman"/>
+          <w:color w:val="auto"/>
+          <w:sz w:val="18"/>
+          <w:szCs w:val="18"/>
+          <w:u w:val="none"/>
+          <w:lang w:val="en-GB"/>
+        </w:rPr>
+        <w:t>Best Solo Performance award</w:t>
+      </w:r>
+    </w:p>
+    <w:p>
+      <w:pPr>
+        <w:spacing w:after="0" w:line="360" w:lineRule="auto"/>
+        <w:rPr>
+          <w:rFonts w:ascii="Bookman Old Style" w:hAnsi="Bookman Old Style" w:cs="Times New Roman"/>
+          <w:sz w:val="18"/>
+          <w:szCs w:val="18"/>
+          <w:lang w:val="en-GB"/>
+        </w:rPr>
+      </w:pPr>
+      <w:r>
+        <w:rPr>
+          <w:rFonts w:ascii="Bookman Old Style" w:hAnsi="Bookman Old Style" w:cs="Times New Roman"/>
+          <w:noProof/>
+          <w:sz w:val="18"/>
+          <w:szCs w:val="18"/>
+          <w:lang w:val="en-GB"/>
+        </w:rPr>
+        <mc:AlternateContent>
+          <mc:Choice Requires="wps">
+            <w:drawing>
+              <wp:anchor distT="0" distB="0" distL="114300" distR="114300" simplePos="0" relativeHeight="251676672" behindDoc="0" locked="0" layoutInCell="1" allowOverlap="1" wp14:anchorId="1714F926" wp14:editId="79B142AE">
+                <wp:simplePos x="0" y="0"/>
+                <wp:positionH relativeFrom="margin">
+                  <wp:posOffset>-3175</wp:posOffset>
+                </wp:positionH>
+                <wp:positionV relativeFrom="paragraph">
+                  <wp:posOffset>197632</wp:posOffset>
+                </wp:positionV>
+                <wp:extent cx="6858000" cy="635"/>
+                <wp:effectExtent l="0" t="0" r="19050" b="37465"/>
+                <wp:wrapNone/>
+                <wp:docPr id="208189298" name="Straight Connector 1"/>
+                <wp:cNvGraphicFramePr/>
+                <a:graphic xmlns:a="http://schemas.openxmlformats.org/drawingml/2006/main">
+                  <a:graphicData uri="http://schemas.microsoft.com/office/word/2010/wordprocessingShape">
+                    <wps:wsp>
+                      <wps:cNvCnPr/>
+                      <wps:spPr>
+                        <a:xfrm>
+                          <a:off x="0" y="0"/>
+                          <a:ext cx="6858000" cy="635"/>
+                        </a:xfrm>
+                        <a:prstGeom prst="line">
+                          <a:avLst/>
+                        </a:prstGeom>
+                      </wps:spPr>
+                      <wps:style>
+                        <a:lnRef idx="1">
+                          <a:schemeClr val="dk1"/>
+                        </a:lnRef>
+                        <a:fillRef idx="0">
+                          <a:schemeClr val="dk1"/>
+                        </a:fillRef>
+                        <a:effectRef idx="0">
+                          <a:schemeClr val="dk1"/>
+                        </a:effectRef>
+                        <a:fontRef idx="minor">
+                          <a:schemeClr val="tx1"/>
+                        </a:fontRef>
+                      </wps:style>
+                      <wps:bodyPr/>
+                    </wps:wsp>
+                  </a:graphicData>
+                </a:graphic>
+                <wp14:sizeRelH relativeFrom="margin">
+                  <wp14:pctWidth>0</wp14:pctWidth>
+                </wp14:sizeRelH>
+                <wp14:sizeRelV relativeFrom="margin">
+                  <wp14:pctHeight>0</wp14:pctHeight>
+                </wp14:sizeRelV>
+              </wp:anchor>
+            </w:drawing>
+          </mc:Choice>
+          <mc:Fallback>
+            <w:pict>
+              <v:line w14:anchorId="11686FE4" id="Straight Connector 1" o:spid="_x0000_s1026" style="position:absolute;z-index:251676672;visibility:visible;mso-wrap-style:square;mso-width-percent:0;mso-height-percent:0;mso-wrap-distance-left:9pt;mso-wrap-distance-top:0;mso-wrap-distance-right:9pt;mso-wrap-distance-bottom:0;mso-position-horizontal:absolute;mso-position-horizontal-relative:margin;mso-position-vertical:absolute;mso-position-vertical-relative:text;mso-width-percent:0;mso-height-percent:0;mso-width-relative:margin;mso-height-relative:margin" from="-.25pt,15.55pt" to="539.75pt,15.6pt" o:gfxdata="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" strokecolor="black [3200]" strokeweight=".5pt">
+                <v:stroke joinstyle="miter"/>
+                <w10:wrap anchorx="margin"/>
+              </v:line>
+            </w:pict>
+          </mc:Fallback>
+        </mc:AlternateContent>
+      </w:r>
+      <w:r>
+        <w:rPr>
+          <w:rStyle w:val="Hyperlink"/>
+          <w:rFonts w:ascii="Bookman Old Style" w:hAnsi="Bookman Old Style" w:cs="Times New Roman"/>
+          <w:color w:val="auto"/>
+          <w:sz w:val="28"/>
+          <w:szCs w:val="28"/>
+          <w:u w:val="none"/>
+          <w:lang w:val="en-GB"/>
+        </w:rPr>
+        <w:t>V</w:t>
+      </w:r>
+      <w:r>
+        <w:rPr>
+          <w:rStyle w:val="Hyperlink"/>
+          <w:rFonts w:ascii="Bookman Old Style" w:hAnsi="Bookman Old Style" w:cs="Times New Roman"/>
+          <w:color w:val="auto"/>
+          <w:sz w:val="18"/>
+          <w:szCs w:val="18"/>
+          <w:u w:val="none"/>
+          <w:lang w:val="en-GB"/>
+        </w:rPr>
+        <w:t>OLUNTEERING</w:t>
+      </w:r>
+    </w:p>
+    <w:p>
+      <w:pPr>
+        <w:pStyle w:val="ListParagraph"/>
+        <w:numPr>
+          <w:ilvl w:val="0"/>
+          <w:numId w:val="6"/>
+        </w:numPr>
+        <w:rPr>
+          <w:rFonts w:ascii="Bookman Old Style" w:hAnsi="Bookman Old Style" w:cs="Times New Roman"/>
+          <w:sz w:val="18"/>
+          <w:szCs w:val="18"/>
+          <w:lang w:val="en-GB"/>
+        </w:rPr>
+      </w:pPr>
+      <w:r>
+        <w:rPr>
+          <w:rStyle w:val="Hyperlink"/>
+          <w:rFonts w:ascii="Bookman Old Style" w:hAnsi="Bookman Old Style" w:cs="Times New Roman"/>
+          <w:color w:val="auto"/>
+          <w:sz w:val="18"/>
+          <w:szCs w:val="18"/>
+          <w:u w:val="none"/>
+          <w:lang w:val="en-GB"/>
+        </w:rPr>
+        <w:t>1 TN BN NCC Blood donation drive</w:t>
+      </w:r>
+      <w:r>
+        <w:rPr>
+          <w:rStyle w:val="Hyperlink"/>
+          <w:rFonts w:ascii="Bookman Old Style" w:hAnsi="Bookman Old Style" w:cs="Times New Roman"/>
+          <w:color w:val="auto"/>
+          <w:sz w:val="18"/>
+          <w:szCs w:val="18"/>
+          <w:u w:val="none"/>
+          <w:lang w:val="en-GB"/>
+        </w:rPr>
+        <w:tab/>
+      </w:r>
+      <w:r>
+        <w:rPr>
+          <w:rStyle w:val="Hyperlink"/>
+          <w:rFonts w:ascii="Bookman Old Style" w:hAnsi="Bookman Old Style" w:cs="Times New Roman"/>
+          <w:color w:val="auto"/>
+          <w:sz w:val="18"/>
+          <w:szCs w:val="18"/>
+          <w:u w:val="none"/>
+          <w:lang w:val="en-GB"/>
+        </w:rPr>
+        <w:tab/>
+      </w:r>
+      <w:r>
+        <w:rPr>
+          <w:rStyle w:val="Hyperlink"/>
+          <w:rFonts w:ascii="Bookman Old Style" w:hAnsi="Bookman Old Style" w:cs="Times New Roman"/>
+          <w:color w:val="auto"/>
+          <w:sz w:val="18"/>
+          <w:szCs w:val="18"/>
+          <w:u w:val="none"/>
+          <w:lang w:val="en-GB"/>
+        </w:rPr>
+        <w:tab/>
+      </w:r>
+      <w:r>
+        <w:rPr>
+          <w:rStyle w:val="Hyperlink"/>
+          <w:rFonts w:ascii="Bookman Old Style" w:hAnsi="Bookman Old Style" w:cs="Times New Roman"/>
+          <w:color w:val="auto"/>
+          <w:sz w:val="18"/>
+          <w:szCs w:val="18"/>
+          <w:u w:val="none"/>
+          <w:lang w:val="en-GB"/>
+        </w:rPr>
+        <w:tab/>
+      </w:r>
+      <w:r>
+        <w:rPr>
+          <w:rStyle w:val="Hyperlink"/>
+          <w:rFonts w:ascii="Bookman Old Style" w:hAnsi="Bookman Old Style" w:cs="Times New Roman"/>
+          <w:color w:val="auto"/>
+          <w:sz w:val="18"/>
+          <w:szCs w:val="18"/>
+          <w:u w:val="none"/>
+          <w:lang w:val="en-GB"/>
+        </w:rPr>
+        <w:tab/>
+      </w:r>
+      <w:r>
+        <w:rPr>
+          <w:rFonts w:ascii="Bookman Old Style" w:hAnsi="Bookman Old Style" w:cs="Times New Roman"/>
+          <w:b/>
+          <w:bCs/>
+          <w:sz w:val="18"/>
+          <w:szCs w:val="18"/>
+          <w:lang w:val="en-GB"/>
+        </w:rPr>
+        <w:t xml:space="preserve"> </w:t>
+      </w:r>
+      <w:r>
+        <w:rPr>
+          <w:rFonts w:ascii="Bookman Old Style" w:hAnsi="Bookman Old Style" w:cs="Times New Roman"/>
+          <w:b/>
+          <w:bCs/>
+          <w:sz w:val="18"/>
+          <w:szCs w:val="18"/>
+          <w:lang w:val="en-GB"/>
+        </w:rPr>
+        <w:tab/>
+      </w:r>
+      <w:r>
+        <w:rPr>
+          <w:rFonts w:ascii="Bookman Old Style" w:hAnsi="Bookman Old Style" w:cs="Times New Roman"/>
+          <w:b/>
+          <w:bCs/>
+          <w:sz w:val="18"/>
+          <w:szCs w:val="18"/>
+          <w:lang w:val="en-GB"/>
+        </w:rPr>
+        <w:tab/>
+        <w:t xml:space="preserve">Dec </w:t>
+      </w:r>
+      <w:r>
+        <w:rPr>
+          <w:rFonts w:ascii="Bookman Old Style" w:hAnsi="Bookman Old Style" w:cs="Times New Roman"/>
+          <w:b/>
+          <w:bCs/>
+          <w:sz w:val="18"/>
+          <w:szCs w:val="18"/>
+          <w:lang w:val="en-GB"/>
+        </w:rPr>
+        <w:t>20</w:t>
+      </w:r>
+      <w:r>
+        <w:rPr>
+          <w:rFonts w:ascii="Bookman Old Style" w:hAnsi="Bookman Old Style" w:cs="Times New Roman"/>
+          <w:b/>
+          <w:bCs/>
+          <w:sz w:val="18"/>
+          <w:szCs w:val="18"/>
+          <w:lang w:val="en-GB"/>
+        </w:rPr>
+        <w:t>22</w:t>
+      </w:r>
+    </w:p>
+    <w:p>
+      <w:pPr>
+        <w:pStyle w:val="ListParagraph"/>
+        <w:numPr>
+          <w:ilvl w:val="0"/>
+          <w:numId w:val="6"/>
+        </w:numPr>
         <w:spacing w:after="0" w:line="276" w:lineRule="auto"/>
-        <w:ind w:left="714" w:hanging="357"/>
-        <w:rPr>
-          <w:rFonts w:ascii="Bookman Old Style" w:hAnsi="Bookman Old Style" w:cs="Times New Roman"/>
-          <w:sz w:val="18"/>
-          <w:szCs w:val="18"/>
-          <w:lang w:val="en-GB"/>
-        </w:rPr>
-      </w:pPr>
-      <w:r>
-        <w:rPr>
-          <w:rStyle w:val="Hyperlink"/>
-          <w:rFonts w:ascii="Bookman Old Style" w:hAnsi="Bookman Old Style" w:cs="Times New Roman"/>
-          <w:color w:val="auto"/>
-          <w:sz w:val="18"/>
-          <w:szCs w:val="18"/>
-          <w:u w:val="none"/>
-          <w:lang w:val="en-GB"/>
-        </w:rPr>
-        <w:t>Best Solo Performance award</w:t>
+        <w:rPr>
+          <w:rFonts w:ascii="Bookman Old Style" w:hAnsi="Bookman Old Style" w:cs="Times New Roman"/>
+          <w:sz w:val="18"/>
+          <w:szCs w:val="18"/>
+          <w:lang w:val="en-GB"/>
+        </w:rPr>
+      </w:pPr>
+      <w:r>
+        <w:rPr>
+          <w:rFonts w:ascii="Bookman Old Style" w:hAnsi="Bookman Old Style" w:cs="Times New Roman"/>
+          <w:sz w:val="18"/>
+          <w:szCs w:val="18"/>
+          <w:lang w:val="en-GB"/>
+        </w:rPr>
+        <w:t>Helping unprivileged students in learning technologies during internship</w:t>
+      </w:r>
+      <w:r>
+        <w:rPr>
+          <w:rFonts w:ascii="Bookman Old Style" w:hAnsi="Bookman Old Style" w:cs="Times New Roman"/>
+          <w:b/>
+          <w:bCs/>
+          <w:sz w:val="18"/>
+          <w:szCs w:val="18"/>
+          <w:lang w:val="en-GB"/>
+        </w:rPr>
+        <w:t xml:space="preserve"> </w:t>
+      </w:r>
+      <w:r>
+        <w:rPr>
+          <w:rFonts w:ascii="Bookman Old Style" w:hAnsi="Bookman Old Style" w:cs="Times New Roman"/>
+          <w:b/>
+          <w:bCs/>
+          <w:sz w:val="18"/>
+          <w:szCs w:val="18"/>
+          <w:lang w:val="en-GB"/>
+        </w:rPr>
+        <w:tab/>
+      </w:r>
+      <w:r>
+        <w:rPr>
+          <w:rFonts w:ascii="Bookman Old Style" w:hAnsi="Bookman Old Style" w:cs="Times New Roman"/>
+          <w:b/>
+          <w:bCs/>
+          <w:sz w:val="18"/>
+          <w:szCs w:val="18"/>
+          <w:lang w:val="en-GB"/>
+        </w:rPr>
+        <w:tab/>
+      </w:r>
+      <w:r>
+        <w:rPr>
+          <w:rFonts w:ascii="Bookman Old Style" w:hAnsi="Bookman Old Style" w:cs="Times New Roman"/>
+          <w:b/>
+          <w:bCs/>
+          <w:sz w:val="18"/>
+          <w:szCs w:val="18"/>
+          <w:lang w:val="en-GB"/>
+        </w:rPr>
+        <w:tab/>
+      </w:r>
+      <w:r>
+        <w:rPr>
+          <w:rFonts w:ascii="Bookman Old Style" w:hAnsi="Bookman Old Style" w:cs="Times New Roman"/>
+          <w:b/>
+          <w:bCs/>
+          <w:sz w:val="18"/>
+          <w:szCs w:val="18"/>
+          <w:lang w:val="en-GB"/>
+        </w:rPr>
+        <w:t xml:space="preserve">Aug 2023 – </w:t>
+      </w:r>
+      <w:r>
+        <w:rPr>
+          <w:rFonts w:ascii="Bookman Old Style" w:hAnsi="Bookman Old Style" w:cs="Times New Roman"/>
+          <w:b/>
+          <w:bCs/>
+          <w:sz w:val="18"/>
+          <w:szCs w:val="18"/>
+          <w:lang w:val="en-GB"/>
+        </w:rPr>
+        <w:t>Oct</w:t>
+      </w:r>
+      <w:r>
+        <w:rPr>
+          <w:rFonts w:ascii="Bookman Old Style" w:hAnsi="Bookman Old Style" w:cs="Times New Roman"/>
+          <w:b/>
+          <w:bCs/>
+          <w:sz w:val="18"/>
+          <w:szCs w:val="18"/>
+          <w:lang w:val="en-GB"/>
+        </w:rPr>
+        <w:t xml:space="preserve"> 2023</w:t>
       </w:r>
     </w:p>
     <w:sectPr>
@@ -4227,6 +4733,119 @@
       </w:rPr>
     </w:lvl>
   </w:abstractNum>
+  <w:abstractNum w:abstractNumId="5" w15:restartNumberingAfterBreak="0">
+    <w:nsid w:val="7BA07F0D"/>
+    <w:multiLevelType w:val="hybridMultilevel"/>
+    <w:tmpl w:val="B172EE00"/>
+    <w:lvl w:ilvl="0" w:tplc="40090001">
+      <w:start w:val="1"/>
+      <w:numFmt w:val="bullet"/>
+      <w:lvlText w:val=""/>
+      <w:lvlJc w:val="left"/>
+      <w:pPr>
+        <w:ind w:left="720" w:hanging="360"/>
+      </w:pPr>
+      <w:rPr>
+        <w:rFonts w:ascii="Symbol" w:hAnsi="Symbol" w:hint="default"/>
+      </w:rPr>
+    </w:lvl>
+    <w:lvl w:ilvl="1" w:tplc="40090003" w:tentative="1">
+      <w:start w:val="1"/>
+      <w:numFmt w:val="bullet"/>
+      <w:lvlText w:val="o"/>
+      <w:lvlJc w:val="left"/>
+      <w:pPr>
+        <w:ind w:left="1440" w:hanging="360"/>
+      </w:pPr>
+      <w:rPr>
+        <w:rFonts w:ascii="Courier New" w:hAnsi="Courier New" w:cs="Courier New" w:hint="default"/>
+      </w:rPr>
+    </w:lvl>
+    <w:lvl w:ilvl="2" w:tplc="40090005" w:tentative="1">
+      <w:start w:val="1"/>
+      <w:numFmt w:val="bullet"/>
+      <w:lvlText w:val=""/>
+      <w:lvlJc w:val="left"/>
+      <w:pPr>
+        <w:ind w:left="2160" w:hanging="360"/>
+      </w:pPr>
+      <w:rPr>
+        <w:rFonts w:ascii="Wingdings" w:hAnsi="Wingdings" w:hint="default"/>
+      </w:rPr>
+    </w:lvl>
+    <w:lvl w:ilvl="3" w:tplc="40090001" w:tentative="1">
+      <w:start w:val="1"/>
+      <w:numFmt w:val="bullet"/>
+      <w:lvlText w:val=""/>
+      <w:lvlJc w:val="left"/>
+      <w:pPr>
+        <w:ind w:left="2880" w:hanging="360"/>
+      </w:pPr>
+      <w:rPr>
+        <w:rFonts w:ascii="Symbol" w:hAnsi="Symbol" w:hint="default"/>
+      </w:rPr>
+    </w:lvl>
+    <w:lvl w:ilvl="4" w:tplc="40090003" w:tentative="1">
+      <w:start w:val="1"/>
+      <w:numFmt w:val="bullet"/>
+      <w:lvlText w:val="o"/>
+      <w:lvlJc w:val="left"/>
+      <w:pPr>
+        <w:ind w:left="3600" w:hanging="360"/>
+      </w:pPr>
+      <w:rPr>
+        <w:rFonts w:ascii="Courier New" w:hAnsi="Courier New" w:cs="Courier New" w:hint="default"/>
+      </w:rPr>
+    </w:lvl>
+    <w:lvl w:ilvl="5" w:tplc="40090005" w:tentative="1">
+      <w:start w:val="1"/>
+      <w:numFmt w:val="bullet"/>
+      <w:lvlText w:val=""/>
+      <w:lvlJc w:val="left"/>
+      <w:pPr>
+        <w:ind w:left="4320" w:hanging="360"/>
+      </w:pPr>
+      <w:rPr>
+        <w:rFonts w:ascii="Wingdings" w:hAnsi="Wingdings" w:hint="default"/>
+      </w:rPr>
+    </w:lvl>
+    <w:lvl w:ilvl="6" w:tplc="40090001" w:tentative="1">
+      <w:start w:val="1"/>
+      <w:numFmt w:val="bullet"/>
+      <w:lvlText w:val=""/>
+      <w:lvlJc w:val="left"/>
+      <w:pPr>
+        <w:ind w:left="5040" w:hanging="360"/>
+      </w:pPr>
+      <w:rPr>
+        <w:rFonts w:ascii="Symbol" w:hAnsi="Symbol" w:hint="default"/>
+      </w:rPr>
+    </w:lvl>
+    <w:lvl w:ilvl="7" w:tplc="40090003" w:tentative="1">
+      <w:start w:val="1"/>
+      <w:numFmt w:val="bullet"/>
+      <w:lvlText w:val="o"/>
+      <w:lvlJc w:val="left"/>
+      <w:pPr>
+        <w:ind w:left="5760" w:hanging="360"/>
+      </w:pPr>
+      <w:rPr>
+        <w:rFonts w:ascii="Courier New" w:hAnsi="Courier New" w:cs="Courier New" w:hint="default"/>
+      </w:rPr>
+    </w:lvl>
+    <w:lvl w:ilvl="8" w:tplc="40090005" w:tentative="1">
+      <w:start w:val="1"/>
+      <w:numFmt w:val="bullet"/>
+      <w:lvlText w:val=""/>
+      <w:lvlJc w:val="left"/>
+      <w:pPr>
+        <w:ind w:left="6480" w:hanging="360"/>
+      </w:pPr>
+      <w:rPr>
+        <w:rFonts w:ascii="Wingdings" w:hAnsi="Wingdings" w:hint="default"/>
+      </w:rPr>
+    </w:lvl>
+  </w:abstractNum>
   <w:num w:numId="1" w16cid:durableId="651640000">
     <w:abstractNumId w:val="1"/>
   </w:num>
@@ -4241,6 +4860,9 @@
   </w:num>
   <w:num w:numId="5" w16cid:durableId="1208952879">
     <w:abstractNumId w:val="3"/>
+  </w:num>
+  <w:num w:numId="6" w16cid:durableId="581329165">
+    <w:abstractNumId w:val="5"/>
   </w:num>
 </w:numbering>
 </file>
@@ -4645,12 +5267,11 @@
   <w:style w:type="paragraph" w:default="1" w:styleId="Normal">
     <w:name w:val="Normal"/>
     <w:qFormat/>
-    <w:rsid w:val="00D42224"/>
+    <w:rsid w:val="00234117"/>
   </w:style>
   <w:style w:type="character" w:default="1" w:styleId="DefaultParagraphFont">
     <w:name w:val="Default Paragraph Font"/>
     <w:uiPriority w:val="1"/>
-    <w:semiHidden/>
     <w:unhideWhenUsed/>
   </w:style>
   <w:style w:type="table" w:default="1" w:styleId="TableNormal">

--- a/Sri Kavipriyan M A Resume.docx
+++ b/Sri Kavipriyan M A Resume.docx
@@ -287,6 +287,7 @@
       <w:pPr>
         <w:spacing w:line="276" w:lineRule="auto"/>
         <w:ind w:firstLine="720"/>
+        <w:jc w:val="both"/>
         <w:rPr>
           <w:rFonts w:ascii="Bookman Old Style" w:hAnsi="Bookman Old Style" w:cs="Times New Roman"/>
           <w:sz w:val="18"/>
@@ -2163,6 +2164,7 @@
           <w:numId w:val="5"/>
         </w:numPr>
         <w:spacing w:after="0" w:line="276" w:lineRule="auto"/>
+        <w:jc w:val="both"/>
         <w:rPr>
           <w:rFonts w:ascii="Bookman Old Style" w:hAnsi="Bookman Old Style" w:cs="Times New Roman"/>
           <w:sz w:val="18"/>
@@ -3365,6 +3367,7 @@
           <w:numId w:val="3"/>
         </w:numPr>
         <w:spacing w:after="0" w:line="276" w:lineRule="auto"/>
+        <w:jc w:val="both"/>
         <w:rPr>
           <w:rStyle w:val="Hyperlink"/>
           <w:rFonts w:ascii="Bookman Old Style" w:hAnsi="Bookman Old Style" w:cs="Times New Roman"/>
@@ -3466,6 +3469,7 @@
       <w:pPr>
         <w:pStyle w:val="ListParagraph"/>
         <w:spacing w:after="0" w:line="276" w:lineRule="auto"/>
+        <w:jc w:val="both"/>
         <w:rPr>
           <w:rStyle w:val="Hyperlink"/>
           <w:rFonts w:ascii="Bookman Old Style" w:hAnsi="Bookman Old Style" w:cs="Times New Roman"/>
@@ -3896,6 +3900,54 @@
           <w:u w:val="none"/>
           <w:lang w:val="en-GB"/>
         </w:rPr>
+        <w:t>C</w:t>
+      </w:r>
+      <w:r>
+        <w:rPr>
+          <w:rStyle w:val="Hyperlink"/>
+          <w:rFonts w:ascii="Bookman Old Style" w:hAnsi="Bookman Old Style" w:cs="Times New Roman"/>
+          <w:color w:val="auto"/>
+          <w:sz w:val="18"/>
+          <w:szCs w:val="18"/>
+          <w:u w:val="none"/>
+          <w:lang w:val="en-GB"/>
+        </w:rPr>
+        <w:t xml:space="preserve">LUBS </w:t>
+      </w:r>
+      <w:r>
+        <w:rPr>
+          <w:rStyle w:val="Hyperlink"/>
+          <w:rFonts w:ascii="Bookman Old Style" w:hAnsi="Bookman Old Style" w:cs="Times New Roman"/>
+          <w:color w:val="auto"/>
+          <w:sz w:val="18"/>
+          <w:szCs w:val="18"/>
+          <w:u w:val="none"/>
+          <w:lang w:val="en-GB"/>
+        </w:rPr>
+        <w:t>AND</w:t>
+      </w:r>
+      <w:r>
+        <w:rPr>
+          <w:rStyle w:val="Hyperlink"/>
+          <w:rFonts w:ascii="Bookman Old Style" w:hAnsi="Bookman Old Style" w:cs="Times New Roman"/>
+          <w:color w:val="auto"/>
+          <w:sz w:val="18"/>
+          <w:szCs w:val="18"/>
+          <w:u w:val="none"/>
+          <w:lang w:val="en-GB"/>
+        </w:rPr>
+        <w:t xml:space="preserve"> </w:t>
+      </w:r>
+      <w:r>
+        <w:rPr>
+          <w:rStyle w:val="Hyperlink"/>
+          <w:rFonts w:ascii="Bookman Old Style" w:hAnsi="Bookman Old Style" w:cs="Times New Roman"/>
+          <w:color w:val="auto"/>
+          <w:sz w:val="28"/>
+          <w:szCs w:val="28"/>
+          <w:u w:val="none"/>
+          <w:lang w:val="en-GB"/>
+        </w:rPr>
         <w:t>V</w:t>
       </w:r>
       <w:r>
@@ -3909,6 +3961,163 @@
           <w:lang w:val="en-GB"/>
         </w:rPr>
         <w:t>OLUNTEERING</w:t>
+      </w:r>
+    </w:p>
+    <w:p>
+      <w:pPr>
+        <w:pStyle w:val="ListParagraph"/>
+        <w:numPr>
+          <w:ilvl w:val="0"/>
+          <w:numId w:val="6"/>
+        </w:numPr>
+        <w:rPr>
+          <w:rStyle w:val="Hyperlink"/>
+          <w:rFonts w:ascii="Bookman Old Style" w:hAnsi="Bookman Old Style" w:cs="Times New Roman"/>
+          <w:color w:val="auto"/>
+          <w:sz w:val="18"/>
+          <w:szCs w:val="18"/>
+          <w:u w:val="none"/>
+          <w:lang w:val="en-GB"/>
+        </w:rPr>
+      </w:pPr>
+      <w:r>
+        <w:rPr>
+          <w:rStyle w:val="Hyperlink"/>
+          <w:rFonts w:ascii="Bookman Old Style" w:hAnsi="Bookman Old Style" w:cs="Times New Roman"/>
+          <w:color w:val="auto"/>
+          <w:sz w:val="18"/>
+          <w:szCs w:val="18"/>
+          <w:u w:val="none"/>
+          <w:lang w:val="en-GB"/>
+        </w:rPr>
+        <w:t>App developer - Microsoft Innovations Club</w:t>
+      </w:r>
+      <w:r>
+        <w:rPr>
+          <w:rStyle w:val="Hyperlink"/>
+          <w:rFonts w:ascii="Bookman Old Style" w:hAnsi="Bookman Old Style" w:cs="Times New Roman"/>
+          <w:color w:val="auto"/>
+          <w:sz w:val="18"/>
+          <w:szCs w:val="18"/>
+          <w:u w:val="none"/>
+          <w:lang w:val="en-GB"/>
+        </w:rPr>
+        <w:tab/>
+      </w:r>
+      <w:r>
+        <w:rPr>
+          <w:rStyle w:val="Hyperlink"/>
+          <w:rFonts w:ascii="Bookman Old Style" w:hAnsi="Bookman Old Style" w:cs="Times New Roman"/>
+          <w:color w:val="auto"/>
+          <w:sz w:val="18"/>
+          <w:szCs w:val="18"/>
+          <w:u w:val="none"/>
+          <w:lang w:val="en-GB"/>
+        </w:rPr>
+        <w:tab/>
+      </w:r>
+      <w:r>
+        <w:rPr>
+          <w:rStyle w:val="Hyperlink"/>
+          <w:rFonts w:ascii="Bookman Old Style" w:hAnsi="Bookman Old Style" w:cs="Times New Roman"/>
+          <w:color w:val="auto"/>
+          <w:sz w:val="18"/>
+          <w:szCs w:val="18"/>
+          <w:u w:val="none"/>
+          <w:lang w:val="en-GB"/>
+        </w:rPr>
+        <w:tab/>
+      </w:r>
+      <w:r>
+        <w:rPr>
+          <w:rStyle w:val="Hyperlink"/>
+          <w:rFonts w:ascii="Bookman Old Style" w:hAnsi="Bookman Old Style" w:cs="Times New Roman"/>
+          <w:color w:val="auto"/>
+          <w:sz w:val="18"/>
+          <w:szCs w:val="18"/>
+          <w:u w:val="none"/>
+          <w:lang w:val="en-GB"/>
+        </w:rPr>
+        <w:tab/>
+      </w:r>
+      <w:r>
+        <w:rPr>
+          <w:rStyle w:val="Hyperlink"/>
+          <w:rFonts w:ascii="Bookman Old Style" w:hAnsi="Bookman Old Style" w:cs="Times New Roman"/>
+          <w:color w:val="auto"/>
+          <w:sz w:val="18"/>
+          <w:szCs w:val="18"/>
+          <w:u w:val="none"/>
+          <w:lang w:val="en-GB"/>
+        </w:rPr>
+        <w:tab/>
+      </w:r>
+      <w:r>
+        <w:rPr>
+          <w:rStyle w:val="Hyperlink"/>
+          <w:rFonts w:ascii="Bookman Old Style" w:hAnsi="Bookman Old Style" w:cs="Times New Roman"/>
+          <w:color w:val="auto"/>
+          <w:sz w:val="18"/>
+          <w:szCs w:val="18"/>
+          <w:u w:val="none"/>
+          <w:lang w:val="en-GB"/>
+        </w:rPr>
+        <w:tab/>
+      </w:r>
+      <w:r>
+        <w:rPr>
+          <w:rFonts w:ascii="Bookman Old Style" w:hAnsi="Bookman Old Style" w:cs="Times New Roman"/>
+          <w:b/>
+          <w:bCs/>
+          <w:sz w:val="18"/>
+          <w:szCs w:val="18"/>
+          <w:lang w:val="en-GB"/>
+        </w:rPr>
+        <w:t>Oct</w:t>
+      </w:r>
+      <w:r>
+        <w:rPr>
+          <w:rFonts w:ascii="Bookman Old Style" w:hAnsi="Bookman Old Style" w:cs="Times New Roman"/>
+          <w:b/>
+          <w:bCs/>
+          <w:sz w:val="18"/>
+          <w:szCs w:val="18"/>
+          <w:lang w:val="en-GB"/>
+        </w:rPr>
+        <w:t xml:space="preserve"> </w:t>
+      </w:r>
+      <w:r>
+        <w:rPr>
+          <w:rFonts w:ascii="Bookman Old Style" w:hAnsi="Bookman Old Style" w:cs="Times New Roman"/>
+          <w:b/>
+          <w:bCs/>
+          <w:sz w:val="18"/>
+          <w:szCs w:val="18"/>
+          <w:lang w:val="en-GB"/>
+        </w:rPr>
+        <w:t>20</w:t>
+      </w:r>
+      <w:r>
+        <w:rPr>
+          <w:rFonts w:ascii="Bookman Old Style" w:hAnsi="Bookman Old Style" w:cs="Times New Roman"/>
+          <w:b/>
+          <w:bCs/>
+          <w:sz w:val="18"/>
+          <w:szCs w:val="18"/>
+          <w:lang w:val="en-GB"/>
+        </w:rPr>
+        <w:t>22</w:t>
+      </w:r>
+      <w:r>
+        <w:rPr>
+          <w:rFonts w:ascii="Bookman Old Style" w:hAnsi="Bookman Old Style" w:cs="Times New Roman"/>
+          <w:b/>
+          <w:bCs/>
+          <w:sz w:val="18"/>
+          <w:szCs w:val="18"/>
+          <w:lang w:val="en-GB"/>
+        </w:rPr>
+        <w:t xml:space="preserve"> – Oct 2023</w:t>
       </w:r>
     </w:p>
     <w:p>
@@ -5272,6 +5481,7 @@
   <w:style w:type="character" w:default="1" w:styleId="DefaultParagraphFont">
     <w:name w:val="Default Paragraph Font"/>
     <w:uiPriority w:val="1"/>
+    <w:semiHidden/>
     <w:unhideWhenUsed/>
   </w:style>
   <w:style w:type="table" w:default="1" w:styleId="TableNormal">

--- a/Sri Kavipriyan M A Resume.docx
+++ b/Sri Kavipriyan M A Resume.docx
@@ -16,6 +16,198 @@
       <w:r>
         <w:rPr>
           <w:rFonts w:ascii="Bookman Old Style" w:hAnsi="Bookman Old Style" w:cs="Times New Roman"/>
+          <w:noProof/>
+          <w:sz w:val="20"/>
+          <w:szCs w:val="20"/>
+          <w:lang w:val="en-GB"/>
+        </w:rPr>
+        <w:drawing>
+          <wp:anchor distT="0" distB="0" distL="114300" distR="114300" simplePos="0" relativeHeight="251685888" behindDoc="0" locked="0" layoutInCell="1" allowOverlap="1" wp14:anchorId="2547BFD9" wp14:editId="4E210732">
+            <wp:simplePos x="0" y="0"/>
+            <wp:positionH relativeFrom="column">
+              <wp:posOffset>1567815</wp:posOffset>
+            </wp:positionH>
+            <wp:positionV relativeFrom="paragraph">
+              <wp:posOffset>453390</wp:posOffset>
+            </wp:positionV>
+            <wp:extent cx="173990" cy="173990"/>
+            <wp:effectExtent l="0" t="0" r="0" b="0"/>
+            <wp:wrapNone/>
+            <wp:docPr id="1194900880" name="Graphic 10"/>
+            <wp:cNvGraphicFramePr>
+              <a:graphicFrameLocks xmlns:a="http://schemas.openxmlformats.org/drawingml/2006/main" noChangeAspect="1"/>
+            </wp:cNvGraphicFramePr>
+            <a:graphic xmlns:a="http://schemas.openxmlformats.org/drawingml/2006/main">
+              <a:graphicData uri="http://schemas.openxmlformats.org/drawingml/2006/picture">
+                <pic:pic xmlns:pic="http://schemas.openxmlformats.org/drawingml/2006/picture">
+                  <pic:nvPicPr>
+                    <pic:cNvPr id="1194900880" name="Graphic 1194900880"/>
+                    <pic:cNvPicPr/>
+                  </pic:nvPicPr>
+                  <pic:blipFill>
+                    <a:blip r:embed="rId5">
+                      <a:extLst>
+                        <a:ext uri="{96DAC541-7B7A-43D3-8B79-37D633B846F1}">
+                          <asvg:svgBlip xmlns:asvg="http://schemas.microsoft.com/office/drawing/2016/SVG/main" r:embed="rId6"/>
+                        </a:ext>
+                      </a:extLst>
+                    </a:blip>
+                    <a:stretch>
+                      <a:fillRect/>
+                    </a:stretch>
+                  </pic:blipFill>
+                  <pic:spPr>
+                    <a:xfrm>
+                      <a:off x="0" y="0"/>
+                      <a:ext cx="173990" cy="173990"/>
+                    </a:xfrm>
+                    <a:prstGeom prst="rect">
+                      <a:avLst/>
+                    </a:prstGeom>
+                  </pic:spPr>
+                </pic:pic>
+              </a:graphicData>
+            </a:graphic>
+            <wp14:sizeRelH relativeFrom="margin">
+              <wp14:pctWidth>0</wp14:pctWidth>
+            </wp14:sizeRelH>
+            <wp14:sizeRelV relativeFrom="margin">
+              <wp14:pctHeight>0</wp14:pctHeight>
+            </wp14:sizeRelV>
+          </wp:anchor>
+        </w:drawing>
+      </w:r>
+      <w:r>
+        <w:rPr>
+          <w:rFonts w:ascii="Bookman Old Style" w:hAnsi="Bookman Old Style" w:cs="Times New Roman"/>
+          <w:noProof/>
+          <w:sz w:val="20"/>
+          <w:szCs w:val="20"/>
+          <w:lang w:val="en-GB"/>
+        </w:rPr>
+        <w:drawing>
+          <wp:anchor distT="0" distB="0" distL="114300" distR="114300" simplePos="0" relativeHeight="251687936" behindDoc="0" locked="0" layoutInCell="1" allowOverlap="1" wp14:anchorId="382CE512" wp14:editId="52958BCD">
+            <wp:simplePos x="0" y="0"/>
+            <wp:positionH relativeFrom="column">
+              <wp:posOffset>165735</wp:posOffset>
+            </wp:positionH>
+            <wp:positionV relativeFrom="paragraph">
+              <wp:posOffset>451485</wp:posOffset>
+            </wp:positionV>
+            <wp:extent cx="167640" cy="167640"/>
+            <wp:effectExtent l="0" t="0" r="3810" b="3810"/>
+            <wp:wrapNone/>
+            <wp:docPr id="10720276" name="Graphic 12"/>
+            <wp:cNvGraphicFramePr>
+              <a:graphicFrameLocks xmlns:a="http://schemas.openxmlformats.org/drawingml/2006/main" noChangeAspect="1"/>
+            </wp:cNvGraphicFramePr>
+            <a:graphic xmlns:a="http://schemas.openxmlformats.org/drawingml/2006/main">
+              <a:graphicData uri="http://schemas.openxmlformats.org/drawingml/2006/picture">
+                <pic:pic xmlns:pic="http://schemas.openxmlformats.org/drawingml/2006/picture">
+                  <pic:nvPicPr>
+                    <pic:cNvPr id="10720276" name="Graphic 10720276"/>
+                    <pic:cNvPicPr/>
+                  </pic:nvPicPr>
+                  <pic:blipFill>
+                    <a:blip r:embed="rId7">
+                      <a:extLst>
+                        <a:ext uri="{96DAC541-7B7A-43D3-8B79-37D633B846F1}">
+                          <asvg:svgBlip xmlns:asvg="http://schemas.microsoft.com/office/drawing/2016/SVG/main" r:embed="rId8"/>
+                        </a:ext>
+                      </a:extLst>
+                    </a:blip>
+                    <a:stretch>
+                      <a:fillRect/>
+                    </a:stretch>
+                  </pic:blipFill>
+                  <pic:spPr>
+                    <a:xfrm>
+                      <a:off x="0" y="0"/>
+                      <a:ext cx="167640" cy="167640"/>
+                    </a:xfrm>
+                    <a:prstGeom prst="rect">
+                      <a:avLst/>
+                    </a:prstGeom>
+                  </pic:spPr>
+                </pic:pic>
+              </a:graphicData>
+            </a:graphic>
+            <wp14:sizeRelH relativeFrom="margin">
+              <wp14:pctWidth>0</wp14:pctWidth>
+            </wp14:sizeRelH>
+            <wp14:sizeRelV relativeFrom="margin">
+              <wp14:pctHeight>0</wp14:pctHeight>
+            </wp14:sizeRelV>
+          </wp:anchor>
+        </w:drawing>
+      </w:r>
+      <w:r>
+        <w:rPr>
+          <w:rFonts w:ascii="Bookman Old Style" w:hAnsi="Bookman Old Style" w:cs="Times New Roman"/>
+          <w:noProof/>
+          <w:sz w:val="20"/>
+          <w:szCs w:val="20"/>
+          <w:lang w:val="en-GB"/>
+        </w:rPr>
+        <w:drawing>
+          <wp:anchor distT="0" distB="0" distL="114300" distR="114300" simplePos="0" relativeHeight="251686912" behindDoc="0" locked="0" layoutInCell="1" allowOverlap="1" wp14:anchorId="5CFD3BE9" wp14:editId="6BD70382">
+            <wp:simplePos x="0" y="0"/>
+            <wp:positionH relativeFrom="column">
+              <wp:posOffset>5742305</wp:posOffset>
+            </wp:positionH>
+            <wp:positionV relativeFrom="paragraph">
+              <wp:posOffset>453101</wp:posOffset>
+            </wp:positionV>
+            <wp:extent cx="174048" cy="174048"/>
+            <wp:effectExtent l="0" t="0" r="0" b="0"/>
+            <wp:wrapNone/>
+            <wp:docPr id="1727818003" name="Graphic 11"/>
+            <wp:cNvGraphicFramePr>
+              <a:graphicFrameLocks xmlns:a="http://schemas.openxmlformats.org/drawingml/2006/main" noChangeAspect="1"/>
+            </wp:cNvGraphicFramePr>
+            <a:graphic xmlns:a="http://schemas.openxmlformats.org/drawingml/2006/main">
+              <a:graphicData uri="http://schemas.openxmlformats.org/drawingml/2006/picture">
+                <pic:pic xmlns:pic="http://schemas.openxmlformats.org/drawingml/2006/picture">
+                  <pic:nvPicPr>
+                    <pic:cNvPr id="1727818003" name="Graphic 1727818003"/>
+                    <pic:cNvPicPr/>
+                  </pic:nvPicPr>
+                  <pic:blipFill>
+                    <a:blip r:embed="rId9">
+                      <a:extLst>
+                        <a:ext uri="{96DAC541-7B7A-43D3-8B79-37D633B846F1}">
+                          <asvg:svgBlip xmlns:asvg="http://schemas.microsoft.com/office/drawing/2016/SVG/main" r:embed="rId10"/>
+                        </a:ext>
+                      </a:extLst>
+                    </a:blip>
+                    <a:stretch>
+                      <a:fillRect/>
+                    </a:stretch>
+                  </pic:blipFill>
+                  <pic:spPr>
+                    <a:xfrm>
+                      <a:off x="0" y="0"/>
+                      <a:ext cx="174048" cy="174048"/>
+                    </a:xfrm>
+                    <a:prstGeom prst="rect">
+                      <a:avLst/>
+                    </a:prstGeom>
+                  </pic:spPr>
+                </pic:pic>
+              </a:graphicData>
+            </a:graphic>
+            <wp14:sizeRelH relativeFrom="margin">
+              <wp14:pctWidth>0</wp14:pctWidth>
+            </wp14:sizeRelH>
+            <wp14:sizeRelV relativeFrom="margin">
+              <wp14:pctHeight>0</wp14:pctHeight>
+            </wp14:sizeRelV>
+          </wp:anchor>
+        </w:drawing>
+      </w:r>
+      <w:r>
+        <w:rPr>
+          <w:rFonts w:ascii="Bookman Old Style" w:hAnsi="Bookman Old Style" w:cs="Times New Roman"/>
           <w:sz w:val="48"/>
           <w:szCs w:val="48"/>
           <w:lang w:val="en-GB"/>
@@ -39,11 +231,66 @@
       <w:r>
         <w:rPr>
           <w:rFonts w:ascii="Bookman Old Style" w:hAnsi="Bookman Old Style" w:cs="Times New Roman"/>
+          <w:noProof/>
           <w:sz w:val="20"/>
           <w:szCs w:val="20"/>
           <w:lang w:val="en-GB"/>
         </w:rPr>
-        <w:t>+91 6363628542</w:t>
+        <w:drawing>
+          <wp:anchor distT="0" distB="0" distL="114300" distR="114300" simplePos="0" relativeHeight="251684864" behindDoc="0" locked="0" layoutInCell="1" allowOverlap="1" wp14:anchorId="7DC17542" wp14:editId="0A790E46">
+            <wp:simplePos x="0" y="0"/>
+            <wp:positionH relativeFrom="column">
+              <wp:posOffset>3565525</wp:posOffset>
+            </wp:positionH>
+            <wp:positionV relativeFrom="paragraph">
+              <wp:posOffset>12700</wp:posOffset>
+            </wp:positionV>
+            <wp:extent cx="146050" cy="146050"/>
+            <wp:effectExtent l="0" t="0" r="6350" b="6350"/>
+            <wp:wrapNone/>
+            <wp:docPr id="731804600" name="Graphic 9"/>
+            <wp:cNvGraphicFramePr>
+              <a:graphicFrameLocks xmlns:a="http://schemas.openxmlformats.org/drawingml/2006/main" noChangeAspect="1"/>
+            </wp:cNvGraphicFramePr>
+            <a:graphic xmlns:a="http://schemas.openxmlformats.org/drawingml/2006/main">
+              <a:graphicData uri="http://schemas.openxmlformats.org/drawingml/2006/picture">
+                <pic:pic xmlns:pic="http://schemas.openxmlformats.org/drawingml/2006/picture">
+                  <pic:nvPicPr>
+                    <pic:cNvPr id="731804600" name="Graphic 731804600"/>
+                    <pic:cNvPicPr/>
+                  </pic:nvPicPr>
+                  <pic:blipFill>
+                    <a:blip r:embed="rId11">
+                      <a:extLst>
+                        <a:ext uri="{96DAC541-7B7A-43D3-8B79-37D633B846F1}">
+                          <asvg:svgBlip xmlns:asvg="http://schemas.microsoft.com/office/drawing/2016/SVG/main" r:embed="rId12"/>
+                        </a:ext>
+                      </a:extLst>
+                    </a:blip>
+                    <a:stretch>
+                      <a:fillRect/>
+                    </a:stretch>
+                  </pic:blipFill>
+                  <pic:spPr>
+                    <a:xfrm>
+                      <a:off x="0" y="0"/>
+                      <a:ext cx="146050" cy="146050"/>
+                    </a:xfrm>
+                    <a:prstGeom prst="rect">
+                      <a:avLst/>
+                    </a:prstGeom>
+                  </pic:spPr>
+                </pic:pic>
+              </a:graphicData>
+            </a:graphic>
+            <wp14:sizeRelH relativeFrom="margin">
+              <wp14:pctWidth>0</wp14:pctWidth>
+            </wp14:sizeRelH>
+            <wp14:sizeRelV relativeFrom="margin">
+              <wp14:pctHeight>0</wp14:pctHeight>
+            </wp14:sizeRelV>
+          </wp:anchor>
+        </w:drawing>
       </w:r>
       <w:r>
         <w:rPr>
@@ -52,9 +299,45 @@
           <w:szCs w:val="20"/>
           <w:lang w:val="en-GB"/>
         </w:rPr>
+        <w:t xml:space="preserve"> </w:t>
+      </w:r>
+      <w:r>
+        <w:rPr>
+          <w:rFonts w:ascii="Bookman Old Style" w:hAnsi="Bookman Old Style" w:cs="Times New Roman"/>
+          <w:sz w:val="20"/>
+          <w:szCs w:val="20"/>
+          <w:lang w:val="en-GB"/>
+        </w:rPr>
+        <w:t>+91 6363628542</w:t>
+      </w:r>
+      <w:r>
+        <w:rPr>
+          <w:rFonts w:ascii="Bookman Old Style" w:hAnsi="Bookman Old Style" w:cs="Times New Roman"/>
+          <w:sz w:val="20"/>
+          <w:szCs w:val="20"/>
+          <w:lang w:val="en-GB"/>
+        </w:rPr>
         <w:t xml:space="preserve"> | </w:t>
       </w:r>
-      <w:hyperlink r:id="rId5" w:history="1">
+      <w:r>
+        <w:rPr>
+          <w:rFonts w:ascii="Bookman Old Style" w:hAnsi="Bookman Old Style" w:cs="Times New Roman"/>
+          <w:sz w:val="20"/>
+          <w:szCs w:val="20"/>
+          <w:lang w:val="en-GB"/>
+        </w:rPr>
+        <w:t xml:space="preserve">    </w:t>
+      </w:r>
+      <w:r>
+        <w:rPr>
+          <w:rFonts w:ascii="Bookman Old Style" w:hAnsi="Bookman Old Style" w:cs="Times New Roman"/>
+          <w:sz w:val="20"/>
+          <w:szCs w:val="20"/>
+          <w:lang w:val="en-GB"/>
+        </w:rPr>
+        <w:t xml:space="preserve"> </w:t>
+      </w:r>
+      <w:hyperlink r:id="rId13" w:history="1">
         <w:r>
           <w:rPr>
             <w:rStyle w:val="Hyperlink"/>
@@ -64,7 +347,7 @@
             <w:szCs w:val="20"/>
             <w:lang w:val="en-GB"/>
           </w:rPr>
-          <w:t>G-Mail</w:t>
+          <w:t>srikavipriyan3@gmail.com</w:t>
         </w:r>
       </w:hyperlink>
       <w:r>
@@ -74,9 +357,45 @@
           <w:szCs w:val="20"/>
           <w:lang w:val="en-GB"/>
         </w:rPr>
-        <w:t xml:space="preserve"> | </w:t>
-      </w:r>
-      <w:hyperlink r:id="rId6" w:history="1">
+        <w:t xml:space="preserve"> |</w:t>
+      </w:r>
+      <w:r>
+        <w:rPr>
+          <w:rFonts w:ascii="Bookman Old Style" w:hAnsi="Bookman Old Style" w:cs="Times New Roman"/>
+          <w:sz w:val="20"/>
+          <w:szCs w:val="20"/>
+          <w:lang w:val="en-GB"/>
+        </w:rPr>
+        <w:t xml:space="preserve"> </w:t>
+      </w:r>
+      <w:r>
+        <w:rPr>
+          <w:rFonts w:ascii="Bookman Old Style" w:hAnsi="Bookman Old Style" w:cs="Times New Roman"/>
+          <w:sz w:val="20"/>
+          <w:szCs w:val="20"/>
+          <w:lang w:val="en-GB"/>
+        </w:rPr>
+        <w:t xml:space="preserve"> </w:t>
+      </w:r>
+      <w:r>
+        <w:rPr>
+          <w:rFonts w:ascii="Bookman Old Style" w:hAnsi="Bookman Old Style" w:cs="Times New Roman"/>
+          <w:sz w:val="20"/>
+          <w:szCs w:val="20"/>
+          <w:lang w:val="en-GB"/>
+        </w:rPr>
+        <w:t xml:space="preserve"> </w:t>
+      </w:r>
+      <w:r>
+        <w:rPr>
+          <w:rFonts w:ascii="Bookman Old Style" w:hAnsi="Bookman Old Style" w:cs="Times New Roman"/>
+          <w:sz w:val="20"/>
+          <w:szCs w:val="20"/>
+          <w:lang w:val="en-GB"/>
+        </w:rPr>
+        <w:t xml:space="preserve">  </w:t>
+      </w:r>
+      <w:hyperlink r:id="rId14" w:history="1">
         <w:r>
           <w:rPr>
             <w:rStyle w:val="Hyperlink"/>
@@ -86,19 +405,8 @@
             <w:szCs w:val="20"/>
             <w:lang w:val="en-GB"/>
           </w:rPr>
-          <w:t>LinkedIn</w:t>
+          <w:t>sr</w:t>
         </w:r>
-      </w:hyperlink>
-      <w:r>
-        <w:rPr>
-          <w:rFonts w:ascii="Bookman Old Style" w:hAnsi="Bookman Old Style" w:cs="Times New Roman"/>
-          <w:sz w:val="20"/>
-          <w:szCs w:val="20"/>
-          <w:lang w:val="en-GB"/>
-        </w:rPr>
-        <w:t xml:space="preserve"> | </w:t>
-      </w:r>
-      <w:hyperlink r:id="rId7" w:history="1">
         <w:r>
           <w:rPr>
             <w:rStyle w:val="Hyperlink"/>
@@ -108,20 +416,17 @@
             <w:szCs w:val="20"/>
             <w:lang w:val="en-GB"/>
           </w:rPr>
-          <w:t>GitHub</w:t>
+          <w:t>i-kavipriyan-m-a-050548151</w:t>
         </w:r>
       </w:hyperlink>
       <w:r>
         <w:rPr>
-          <w:rStyle w:val="Hyperlink"/>
-          <w:rFonts w:ascii="Bookman Old Style" w:hAnsi="Bookman Old Style" w:cs="Times New Roman"/>
-          <w:color w:val="auto"/>
+          <w:rFonts w:ascii="Bookman Old Style" w:hAnsi="Bookman Old Style" w:cs="Times New Roman"/>
           <w:sz w:val="20"/>
           <w:szCs w:val="20"/>
-          <w:u w:val="none"/>
-          <w:lang w:val="en-GB"/>
-        </w:rPr>
-        <w:t xml:space="preserve"> </w:t>
+          <w:lang w:val="en-GB"/>
+        </w:rPr>
+        <w:t xml:space="preserve">| </w:t>
       </w:r>
       <w:r>
         <w:rPr>
@@ -130,9 +435,9 @@
           <w:szCs w:val="20"/>
           <w:lang w:val="en-GB"/>
         </w:rPr>
-        <w:t xml:space="preserve">| </w:t>
-      </w:r>
-      <w:hyperlink r:id="rId8" w:history="1">
+        <w:t xml:space="preserve">    </w:t>
+      </w:r>
+      <w:hyperlink r:id="rId15" w:history="1">
         <w:r>
           <w:rPr>
             <w:rStyle w:val="Hyperlink"/>
@@ -142,7 +447,7 @@
             <w:szCs w:val="20"/>
             <w:lang w:val="en-GB"/>
           </w:rPr>
-          <w:t>Stack Overflow</w:t>
+          <w:t>kavi6024</w:t>
         </w:r>
       </w:hyperlink>
     </w:p>
@@ -601,8 +906,8 @@
           <w:rFonts w:ascii="Bookman Old Style" w:hAnsi="Bookman Old Style" w:cs="Times New Roman"/>
           <w:i/>
           <w:iCs/>
-          <w:sz w:val="16"/>
-          <w:szCs w:val="16"/>
+          <w:sz w:val="18"/>
+          <w:szCs w:val="18"/>
           <w:lang w:val="en-GB"/>
         </w:rPr>
       </w:pPr>
@@ -611,52 +916,56 @@
           <w:rFonts w:ascii="Bookman Old Style" w:hAnsi="Bookman Old Style" w:cs="Times New Roman"/>
           <w:i/>
           <w:iCs/>
-          <w:sz w:val="12"/>
-          <w:szCs w:val="12"/>
-          <w:lang w:val="en-GB"/>
-        </w:rPr>
-        <w:t xml:space="preserve">    </w:t>
+          <w:sz w:val="18"/>
+          <w:szCs w:val="18"/>
+          <w:lang w:val="en-GB"/>
+        </w:rPr>
+        <w:t xml:space="preserve">      </w:t>
       </w:r>
       <w:r>
         <w:rPr>
           <w:rFonts w:ascii="Bookman Old Style" w:hAnsi="Bookman Old Style" w:cs="Times New Roman"/>
           <w:i/>
           <w:iCs/>
-          <w:sz w:val="14"/>
-          <w:szCs w:val="14"/>
-          <w:lang w:val="en-GB"/>
-        </w:rPr>
-        <w:t xml:space="preserve">  </w:t>
+          <w:sz w:val="18"/>
+          <w:szCs w:val="18"/>
+          <w:lang w:val="en-GB"/>
+        </w:rPr>
+        <w:tab/>
       </w:r>
       <w:r>
         <w:rPr>
           <w:rFonts w:ascii="Bookman Old Style" w:hAnsi="Bookman Old Style" w:cs="Times New Roman"/>
           <w:i/>
           <w:iCs/>
-          <w:sz w:val="14"/>
-          <w:szCs w:val="14"/>
-          <w:lang w:val="en-GB"/>
-        </w:rPr>
-        <w:tab/>
-      </w:r>
-      <w:r>
-        <w:rPr>
-          <w:rFonts w:ascii="Bookman Old Style" w:hAnsi="Bookman Old Style" w:cs="Times New Roman"/>
+          <w:sz w:val="18"/>
+          <w:szCs w:val="18"/>
+          <w:lang w:val="en-GB"/>
+        </w:rPr>
+        <w:t xml:space="preserve">B. Tech – Electronics and Computer Engineering, </w:t>
+      </w:r>
+      <w:r>
+        <w:rPr>
+          <w:rFonts w:ascii="Bookman Old Style" w:hAnsi="Bookman Old Style" w:cs="Times New Roman"/>
+          <w:b/>
+          <w:bCs/>
           <w:i/>
           <w:iCs/>
-          <w:sz w:val="16"/>
-          <w:szCs w:val="16"/>
-          <w:lang w:val="en-GB"/>
-        </w:rPr>
-        <w:t>B. Tech – Electronics and Computer Engineering, 8.</w:t>
-      </w:r>
-      <w:r>
-        <w:rPr>
-          <w:rFonts w:ascii="Bookman Old Style" w:hAnsi="Bookman Old Style" w:cs="Times New Roman"/>
+          <w:sz w:val="18"/>
+          <w:szCs w:val="18"/>
+          <w:lang w:val="en-GB"/>
+        </w:rPr>
+        <w:t>8.</w:t>
+      </w:r>
+      <w:r>
+        <w:rPr>
+          <w:rFonts w:ascii="Bookman Old Style" w:hAnsi="Bookman Old Style" w:cs="Times New Roman"/>
+          <w:b/>
+          <w:bCs/>
           <w:i/>
           <w:iCs/>
-          <w:sz w:val="16"/>
-          <w:szCs w:val="16"/>
+          <w:sz w:val="18"/>
+          <w:szCs w:val="18"/>
           <w:lang w:val="en-GB"/>
         </w:rPr>
         <w:t>4</w:t>
@@ -664,13 +973,41 @@
       <w:r>
         <w:rPr>
           <w:rFonts w:ascii="Bookman Old Style" w:hAnsi="Bookman Old Style" w:cs="Times New Roman"/>
+          <w:b/>
+          <w:bCs/>
           <w:i/>
           <w:iCs/>
-          <w:sz w:val="16"/>
-          <w:szCs w:val="16"/>
-          <w:lang w:val="en-GB"/>
-        </w:rPr>
-        <w:t>2/10 CGPA</w:t>
+          <w:sz w:val="18"/>
+          <w:szCs w:val="18"/>
+          <w:lang w:val="en-GB"/>
+        </w:rPr>
+        <w:t>2</w:t>
+      </w:r>
+      <w:r>
+        <w:rPr>
+          <w:rFonts w:ascii="Bookman Old Style" w:hAnsi="Bookman Old Style" w:cs="Times New Roman"/>
+          <w:b/>
+          <w:bCs/>
+          <w:i/>
+          <w:iCs/>
+          <w:sz w:val="18"/>
+          <w:szCs w:val="18"/>
+          <w:lang w:val="en-GB"/>
+        </w:rPr>
+        <w:t xml:space="preserve"> </w:t>
+      </w:r>
+      <w:r>
+        <w:rPr>
+          <w:rFonts w:ascii="Bookman Old Style" w:hAnsi="Bookman Old Style" w:cs="Times New Roman"/>
+          <w:b/>
+          <w:bCs/>
+          <w:i/>
+          <w:iCs/>
+          <w:sz w:val="18"/>
+          <w:szCs w:val="18"/>
+          <w:lang w:val="en-GB"/>
+        </w:rPr>
+        <w:t>CGPA</w:t>
       </w:r>
     </w:p>
     <w:p>
@@ -682,8 +1019,8 @@
           <w:rFonts w:ascii="Bookman Old Style" w:hAnsi="Bookman Old Style" w:cs="Times New Roman"/>
           <w:i/>
           <w:iCs/>
-          <w:sz w:val="16"/>
-          <w:szCs w:val="16"/>
+          <w:sz w:val="18"/>
+          <w:szCs w:val="18"/>
           <w:lang w:val="en-GB"/>
         </w:rPr>
       </w:pPr>
@@ -692,8 +1029,8 @@
           <w:rFonts w:ascii="Bookman Old Style" w:hAnsi="Bookman Old Style" w:cs="Times New Roman"/>
           <w:i/>
           <w:iCs/>
-          <w:sz w:val="16"/>
-          <w:szCs w:val="16"/>
+          <w:sz w:val="18"/>
+          <w:szCs w:val="18"/>
           <w:lang w:val="en-GB"/>
         </w:rPr>
         <w:t>NCC ‘C’ certificate</w:t>
@@ -721,43 +1058,17 @@
         </w:rPr>
         <w:t xml:space="preserve">    </w:t>
       </w:r>
-      <w:proofErr w:type="spellStart"/>
-      <w:r>
-        <w:rPr>
-          <w:rFonts w:ascii="Bookman Old Style" w:hAnsi="Bookman Old Style" w:cs="Times New Roman"/>
-          <w:b/>
-          <w:bCs/>
-          <w:sz w:val="18"/>
-          <w:szCs w:val="18"/>
-          <w:lang w:val="en-GB"/>
-        </w:rPr>
-        <w:t>Sainik</w:t>
-      </w:r>
-      <w:proofErr w:type="spellEnd"/>
-      <w:r>
-        <w:rPr>
-          <w:rFonts w:ascii="Bookman Old Style" w:hAnsi="Bookman Old Style" w:cs="Times New Roman"/>
-          <w:b/>
-          <w:bCs/>
-          <w:sz w:val="18"/>
-          <w:szCs w:val="18"/>
-          <w:lang w:val="en-GB"/>
-        </w:rPr>
-        <w:t xml:space="preserve"> School </w:t>
-      </w:r>
-      <w:proofErr w:type="spellStart"/>
-      <w:r>
-        <w:rPr>
-          <w:rFonts w:ascii="Bookman Old Style" w:hAnsi="Bookman Old Style" w:cs="Times New Roman"/>
-          <w:b/>
-          <w:bCs/>
-          <w:sz w:val="18"/>
-          <w:szCs w:val="18"/>
-          <w:lang w:val="en-GB"/>
-        </w:rPr>
-        <w:t>Amaravathinagar</w:t>
-      </w:r>
-      <w:proofErr w:type="spellEnd"/>
+      <w:r>
+        <w:rPr>
+          <w:rFonts w:ascii="Bookman Old Style" w:hAnsi="Bookman Old Style" w:cs="Times New Roman"/>
+          <w:b/>
+          <w:bCs/>
+          <w:sz w:val="18"/>
+          <w:szCs w:val="18"/>
+          <w:lang w:val="en-GB"/>
+        </w:rPr>
+        <w:t>Sainik School Amaravathinagar</w:t>
+      </w:r>
       <w:r>
         <w:rPr>
           <w:rFonts w:ascii="Bookman Old Style" w:hAnsi="Bookman Old Style" w:cs="Times New Roman"/>
@@ -855,8 +1166,8 @@
           <w:rFonts w:ascii="Bookman Old Style" w:hAnsi="Bookman Old Style" w:cs="Times New Roman"/>
           <w:i/>
           <w:iCs/>
-          <w:sz w:val="16"/>
-          <w:szCs w:val="16"/>
+          <w:sz w:val="18"/>
+          <w:szCs w:val="18"/>
           <w:lang w:val="en-GB"/>
         </w:rPr>
       </w:pPr>
@@ -865,8 +1176,8 @@
           <w:rFonts w:ascii="Bookman Old Style" w:hAnsi="Bookman Old Style" w:cs="Times New Roman"/>
           <w:i/>
           <w:iCs/>
-          <w:sz w:val="16"/>
-          <w:szCs w:val="16"/>
+          <w:sz w:val="18"/>
+          <w:szCs w:val="18"/>
           <w:lang w:val="en-GB"/>
         </w:rPr>
         <w:t xml:space="preserve">Class X, Senior Secondary, </w:t>
@@ -874,10 +1185,12 @@
       <w:r>
         <w:rPr>
           <w:rFonts w:ascii="Bookman Old Style" w:hAnsi="Bookman Old Style" w:cs="Times New Roman"/>
+          <w:b/>
+          <w:bCs/>
           <w:i/>
           <w:iCs/>
-          <w:sz w:val="16"/>
-          <w:szCs w:val="16"/>
+          <w:sz w:val="18"/>
+          <w:szCs w:val="18"/>
           <w:lang w:val="en-GB"/>
         </w:rPr>
         <w:t>81</w:t>
@@ -885,10 +1198,12 @@
       <w:r>
         <w:rPr>
           <w:rFonts w:ascii="Bookman Old Style" w:hAnsi="Bookman Old Style" w:cs="Times New Roman"/>
+          <w:b/>
+          <w:bCs/>
           <w:i/>
           <w:iCs/>
-          <w:sz w:val="16"/>
-          <w:szCs w:val="16"/>
+          <w:sz w:val="18"/>
+          <w:szCs w:val="18"/>
           <w:lang w:val="en-GB"/>
         </w:rPr>
         <w:t>%</w:t>
@@ -902,8 +1217,8 @@
           <w:rFonts w:ascii="Bookman Old Style" w:hAnsi="Bookman Old Style" w:cs="Times New Roman"/>
           <w:i/>
           <w:iCs/>
-          <w:sz w:val="16"/>
-          <w:szCs w:val="16"/>
+          <w:sz w:val="18"/>
+          <w:szCs w:val="18"/>
           <w:lang w:val="en-GB"/>
         </w:rPr>
       </w:pPr>
@@ -912,8 +1227,8 @@
           <w:rFonts w:ascii="Bookman Old Style" w:hAnsi="Bookman Old Style" w:cs="Times New Roman"/>
           <w:i/>
           <w:iCs/>
-          <w:sz w:val="16"/>
-          <w:szCs w:val="16"/>
+          <w:sz w:val="18"/>
+          <w:szCs w:val="18"/>
           <w:lang w:val="en-GB"/>
         </w:rPr>
         <w:t xml:space="preserve">    </w:t>
@@ -923,8 +1238,8 @@
           <w:rFonts w:ascii="Bookman Old Style" w:hAnsi="Bookman Old Style" w:cs="Times New Roman"/>
           <w:i/>
           <w:iCs/>
-          <w:sz w:val="16"/>
-          <w:szCs w:val="16"/>
+          <w:sz w:val="18"/>
+          <w:szCs w:val="18"/>
           <w:lang w:val="en-GB"/>
         </w:rPr>
         <w:tab/>
@@ -934,30 +1249,47 @@
           <w:rFonts w:ascii="Bookman Old Style" w:hAnsi="Bookman Old Style" w:cs="Times New Roman"/>
           <w:i/>
           <w:iCs/>
-          <w:sz w:val="16"/>
-          <w:szCs w:val="16"/>
-          <w:lang w:val="en-GB"/>
-        </w:rPr>
-        <w:t>Class XII, PCM with Computer Science, Higher Secondary, 81</w:t>
-      </w:r>
-      <w:r>
-        <w:rPr>
-          <w:rFonts w:ascii="Bookman Old Style" w:hAnsi="Bookman Old Style" w:cs="Times New Roman"/>
+          <w:sz w:val="18"/>
+          <w:szCs w:val="18"/>
+          <w:lang w:val="en-GB"/>
+        </w:rPr>
+        <w:t xml:space="preserve">Class XII, PCM with Computer Science, Higher Secondary, </w:t>
+      </w:r>
+      <w:r>
+        <w:rPr>
+          <w:rFonts w:ascii="Bookman Old Style" w:hAnsi="Bookman Old Style" w:cs="Times New Roman"/>
+          <w:b/>
+          <w:bCs/>
           <w:i/>
           <w:iCs/>
-          <w:sz w:val="16"/>
-          <w:szCs w:val="16"/>
-          <w:lang w:val="en-GB"/>
-        </w:rPr>
-        <w:t>.8</w:t>
-      </w:r>
-      <w:r>
-        <w:rPr>
-          <w:rFonts w:ascii="Bookman Old Style" w:hAnsi="Bookman Old Style" w:cs="Times New Roman"/>
+          <w:sz w:val="18"/>
+          <w:szCs w:val="18"/>
+          <w:lang w:val="en-GB"/>
+        </w:rPr>
+        <w:t>81</w:t>
+      </w:r>
+      <w:r>
+        <w:rPr>
+          <w:rFonts w:ascii="Bookman Old Style" w:hAnsi="Bookman Old Style" w:cs="Times New Roman"/>
+          <w:b/>
+          <w:bCs/>
           <w:i/>
           <w:iCs/>
-          <w:sz w:val="16"/>
-          <w:szCs w:val="16"/>
+          <w:sz w:val="18"/>
+          <w:szCs w:val="18"/>
+          <w:lang w:val="en-GB"/>
+        </w:rPr>
+        <w:t>.8</w:t>
+      </w:r>
+      <w:r>
+        <w:rPr>
+          <w:rFonts w:ascii="Bookman Old Style" w:hAnsi="Bookman Old Style" w:cs="Times New Roman"/>
+          <w:b/>
+          <w:bCs/>
+          <w:i/>
+          <w:iCs/>
+          <w:sz w:val="18"/>
+          <w:szCs w:val="18"/>
           <w:lang w:val="en-GB"/>
         </w:rPr>
         <w:t>%</w:t>
@@ -1142,70 +1474,25 @@
           <w:szCs w:val="18"/>
           <w:lang w:val="en-GB"/>
         </w:rPr>
-        <w:t xml:space="preserve">C++, </w:t>
-      </w:r>
-      <w:r>
-        <w:rPr>
-          <w:rFonts w:ascii="Bookman Old Style" w:hAnsi="Bookman Old Style" w:cs="Times New Roman"/>
-          <w:sz w:val="18"/>
-          <w:szCs w:val="18"/>
-          <w:lang w:val="en-GB"/>
-        </w:rPr>
-        <w:t>HTML</w:t>
-      </w:r>
-      <w:r>
-        <w:rPr>
-          <w:rFonts w:ascii="Bookman Old Style" w:hAnsi="Bookman Old Style" w:cs="Times New Roman"/>
-          <w:sz w:val="18"/>
-          <w:szCs w:val="18"/>
-          <w:lang w:val="en-GB"/>
-        </w:rPr>
-        <w:t xml:space="preserve">, </w:t>
-      </w:r>
-      <w:r>
-        <w:rPr>
-          <w:rFonts w:ascii="Bookman Old Style" w:hAnsi="Bookman Old Style" w:cs="Times New Roman"/>
-          <w:sz w:val="18"/>
-          <w:szCs w:val="18"/>
-          <w:lang w:val="en-GB"/>
-        </w:rPr>
-        <w:t>CSS</w:t>
-      </w:r>
-      <w:r>
-        <w:rPr>
-          <w:rFonts w:ascii="Bookman Old Style" w:hAnsi="Bookman Old Style" w:cs="Times New Roman"/>
-          <w:sz w:val="18"/>
-          <w:szCs w:val="18"/>
-          <w:lang w:val="en-GB"/>
-        </w:rPr>
-        <w:t xml:space="preserve">, </w:t>
-      </w:r>
-      <w:r>
-        <w:rPr>
-          <w:rFonts w:ascii="Bookman Old Style" w:hAnsi="Bookman Old Style" w:cs="Times New Roman"/>
-          <w:sz w:val="18"/>
-          <w:szCs w:val="18"/>
-          <w:lang w:val="en-GB"/>
-        </w:rPr>
-        <w:t>JS</w:t>
-      </w:r>
-      <w:r>
-        <w:rPr>
-          <w:rFonts w:ascii="Bookman Old Style" w:hAnsi="Bookman Old Style" w:cs="Times New Roman"/>
-          <w:sz w:val="18"/>
-          <w:szCs w:val="18"/>
-          <w:lang w:val="en-GB"/>
-        </w:rPr>
-        <w:t>, R</w:t>
-      </w:r>
-      <w:r>
-        <w:rPr>
-          <w:rFonts w:ascii="Bookman Old Style" w:hAnsi="Bookman Old Style" w:cs="Times New Roman"/>
-          <w:sz w:val="18"/>
-          <w:szCs w:val="18"/>
-          <w:lang w:val="en-GB"/>
-        </w:rPr>
-        <w:t xml:space="preserve"> </w:t>
+        <w:t>C</w:t>
+      </w:r>
+      <w:r>
+        <w:rPr>
+          <w:rFonts w:ascii="Bookman Old Style" w:hAnsi="Bookman Old Style" w:cs="Times New Roman"/>
+          <w:sz w:val="18"/>
+          <w:szCs w:val="18"/>
+          <w:lang w:val="en-GB"/>
+        </w:rPr>
+        <w:t xml:space="preserve">++, </w:t>
+      </w:r>
+      <w:r>
+        <w:rPr>
+          <w:rFonts w:ascii="Bookman Old Style" w:hAnsi="Bookman Old Style" w:cs="Times New Roman"/>
+          <w:sz w:val="18"/>
+          <w:szCs w:val="18"/>
+          <w:lang w:val="en-GB"/>
+        </w:rPr>
+        <w:t>R</w:t>
       </w:r>
     </w:p>
     <w:p>
@@ -1257,7 +1544,25 @@
           <w:szCs w:val="18"/>
           <w:lang w:val="en-GB"/>
         </w:rPr>
+        <w:t xml:space="preserve">Flask, </w:t>
+      </w:r>
+      <w:r>
+        <w:rPr>
+          <w:rFonts w:ascii="Bookman Old Style" w:hAnsi="Bookman Old Style" w:cs="Times New Roman"/>
+          <w:sz w:val="18"/>
+          <w:szCs w:val="18"/>
+          <w:lang w:val="en-GB"/>
+        </w:rPr>
         <w:t>Selenium</w:t>
+      </w:r>
+      <w:r>
+        <w:rPr>
+          <w:rFonts w:ascii="Bookman Old Style" w:hAnsi="Bookman Old Style" w:cs="Times New Roman"/>
+          <w:sz w:val="18"/>
+          <w:szCs w:val="18"/>
+          <w:lang w:val="en-GB"/>
+        </w:rPr>
+        <w:t>, Tkinter</w:t>
       </w:r>
     </w:p>
     <w:p>
@@ -1282,25 +1587,14 @@
         </w:rPr>
         <w:t xml:space="preserve">    Developer Tools: </w:t>
       </w:r>
-      <w:proofErr w:type="spellStart"/>
-      <w:r>
-        <w:rPr>
-          <w:rFonts w:ascii="Bookman Old Style" w:hAnsi="Bookman Old Style" w:cs="Times New Roman"/>
-          <w:sz w:val="18"/>
-          <w:szCs w:val="18"/>
-          <w:lang w:val="en-GB"/>
-        </w:rPr>
-        <w:t>VSCode</w:t>
-      </w:r>
-      <w:proofErr w:type="spellEnd"/>
-      <w:r>
-        <w:rPr>
-          <w:rFonts w:ascii="Bookman Old Style" w:hAnsi="Bookman Old Style" w:cs="Times New Roman"/>
-          <w:sz w:val="18"/>
-          <w:szCs w:val="18"/>
-          <w:lang w:val="en-GB"/>
-        </w:rPr>
-        <w:t>, Firebase</w:t>
+      <w:r>
+        <w:rPr>
+          <w:rFonts w:ascii="Bookman Old Style" w:hAnsi="Bookman Old Style" w:cs="Times New Roman"/>
+          <w:sz w:val="18"/>
+          <w:szCs w:val="18"/>
+          <w:lang w:val="en-GB"/>
+        </w:rPr>
+        <w:t>VSCode, Firebase</w:t>
       </w:r>
       <w:r>
         <w:rPr>
@@ -1394,25 +1688,14 @@
         </w:rPr>
         <w:t xml:space="preserve">MySQL, MongoDB, </w:t>
       </w:r>
-      <w:proofErr w:type="spellStart"/>
-      <w:r>
-        <w:rPr>
-          <w:rFonts w:ascii="Bookman Old Style" w:hAnsi="Bookman Old Style" w:cs="Times New Roman"/>
-          <w:sz w:val="18"/>
-          <w:szCs w:val="18"/>
-          <w:lang w:val="en-GB"/>
-        </w:rPr>
-        <w:t>OracleDB</w:t>
-      </w:r>
-      <w:proofErr w:type="spellEnd"/>
-      <w:r>
-        <w:rPr>
-          <w:rFonts w:ascii="Bookman Old Style" w:hAnsi="Bookman Old Style" w:cs="Times New Roman"/>
-          <w:sz w:val="18"/>
-          <w:szCs w:val="18"/>
-          <w:lang w:val="en-GB"/>
-        </w:rPr>
-        <w:t>, SQLite3</w:t>
+      <w:r>
+        <w:rPr>
+          <w:rFonts w:ascii="Bookman Old Style" w:hAnsi="Bookman Old Style" w:cs="Times New Roman"/>
+          <w:sz w:val="18"/>
+          <w:szCs w:val="18"/>
+          <w:lang w:val="en-GB"/>
+        </w:rPr>
+        <w:t>SQLite3</w:t>
       </w:r>
       <w:r>
         <w:rPr>
@@ -1422,6 +1705,15 @@
           <w:lang w:val="en-GB"/>
         </w:rPr>
         <w:t>, Google Cloud</w:t>
+      </w:r>
+      <w:r>
+        <w:rPr>
+          <w:rFonts w:ascii="Bookman Old Style" w:hAnsi="Bookman Old Style" w:cs="Times New Roman"/>
+          <w:sz w:val="18"/>
+          <w:szCs w:val="18"/>
+          <w:lang w:val="en-GB"/>
+        </w:rPr>
+        <w:t>, Firestore</w:t>
       </w:r>
     </w:p>
     <w:p>
@@ -1463,60 +1755,6 @@
           <w:lang w:val="en-GB"/>
         </w:rPr>
         <w:t>, Hindi (limited proficiency)</w:t>
-      </w:r>
-    </w:p>
-    <w:p>
-      <w:pPr>
-        <w:spacing w:line="360" w:lineRule="auto"/>
-        <w:contextualSpacing/>
-        <w:rPr>
-          <w:rFonts w:ascii="Bookman Old Style" w:hAnsi="Bookman Old Style" w:cs="Times New Roman"/>
-          <w:sz w:val="18"/>
-          <w:szCs w:val="18"/>
-          <w:lang w:val="en-GB"/>
-        </w:rPr>
-      </w:pPr>
-      <w:r>
-        <w:rPr>
-          <w:rFonts w:ascii="Bookman Old Style" w:hAnsi="Bookman Old Style" w:cs="Times New Roman"/>
-          <w:b/>
-          <w:bCs/>
-          <w:sz w:val="18"/>
-          <w:szCs w:val="18"/>
-          <w:lang w:val="en-GB"/>
-        </w:rPr>
-        <w:t xml:space="preserve">    </w:t>
-      </w:r>
-      <w:r>
-        <w:rPr>
-          <w:rFonts w:ascii="Bookman Old Style" w:hAnsi="Bookman Old Style" w:cs="Times New Roman"/>
-          <w:b/>
-          <w:bCs/>
-          <w:sz w:val="18"/>
-          <w:szCs w:val="18"/>
-          <w:lang w:val="en-GB"/>
-        </w:rPr>
-        <w:t>Soft Skills</w:t>
-      </w:r>
-      <w:r>
-        <w:rPr>
-          <w:rFonts w:ascii="Bookman Old Style" w:hAnsi="Bookman Old Style" w:cs="Times New Roman"/>
-          <w:b/>
-          <w:bCs/>
-          <w:sz w:val="18"/>
-          <w:szCs w:val="18"/>
-          <w:lang w:val="en-GB"/>
-        </w:rPr>
-        <w:t xml:space="preserve">: </w:t>
-      </w:r>
-      <w:r>
-        <w:rPr>
-          <w:rFonts w:ascii="Bookman Old Style" w:hAnsi="Bookman Old Style" w:cs="Times New Roman"/>
-          <w:sz w:val="18"/>
-          <w:szCs w:val="18"/>
-          <w:lang w:val="en-GB"/>
-        </w:rPr>
-        <w:t>Leadership, Adaptability, Quick Learner, Teaching</w:t>
       </w:r>
     </w:p>
     <w:p>
@@ -1664,31 +1902,7 @@
           <w:szCs w:val="18"/>
           <w:lang w:val="en-GB"/>
         </w:rPr>
-        <w:t xml:space="preserve">Intern at </w:t>
-      </w:r>
-      <w:proofErr w:type="spellStart"/>
-      <w:r>
-        <w:rPr>
-          <w:rFonts w:ascii="Bookman Old Style" w:hAnsi="Bookman Old Style" w:cs="Times New Roman"/>
-          <w:b/>
-          <w:bCs/>
-          <w:sz w:val="18"/>
-          <w:szCs w:val="18"/>
-          <w:lang w:val="en-GB"/>
-        </w:rPr>
-        <w:t>iBrowseJobs</w:t>
-      </w:r>
-      <w:proofErr w:type="spellEnd"/>
-      <w:r>
-        <w:rPr>
-          <w:rFonts w:ascii="Bookman Old Style" w:hAnsi="Bookman Old Style" w:cs="Times New Roman"/>
-          <w:b/>
-          <w:bCs/>
-          <w:sz w:val="18"/>
-          <w:szCs w:val="18"/>
-          <w:lang w:val="en-GB"/>
-        </w:rPr>
-        <w:t>, Bengaluru</w:t>
+        <w:t>Intern at iBrowseJobs, Bengaluru</w:t>
       </w:r>
       <w:r>
         <w:rPr>
@@ -2341,67 +2555,28 @@
         </w:rPr>
         <w:t xml:space="preserve">    </w:t>
       </w:r>
-      <w:proofErr w:type="spellStart"/>
-      <w:r>
-        <w:rPr>
-          <w:rFonts w:ascii="Bookman Old Style" w:hAnsi="Bookman Old Style" w:cs="Times New Roman"/>
-          <w:b/>
-          <w:bCs/>
-          <w:sz w:val="18"/>
-          <w:szCs w:val="18"/>
-          <w:lang w:val="en-GB"/>
-        </w:rPr>
-        <w:t>HackerRank</w:t>
-      </w:r>
-      <w:proofErr w:type="spellEnd"/>
-      <w:r>
-        <w:rPr>
-          <w:rFonts w:ascii="Bookman Old Style" w:hAnsi="Bookman Old Style" w:cs="Times New Roman"/>
-          <w:b/>
-          <w:bCs/>
-          <w:sz w:val="18"/>
-          <w:szCs w:val="18"/>
-          <w:lang w:val="en-GB"/>
-        </w:rPr>
-        <w:t xml:space="preserve">: </w:t>
-      </w:r>
-      <w:r>
-        <w:rPr>
-          <w:rStyle w:val="Hyperlink"/>
-          <w:rFonts w:ascii="Bookman Old Style" w:hAnsi="Bookman Old Style" w:cs="Times New Roman"/>
-          <w:color w:val="auto"/>
-          <w:sz w:val="18"/>
-          <w:szCs w:val="18"/>
-          <w:u w:val="none"/>
-          <w:lang w:val="en-GB"/>
-        </w:rPr>
-        <w:t xml:space="preserve">Python, Java, SQL, </w:t>
-      </w:r>
-      <w:proofErr w:type="spellStart"/>
-      <w:r>
-        <w:rPr>
-          <w:rStyle w:val="Hyperlink"/>
-          <w:rFonts w:ascii="Bookman Old Style" w:hAnsi="Bookman Old Style" w:cs="Times New Roman"/>
-          <w:color w:val="auto"/>
-          <w:sz w:val="18"/>
-          <w:szCs w:val="18"/>
-          <w:u w:val="none"/>
-          <w:lang w:val="en-GB"/>
-        </w:rPr>
-        <w:t>GoLang</w:t>
-      </w:r>
-      <w:proofErr w:type="spellEnd"/>
-      <w:r>
-        <w:rPr>
-          <w:rStyle w:val="Hyperlink"/>
-          <w:rFonts w:ascii="Bookman Old Style" w:hAnsi="Bookman Old Style" w:cs="Times New Roman"/>
-          <w:color w:val="auto"/>
-          <w:sz w:val="18"/>
-          <w:szCs w:val="18"/>
-          <w:u w:val="none"/>
-          <w:lang w:val="en-GB"/>
-        </w:rPr>
-        <w:t>, Problem Solving</w:t>
+      <w:r>
+        <w:rPr>
+          <w:rFonts w:ascii="Bookman Old Style" w:hAnsi="Bookman Old Style" w:cs="Times New Roman"/>
+          <w:b/>
+          <w:bCs/>
+          <w:sz w:val="18"/>
+          <w:szCs w:val="18"/>
+          <w:lang w:val="en-GB"/>
+        </w:rPr>
+        <w:t xml:space="preserve">HackerRank: </w:t>
+      </w:r>
+      <w:r>
+        <w:rPr>
+          <w:rStyle w:val="Hyperlink"/>
+          <w:rFonts w:ascii="Bookman Old Style" w:hAnsi="Bookman Old Style" w:cs="Times New Roman"/>
+          <w:color w:val="auto"/>
+          <w:sz w:val="18"/>
+          <w:szCs w:val="18"/>
+          <w:u w:val="none"/>
+          <w:lang w:val="en-GB"/>
+        </w:rPr>
+        <w:t>Python, Java, SQL, Problem Solving</w:t>
       </w:r>
     </w:p>
     <w:p>
@@ -2611,7 +2786,6 @@
         </w:rPr>
         <w:t xml:space="preserve"> Cloud Computing Foundations, </w:t>
       </w:r>
-      <w:proofErr w:type="gramStart"/>
       <w:r>
         <w:rPr>
           <w:rFonts w:ascii="Bookman Old Style" w:hAnsi="Bookman Old Style" w:cs="Times New Roman"/>
@@ -2621,7 +2795,6 @@
         </w:rPr>
         <w:t>Forests</w:t>
       </w:r>
-      <w:proofErr w:type="gramEnd"/>
       <w:r>
         <w:rPr>
           <w:rFonts w:ascii="Bookman Old Style" w:hAnsi="Bookman Old Style" w:cs="Times New Roman"/>
@@ -2900,7 +3073,31 @@
           <w:u w:val="none"/>
           <w:lang w:val="en-GB"/>
         </w:rPr>
-        <w:t>Usage of R Studio to analyse the comments</w:t>
+        <w:t>Usage of R Studio</w:t>
+      </w:r>
+      <w:r>
+        <w:rPr>
+          <w:rStyle w:val="Hyperlink"/>
+          <w:rFonts w:ascii="Bookman Old Style" w:hAnsi="Bookman Old Style" w:cs="Times New Roman"/>
+          <w:color w:val="auto"/>
+          <w:sz w:val="18"/>
+          <w:szCs w:val="18"/>
+          <w:u w:val="none"/>
+          <w:lang w:val="en-GB"/>
+        </w:rPr>
+        <w:t>’s syuzhet package</w:t>
+      </w:r>
+      <w:r>
+        <w:rPr>
+          <w:rStyle w:val="Hyperlink"/>
+          <w:rFonts w:ascii="Bookman Old Style" w:hAnsi="Bookman Old Style" w:cs="Times New Roman"/>
+          <w:color w:val="auto"/>
+          <w:sz w:val="18"/>
+          <w:szCs w:val="18"/>
+          <w:u w:val="none"/>
+          <w:lang w:val="en-GB"/>
+        </w:rPr>
+        <w:t xml:space="preserve"> to analyse the comments</w:t>
       </w:r>
       <w:r>
         <w:rPr>
@@ -2937,19 +3134,17 @@
         </w:rPr>
         <w:t>LCD-</w:t>
       </w:r>
-      <w:proofErr w:type="spellStart"/>
-      <w:r>
-        <w:rPr>
-          <w:rFonts w:ascii="Bookman Old Style" w:hAnsi="Bookman Old Style" w:cs="Times New Roman"/>
-          <w:b/>
-          <w:bCs/>
-          <w:sz w:val="18"/>
-          <w:szCs w:val="18"/>
-          <w:lang w:val="en-GB"/>
-        </w:rPr>
-        <w:t>KeyPad</w:t>
-      </w:r>
-      <w:proofErr w:type="spellEnd"/>
+      <w:r>
+        <w:rPr>
+          <w:rFonts w:ascii="Bookman Old Style" w:hAnsi="Bookman Old Style" w:cs="Times New Roman"/>
+          <w:b/>
+          <w:bCs/>
+          <w:sz w:val="18"/>
+          <w:szCs w:val="18"/>
+          <w:lang w:val="en-GB"/>
+        </w:rPr>
+        <w:t>Keypad</w:t>
+      </w:r>
       <w:r>
         <w:rPr>
           <w:rFonts w:ascii="Bookman Old Style" w:hAnsi="Bookman Old Style" w:cs="Times New Roman"/>
@@ -3254,31 +3449,7 @@
           <w:szCs w:val="18"/>
           <w:lang w:val="en-GB"/>
         </w:rPr>
-        <w:t xml:space="preserve">    IEEE Computer Society (VITC) </w:t>
-      </w:r>
-      <w:proofErr w:type="spellStart"/>
-      <w:r>
-        <w:rPr>
-          <w:rFonts w:ascii="Bookman Old Style" w:hAnsi="Bookman Old Style" w:cs="Times New Roman"/>
-          <w:b/>
-          <w:bCs/>
-          <w:sz w:val="18"/>
-          <w:szCs w:val="18"/>
-          <w:lang w:val="en-GB"/>
-        </w:rPr>
-        <w:t>HackHub</w:t>
-      </w:r>
-      <w:proofErr w:type="spellEnd"/>
-      <w:r>
-        <w:rPr>
-          <w:rFonts w:ascii="Bookman Old Style" w:hAnsi="Bookman Old Style" w:cs="Times New Roman"/>
-          <w:b/>
-          <w:bCs/>
-          <w:sz w:val="18"/>
-          <w:szCs w:val="18"/>
-          <w:lang w:val="en-GB"/>
-        </w:rPr>
-        <w:t xml:space="preserve"> 2022: </w:t>
+        <w:t xml:space="preserve">    IEEE Computer Society (VITC) HackHub 2022: </w:t>
       </w:r>
       <w:r>
         <w:rPr>
@@ -3388,33 +3559,7 @@
           <w:u w:val="none"/>
           <w:lang w:val="en-GB"/>
         </w:rPr>
-        <w:t>Developed an agriculture system “</w:t>
-      </w:r>
-      <w:proofErr w:type="spellStart"/>
-      <w:r>
-        <w:rPr>
-          <w:rStyle w:val="Hyperlink"/>
-          <w:rFonts w:ascii="Bookman Old Style" w:hAnsi="Bookman Old Style" w:cs="Times New Roman"/>
-          <w:color w:val="auto"/>
-          <w:sz w:val="18"/>
-          <w:szCs w:val="18"/>
-          <w:u w:val="none"/>
-          <w:lang w:val="en-GB"/>
-        </w:rPr>
-        <w:t>AgroTech</w:t>
-      </w:r>
-      <w:proofErr w:type="spellEnd"/>
-      <w:r>
-        <w:rPr>
-          <w:rStyle w:val="Hyperlink"/>
-          <w:rFonts w:ascii="Bookman Old Style" w:hAnsi="Bookman Old Style" w:cs="Times New Roman"/>
-          <w:color w:val="auto"/>
-          <w:sz w:val="18"/>
-          <w:szCs w:val="18"/>
-          <w:u w:val="none"/>
-          <w:lang w:val="en-GB"/>
-        </w:rPr>
-        <w:t>” which gets the data from</w:t>
+        <w:t>Developed an agriculture system “AgroTech” which gets the data from</w:t>
       </w:r>
       <w:r>
         <w:rPr>
@@ -4073,18 +4218,7 @@
           <w:szCs w:val="18"/>
           <w:lang w:val="en-GB"/>
         </w:rPr>
-        <w:t>Oct</w:t>
-      </w:r>
-      <w:r>
-        <w:rPr>
-          <w:rFonts w:ascii="Bookman Old Style" w:hAnsi="Bookman Old Style" w:cs="Times New Roman"/>
-          <w:b/>
-          <w:bCs/>
-          <w:sz w:val="18"/>
-          <w:szCs w:val="18"/>
-          <w:lang w:val="en-GB"/>
-        </w:rPr>
-        <w:t xml:space="preserve"> </w:t>
+        <w:t xml:space="preserve">Oct </w:t>
       </w:r>
       <w:r>
         <w:rPr>
@@ -4106,18 +4240,7 @@
           <w:szCs w:val="18"/>
           <w:lang w:val="en-GB"/>
         </w:rPr>
-        <w:t>22</w:t>
-      </w:r>
-      <w:r>
-        <w:rPr>
-          <w:rFonts w:ascii="Bookman Old Style" w:hAnsi="Bookman Old Style" w:cs="Times New Roman"/>
-          <w:b/>
-          <w:bCs/>
-          <w:sz w:val="18"/>
-          <w:szCs w:val="18"/>
-          <w:lang w:val="en-GB"/>
-        </w:rPr>
-        <w:t xml:space="preserve"> – Oct 2023</w:t>
+        <w:t>22 – Oct 2023</w:t>
       </w:r>
     </w:p>
     <w:p>
@@ -4261,108 +4384,6 @@
           <w:lang w:val="en-GB"/>
         </w:rPr>
         <w:t>22</w:t>
-      </w:r>
-    </w:p>
-    <w:p>
-      <w:pPr>
-        <w:pStyle w:val="ListParagraph"/>
-        <w:numPr>
-          <w:ilvl w:val="0"/>
-          <w:numId w:val="6"/>
-        </w:numPr>
-        <w:spacing w:after="0" w:line="276" w:lineRule="auto"/>
-        <w:rPr>
-          <w:rFonts w:ascii="Bookman Old Style" w:hAnsi="Bookman Old Style" w:cs="Times New Roman"/>
-          <w:sz w:val="18"/>
-          <w:szCs w:val="18"/>
-          <w:lang w:val="en-GB"/>
-        </w:rPr>
-      </w:pPr>
-      <w:r>
-        <w:rPr>
-          <w:rFonts w:ascii="Bookman Old Style" w:hAnsi="Bookman Old Style" w:cs="Times New Roman"/>
-          <w:sz w:val="18"/>
-          <w:szCs w:val="18"/>
-          <w:lang w:val="en-GB"/>
-        </w:rPr>
-        <w:t>Helping unprivileged students in learning technologies during internship</w:t>
-      </w:r>
-      <w:r>
-        <w:rPr>
-          <w:rFonts w:ascii="Bookman Old Style" w:hAnsi="Bookman Old Style" w:cs="Times New Roman"/>
-          <w:b/>
-          <w:bCs/>
-          <w:sz w:val="18"/>
-          <w:szCs w:val="18"/>
-          <w:lang w:val="en-GB"/>
-        </w:rPr>
-        <w:t xml:space="preserve"> </w:t>
-      </w:r>
-      <w:r>
-        <w:rPr>
-          <w:rFonts w:ascii="Bookman Old Style" w:hAnsi="Bookman Old Style" w:cs="Times New Roman"/>
-          <w:b/>
-          <w:bCs/>
-          <w:sz w:val="18"/>
-          <w:szCs w:val="18"/>
-          <w:lang w:val="en-GB"/>
-        </w:rPr>
-        <w:tab/>
-      </w:r>
-      <w:r>
-        <w:rPr>
-          <w:rFonts w:ascii="Bookman Old Style" w:hAnsi="Bookman Old Style" w:cs="Times New Roman"/>
-          <w:b/>
-          <w:bCs/>
-          <w:sz w:val="18"/>
-          <w:szCs w:val="18"/>
-          <w:lang w:val="en-GB"/>
-        </w:rPr>
-        <w:tab/>
-      </w:r>
-      <w:r>
-        <w:rPr>
-          <w:rFonts w:ascii="Bookman Old Style" w:hAnsi="Bookman Old Style" w:cs="Times New Roman"/>
-          <w:b/>
-          <w:bCs/>
-          <w:sz w:val="18"/>
-          <w:szCs w:val="18"/>
-          <w:lang w:val="en-GB"/>
-        </w:rPr>
-        <w:tab/>
-      </w:r>
-      <w:r>
-        <w:rPr>
-          <w:rFonts w:ascii="Bookman Old Style" w:hAnsi="Bookman Old Style" w:cs="Times New Roman"/>
-          <w:b/>
-          <w:bCs/>
-          <w:sz w:val="18"/>
-          <w:szCs w:val="18"/>
-          <w:lang w:val="en-GB"/>
-        </w:rPr>
-        <w:t xml:space="preserve">Aug 2023 – </w:t>
-      </w:r>
-      <w:r>
-        <w:rPr>
-          <w:rFonts w:ascii="Bookman Old Style" w:hAnsi="Bookman Old Style" w:cs="Times New Roman"/>
-          <w:b/>
-          <w:bCs/>
-          <w:sz w:val="18"/>
-          <w:szCs w:val="18"/>
-          <w:lang w:val="en-GB"/>
-        </w:rPr>
-        <w:t>Oct</w:t>
-      </w:r>
-      <w:r>
-        <w:rPr>
-          <w:rFonts w:ascii="Bookman Old Style" w:hAnsi="Bookman Old Style" w:cs="Times New Roman"/>
-          <w:b/>
-          <w:bCs/>
-          <w:sz w:val="18"/>
-          <w:szCs w:val="18"/>
-          <w:lang w:val="en-GB"/>
-        </w:rPr>
-        <w:t xml:space="preserve"> 2023</w:t>
       </w:r>
     </w:p>
     <w:sectPr>

--- a/Sri Kavipriyan M A Resume.docx
+++ b/Sri Kavipriyan M A Resume.docx
@@ -22,18 +22,18 @@
           <w:lang w:val="en-GB"/>
         </w:rPr>
         <w:drawing>
-          <wp:anchor distT="0" distB="0" distL="114300" distR="114300" simplePos="0" relativeHeight="251685888" behindDoc="0" locked="0" layoutInCell="1" allowOverlap="1" wp14:anchorId="2547BFD9" wp14:editId="4E210732">
+          <wp:anchor distT="0" distB="0" distL="114300" distR="114300" simplePos="0" relativeHeight="251687936" behindDoc="0" locked="0" layoutInCell="1" allowOverlap="1" wp14:anchorId="382CE512" wp14:editId="01DB626C">
             <wp:simplePos x="0" y="0"/>
             <wp:positionH relativeFrom="column">
-              <wp:posOffset>1567815</wp:posOffset>
+              <wp:posOffset>178798</wp:posOffset>
             </wp:positionH>
             <wp:positionV relativeFrom="paragraph">
-              <wp:posOffset>453390</wp:posOffset>
+              <wp:posOffset>451485</wp:posOffset>
             </wp:positionV>
-            <wp:extent cx="173990" cy="173990"/>
-            <wp:effectExtent l="0" t="0" r="0" b="0"/>
+            <wp:extent cx="167640" cy="167640"/>
+            <wp:effectExtent l="0" t="0" r="3810" b="3810"/>
             <wp:wrapNone/>
-            <wp:docPr id="1194900880" name="Graphic 10"/>
+            <wp:docPr id="10720276" name="Graphic 12"/>
             <wp:cNvGraphicFramePr>
               <a:graphicFrameLocks xmlns:a="http://schemas.openxmlformats.org/drawingml/2006/main" noChangeAspect="1"/>
             </wp:cNvGraphicFramePr>
@@ -41,7 +41,7 @@
               <a:graphicData uri="http://schemas.openxmlformats.org/drawingml/2006/picture">
                 <pic:pic xmlns:pic="http://schemas.openxmlformats.org/drawingml/2006/picture">
                   <pic:nvPicPr>
-                    <pic:cNvPr id="1194900880" name="Graphic 1194900880"/>
+                    <pic:cNvPr id="10720276" name="Graphic 10720276"/>
                     <pic:cNvPicPr/>
                   </pic:nvPicPr>
                   <pic:blipFill>
@@ -49,6 +49,70 @@
                       <a:extLst>
                         <a:ext uri="{96DAC541-7B7A-43D3-8B79-37D633B846F1}">
                           <asvg:svgBlip xmlns:asvg="http://schemas.microsoft.com/office/drawing/2016/SVG/main" r:embed="rId6"/>
+                        </a:ext>
+                      </a:extLst>
+                    </a:blip>
+                    <a:stretch>
+                      <a:fillRect/>
+                    </a:stretch>
+                  </pic:blipFill>
+                  <pic:spPr>
+                    <a:xfrm>
+                      <a:off x="0" y="0"/>
+                      <a:ext cx="167640" cy="167640"/>
+                    </a:xfrm>
+                    <a:prstGeom prst="rect">
+                      <a:avLst/>
+                    </a:prstGeom>
+                  </pic:spPr>
+                </pic:pic>
+              </a:graphicData>
+            </a:graphic>
+            <wp14:sizeRelH relativeFrom="margin">
+              <wp14:pctWidth>0</wp14:pctWidth>
+            </wp14:sizeRelH>
+            <wp14:sizeRelV relativeFrom="margin">
+              <wp14:pctHeight>0</wp14:pctHeight>
+            </wp14:sizeRelV>
+          </wp:anchor>
+        </w:drawing>
+      </w:r>
+      <w:r>
+        <w:rPr>
+          <w:rFonts w:ascii="Bookman Old Style" w:hAnsi="Bookman Old Style" w:cs="Times New Roman"/>
+          <w:noProof/>
+          <w:sz w:val="20"/>
+          <w:szCs w:val="20"/>
+          <w:lang w:val="en-GB"/>
+        </w:rPr>
+        <w:drawing>
+          <wp:anchor distT="0" distB="0" distL="114300" distR="114300" simplePos="0" relativeHeight="251686912" behindDoc="0" locked="0" layoutInCell="1" allowOverlap="1" wp14:anchorId="5CFD3BE9" wp14:editId="39B16442">
+            <wp:simplePos x="0" y="0"/>
+            <wp:positionH relativeFrom="column">
+              <wp:posOffset>5755912</wp:posOffset>
+            </wp:positionH>
+            <wp:positionV relativeFrom="paragraph">
+              <wp:posOffset>452755</wp:posOffset>
+            </wp:positionV>
+            <wp:extent cx="173990" cy="173990"/>
+            <wp:effectExtent l="0" t="0" r="0" b="0"/>
+            <wp:wrapNone/>
+            <wp:docPr id="1727818003" name="Graphic 11"/>
+            <wp:cNvGraphicFramePr>
+              <a:graphicFrameLocks xmlns:a="http://schemas.openxmlformats.org/drawingml/2006/main" noChangeAspect="1"/>
+            </wp:cNvGraphicFramePr>
+            <a:graphic xmlns:a="http://schemas.openxmlformats.org/drawingml/2006/main">
+              <a:graphicData uri="http://schemas.openxmlformats.org/drawingml/2006/picture">
+                <pic:pic xmlns:pic="http://schemas.openxmlformats.org/drawingml/2006/picture">
+                  <pic:nvPicPr>
+                    <pic:cNvPr id="1727818003" name="Graphic 1727818003"/>
+                    <pic:cNvPicPr/>
+                  </pic:nvPicPr>
+                  <pic:blipFill>
+                    <a:blip r:embed="rId7">
+                      <a:extLst>
+                        <a:ext uri="{96DAC541-7B7A-43D3-8B79-37D633B846F1}">
+                          <asvg:svgBlip xmlns:asvg="http://schemas.microsoft.com/office/drawing/2016/SVG/main" r:embed="rId8"/>
                         </a:ext>
                       </a:extLst>
                     </a:blip>
@@ -86,18 +150,18 @@
           <w:lang w:val="en-GB"/>
         </w:rPr>
         <w:drawing>
-          <wp:anchor distT="0" distB="0" distL="114300" distR="114300" simplePos="0" relativeHeight="251687936" behindDoc="0" locked="0" layoutInCell="1" allowOverlap="1" wp14:anchorId="382CE512" wp14:editId="52958BCD">
+          <wp:anchor distT="0" distB="0" distL="114300" distR="114300" simplePos="0" relativeHeight="251685888" behindDoc="0" locked="0" layoutInCell="1" allowOverlap="1" wp14:anchorId="2547BFD9" wp14:editId="0DB83CCF">
             <wp:simplePos x="0" y="0"/>
             <wp:positionH relativeFrom="column">
-              <wp:posOffset>165735</wp:posOffset>
+              <wp:posOffset>1658348</wp:posOffset>
             </wp:positionH>
             <wp:positionV relativeFrom="paragraph">
-              <wp:posOffset>451485</wp:posOffset>
+              <wp:posOffset>458470</wp:posOffset>
             </wp:positionV>
-            <wp:extent cx="167640" cy="167640"/>
-            <wp:effectExtent l="0" t="0" r="3810" b="3810"/>
+            <wp:extent cx="173990" cy="173990"/>
+            <wp:effectExtent l="0" t="0" r="0" b="0"/>
             <wp:wrapNone/>
-            <wp:docPr id="10720276" name="Graphic 12"/>
+            <wp:docPr id="1194900880" name="Graphic 10"/>
             <wp:cNvGraphicFramePr>
               <a:graphicFrameLocks xmlns:a="http://schemas.openxmlformats.org/drawingml/2006/main" noChangeAspect="1"/>
             </wp:cNvGraphicFramePr>
@@ -105,71 +169,7 @@
               <a:graphicData uri="http://schemas.openxmlformats.org/drawingml/2006/picture">
                 <pic:pic xmlns:pic="http://schemas.openxmlformats.org/drawingml/2006/picture">
                   <pic:nvPicPr>
-                    <pic:cNvPr id="10720276" name="Graphic 10720276"/>
-                    <pic:cNvPicPr/>
-                  </pic:nvPicPr>
-                  <pic:blipFill>
-                    <a:blip r:embed="rId7">
-                      <a:extLst>
-                        <a:ext uri="{96DAC541-7B7A-43D3-8B79-37D633B846F1}">
-                          <asvg:svgBlip xmlns:asvg="http://schemas.microsoft.com/office/drawing/2016/SVG/main" r:embed="rId8"/>
-                        </a:ext>
-                      </a:extLst>
-                    </a:blip>
-                    <a:stretch>
-                      <a:fillRect/>
-                    </a:stretch>
-                  </pic:blipFill>
-                  <pic:spPr>
-                    <a:xfrm>
-                      <a:off x="0" y="0"/>
-                      <a:ext cx="167640" cy="167640"/>
-                    </a:xfrm>
-                    <a:prstGeom prst="rect">
-                      <a:avLst/>
-                    </a:prstGeom>
-                  </pic:spPr>
-                </pic:pic>
-              </a:graphicData>
-            </a:graphic>
-            <wp14:sizeRelH relativeFrom="margin">
-              <wp14:pctWidth>0</wp14:pctWidth>
-            </wp14:sizeRelH>
-            <wp14:sizeRelV relativeFrom="margin">
-              <wp14:pctHeight>0</wp14:pctHeight>
-            </wp14:sizeRelV>
-          </wp:anchor>
-        </w:drawing>
-      </w:r>
-      <w:r>
-        <w:rPr>
-          <w:rFonts w:ascii="Bookman Old Style" w:hAnsi="Bookman Old Style" w:cs="Times New Roman"/>
-          <w:noProof/>
-          <w:sz w:val="20"/>
-          <w:szCs w:val="20"/>
-          <w:lang w:val="en-GB"/>
-        </w:rPr>
-        <w:drawing>
-          <wp:anchor distT="0" distB="0" distL="114300" distR="114300" simplePos="0" relativeHeight="251686912" behindDoc="0" locked="0" layoutInCell="1" allowOverlap="1" wp14:anchorId="5CFD3BE9" wp14:editId="6BD70382">
-            <wp:simplePos x="0" y="0"/>
-            <wp:positionH relativeFrom="column">
-              <wp:posOffset>5742305</wp:posOffset>
-            </wp:positionH>
-            <wp:positionV relativeFrom="paragraph">
-              <wp:posOffset>453101</wp:posOffset>
-            </wp:positionV>
-            <wp:extent cx="174048" cy="174048"/>
-            <wp:effectExtent l="0" t="0" r="0" b="0"/>
-            <wp:wrapNone/>
-            <wp:docPr id="1727818003" name="Graphic 11"/>
-            <wp:cNvGraphicFramePr>
-              <a:graphicFrameLocks xmlns:a="http://schemas.openxmlformats.org/drawingml/2006/main" noChangeAspect="1"/>
-            </wp:cNvGraphicFramePr>
-            <a:graphic xmlns:a="http://schemas.openxmlformats.org/drawingml/2006/main">
-              <a:graphicData uri="http://schemas.openxmlformats.org/drawingml/2006/picture">
-                <pic:pic xmlns:pic="http://schemas.openxmlformats.org/drawingml/2006/picture">
-                  <pic:nvPicPr>
-                    <pic:cNvPr id="1727818003" name="Graphic 1727818003"/>
+                    <pic:cNvPr id="1194900880" name="Graphic 1194900880"/>
                     <pic:cNvPicPr/>
                   </pic:nvPicPr>
                   <pic:blipFill>
@@ -187,7 +187,7 @@
                   <pic:spPr>
                     <a:xfrm>
                       <a:off x="0" y="0"/>
-                      <a:ext cx="174048" cy="174048"/>
+                      <a:ext cx="173990" cy="173990"/>
                     </a:xfrm>
                     <a:prstGeom prst="rect">
                       <a:avLst/>
@@ -237,10 +237,10 @@
           <w:lang w:val="en-GB"/>
         </w:rPr>
         <w:drawing>
-          <wp:anchor distT="0" distB="0" distL="114300" distR="114300" simplePos="0" relativeHeight="251684864" behindDoc="0" locked="0" layoutInCell="1" allowOverlap="1" wp14:anchorId="7DC17542" wp14:editId="0A790E46">
+          <wp:anchor distT="0" distB="0" distL="114300" distR="114300" simplePos="0" relativeHeight="251684864" behindDoc="0" locked="0" layoutInCell="1" allowOverlap="1" wp14:anchorId="7DC17542" wp14:editId="0CD0742A">
             <wp:simplePos x="0" y="0"/>
             <wp:positionH relativeFrom="column">
-              <wp:posOffset>3565525</wp:posOffset>
+              <wp:posOffset>3602718</wp:posOffset>
             </wp:positionH>
             <wp:positionV relativeFrom="paragraph">
               <wp:posOffset>12700</wp:posOffset>
@@ -308,7 +308,7 @@
           <w:szCs w:val="20"/>
           <w:lang w:val="en-GB"/>
         </w:rPr>
-        <w:t>+91 6363628542</w:t>
+        <w:t>+91</w:t>
       </w:r>
       <w:r>
         <w:rPr>
@@ -317,7 +317,7 @@
           <w:szCs w:val="20"/>
           <w:lang w:val="en-GB"/>
         </w:rPr>
-        <w:t xml:space="preserve"> | </w:t>
+        <w:t>-</w:t>
       </w:r>
       <w:r>
         <w:rPr>
@@ -326,7 +326,61 @@
           <w:szCs w:val="20"/>
           <w:lang w:val="en-GB"/>
         </w:rPr>
-        <w:t xml:space="preserve">    </w:t>
+        <w:t>6363</w:t>
+      </w:r>
+      <w:r>
+        <w:rPr>
+          <w:rFonts w:ascii="Bookman Old Style" w:hAnsi="Bookman Old Style" w:cs="Times New Roman"/>
+          <w:sz w:val="20"/>
+          <w:szCs w:val="20"/>
+          <w:lang w:val="en-GB"/>
+        </w:rPr>
+        <w:t>-</w:t>
+      </w:r>
+      <w:r>
+        <w:rPr>
+          <w:rFonts w:ascii="Bookman Old Style" w:hAnsi="Bookman Old Style" w:cs="Times New Roman"/>
+          <w:sz w:val="20"/>
+          <w:szCs w:val="20"/>
+          <w:lang w:val="en-GB"/>
+        </w:rPr>
+        <w:t>628</w:t>
+      </w:r>
+      <w:r>
+        <w:rPr>
+          <w:rFonts w:ascii="Bookman Old Style" w:hAnsi="Bookman Old Style" w:cs="Times New Roman"/>
+          <w:sz w:val="20"/>
+          <w:szCs w:val="20"/>
+          <w:lang w:val="en-GB"/>
+        </w:rPr>
+        <w:t>-</w:t>
+      </w:r>
+      <w:r>
+        <w:rPr>
+          <w:rFonts w:ascii="Bookman Old Style" w:hAnsi="Bookman Old Style" w:cs="Times New Roman"/>
+          <w:sz w:val="20"/>
+          <w:szCs w:val="20"/>
+          <w:lang w:val="en-GB"/>
+        </w:rPr>
+        <w:t>542</w:t>
+      </w:r>
+      <w:r>
+        <w:rPr>
+          <w:rFonts w:ascii="Bookman Old Style" w:hAnsi="Bookman Old Style" w:cs="Times New Roman"/>
+          <w:sz w:val="20"/>
+          <w:szCs w:val="20"/>
+          <w:lang w:val="en-GB"/>
+        </w:rPr>
+        <w:t xml:space="preserve"> | </w:t>
+      </w:r>
+      <w:r>
+        <w:rPr>
+          <w:rFonts w:ascii="Bookman Old Style" w:hAnsi="Bookman Old Style" w:cs="Times New Roman"/>
+          <w:sz w:val="20"/>
+          <w:szCs w:val="20"/>
+          <w:lang w:val="en-GB"/>
+        </w:rPr>
+        <w:t xml:space="preserve">   </w:t>
       </w:r>
       <w:r>
         <w:rPr>
@@ -393,7 +447,7 @@
           <w:szCs w:val="20"/>
           <w:lang w:val="en-GB"/>
         </w:rPr>
-        <w:t xml:space="preserve">  </w:t>
+        <w:t xml:space="preserve"> </w:t>
       </w:r>
       <w:hyperlink r:id="rId14" w:history="1">
         <w:r>
@@ -405,18 +459,7 @@
             <w:szCs w:val="20"/>
             <w:lang w:val="en-GB"/>
           </w:rPr>
-          <w:t>sr</w:t>
-        </w:r>
-        <w:r>
-          <w:rPr>
-            <w:rStyle w:val="Hyperlink"/>
-            <w:rFonts w:ascii="Bookman Old Style" w:hAnsi="Bookman Old Style" w:cs="Times New Roman"/>
-            <w:color w:val="auto"/>
-            <w:sz w:val="20"/>
-            <w:szCs w:val="20"/>
-            <w:lang w:val="en-GB"/>
-          </w:rPr>
-          <w:t>i-kavipriyan-m-a-050548151</w:t>
+          <w:t>sri-kavipriyan-m-a-050548151</w:t>
         </w:r>
       </w:hyperlink>
       <w:r>
@@ -435,7 +478,7 @@
           <w:szCs w:val="20"/>
           <w:lang w:val="en-GB"/>
         </w:rPr>
-        <w:t xml:space="preserve">    </w:t>
+        <w:t xml:space="preserve">   </w:t>
       </w:r>
       <w:hyperlink r:id="rId15" w:history="1">
         <w:r>

--- a/Sri Kavipriyan M A Resume.docx
+++ b/Sri Kavipriyan M A Resume.docx
@@ -22,10 +22,10 @@
           <w:lang w:val="en-GB"/>
         </w:rPr>
         <w:drawing>
-          <wp:anchor distT="0" distB="0" distL="114300" distR="114300" simplePos="0" relativeHeight="251687936" behindDoc="0" locked="0" layoutInCell="1" allowOverlap="1" wp14:anchorId="382CE512" wp14:editId="01DB626C">
+          <wp:anchor distT="0" distB="0" distL="114300" distR="114300" simplePos="0" relativeHeight="251687936" behindDoc="0" locked="0" layoutInCell="1" allowOverlap="1" wp14:anchorId="382CE512" wp14:editId="0B51F8E4">
             <wp:simplePos x="0" y="0"/>
             <wp:positionH relativeFrom="column">
-              <wp:posOffset>178798</wp:posOffset>
+              <wp:posOffset>167277</wp:posOffset>
             </wp:positionH>
             <wp:positionV relativeFrom="paragraph">
               <wp:posOffset>451485</wp:posOffset>
@@ -86,18 +86,18 @@
           <w:lang w:val="en-GB"/>
         </w:rPr>
         <w:drawing>
-          <wp:anchor distT="0" distB="0" distL="114300" distR="114300" simplePos="0" relativeHeight="251686912" behindDoc="0" locked="0" layoutInCell="1" allowOverlap="1" wp14:anchorId="5CFD3BE9" wp14:editId="39B16442">
+          <wp:anchor distT="0" distB="0" distL="114300" distR="114300" simplePos="0" relativeHeight="251685888" behindDoc="0" locked="0" layoutInCell="1" allowOverlap="1" wp14:anchorId="2547BFD9" wp14:editId="35D8639E">
             <wp:simplePos x="0" y="0"/>
             <wp:positionH relativeFrom="column">
-              <wp:posOffset>5755912</wp:posOffset>
+              <wp:posOffset>1646827</wp:posOffset>
             </wp:positionH>
             <wp:positionV relativeFrom="paragraph">
-              <wp:posOffset>452755</wp:posOffset>
+              <wp:posOffset>458470</wp:posOffset>
             </wp:positionV>
             <wp:extent cx="173990" cy="173990"/>
             <wp:effectExtent l="0" t="0" r="0" b="0"/>
             <wp:wrapNone/>
-            <wp:docPr id="1727818003" name="Graphic 11"/>
+            <wp:docPr id="1194900880" name="Graphic 10"/>
             <wp:cNvGraphicFramePr>
               <a:graphicFrameLocks xmlns:a="http://schemas.openxmlformats.org/drawingml/2006/main" noChangeAspect="1"/>
             </wp:cNvGraphicFramePr>
@@ -105,7 +105,7 @@
               <a:graphicData uri="http://schemas.openxmlformats.org/drawingml/2006/picture">
                 <pic:pic xmlns:pic="http://schemas.openxmlformats.org/drawingml/2006/picture">
                   <pic:nvPicPr>
-                    <pic:cNvPr id="1727818003" name="Graphic 1727818003"/>
+                    <pic:cNvPr id="1194900880" name="Graphic 1194900880"/>
                     <pic:cNvPicPr/>
                   </pic:nvPicPr>
                   <pic:blipFill>
@@ -150,18 +150,18 @@
           <w:lang w:val="en-GB"/>
         </w:rPr>
         <w:drawing>
-          <wp:anchor distT="0" distB="0" distL="114300" distR="114300" simplePos="0" relativeHeight="251685888" behindDoc="0" locked="0" layoutInCell="1" allowOverlap="1" wp14:anchorId="2547BFD9" wp14:editId="0DB83CCF">
+          <wp:anchor distT="0" distB="0" distL="114300" distR="114300" simplePos="0" relativeHeight="251686912" behindDoc="0" locked="0" layoutInCell="1" allowOverlap="1" wp14:anchorId="5CFD3BE9" wp14:editId="59AECDDD">
             <wp:simplePos x="0" y="0"/>
             <wp:positionH relativeFrom="column">
-              <wp:posOffset>1658348</wp:posOffset>
+              <wp:posOffset>5781403</wp:posOffset>
             </wp:positionH>
             <wp:positionV relativeFrom="paragraph">
-              <wp:posOffset>458470</wp:posOffset>
+              <wp:posOffset>452755</wp:posOffset>
             </wp:positionV>
             <wp:extent cx="173990" cy="173990"/>
             <wp:effectExtent l="0" t="0" r="0" b="0"/>
             <wp:wrapNone/>
-            <wp:docPr id="1194900880" name="Graphic 10"/>
+            <wp:docPr id="1727818003" name="Graphic 11"/>
             <wp:cNvGraphicFramePr>
               <a:graphicFrameLocks xmlns:a="http://schemas.openxmlformats.org/drawingml/2006/main" noChangeAspect="1"/>
             </wp:cNvGraphicFramePr>
@@ -169,7 +169,7 @@
               <a:graphicData uri="http://schemas.openxmlformats.org/drawingml/2006/picture">
                 <pic:pic xmlns:pic="http://schemas.openxmlformats.org/drawingml/2006/picture">
                   <pic:nvPicPr>
-                    <pic:cNvPr id="1194900880" name="Graphic 1194900880"/>
+                    <pic:cNvPr id="1727818003" name="Graphic 1727818003"/>
                     <pic:cNvPicPr/>
                   </pic:nvPicPr>
                   <pic:blipFill>
@@ -237,10 +237,10 @@
           <w:lang w:val="en-GB"/>
         </w:rPr>
         <w:drawing>
-          <wp:anchor distT="0" distB="0" distL="114300" distR="114300" simplePos="0" relativeHeight="251684864" behindDoc="0" locked="0" layoutInCell="1" allowOverlap="1" wp14:anchorId="7DC17542" wp14:editId="0CD0742A">
+          <wp:anchor distT="0" distB="0" distL="114300" distR="114300" simplePos="0" relativeHeight="251684864" behindDoc="0" locked="0" layoutInCell="1" allowOverlap="1" wp14:anchorId="7DC17542" wp14:editId="5C6A6BDD">
             <wp:simplePos x="0" y="0"/>
             <wp:positionH relativeFrom="column">
-              <wp:posOffset>3602718</wp:posOffset>
+              <wp:posOffset>3612878</wp:posOffset>
             </wp:positionH>
             <wp:positionV relativeFrom="paragraph">
               <wp:posOffset>12700</wp:posOffset>
@@ -412,6 +412,15 @@
           <w:lang w:val="en-GB"/>
         </w:rPr>
         <w:t xml:space="preserve"> |</w:t>
+      </w:r>
+      <w:r>
+        <w:rPr>
+          <w:rFonts w:ascii="Bookman Old Style" w:hAnsi="Bookman Old Style" w:cs="Times New Roman"/>
+          <w:sz w:val="20"/>
+          <w:szCs w:val="20"/>
+          <w:lang w:val="en-GB"/>
+        </w:rPr>
+        <w:t xml:space="preserve"> </w:t>
       </w:r>
       <w:r>
         <w:rPr>
@@ -650,43 +659,25 @@
           <w:szCs w:val="18"/>
           <w:lang w:val="en-GB"/>
         </w:rPr>
-        <w:t>Aspiring electronics and computer engineer seeking to leverage technical expertise in programming, software development, and web development in a challenging role at a forward-thinking technology company. Committed to applying skills in Python, Java, Flutter, and full-stack web development to drive innovation and contribute to impactful projects. Experienced with tools such as Keil Studio Cloud</w:t>
-      </w:r>
-      <w:r>
-        <w:rPr>
-          <w:rFonts w:ascii="Bookman Old Style" w:hAnsi="Bookman Old Style" w:cs="Times New Roman"/>
-          <w:sz w:val="18"/>
-          <w:szCs w:val="18"/>
-          <w:lang w:val="en-GB"/>
-        </w:rPr>
-        <w:t xml:space="preserve"> and </w:t>
-      </w:r>
-      <w:r>
-        <w:rPr>
-          <w:rFonts w:ascii="Bookman Old Style" w:hAnsi="Bookman Old Style" w:cs="Times New Roman"/>
-          <w:sz w:val="18"/>
-          <w:szCs w:val="18"/>
-          <w:lang w:val="en-GB"/>
-        </w:rPr>
-        <w:t>Virtuoso Cadence</w:t>
-      </w:r>
-      <w:r>
-        <w:rPr>
-          <w:rFonts w:ascii="Bookman Old Style" w:hAnsi="Bookman Old Style" w:cs="Times New Roman"/>
-          <w:sz w:val="18"/>
-          <w:szCs w:val="18"/>
-          <w:lang w:val="en-GB"/>
-        </w:rPr>
-        <w:t xml:space="preserve">, I am </w:t>
-      </w:r>
-      <w:r>
-        <w:rPr>
-          <w:rFonts w:ascii="Bookman Old Style" w:hAnsi="Bookman Old Style" w:cs="Times New Roman"/>
-          <w:sz w:val="18"/>
-          <w:szCs w:val="18"/>
-          <w:lang w:val="en-GB"/>
-        </w:rPr>
-        <w:t>eager to grow professionally by collaborating with diverse teams and participating in cutting-edge research and development initiatives</w:t>
+        <w:t xml:space="preserve">Aspiring electronics and computer engineer seeking to leverage technical expertise in programming, software development, and web development in a challenging role at a forward-thinking technology company. Committed to applying skills in Python, Java, Flutter, and full-stack web development to drive innovation and contribute to impactful projects. </w:t>
+      </w:r>
+      <w:r>
+        <w:rPr>
+          <w:rFonts w:ascii="Bookman Old Style" w:hAnsi="Bookman Old Style" w:cs="Times New Roman"/>
+          <w:sz w:val="18"/>
+          <w:szCs w:val="18"/>
+          <w:lang w:val="en-GB"/>
+        </w:rPr>
+        <w:t xml:space="preserve">I am </w:t>
+      </w:r>
+      <w:r>
+        <w:rPr>
+          <w:rFonts w:ascii="Bookman Old Style" w:hAnsi="Bookman Old Style" w:cs="Times New Roman"/>
+          <w:sz w:val="18"/>
+          <w:szCs w:val="18"/>
+          <w:lang w:val="en-GB"/>
+        </w:rPr>
+        <w:t>eager to grow professionally by collaborating with diverse teams</w:t>
       </w:r>
       <w:r>
         <w:rPr>
@@ -696,6 +687,15 @@
           <w:lang w:val="en-GB"/>
         </w:rPr>
         <w:t>.</w:t>
+      </w:r>
+      <w:r>
+        <w:rPr>
+          <w:rFonts w:ascii="Bookman Old Style" w:hAnsi="Bookman Old Style" w:cs="Times New Roman"/>
+          <w:sz w:val="18"/>
+          <w:szCs w:val="18"/>
+          <w:lang w:val="en-GB"/>
+        </w:rPr>
+        <w:t xml:space="preserve"> </w:t>
       </w:r>
     </w:p>
     <w:p>
@@ -1537,6 +1537,15 @@
         </w:rPr>
         <w:t>R</w:t>
       </w:r>
+      <w:r>
+        <w:rPr>
+          <w:rFonts w:ascii="Bookman Old Style" w:hAnsi="Bookman Old Style" w:cs="Times New Roman"/>
+          <w:sz w:val="18"/>
+          <w:szCs w:val="18"/>
+          <w:lang w:val="en-GB"/>
+        </w:rPr>
+        <w:t>, HTML, CSS</w:t>
+      </w:r>
     </w:p>
     <w:p>
       <w:pPr>
@@ -1637,7 +1646,25 @@
           <w:szCs w:val="18"/>
           <w:lang w:val="en-GB"/>
         </w:rPr>
-        <w:t>VSCode, Firebase</w:t>
+        <w:t xml:space="preserve">VSCode, </w:t>
+      </w:r>
+      <w:r>
+        <w:rPr>
+          <w:rFonts w:ascii="Bookman Old Style" w:hAnsi="Bookman Old Style" w:cs="Times New Roman"/>
+          <w:sz w:val="18"/>
+          <w:szCs w:val="18"/>
+          <w:lang w:val="en-GB"/>
+        </w:rPr>
+        <w:t xml:space="preserve">Linux, </w:t>
+      </w:r>
+      <w:r>
+        <w:rPr>
+          <w:rFonts w:ascii="Bookman Old Style" w:hAnsi="Bookman Old Style" w:cs="Times New Roman"/>
+          <w:sz w:val="18"/>
+          <w:szCs w:val="18"/>
+          <w:lang w:val="en-GB"/>
+        </w:rPr>
+        <w:t>Firebase</w:t>
       </w:r>
       <w:r>
         <w:rPr>
@@ -1674,6 +1701,15 @@
           <w:lang w:val="en-GB"/>
         </w:rPr>
         <w:t>Git</w:t>
+      </w:r>
+      <w:r>
+        <w:rPr>
+          <w:rFonts w:ascii="Bookman Old Style" w:hAnsi="Bookman Old Style" w:cs="Times New Roman"/>
+          <w:sz w:val="18"/>
+          <w:szCs w:val="18"/>
+          <w:lang w:val="en-GB"/>
+        </w:rPr>
+        <w:t>, Postman</w:t>
       </w:r>
     </w:p>
     <w:p>
@@ -1698,38 +1734,16 @@
           <w:szCs w:val="18"/>
           <w:lang w:val="en-GB"/>
         </w:rPr>
-        <w:t xml:space="preserve">    Databases</w:t>
-      </w:r>
-      <w:r>
-        <w:rPr>
-          <w:rFonts w:ascii="Bookman Old Style" w:hAnsi="Bookman Old Style" w:cs="Times New Roman"/>
-          <w:b/>
-          <w:bCs/>
-          <w:sz w:val="18"/>
-          <w:szCs w:val="18"/>
-          <w:lang w:val="en-GB"/>
-        </w:rPr>
-        <w:t xml:space="preserve"> &amp; Cloud</w:t>
-      </w:r>
-      <w:r>
-        <w:rPr>
-          <w:rFonts w:ascii="Bookman Old Style" w:hAnsi="Bookman Old Style" w:cs="Times New Roman"/>
-          <w:b/>
-          <w:bCs/>
-          <w:sz w:val="18"/>
-          <w:szCs w:val="18"/>
-          <w:lang w:val="en-GB"/>
-        </w:rPr>
-        <w:t xml:space="preserve">: </w:t>
-      </w:r>
-      <w:r>
-        <w:rPr>
-          <w:rFonts w:ascii="Bookman Old Style" w:hAnsi="Bookman Old Style" w:cs="Times New Roman"/>
-          <w:sz w:val="18"/>
-          <w:szCs w:val="18"/>
-          <w:lang w:val="en-GB"/>
-        </w:rPr>
-        <w:t xml:space="preserve">MySQL, MongoDB, </w:t>
+        <w:t xml:space="preserve">    Databases: </w:t>
+      </w:r>
+      <w:r>
+        <w:rPr>
+          <w:rFonts w:ascii="Bookman Old Style" w:hAnsi="Bookman Old Style" w:cs="Times New Roman"/>
+          <w:sz w:val="18"/>
+          <w:szCs w:val="18"/>
+          <w:lang w:val="en-GB"/>
+        </w:rPr>
+        <w:t xml:space="preserve">MySQL, </w:t>
       </w:r>
       <w:r>
         <w:rPr>
@@ -1747,16 +1761,16 @@
           <w:szCs w:val="18"/>
           <w:lang w:val="en-GB"/>
         </w:rPr>
-        <w:t>, Google Cloud</w:t>
-      </w:r>
-      <w:r>
-        <w:rPr>
-          <w:rFonts w:ascii="Bookman Old Style" w:hAnsi="Bookman Old Style" w:cs="Times New Roman"/>
-          <w:sz w:val="18"/>
-          <w:szCs w:val="18"/>
-          <w:lang w:val="en-GB"/>
-        </w:rPr>
-        <w:t>, Firestore</w:t>
+        <w:t xml:space="preserve">, </w:t>
+      </w:r>
+      <w:r>
+        <w:rPr>
+          <w:rFonts w:ascii="Bookman Old Style" w:hAnsi="Bookman Old Style" w:cs="Times New Roman"/>
+          <w:sz w:val="18"/>
+          <w:szCs w:val="18"/>
+          <w:lang w:val="en-GB"/>
+        </w:rPr>
+        <w:t>and basic knowledge of NoSQL and cloud storage</w:t>
       </w:r>
     </w:p>
     <w:p>
@@ -2169,7 +2183,43 @@
           <w:szCs w:val="18"/>
           <w:lang w:val="en-GB"/>
         </w:rPr>
-        <w:t>based on Flutter and Java technologies.</w:t>
+        <w:t>based on Flutte</w:t>
+      </w:r>
+      <w:r>
+        <w:rPr>
+          <w:rFonts w:ascii="Bookman Old Style" w:hAnsi="Bookman Old Style" w:cs="Times New Roman"/>
+          <w:sz w:val="18"/>
+          <w:szCs w:val="18"/>
+          <w:lang w:val="en-GB"/>
+        </w:rPr>
+        <w:t>r</w:t>
+      </w:r>
+      <w:r>
+        <w:rPr>
+          <w:rFonts w:ascii="Bookman Old Style" w:hAnsi="Bookman Old Style" w:cs="Times New Roman"/>
+          <w:sz w:val="18"/>
+          <w:szCs w:val="18"/>
+          <w:lang w:val="en-GB"/>
+        </w:rPr>
+        <w:t xml:space="preserve"> </w:t>
+      </w:r>
+      <w:r>
+        <w:rPr>
+          <w:rFonts w:ascii="Bookman Old Style" w:hAnsi="Bookman Old Style" w:cs="Times New Roman"/>
+          <w:sz w:val="18"/>
+          <w:szCs w:val="18"/>
+          <w:lang w:val="en-GB"/>
+        </w:rPr>
+        <w:t>and Java</w:t>
+      </w:r>
+      <w:r>
+        <w:rPr>
+          <w:rFonts w:ascii="Bookman Old Style" w:hAnsi="Bookman Old Style" w:cs="Times New Roman"/>
+          <w:sz w:val="18"/>
+          <w:szCs w:val="18"/>
+          <w:lang w:val="en-GB"/>
+        </w:rPr>
+        <w:t>.</w:t>
       </w:r>
     </w:p>
     <w:p>
@@ -2436,7 +2486,39 @@
           <w:szCs w:val="18"/>
           <w:lang w:val="en-GB"/>
         </w:rPr>
-        <w:t>Creation of near and far-field impulse response database for spatial audio research and validation using SOTA localization algorithms.</w:t>
+        <w:t xml:space="preserve">Creation of near and far-field impulse response database for spatial audio research </w:t>
+      </w:r>
+      <w:r>
+        <w:rPr>
+          <w:rFonts w:ascii="Bookman Old Style" w:hAnsi="Bookman Old Style" w:cs="Times New Roman"/>
+          <w:sz w:val="18"/>
+          <w:szCs w:val="18"/>
+          <w:lang w:val="en-GB"/>
+        </w:rPr>
+        <w:t xml:space="preserve">and validation </w:t>
+      </w:r>
+    </w:p>
+    <w:p>
+      <w:pPr>
+        <w:pStyle w:val="ListParagraph"/>
+        <w:spacing w:after="0" w:line="276" w:lineRule="auto"/>
+        <w:ind w:left="1440"/>
+        <w:jc w:val="both"/>
+        <w:rPr>
+          <w:rFonts w:ascii="Bookman Old Style" w:hAnsi="Bookman Old Style" w:cs="Times New Roman"/>
+          <w:sz w:val="18"/>
+          <w:szCs w:val="18"/>
+          <w:lang w:val="en-GB"/>
+        </w:rPr>
+      </w:pPr>
+      <w:r>
+        <w:rPr>
+          <w:rFonts w:ascii="Bookman Old Style" w:hAnsi="Bookman Old Style" w:cs="Times New Roman"/>
+          <w:sz w:val="18"/>
+          <w:szCs w:val="18"/>
+          <w:lang w:val="en-GB"/>
+        </w:rPr>
+        <w:t>using SOTA localization algorithms.</w:t>
       </w:r>
     </w:p>
     <w:p>
@@ -2461,7 +2543,25 @@
           <w:szCs w:val="18"/>
           <w:lang w:val="en-GB"/>
         </w:rPr>
-        <w:t>Collected over 1000 samples of near and far field audios for data processing and sampling.</w:t>
+        <w:t xml:space="preserve">Contributed to spatial audio research by collecting and organizing </w:t>
+      </w:r>
+      <w:r>
+        <w:rPr>
+          <w:rFonts w:ascii="Bookman Old Style" w:hAnsi="Bookman Old Style" w:cs="Times New Roman"/>
+          <w:sz w:val="18"/>
+          <w:szCs w:val="18"/>
+          <w:lang w:val="en-GB"/>
+        </w:rPr>
+        <w:t xml:space="preserve">numerous </w:t>
+      </w:r>
+      <w:r>
+        <w:rPr>
+          <w:rFonts w:ascii="Bookman Old Style" w:hAnsi="Bookman Old Style" w:cs="Times New Roman"/>
+          <w:sz w:val="18"/>
+          <w:szCs w:val="18"/>
+          <w:lang w:val="en-GB"/>
+        </w:rPr>
+        <w:t>audio samples for analysis.</w:t>
       </w:r>
     </w:p>
     <w:p>
@@ -3008,86 +3108,200 @@
         <w:spacing w:after="0" w:line="276" w:lineRule="auto"/>
         <w:ind w:left="714" w:hanging="357"/>
         <w:rPr>
-          <w:rStyle w:val="Hyperlink"/>
-          <w:rFonts w:ascii="Bookman Old Style" w:hAnsi="Bookman Old Style" w:cs="Times New Roman"/>
-          <w:color w:val="auto"/>
-          <w:sz w:val="18"/>
-          <w:szCs w:val="18"/>
-          <w:u w:val="none"/>
-          <w:lang w:val="en-GB"/>
-        </w:rPr>
-      </w:pPr>
-      <w:r>
-        <w:rPr>
-          <w:rStyle w:val="Hyperlink"/>
-          <w:rFonts w:ascii="Bookman Old Style" w:hAnsi="Bookman Old Style" w:cs="Times New Roman"/>
-          <w:color w:val="auto"/>
-          <w:sz w:val="18"/>
-          <w:szCs w:val="18"/>
-          <w:u w:val="none"/>
-          <w:lang w:val="en-GB"/>
-        </w:rPr>
-        <w:t xml:space="preserve">Usage of Python to </w:t>
-      </w:r>
-      <w:r>
-        <w:rPr>
-          <w:rStyle w:val="Hyperlink"/>
-          <w:rFonts w:ascii="Bookman Old Style" w:hAnsi="Bookman Old Style" w:cs="Times New Roman"/>
-          <w:color w:val="auto"/>
-          <w:sz w:val="18"/>
-          <w:szCs w:val="18"/>
-          <w:u w:val="none"/>
-          <w:lang w:val="en-GB"/>
-        </w:rPr>
-        <w:t>implement</w:t>
-      </w:r>
-      <w:r>
-        <w:rPr>
-          <w:rStyle w:val="Hyperlink"/>
-          <w:rFonts w:ascii="Bookman Old Style" w:hAnsi="Bookman Old Style" w:cs="Times New Roman"/>
-          <w:color w:val="auto"/>
-          <w:sz w:val="18"/>
-          <w:szCs w:val="18"/>
-          <w:u w:val="none"/>
-          <w:lang w:val="en-GB"/>
-        </w:rPr>
-        <w:t xml:space="preserve"> YouTube API and</w:t>
-      </w:r>
-      <w:r>
-        <w:rPr>
-          <w:rStyle w:val="Hyperlink"/>
-          <w:rFonts w:ascii="Bookman Old Style" w:hAnsi="Bookman Old Style" w:cs="Times New Roman"/>
-          <w:color w:val="auto"/>
-          <w:sz w:val="18"/>
-          <w:szCs w:val="18"/>
-          <w:u w:val="none"/>
-          <w:lang w:val="en-GB"/>
-        </w:rPr>
-        <w:t xml:space="preserve"> Selenium</w:t>
-      </w:r>
-      <w:r>
-        <w:rPr>
-          <w:rStyle w:val="Hyperlink"/>
-          <w:rFonts w:ascii="Bookman Old Style" w:hAnsi="Bookman Old Style" w:cs="Times New Roman"/>
-          <w:color w:val="auto"/>
-          <w:sz w:val="18"/>
-          <w:szCs w:val="18"/>
-          <w:u w:val="none"/>
-          <w:lang w:val="en-GB"/>
-        </w:rPr>
-        <w:t xml:space="preserve"> for web scraping</w:t>
-      </w:r>
-      <w:r>
-        <w:rPr>
-          <w:rStyle w:val="Hyperlink"/>
-          <w:rFonts w:ascii="Bookman Old Style" w:hAnsi="Bookman Old Style" w:cs="Times New Roman"/>
-          <w:color w:val="auto"/>
-          <w:sz w:val="18"/>
-          <w:szCs w:val="18"/>
-          <w:u w:val="none"/>
-          <w:lang w:val="en-GB"/>
-        </w:rPr>
-        <w:t>.</w:t>
+          <w:rFonts w:ascii="Bookman Old Style" w:hAnsi="Bookman Old Style" w:cs="Times New Roman"/>
+          <w:sz w:val="18"/>
+          <w:szCs w:val="18"/>
+          <w:lang w:val="en-GB"/>
+        </w:rPr>
+      </w:pPr>
+      <w:r>
+        <w:rPr>
+          <w:rFonts w:ascii="Bookman Old Style" w:hAnsi="Bookman Old Style" w:cs="Times New Roman"/>
+          <w:sz w:val="18"/>
+          <w:szCs w:val="18"/>
+          <w:lang w:val="en-GB"/>
+        </w:rPr>
+        <w:t xml:space="preserve">Conducted sentiment analysis on YouTube comments using Python to extract insights </w:t>
+      </w:r>
+    </w:p>
+    <w:p>
+      <w:pPr>
+        <w:pStyle w:val="ListParagraph"/>
+        <w:spacing w:after="0" w:line="276" w:lineRule="auto"/>
+        <w:ind w:left="714"/>
+        <w:rPr>
+          <w:rFonts w:ascii="Bookman Old Style" w:hAnsi="Bookman Old Style" w:cs="Times New Roman"/>
+          <w:sz w:val="18"/>
+          <w:szCs w:val="18"/>
+          <w:lang w:val="en-GB"/>
+        </w:rPr>
+      </w:pPr>
+      <w:r>
+        <w:rPr>
+          <w:rFonts w:ascii="Bookman Old Style" w:hAnsi="Bookman Old Style" w:cs="Times New Roman"/>
+          <w:sz w:val="18"/>
+          <w:szCs w:val="18"/>
+          <w:lang w:val="en-GB"/>
+        </w:rPr>
+        <w:t>on audience perception</w:t>
+      </w:r>
+    </w:p>
+    <w:p>
+      <w:pPr>
+        <w:spacing w:after="0" w:line="276" w:lineRule="auto"/>
+        <w:ind w:firstLine="357"/>
+        <w:rPr>
+          <w:rFonts w:ascii="Bookman Old Style" w:hAnsi="Bookman Old Style" w:cs="Times New Roman"/>
+          <w:sz w:val="18"/>
+          <w:szCs w:val="18"/>
+          <w:lang w:val="en-GB"/>
+        </w:rPr>
+      </w:pPr>
+      <w:r>
+        <w:rPr>
+          <w:rFonts w:ascii="Bookman Old Style" w:hAnsi="Bookman Old Style" w:cs="Times New Roman"/>
+          <w:b/>
+          <w:bCs/>
+          <w:sz w:val="18"/>
+          <w:szCs w:val="18"/>
+          <w:lang w:val="en-GB"/>
+        </w:rPr>
+        <w:t>LCD-</w:t>
+      </w:r>
+      <w:r>
+        <w:rPr>
+          <w:rFonts w:ascii="Bookman Old Style" w:hAnsi="Bookman Old Style" w:cs="Times New Roman"/>
+          <w:b/>
+          <w:bCs/>
+          <w:sz w:val="18"/>
+          <w:szCs w:val="18"/>
+          <w:lang w:val="en-GB"/>
+        </w:rPr>
+        <w:t>Keypad</w:t>
+      </w:r>
+      <w:r>
+        <w:rPr>
+          <w:rFonts w:ascii="Bookman Old Style" w:hAnsi="Bookman Old Style" w:cs="Times New Roman"/>
+          <w:b/>
+          <w:bCs/>
+          <w:sz w:val="18"/>
+          <w:szCs w:val="18"/>
+          <w:lang w:val="en-GB"/>
+        </w:rPr>
+        <w:t xml:space="preserve"> Secure Entry System: </w:t>
+      </w:r>
+      <w:r>
+        <w:rPr>
+          <w:rFonts w:ascii="Bookman Old Style" w:hAnsi="Bookman Old Style" w:cs="Times New Roman"/>
+          <w:sz w:val="18"/>
+          <w:szCs w:val="18"/>
+          <w:lang w:val="en-GB"/>
+        </w:rPr>
+        <w:t>A project for Embedded C Course</w:t>
+      </w:r>
+      <w:r>
+        <w:rPr>
+          <w:rFonts w:ascii="Bookman Old Style" w:hAnsi="Bookman Old Style" w:cs="Times New Roman"/>
+          <w:sz w:val="18"/>
+          <w:szCs w:val="18"/>
+          <w:lang w:val="en-GB"/>
+        </w:rPr>
+        <w:tab/>
+      </w:r>
+      <w:r>
+        <w:rPr>
+          <w:rFonts w:ascii="Bookman Old Style" w:hAnsi="Bookman Old Style" w:cs="Times New Roman"/>
+          <w:sz w:val="18"/>
+          <w:szCs w:val="18"/>
+          <w:lang w:val="en-GB"/>
+        </w:rPr>
+        <w:tab/>
+      </w:r>
+      <w:r>
+        <w:rPr>
+          <w:rFonts w:ascii="Bookman Old Style" w:hAnsi="Bookman Old Style" w:cs="Times New Roman"/>
+          <w:sz w:val="18"/>
+          <w:szCs w:val="18"/>
+          <w:lang w:val="en-GB"/>
+        </w:rPr>
+        <w:tab/>
+      </w:r>
+      <w:r>
+        <w:rPr>
+          <w:rFonts w:ascii="Bookman Old Style" w:hAnsi="Bookman Old Style" w:cs="Times New Roman"/>
+          <w:b/>
+          <w:bCs/>
+          <w:sz w:val="18"/>
+          <w:szCs w:val="18"/>
+          <w:lang w:val="en-GB"/>
+        </w:rPr>
+        <w:t>Mar</w:t>
+      </w:r>
+      <w:r>
+        <w:rPr>
+          <w:rFonts w:ascii="Bookman Old Style" w:hAnsi="Bookman Old Style" w:cs="Times New Roman"/>
+          <w:b/>
+          <w:bCs/>
+          <w:sz w:val="18"/>
+          <w:szCs w:val="18"/>
+          <w:lang w:val="en-GB"/>
+        </w:rPr>
+        <w:t xml:space="preserve"> 202</w:t>
+      </w:r>
+      <w:r>
+        <w:rPr>
+          <w:rFonts w:ascii="Bookman Old Style" w:hAnsi="Bookman Old Style" w:cs="Times New Roman"/>
+          <w:b/>
+          <w:bCs/>
+          <w:sz w:val="18"/>
+          <w:szCs w:val="18"/>
+          <w:lang w:val="en-GB"/>
+        </w:rPr>
+        <w:t xml:space="preserve">4 </w:t>
+      </w:r>
+      <w:r>
+        <w:rPr>
+          <w:rFonts w:ascii="Bookman Old Style" w:hAnsi="Bookman Old Style" w:cs="Times New Roman"/>
+          <w:b/>
+          <w:bCs/>
+          <w:sz w:val="18"/>
+          <w:szCs w:val="18"/>
+          <w:lang w:val="en-GB"/>
+        </w:rPr>
+        <w:t xml:space="preserve">– </w:t>
+      </w:r>
+      <w:r>
+        <w:rPr>
+          <w:rFonts w:ascii="Bookman Old Style" w:hAnsi="Bookman Old Style" w:cs="Times New Roman"/>
+          <w:b/>
+          <w:bCs/>
+          <w:sz w:val="18"/>
+          <w:szCs w:val="18"/>
+          <w:lang w:val="en-GB"/>
+        </w:rPr>
+        <w:t>Apr</w:t>
+      </w:r>
+      <w:r>
+        <w:rPr>
+          <w:rFonts w:ascii="Bookman Old Style" w:hAnsi="Bookman Old Style" w:cs="Times New Roman"/>
+          <w:b/>
+          <w:bCs/>
+          <w:sz w:val="18"/>
+          <w:szCs w:val="18"/>
+          <w:lang w:val="en-GB"/>
+        </w:rPr>
+        <w:t xml:space="preserve"> 202</w:t>
+      </w:r>
+      <w:r>
+        <w:rPr>
+          <w:rFonts w:ascii="Bookman Old Style" w:hAnsi="Bookman Old Style" w:cs="Times New Roman"/>
+          <w:b/>
+          <w:bCs/>
+          <w:sz w:val="18"/>
+          <w:szCs w:val="18"/>
+          <w:lang w:val="en-GB"/>
+        </w:rPr>
+        <w:t>4</w:t>
       </w:r>
     </w:p>
     <w:p>
@@ -3100,47 +3314,38 @@
         <w:spacing w:after="0" w:line="276" w:lineRule="auto"/>
         <w:ind w:left="714" w:hanging="357"/>
         <w:rPr>
-          <w:rFonts w:ascii="Bookman Old Style" w:hAnsi="Bookman Old Style" w:cs="Times New Roman"/>
-          <w:sz w:val="18"/>
-          <w:szCs w:val="18"/>
-          <w:lang w:val="en-GB"/>
-        </w:rPr>
-      </w:pPr>
-      <w:r>
-        <w:rPr>
-          <w:rStyle w:val="Hyperlink"/>
-          <w:rFonts w:ascii="Bookman Old Style" w:hAnsi="Bookman Old Style" w:cs="Times New Roman"/>
-          <w:color w:val="auto"/>
-          <w:sz w:val="18"/>
-          <w:szCs w:val="18"/>
-          <w:u w:val="none"/>
-          <w:lang w:val="en-GB"/>
-        </w:rPr>
-        <w:t>Usage of R Studio</w:t>
-      </w:r>
-      <w:r>
-        <w:rPr>
-          <w:rStyle w:val="Hyperlink"/>
-          <w:rFonts w:ascii="Bookman Old Style" w:hAnsi="Bookman Old Style" w:cs="Times New Roman"/>
-          <w:color w:val="auto"/>
-          <w:sz w:val="18"/>
-          <w:szCs w:val="18"/>
-          <w:u w:val="none"/>
-          <w:lang w:val="en-GB"/>
-        </w:rPr>
-        <w:t>’s syuzhet package</w:t>
-      </w:r>
-      <w:r>
-        <w:rPr>
-          <w:rStyle w:val="Hyperlink"/>
-          <w:rFonts w:ascii="Bookman Old Style" w:hAnsi="Bookman Old Style" w:cs="Times New Roman"/>
-          <w:color w:val="auto"/>
-          <w:sz w:val="18"/>
-          <w:szCs w:val="18"/>
-          <w:u w:val="none"/>
-          <w:lang w:val="en-GB"/>
-        </w:rPr>
-        <w:t xml:space="preserve"> to analyse the comments</w:t>
+          <w:rStyle w:val="Hyperlink"/>
+          <w:rFonts w:ascii="Bookman Old Style" w:hAnsi="Bookman Old Style" w:cs="Times New Roman"/>
+          <w:color w:val="auto"/>
+          <w:sz w:val="18"/>
+          <w:szCs w:val="18"/>
+          <w:u w:val="none"/>
+          <w:lang w:val="en-GB"/>
+        </w:rPr>
+      </w:pPr>
+      <w:r>
+        <w:rPr>
+          <w:rStyle w:val="Hyperlink"/>
+          <w:rFonts w:ascii="Bookman Old Style" w:hAnsi="Bookman Old Style" w:cs="Times New Roman"/>
+          <w:color w:val="auto"/>
+          <w:sz w:val="18"/>
+          <w:szCs w:val="18"/>
+          <w:u w:val="none"/>
+          <w:lang w:val="en-GB"/>
+        </w:rPr>
+        <w:t>A</w:t>
+      </w:r>
+      <w:r>
+        <w:rPr>
+          <w:rStyle w:val="Hyperlink"/>
+          <w:rFonts w:ascii="Bookman Old Style" w:hAnsi="Bookman Old Style" w:cs="Times New Roman"/>
+          <w:color w:val="auto"/>
+          <w:sz w:val="18"/>
+          <w:szCs w:val="18"/>
+          <w:u w:val="none"/>
+          <w:lang w:val="en-GB"/>
+        </w:rPr>
+        <w:t>n embedded systems-based hardware project used for secure lock system</w:t>
       </w:r>
       <w:r>
         <w:rPr>
@@ -3153,164 +3358,6 @@
           <w:lang w:val="en-GB"/>
         </w:rPr>
         <w:t>.</w:t>
-      </w:r>
-    </w:p>
-    <w:p>
-      <w:pPr>
-        <w:spacing w:after="0" w:line="276" w:lineRule="auto"/>
-        <w:ind w:firstLine="357"/>
-        <w:rPr>
-          <w:rFonts w:ascii="Bookman Old Style" w:hAnsi="Bookman Old Style" w:cs="Times New Roman"/>
-          <w:sz w:val="18"/>
-          <w:szCs w:val="18"/>
-          <w:lang w:val="en-GB"/>
-        </w:rPr>
-      </w:pPr>
-      <w:r>
-        <w:rPr>
-          <w:rFonts w:ascii="Bookman Old Style" w:hAnsi="Bookman Old Style" w:cs="Times New Roman"/>
-          <w:b/>
-          <w:bCs/>
-          <w:sz w:val="18"/>
-          <w:szCs w:val="18"/>
-          <w:lang w:val="en-GB"/>
-        </w:rPr>
-        <w:t>LCD-</w:t>
-      </w:r>
-      <w:r>
-        <w:rPr>
-          <w:rFonts w:ascii="Bookman Old Style" w:hAnsi="Bookman Old Style" w:cs="Times New Roman"/>
-          <w:b/>
-          <w:bCs/>
-          <w:sz w:val="18"/>
-          <w:szCs w:val="18"/>
-          <w:lang w:val="en-GB"/>
-        </w:rPr>
-        <w:t>Keypad</w:t>
-      </w:r>
-      <w:r>
-        <w:rPr>
-          <w:rFonts w:ascii="Bookman Old Style" w:hAnsi="Bookman Old Style" w:cs="Times New Roman"/>
-          <w:b/>
-          <w:bCs/>
-          <w:sz w:val="18"/>
-          <w:szCs w:val="18"/>
-          <w:lang w:val="en-GB"/>
-        </w:rPr>
-        <w:t xml:space="preserve"> Secure Entry System: </w:t>
-      </w:r>
-      <w:r>
-        <w:rPr>
-          <w:rFonts w:ascii="Bookman Old Style" w:hAnsi="Bookman Old Style" w:cs="Times New Roman"/>
-          <w:sz w:val="18"/>
-          <w:szCs w:val="18"/>
-          <w:lang w:val="en-GB"/>
-        </w:rPr>
-        <w:t>A project for Embedded C Course</w:t>
-      </w:r>
-      <w:r>
-        <w:rPr>
-          <w:rFonts w:ascii="Bookman Old Style" w:hAnsi="Bookman Old Style" w:cs="Times New Roman"/>
-          <w:sz w:val="18"/>
-          <w:szCs w:val="18"/>
-          <w:lang w:val="en-GB"/>
-        </w:rPr>
-        <w:tab/>
-      </w:r>
-      <w:r>
-        <w:rPr>
-          <w:rFonts w:ascii="Bookman Old Style" w:hAnsi="Bookman Old Style" w:cs="Times New Roman"/>
-          <w:sz w:val="18"/>
-          <w:szCs w:val="18"/>
-          <w:lang w:val="en-GB"/>
-        </w:rPr>
-        <w:tab/>
-      </w:r>
-      <w:r>
-        <w:rPr>
-          <w:rFonts w:ascii="Bookman Old Style" w:hAnsi="Bookman Old Style" w:cs="Times New Roman"/>
-          <w:sz w:val="18"/>
-          <w:szCs w:val="18"/>
-          <w:lang w:val="en-GB"/>
-        </w:rPr>
-        <w:tab/>
-      </w:r>
-      <w:r>
-        <w:rPr>
-          <w:rFonts w:ascii="Bookman Old Style" w:hAnsi="Bookman Old Style" w:cs="Times New Roman"/>
-          <w:b/>
-          <w:bCs/>
-          <w:sz w:val="18"/>
-          <w:szCs w:val="18"/>
-          <w:lang w:val="en-GB"/>
-        </w:rPr>
-        <w:t>Mar</w:t>
-      </w:r>
-      <w:r>
-        <w:rPr>
-          <w:rFonts w:ascii="Bookman Old Style" w:hAnsi="Bookman Old Style" w:cs="Times New Roman"/>
-          <w:b/>
-          <w:bCs/>
-          <w:sz w:val="18"/>
-          <w:szCs w:val="18"/>
-          <w:lang w:val="en-GB"/>
-        </w:rPr>
-        <w:t xml:space="preserve"> 202</w:t>
-      </w:r>
-      <w:r>
-        <w:rPr>
-          <w:rFonts w:ascii="Bookman Old Style" w:hAnsi="Bookman Old Style" w:cs="Times New Roman"/>
-          <w:b/>
-          <w:bCs/>
-          <w:sz w:val="18"/>
-          <w:szCs w:val="18"/>
-          <w:lang w:val="en-GB"/>
-        </w:rPr>
-        <w:t xml:space="preserve">4 </w:t>
-      </w:r>
-      <w:r>
-        <w:rPr>
-          <w:rFonts w:ascii="Bookman Old Style" w:hAnsi="Bookman Old Style" w:cs="Times New Roman"/>
-          <w:b/>
-          <w:bCs/>
-          <w:sz w:val="18"/>
-          <w:szCs w:val="18"/>
-          <w:lang w:val="en-GB"/>
-        </w:rPr>
-        <w:t xml:space="preserve">– </w:t>
-      </w:r>
-      <w:r>
-        <w:rPr>
-          <w:rFonts w:ascii="Bookman Old Style" w:hAnsi="Bookman Old Style" w:cs="Times New Roman"/>
-          <w:b/>
-          <w:bCs/>
-          <w:sz w:val="18"/>
-          <w:szCs w:val="18"/>
-          <w:lang w:val="en-GB"/>
-        </w:rPr>
-        <w:t>Apr</w:t>
-      </w:r>
-      <w:r>
-        <w:rPr>
-          <w:rFonts w:ascii="Bookman Old Style" w:hAnsi="Bookman Old Style" w:cs="Times New Roman"/>
-          <w:b/>
-          <w:bCs/>
-          <w:sz w:val="18"/>
-          <w:szCs w:val="18"/>
-          <w:lang w:val="en-GB"/>
-        </w:rPr>
-        <w:t xml:space="preserve"> 202</w:t>
-      </w:r>
-      <w:r>
-        <w:rPr>
-          <w:rFonts w:ascii="Bookman Old Style" w:hAnsi="Bookman Old Style" w:cs="Times New Roman"/>
-          <w:b/>
-          <w:bCs/>
-          <w:sz w:val="18"/>
-          <w:szCs w:val="18"/>
-          <w:lang w:val="en-GB"/>
-        </w:rPr>
-        <w:t>4</w:t>
       </w:r>
     </w:p>
     <w:p>
@@ -3342,123 +3389,95 @@
           <w:u w:val="none"/>
           <w:lang w:val="en-GB"/>
         </w:rPr>
-        <w:t>A</w:t>
-      </w:r>
-      <w:r>
-        <w:rPr>
-          <w:rStyle w:val="Hyperlink"/>
-          <w:rFonts w:ascii="Bookman Old Style" w:hAnsi="Bookman Old Style" w:cs="Times New Roman"/>
-          <w:color w:val="auto"/>
-          <w:sz w:val="18"/>
-          <w:szCs w:val="18"/>
-          <w:u w:val="none"/>
-          <w:lang w:val="en-GB"/>
-        </w:rPr>
-        <w:t>n embedded systems-based hardware project used for secure lock system</w:t>
-      </w:r>
-      <w:r>
-        <w:rPr>
-          <w:rStyle w:val="Hyperlink"/>
-          <w:rFonts w:ascii="Bookman Old Style" w:hAnsi="Bookman Old Style" w:cs="Times New Roman"/>
-          <w:color w:val="auto"/>
-          <w:sz w:val="18"/>
-          <w:szCs w:val="18"/>
-          <w:u w:val="none"/>
-          <w:lang w:val="en-GB"/>
-        </w:rPr>
-        <w:t>.</w:t>
+        <w:t xml:space="preserve">Usage of </w:t>
+      </w:r>
+      <w:r>
+        <w:rPr>
+          <w:rStyle w:val="Hyperlink"/>
+          <w:rFonts w:ascii="Bookman Old Style" w:hAnsi="Bookman Old Style" w:cs="Times New Roman"/>
+          <w:color w:val="auto"/>
+          <w:sz w:val="18"/>
+          <w:szCs w:val="18"/>
+          <w:u w:val="none"/>
+          <w:lang w:val="en-GB"/>
+        </w:rPr>
+        <w:t xml:space="preserve">embedded C, motors, </w:t>
+      </w:r>
+      <w:r>
+        <w:rPr>
+          <w:rStyle w:val="Hyperlink"/>
+          <w:rFonts w:ascii="Bookman Old Style" w:hAnsi="Bookman Old Style" w:cs="Times New Roman"/>
+          <w:color w:val="auto"/>
+          <w:sz w:val="18"/>
+          <w:szCs w:val="18"/>
+          <w:u w:val="none"/>
+          <w:lang w:val="en-GB"/>
+        </w:rPr>
+        <w:t>keypad,</w:t>
+      </w:r>
+      <w:r>
+        <w:rPr>
+          <w:rStyle w:val="Hyperlink"/>
+          <w:rFonts w:ascii="Bookman Old Style" w:hAnsi="Bookman Old Style" w:cs="Times New Roman"/>
+          <w:color w:val="auto"/>
+          <w:sz w:val="18"/>
+          <w:szCs w:val="18"/>
+          <w:u w:val="none"/>
+          <w:lang w:val="en-GB"/>
+        </w:rPr>
+        <w:t xml:space="preserve"> </w:t>
+      </w:r>
+      <w:r>
+        <w:rPr>
+          <w:rStyle w:val="Hyperlink"/>
+          <w:rFonts w:ascii="Bookman Old Style" w:hAnsi="Bookman Old Style" w:cs="Times New Roman"/>
+          <w:color w:val="auto"/>
+          <w:sz w:val="18"/>
+          <w:szCs w:val="18"/>
+          <w:u w:val="none"/>
+          <w:lang w:val="en-GB"/>
+        </w:rPr>
+        <w:t xml:space="preserve">HC-05 Bluetooth module </w:t>
+      </w:r>
+      <w:r>
+        <w:rPr>
+          <w:rStyle w:val="Hyperlink"/>
+          <w:rFonts w:ascii="Bookman Old Style" w:hAnsi="Bookman Old Style" w:cs="Times New Roman"/>
+          <w:color w:val="auto"/>
+          <w:sz w:val="18"/>
+          <w:szCs w:val="18"/>
+          <w:u w:val="none"/>
+          <w:lang w:val="en-GB"/>
+        </w:rPr>
+        <w:t>and LCD for the</w:t>
       </w:r>
     </w:p>
     <w:p>
       <w:pPr>
         <w:pStyle w:val="ListParagraph"/>
-        <w:numPr>
-          <w:ilvl w:val="0"/>
-          <w:numId w:val="2"/>
-        </w:numPr>
         <w:spacing w:after="0" w:line="276" w:lineRule="auto"/>
-        <w:ind w:left="714" w:hanging="357"/>
-        <w:rPr>
-          <w:rStyle w:val="Hyperlink"/>
-          <w:rFonts w:ascii="Bookman Old Style" w:hAnsi="Bookman Old Style" w:cs="Times New Roman"/>
-          <w:color w:val="auto"/>
-          <w:sz w:val="18"/>
-          <w:szCs w:val="18"/>
-          <w:u w:val="none"/>
-          <w:lang w:val="en-GB"/>
-        </w:rPr>
-      </w:pPr>
-      <w:r>
-        <w:rPr>
-          <w:rStyle w:val="Hyperlink"/>
-          <w:rFonts w:ascii="Bookman Old Style" w:hAnsi="Bookman Old Style" w:cs="Times New Roman"/>
-          <w:color w:val="auto"/>
-          <w:sz w:val="18"/>
-          <w:szCs w:val="18"/>
-          <w:u w:val="none"/>
-          <w:lang w:val="en-GB"/>
-        </w:rPr>
-        <w:t xml:space="preserve">Usage of </w:t>
-      </w:r>
-      <w:r>
-        <w:rPr>
-          <w:rStyle w:val="Hyperlink"/>
-          <w:rFonts w:ascii="Bookman Old Style" w:hAnsi="Bookman Old Style" w:cs="Times New Roman"/>
-          <w:color w:val="auto"/>
-          <w:sz w:val="18"/>
-          <w:szCs w:val="18"/>
-          <w:u w:val="none"/>
-          <w:lang w:val="en-GB"/>
-        </w:rPr>
-        <w:t xml:space="preserve">embedded C, motors, </w:t>
-      </w:r>
-      <w:r>
-        <w:rPr>
-          <w:rStyle w:val="Hyperlink"/>
-          <w:rFonts w:ascii="Bookman Old Style" w:hAnsi="Bookman Old Style" w:cs="Times New Roman"/>
-          <w:color w:val="auto"/>
-          <w:sz w:val="18"/>
-          <w:szCs w:val="18"/>
-          <w:u w:val="none"/>
-          <w:lang w:val="en-GB"/>
-        </w:rPr>
-        <w:t>keypad,</w:t>
-      </w:r>
-      <w:r>
-        <w:rPr>
-          <w:rStyle w:val="Hyperlink"/>
-          <w:rFonts w:ascii="Bookman Old Style" w:hAnsi="Bookman Old Style" w:cs="Times New Roman"/>
-          <w:color w:val="auto"/>
-          <w:sz w:val="18"/>
-          <w:szCs w:val="18"/>
-          <w:u w:val="none"/>
-          <w:lang w:val="en-GB"/>
-        </w:rPr>
-        <w:t xml:space="preserve"> </w:t>
-      </w:r>
-      <w:r>
-        <w:rPr>
-          <w:rStyle w:val="Hyperlink"/>
-          <w:rFonts w:ascii="Bookman Old Style" w:hAnsi="Bookman Old Style" w:cs="Times New Roman"/>
-          <w:color w:val="auto"/>
-          <w:sz w:val="18"/>
-          <w:szCs w:val="18"/>
-          <w:u w:val="none"/>
-          <w:lang w:val="en-GB"/>
-        </w:rPr>
-        <w:t xml:space="preserve">HC-05 Bluetooth module </w:t>
-      </w:r>
-      <w:r>
-        <w:rPr>
-          <w:rStyle w:val="Hyperlink"/>
-          <w:rFonts w:ascii="Bookman Old Style" w:hAnsi="Bookman Old Style" w:cs="Times New Roman"/>
-          <w:color w:val="auto"/>
-          <w:sz w:val="18"/>
-          <w:szCs w:val="18"/>
-          <w:u w:val="none"/>
-          <w:lang w:val="en-GB"/>
-        </w:rPr>
-        <w:t>and LCD for the functionality of the system</w:t>
+        <w:ind w:left="714"/>
+        <w:rPr>
+          <w:rStyle w:val="Hyperlink"/>
+          <w:rFonts w:ascii="Bookman Old Style" w:hAnsi="Bookman Old Style" w:cs="Times New Roman"/>
+          <w:color w:val="auto"/>
+          <w:sz w:val="18"/>
+          <w:szCs w:val="18"/>
+          <w:u w:val="none"/>
+          <w:lang w:val="en-GB"/>
+        </w:rPr>
+      </w:pPr>
+      <w:r>
+        <w:rPr>
+          <w:rStyle w:val="Hyperlink"/>
+          <w:rFonts w:ascii="Bookman Old Style" w:hAnsi="Bookman Old Style" w:cs="Times New Roman"/>
+          <w:color w:val="auto"/>
+          <w:sz w:val="18"/>
+          <w:szCs w:val="18"/>
+          <w:u w:val="none"/>
+          <w:lang w:val="en-GB"/>
+        </w:rPr>
+        <w:t>functionality of the system</w:t>
       </w:r>
       <w:r>
         <w:rPr>
@@ -3581,28 +3600,27 @@
           <w:numId w:val="3"/>
         </w:numPr>
         <w:spacing w:after="0" w:line="276" w:lineRule="auto"/>
-        <w:jc w:val="both"/>
-        <w:rPr>
-          <w:rStyle w:val="Hyperlink"/>
-          <w:rFonts w:ascii="Bookman Old Style" w:hAnsi="Bookman Old Style" w:cs="Times New Roman"/>
-          <w:color w:val="auto"/>
-          <w:sz w:val="18"/>
-          <w:szCs w:val="18"/>
-          <w:u w:val="none"/>
-          <w:lang w:val="en-GB"/>
-        </w:rPr>
-      </w:pPr>
-      <w:r>
-        <w:rPr>
-          <w:rStyle w:val="Hyperlink"/>
-          <w:rFonts w:ascii="Bookman Old Style" w:hAnsi="Bookman Old Style" w:cs="Times New Roman"/>
-          <w:color w:val="auto"/>
-          <w:sz w:val="18"/>
-          <w:szCs w:val="18"/>
-          <w:u w:val="none"/>
-          <w:lang w:val="en-GB"/>
-        </w:rPr>
-        <w:t>Developed an agriculture system “AgroTech” which gets the data from</w:t>
+        <w:rPr>
+          <w:rStyle w:val="Hyperlink"/>
+          <w:rFonts w:ascii="Bookman Old Style" w:hAnsi="Bookman Old Style" w:cs="Times New Roman"/>
+          <w:color w:val="auto"/>
+          <w:sz w:val="18"/>
+          <w:szCs w:val="18"/>
+          <w:u w:val="none"/>
+          <w:lang w:val="en-GB"/>
+        </w:rPr>
+      </w:pPr>
+      <w:r>
+        <w:rPr>
+          <w:rStyle w:val="Hyperlink"/>
+          <w:rFonts w:ascii="Bookman Old Style" w:hAnsi="Bookman Old Style" w:cs="Times New Roman"/>
+          <w:color w:val="auto"/>
+          <w:sz w:val="18"/>
+          <w:szCs w:val="18"/>
+          <w:u w:val="none"/>
+          <w:lang w:val="en-GB"/>
+        </w:rPr>
+        <w:t>Developed a platform to provide agricultural insights for farmers based on soil and</w:t>
       </w:r>
       <w:r>
         <w:rPr>
@@ -3626,83 +3644,7 @@
           <w:u w:val="none"/>
           <w:lang w:val="en-GB"/>
         </w:rPr>
-        <w:t>farmers</w:t>
-      </w:r>
-      <w:r>
-        <w:rPr>
-          <w:rStyle w:val="Hyperlink"/>
-          <w:rFonts w:ascii="Bookman Old Style" w:hAnsi="Bookman Old Style" w:cs="Times New Roman"/>
-          <w:color w:val="auto"/>
-          <w:sz w:val="18"/>
-          <w:szCs w:val="18"/>
-          <w:u w:val="none"/>
-          <w:lang w:val="en-GB"/>
-        </w:rPr>
-        <w:t xml:space="preserve"> </w:t>
-      </w:r>
-      <w:r>
-        <w:rPr>
-          <w:rStyle w:val="Hyperlink"/>
-          <w:rFonts w:ascii="Bookman Old Style" w:hAnsi="Bookman Old Style" w:cs="Times New Roman"/>
-          <w:color w:val="auto"/>
-          <w:sz w:val="18"/>
-          <w:szCs w:val="18"/>
-          <w:u w:val="none"/>
-          <w:lang w:val="en-GB"/>
-        </w:rPr>
-        <w:t xml:space="preserve">regarding the soil type, pH </w:t>
-      </w:r>
-    </w:p>
-    <w:p>
-      <w:pPr>
-        <w:pStyle w:val="ListParagraph"/>
-        <w:spacing w:after="0" w:line="276" w:lineRule="auto"/>
-        <w:jc w:val="both"/>
-        <w:rPr>
-          <w:rStyle w:val="Hyperlink"/>
-          <w:rFonts w:ascii="Bookman Old Style" w:hAnsi="Bookman Old Style" w:cs="Times New Roman"/>
-          <w:color w:val="auto"/>
-          <w:sz w:val="18"/>
-          <w:szCs w:val="18"/>
-          <w:u w:val="none"/>
-          <w:lang w:val="en-GB"/>
-        </w:rPr>
-      </w:pPr>
-      <w:r>
-        <w:rPr>
-          <w:rStyle w:val="Hyperlink"/>
-          <w:rFonts w:ascii="Bookman Old Style" w:hAnsi="Bookman Old Style" w:cs="Times New Roman"/>
-          <w:color w:val="auto"/>
-          <w:sz w:val="18"/>
-          <w:szCs w:val="18"/>
-          <w:u w:val="none"/>
-          <w:lang w:val="en-GB"/>
-        </w:rPr>
-        <w:t>levels and other parameters to provide a solution</w:t>
-      </w:r>
-      <w:r>
-        <w:rPr>
-          <w:rStyle w:val="Hyperlink"/>
-          <w:rFonts w:ascii="Bookman Old Style" w:hAnsi="Bookman Old Style" w:cs="Times New Roman"/>
-          <w:color w:val="auto"/>
-          <w:sz w:val="18"/>
-          <w:szCs w:val="18"/>
-          <w:u w:val="none"/>
-          <w:lang w:val="en-GB"/>
-        </w:rPr>
-        <w:t xml:space="preserve"> </w:t>
-      </w:r>
-      <w:r>
-        <w:rPr>
-          <w:rStyle w:val="Hyperlink"/>
-          <w:rFonts w:ascii="Bookman Old Style" w:hAnsi="Bookman Old Style" w:cs="Times New Roman"/>
-          <w:color w:val="auto"/>
-          <w:sz w:val="18"/>
-          <w:szCs w:val="18"/>
-          <w:u w:val="none"/>
-          <w:lang w:val="en-GB"/>
-        </w:rPr>
-        <w:t>on the type of crop to be grown</w:t>
+        <w:t>environmental data</w:t>
       </w:r>
       <w:r>
         <w:rPr>

--- a/Sri Kavipriyan M A Resume.docx
+++ b/Sri Kavipriyan M A Resume.docx
@@ -659,7 +659,25 @@
           <w:szCs w:val="18"/>
           <w:lang w:val="en-GB"/>
         </w:rPr>
-        <w:t xml:space="preserve">Aspiring electronics and computer engineer seeking to leverage technical expertise in programming, software development, and web development in a challenging role at a forward-thinking technology company. Committed to applying skills in Python, Java, Flutter, and full-stack web development to drive innovation and contribute to impactful projects. </w:t>
+        <w:t xml:space="preserve">Aspiring electronics and computer engineer seeking to leverage technical expertise in programming, software development, and web development in a challenging role at a forward-thinking technology company. Committed to applying skills in Python, Java, </w:t>
+      </w:r>
+      <w:r>
+        <w:rPr>
+          <w:rFonts w:ascii="Bookman Old Style" w:hAnsi="Bookman Old Style" w:cs="Times New Roman"/>
+          <w:sz w:val="18"/>
+          <w:szCs w:val="18"/>
+          <w:lang w:val="en-GB"/>
+        </w:rPr>
+        <w:t xml:space="preserve">and </w:t>
+      </w:r>
+      <w:r>
+        <w:rPr>
+          <w:rFonts w:ascii="Bookman Old Style" w:hAnsi="Bookman Old Style" w:cs="Times New Roman"/>
+          <w:sz w:val="18"/>
+          <w:szCs w:val="18"/>
+          <w:lang w:val="en-GB"/>
+        </w:rPr>
+        <w:t xml:space="preserve">Flutter to drive innovation and contribute to impactful projects. </w:t>
       </w:r>
       <w:r>
         <w:rPr>
@@ -687,15 +705,6 @@
           <w:lang w:val="en-GB"/>
         </w:rPr>
         <w:t>.</w:t>
-      </w:r>
-      <w:r>
-        <w:rPr>
-          <w:rFonts w:ascii="Bookman Old Style" w:hAnsi="Bookman Old Style" w:cs="Times New Roman"/>
-          <w:sz w:val="18"/>
-          <w:szCs w:val="18"/>
-          <w:lang w:val="en-GB"/>
-        </w:rPr>
-        <w:t xml:space="preserve"> </w:t>
       </w:r>
     </w:p>
     <w:p>
@@ -1535,16 +1544,16 @@
           <w:szCs w:val="18"/>
           <w:lang w:val="en-GB"/>
         </w:rPr>
-        <w:t>R</w:t>
-      </w:r>
-      <w:r>
-        <w:rPr>
-          <w:rFonts w:ascii="Bookman Old Style" w:hAnsi="Bookman Old Style" w:cs="Times New Roman"/>
-          <w:sz w:val="18"/>
-          <w:szCs w:val="18"/>
-          <w:lang w:val="en-GB"/>
-        </w:rPr>
-        <w:t>, HTML, CSS</w:t>
+        <w:t>HTML, CSS</w:t>
+      </w:r>
+      <w:r>
+        <w:rPr>
+          <w:rFonts w:ascii="Bookman Old Style" w:hAnsi="Bookman Old Style" w:cs="Times New Roman"/>
+          <w:sz w:val="18"/>
+          <w:szCs w:val="18"/>
+          <w:lang w:val="en-GB"/>
+        </w:rPr>
+        <w:t>, R</w:t>
       </w:r>
     </w:p>
     <w:p>
@@ -1655,6 +1664,15 @@
           <w:szCs w:val="18"/>
           <w:lang w:val="en-GB"/>
         </w:rPr>
+        <w:t xml:space="preserve">RStudio, </w:t>
+      </w:r>
+      <w:r>
+        <w:rPr>
+          <w:rFonts w:ascii="Bookman Old Style" w:hAnsi="Bookman Old Style" w:cs="Times New Roman"/>
+          <w:sz w:val="18"/>
+          <w:szCs w:val="18"/>
+          <w:lang w:val="en-GB"/>
+        </w:rPr>
         <w:t xml:space="preserve">Linux, </w:t>
       </w:r>
       <w:r>
@@ -1673,15 +1691,6 @@
           <w:szCs w:val="18"/>
           <w:lang w:val="en-GB"/>
         </w:rPr>
-        <w:t>, Keil Studio</w:t>
-      </w:r>
-      <w:r>
-        <w:rPr>
-          <w:rFonts w:ascii="Bookman Old Style" w:hAnsi="Bookman Old Style" w:cs="Times New Roman"/>
-          <w:sz w:val="18"/>
-          <w:szCs w:val="18"/>
-          <w:lang w:val="en-GB"/>
-        </w:rPr>
         <w:t xml:space="preserve">, </w:t>
       </w:r>
       <w:r>
@@ -1691,16 +1700,34 @@
           <w:szCs w:val="18"/>
           <w:lang w:val="en-GB"/>
         </w:rPr>
-        <w:t xml:space="preserve">Virtuoso Cadence, </w:t>
-      </w:r>
-      <w:r>
-        <w:rPr>
-          <w:rFonts w:ascii="Bookman Old Style" w:hAnsi="Bookman Old Style" w:cs="Times New Roman"/>
-          <w:sz w:val="18"/>
-          <w:szCs w:val="18"/>
-          <w:lang w:val="en-GB"/>
-        </w:rPr>
-        <w:t>Git</w:t>
+        <w:t xml:space="preserve">Supabase, </w:t>
+      </w:r>
+      <w:r>
+        <w:rPr>
+          <w:rFonts w:ascii="Bookman Old Style" w:hAnsi="Bookman Old Style" w:cs="Times New Roman"/>
+          <w:sz w:val="18"/>
+          <w:szCs w:val="18"/>
+          <w:lang w:val="en-GB"/>
+        </w:rPr>
+        <w:t>Keil Studio</w:t>
+      </w:r>
+      <w:r>
+        <w:rPr>
+          <w:rFonts w:ascii="Bookman Old Style" w:hAnsi="Bookman Old Style" w:cs="Times New Roman"/>
+          <w:sz w:val="18"/>
+          <w:szCs w:val="18"/>
+          <w:lang w:val="en-GB"/>
+        </w:rPr>
+        <w:t xml:space="preserve"> Cloud</w:t>
+      </w:r>
+      <w:r>
+        <w:rPr>
+          <w:rFonts w:ascii="Bookman Old Style" w:hAnsi="Bookman Old Style" w:cs="Times New Roman"/>
+          <w:sz w:val="18"/>
+          <w:szCs w:val="18"/>
+          <w:lang w:val="en-GB"/>
+        </w:rPr>
+        <w:t>, Git</w:t>
       </w:r>
       <w:r>
         <w:rPr>
@@ -3010,92 +3037,34 @@
         <w:spacing w:after="0" w:line="276" w:lineRule="auto"/>
         <w:rPr>
           <w:rFonts w:ascii="Bookman Old Style" w:hAnsi="Bookman Old Style" w:cs="Times New Roman"/>
-          <w:sz w:val="18"/>
-          <w:szCs w:val="18"/>
-          <w:lang w:val="en-GB"/>
-        </w:rPr>
-      </w:pPr>
-      <w:r>
-        <w:rPr>
-          <w:rFonts w:ascii="Bookman Old Style" w:hAnsi="Bookman Old Style" w:cs="Times New Roman"/>
-          <w:b/>
-          <w:bCs/>
-          <w:sz w:val="18"/>
-          <w:szCs w:val="18"/>
-          <w:lang w:val="en-GB"/>
-        </w:rPr>
-        <w:t xml:space="preserve">    Sentiment Analysis on YouTube Comments: </w:t>
-      </w:r>
-      <w:r>
-        <w:rPr>
-          <w:rFonts w:ascii="Bookman Old Style" w:hAnsi="Bookman Old Style" w:cs="Times New Roman"/>
-          <w:sz w:val="18"/>
-          <w:szCs w:val="18"/>
-          <w:lang w:val="en-GB"/>
-        </w:rPr>
-        <w:t>A project for Data Analytics Course</w:t>
-      </w:r>
-      <w:r>
-        <w:rPr>
-          <w:rFonts w:ascii="Bookman Old Style" w:hAnsi="Bookman Old Style" w:cs="Times New Roman"/>
-          <w:sz w:val="18"/>
-          <w:szCs w:val="18"/>
-          <w:lang w:val="en-GB"/>
-        </w:rPr>
-        <w:tab/>
-      </w:r>
-      <w:r>
-        <w:rPr>
-          <w:rFonts w:ascii="Bookman Old Style" w:hAnsi="Bookman Old Style" w:cs="Times New Roman"/>
-          <w:sz w:val="18"/>
-          <w:szCs w:val="18"/>
-          <w:lang w:val="en-GB"/>
-        </w:rPr>
-        <w:tab/>
-      </w:r>
-      <w:r>
-        <w:rPr>
-          <w:rFonts w:ascii="Bookman Old Style" w:hAnsi="Bookman Old Style" w:cs="Times New Roman"/>
-          <w:b/>
-          <w:bCs/>
-          <w:sz w:val="18"/>
-          <w:szCs w:val="18"/>
-          <w:lang w:val="en-GB"/>
-        </w:rPr>
-        <w:t xml:space="preserve">Jun 2023 </w:t>
-      </w:r>
-      <w:r>
-        <w:rPr>
-          <w:rFonts w:ascii="Bookman Old Style" w:hAnsi="Bookman Old Style" w:cs="Times New Roman"/>
-          <w:b/>
-          <w:bCs/>
-          <w:sz w:val="18"/>
-          <w:szCs w:val="18"/>
-          <w:lang w:val="en-GB"/>
-        </w:rPr>
-        <w:t>–</w:t>
-      </w:r>
-      <w:r>
-        <w:rPr>
-          <w:rFonts w:ascii="Bookman Old Style" w:hAnsi="Bookman Old Style" w:cs="Times New Roman"/>
-          <w:b/>
-          <w:bCs/>
-          <w:sz w:val="18"/>
-          <w:szCs w:val="18"/>
-          <w:lang w:val="en-GB"/>
-        </w:rPr>
-        <w:t xml:space="preserve"> Jul</w:t>
-      </w:r>
-      <w:r>
-        <w:rPr>
-          <w:rFonts w:ascii="Bookman Old Style" w:hAnsi="Bookman Old Style" w:cs="Times New Roman"/>
-          <w:b/>
-          <w:bCs/>
-          <w:sz w:val="18"/>
-          <w:szCs w:val="18"/>
-          <w:lang w:val="en-GB"/>
-        </w:rPr>
-        <w:t xml:space="preserve"> 2023</w:t>
+          <w:b/>
+          <w:bCs/>
+          <w:sz w:val="18"/>
+          <w:szCs w:val="18"/>
+          <w:lang w:val="en-GB"/>
+        </w:rPr>
+      </w:pPr>
+      <w:r>
+        <w:rPr>
+          <w:rFonts w:ascii="Bookman Old Style" w:hAnsi="Bookman Old Style" w:cs="Times New Roman"/>
+          <w:b/>
+          <w:bCs/>
+          <w:sz w:val="18"/>
+          <w:szCs w:val="18"/>
+          <w:lang w:val="en-GB"/>
+        </w:rPr>
+        <w:t xml:space="preserve">    </w:t>
+      </w:r>
+      <w:r>
+        <w:rPr>
+          <w:rFonts w:ascii="Bookman Old Style" w:hAnsi="Bookman Old Style" w:cs="Times New Roman"/>
+          <w:b/>
+          <w:bCs/>
+          <w:sz w:val="18"/>
+          <w:szCs w:val="18"/>
+          <w:lang w:val="en-GB"/>
+        </w:rPr>
+        <w:t>Construction Quality Report Application</w:t>
       </w:r>
     </w:p>
     <w:p>
@@ -3121,7 +3090,7 @@
           <w:szCs w:val="18"/>
           <w:lang w:val="en-GB"/>
         </w:rPr>
-        <w:t xml:space="preserve">Conducted sentiment analysis on YouTube comments using Python to extract insights </w:t>
+        <w:t xml:space="preserve">A personal project made to display a concise report on the construction works and issues </w:t>
       </w:r>
     </w:p>
     <w:p>
@@ -3143,165 +3112,7 @@
           <w:szCs w:val="18"/>
           <w:lang w:val="en-GB"/>
         </w:rPr>
-        <w:t>on audience perception</w:t>
-      </w:r>
-    </w:p>
-    <w:p>
-      <w:pPr>
-        <w:spacing w:after="0" w:line="276" w:lineRule="auto"/>
-        <w:ind w:firstLine="357"/>
-        <w:rPr>
-          <w:rFonts w:ascii="Bookman Old Style" w:hAnsi="Bookman Old Style" w:cs="Times New Roman"/>
-          <w:sz w:val="18"/>
-          <w:szCs w:val="18"/>
-          <w:lang w:val="en-GB"/>
-        </w:rPr>
-      </w:pPr>
-      <w:r>
-        <w:rPr>
-          <w:rFonts w:ascii="Bookman Old Style" w:hAnsi="Bookman Old Style" w:cs="Times New Roman"/>
-          <w:b/>
-          <w:bCs/>
-          <w:sz w:val="18"/>
-          <w:szCs w:val="18"/>
-          <w:lang w:val="en-GB"/>
-        </w:rPr>
-        <w:t>LCD-</w:t>
-      </w:r>
-      <w:r>
-        <w:rPr>
-          <w:rFonts w:ascii="Bookman Old Style" w:hAnsi="Bookman Old Style" w:cs="Times New Roman"/>
-          <w:b/>
-          <w:bCs/>
-          <w:sz w:val="18"/>
-          <w:szCs w:val="18"/>
-          <w:lang w:val="en-GB"/>
-        </w:rPr>
-        <w:t>Keypad</w:t>
-      </w:r>
-      <w:r>
-        <w:rPr>
-          <w:rFonts w:ascii="Bookman Old Style" w:hAnsi="Bookman Old Style" w:cs="Times New Roman"/>
-          <w:b/>
-          <w:bCs/>
-          <w:sz w:val="18"/>
-          <w:szCs w:val="18"/>
-          <w:lang w:val="en-GB"/>
-        </w:rPr>
-        <w:t xml:space="preserve"> Secure Entry System: </w:t>
-      </w:r>
-      <w:r>
-        <w:rPr>
-          <w:rFonts w:ascii="Bookman Old Style" w:hAnsi="Bookman Old Style" w:cs="Times New Roman"/>
-          <w:sz w:val="18"/>
-          <w:szCs w:val="18"/>
-          <w:lang w:val="en-GB"/>
-        </w:rPr>
-        <w:t>A project for Embedded C Course</w:t>
-      </w:r>
-      <w:r>
-        <w:rPr>
-          <w:rFonts w:ascii="Bookman Old Style" w:hAnsi="Bookman Old Style" w:cs="Times New Roman"/>
-          <w:sz w:val="18"/>
-          <w:szCs w:val="18"/>
-          <w:lang w:val="en-GB"/>
-        </w:rPr>
-        <w:tab/>
-      </w:r>
-      <w:r>
-        <w:rPr>
-          <w:rFonts w:ascii="Bookman Old Style" w:hAnsi="Bookman Old Style" w:cs="Times New Roman"/>
-          <w:sz w:val="18"/>
-          <w:szCs w:val="18"/>
-          <w:lang w:val="en-GB"/>
-        </w:rPr>
-        <w:tab/>
-      </w:r>
-      <w:r>
-        <w:rPr>
-          <w:rFonts w:ascii="Bookman Old Style" w:hAnsi="Bookman Old Style" w:cs="Times New Roman"/>
-          <w:sz w:val="18"/>
-          <w:szCs w:val="18"/>
-          <w:lang w:val="en-GB"/>
-        </w:rPr>
-        <w:tab/>
-      </w:r>
-      <w:r>
-        <w:rPr>
-          <w:rFonts w:ascii="Bookman Old Style" w:hAnsi="Bookman Old Style" w:cs="Times New Roman"/>
-          <w:b/>
-          <w:bCs/>
-          <w:sz w:val="18"/>
-          <w:szCs w:val="18"/>
-          <w:lang w:val="en-GB"/>
-        </w:rPr>
-        <w:t>Mar</w:t>
-      </w:r>
-      <w:r>
-        <w:rPr>
-          <w:rFonts w:ascii="Bookman Old Style" w:hAnsi="Bookman Old Style" w:cs="Times New Roman"/>
-          <w:b/>
-          <w:bCs/>
-          <w:sz w:val="18"/>
-          <w:szCs w:val="18"/>
-          <w:lang w:val="en-GB"/>
-        </w:rPr>
-        <w:t xml:space="preserve"> 202</w:t>
-      </w:r>
-      <w:r>
-        <w:rPr>
-          <w:rFonts w:ascii="Bookman Old Style" w:hAnsi="Bookman Old Style" w:cs="Times New Roman"/>
-          <w:b/>
-          <w:bCs/>
-          <w:sz w:val="18"/>
-          <w:szCs w:val="18"/>
-          <w:lang w:val="en-GB"/>
-        </w:rPr>
-        <w:t xml:space="preserve">4 </w:t>
-      </w:r>
-      <w:r>
-        <w:rPr>
-          <w:rFonts w:ascii="Bookman Old Style" w:hAnsi="Bookman Old Style" w:cs="Times New Roman"/>
-          <w:b/>
-          <w:bCs/>
-          <w:sz w:val="18"/>
-          <w:szCs w:val="18"/>
-          <w:lang w:val="en-GB"/>
-        </w:rPr>
-        <w:t xml:space="preserve">– </w:t>
-      </w:r>
-      <w:r>
-        <w:rPr>
-          <w:rFonts w:ascii="Bookman Old Style" w:hAnsi="Bookman Old Style" w:cs="Times New Roman"/>
-          <w:b/>
-          <w:bCs/>
-          <w:sz w:val="18"/>
-          <w:szCs w:val="18"/>
-          <w:lang w:val="en-GB"/>
-        </w:rPr>
-        <w:t>Apr</w:t>
-      </w:r>
-      <w:r>
-        <w:rPr>
-          <w:rFonts w:ascii="Bookman Old Style" w:hAnsi="Bookman Old Style" w:cs="Times New Roman"/>
-          <w:b/>
-          <w:bCs/>
-          <w:sz w:val="18"/>
-          <w:szCs w:val="18"/>
-          <w:lang w:val="en-GB"/>
-        </w:rPr>
-        <w:t xml:space="preserve"> 202</w:t>
-      </w:r>
-      <w:r>
-        <w:rPr>
-          <w:rFonts w:ascii="Bookman Old Style" w:hAnsi="Bookman Old Style" w:cs="Times New Roman"/>
-          <w:b/>
-          <w:bCs/>
-          <w:sz w:val="18"/>
-          <w:szCs w:val="18"/>
-          <w:lang w:val="en-GB"/>
-        </w:rPr>
-        <w:t>4</w:t>
+        <w:t>present in the progress.</w:t>
       </w:r>
     </w:p>
     <w:p>
@@ -3314,50 +3125,112 @@
         <w:spacing w:after="0" w:line="276" w:lineRule="auto"/>
         <w:ind w:left="714" w:hanging="357"/>
         <w:rPr>
-          <w:rStyle w:val="Hyperlink"/>
-          <w:rFonts w:ascii="Bookman Old Style" w:hAnsi="Bookman Old Style" w:cs="Times New Roman"/>
-          <w:color w:val="auto"/>
-          <w:sz w:val="18"/>
-          <w:szCs w:val="18"/>
-          <w:u w:val="none"/>
-          <w:lang w:val="en-GB"/>
-        </w:rPr>
-      </w:pPr>
-      <w:r>
-        <w:rPr>
-          <w:rStyle w:val="Hyperlink"/>
-          <w:rFonts w:ascii="Bookman Old Style" w:hAnsi="Bookman Old Style" w:cs="Times New Roman"/>
-          <w:color w:val="auto"/>
-          <w:sz w:val="18"/>
-          <w:szCs w:val="18"/>
-          <w:u w:val="none"/>
-          <w:lang w:val="en-GB"/>
-        </w:rPr>
-        <w:t>A</w:t>
-      </w:r>
-      <w:r>
-        <w:rPr>
-          <w:rStyle w:val="Hyperlink"/>
-          <w:rFonts w:ascii="Bookman Old Style" w:hAnsi="Bookman Old Style" w:cs="Times New Roman"/>
-          <w:color w:val="auto"/>
-          <w:sz w:val="18"/>
-          <w:szCs w:val="18"/>
-          <w:u w:val="none"/>
-          <w:lang w:val="en-GB"/>
-        </w:rPr>
-        <w:t>n embedded systems-based hardware project used for secure lock system</w:t>
-      </w:r>
-      <w:r>
-        <w:rPr>
-          <w:rStyle w:val="Hyperlink"/>
-          <w:rFonts w:ascii="Bookman Old Style" w:hAnsi="Bookman Old Style" w:cs="Times New Roman"/>
-          <w:color w:val="auto"/>
-          <w:sz w:val="18"/>
-          <w:szCs w:val="18"/>
-          <w:u w:val="none"/>
-          <w:lang w:val="en-GB"/>
-        </w:rPr>
-        <w:t>.</w:t>
+          <w:rFonts w:ascii="Bookman Old Style" w:hAnsi="Bookman Old Style" w:cs="Times New Roman"/>
+          <w:sz w:val="18"/>
+          <w:szCs w:val="18"/>
+          <w:lang w:val="en-GB"/>
+        </w:rPr>
+      </w:pPr>
+      <w:r>
+        <w:rPr>
+          <w:rFonts w:ascii="Bookman Old Style" w:hAnsi="Bookman Old Style" w:cs="Times New Roman"/>
+          <w:sz w:val="18"/>
+          <w:szCs w:val="18"/>
+        </w:rPr>
+        <w:t>Leveraging the use of Flutter, a Dart-based framework to build the application.</w:t>
+      </w:r>
+    </w:p>
+    <w:p>
+      <w:pPr>
+        <w:spacing w:after="0" w:line="276" w:lineRule="auto"/>
+        <w:rPr>
+          <w:rFonts w:ascii="Bookman Old Style" w:hAnsi="Bookman Old Style" w:cs="Times New Roman"/>
+          <w:sz w:val="18"/>
+          <w:szCs w:val="18"/>
+          <w:lang w:val="en-GB"/>
+        </w:rPr>
+      </w:pPr>
+      <w:r>
+        <w:rPr>
+          <w:rFonts w:ascii="Bookman Old Style" w:hAnsi="Bookman Old Style" w:cs="Times New Roman"/>
+          <w:b/>
+          <w:bCs/>
+          <w:sz w:val="18"/>
+          <w:szCs w:val="18"/>
+          <w:lang w:val="en-GB"/>
+        </w:rPr>
+        <w:t xml:space="preserve">    Sentiment Analysis on YouTube Comments: </w:t>
+      </w:r>
+      <w:r>
+        <w:rPr>
+          <w:rFonts w:ascii="Bookman Old Style" w:hAnsi="Bookman Old Style" w:cs="Times New Roman"/>
+          <w:sz w:val="18"/>
+          <w:szCs w:val="18"/>
+          <w:lang w:val="en-GB"/>
+        </w:rPr>
+        <w:t>A project for Data Analytics Course</w:t>
+      </w:r>
+      <w:r>
+        <w:rPr>
+          <w:rFonts w:ascii="Bookman Old Style" w:hAnsi="Bookman Old Style" w:cs="Times New Roman"/>
+          <w:sz w:val="18"/>
+          <w:szCs w:val="18"/>
+          <w:lang w:val="en-GB"/>
+        </w:rPr>
+        <w:tab/>
+      </w:r>
+      <w:r>
+        <w:rPr>
+          <w:rFonts w:ascii="Bookman Old Style" w:hAnsi="Bookman Old Style" w:cs="Times New Roman"/>
+          <w:sz w:val="18"/>
+          <w:szCs w:val="18"/>
+          <w:lang w:val="en-GB"/>
+        </w:rPr>
+        <w:tab/>
+      </w:r>
+      <w:r>
+        <w:rPr>
+          <w:rFonts w:ascii="Bookman Old Style" w:hAnsi="Bookman Old Style" w:cs="Times New Roman"/>
+          <w:b/>
+          <w:bCs/>
+          <w:sz w:val="18"/>
+          <w:szCs w:val="18"/>
+          <w:lang w:val="en-GB"/>
+        </w:rPr>
+        <w:t xml:space="preserve">Jun 2023 </w:t>
+      </w:r>
+      <w:r>
+        <w:rPr>
+          <w:rFonts w:ascii="Bookman Old Style" w:hAnsi="Bookman Old Style" w:cs="Times New Roman"/>
+          <w:b/>
+          <w:bCs/>
+          <w:sz w:val="18"/>
+          <w:szCs w:val="18"/>
+          <w:lang w:val="en-GB"/>
+        </w:rPr>
+        <w:t>–</w:t>
+      </w:r>
+      <w:r>
+        <w:rPr>
+          <w:rFonts w:ascii="Bookman Old Style" w:hAnsi="Bookman Old Style" w:cs="Times New Roman"/>
+          <w:b/>
+          <w:bCs/>
+          <w:sz w:val="18"/>
+          <w:szCs w:val="18"/>
+          <w:lang w:val="en-GB"/>
+        </w:rPr>
+        <w:t xml:space="preserve"> Jul</w:t>
+      </w:r>
+      <w:r>
+        <w:rPr>
+          <w:rFonts w:ascii="Bookman Old Style" w:hAnsi="Bookman Old Style" w:cs="Times New Roman"/>
+          <w:b/>
+          <w:bCs/>
+          <w:sz w:val="18"/>
+          <w:szCs w:val="18"/>
+          <w:lang w:val="en-GB"/>
+        </w:rPr>
+        <w:t xml:space="preserve"> 2023</w:t>
       </w:r>
     </w:p>
     <w:p>
@@ -3370,86 +3243,20 @@
         <w:spacing w:after="0" w:line="276" w:lineRule="auto"/>
         <w:ind w:left="714" w:hanging="357"/>
         <w:rPr>
-          <w:rStyle w:val="Hyperlink"/>
-          <w:rFonts w:ascii="Bookman Old Style" w:hAnsi="Bookman Old Style" w:cs="Times New Roman"/>
-          <w:color w:val="auto"/>
-          <w:sz w:val="18"/>
-          <w:szCs w:val="18"/>
-          <w:u w:val="none"/>
-          <w:lang w:val="en-GB"/>
-        </w:rPr>
-      </w:pPr>
-      <w:r>
-        <w:rPr>
-          <w:rStyle w:val="Hyperlink"/>
-          <w:rFonts w:ascii="Bookman Old Style" w:hAnsi="Bookman Old Style" w:cs="Times New Roman"/>
-          <w:color w:val="auto"/>
-          <w:sz w:val="18"/>
-          <w:szCs w:val="18"/>
-          <w:u w:val="none"/>
-          <w:lang w:val="en-GB"/>
-        </w:rPr>
-        <w:t xml:space="preserve">Usage of </w:t>
-      </w:r>
-      <w:r>
-        <w:rPr>
-          <w:rStyle w:val="Hyperlink"/>
-          <w:rFonts w:ascii="Bookman Old Style" w:hAnsi="Bookman Old Style" w:cs="Times New Roman"/>
-          <w:color w:val="auto"/>
-          <w:sz w:val="18"/>
-          <w:szCs w:val="18"/>
-          <w:u w:val="none"/>
-          <w:lang w:val="en-GB"/>
-        </w:rPr>
-        <w:t xml:space="preserve">embedded C, motors, </w:t>
-      </w:r>
-      <w:r>
-        <w:rPr>
-          <w:rStyle w:val="Hyperlink"/>
-          <w:rFonts w:ascii="Bookman Old Style" w:hAnsi="Bookman Old Style" w:cs="Times New Roman"/>
-          <w:color w:val="auto"/>
-          <w:sz w:val="18"/>
-          <w:szCs w:val="18"/>
-          <w:u w:val="none"/>
-          <w:lang w:val="en-GB"/>
-        </w:rPr>
-        <w:t>keypad,</w:t>
-      </w:r>
-      <w:r>
-        <w:rPr>
-          <w:rStyle w:val="Hyperlink"/>
-          <w:rFonts w:ascii="Bookman Old Style" w:hAnsi="Bookman Old Style" w:cs="Times New Roman"/>
-          <w:color w:val="auto"/>
-          <w:sz w:val="18"/>
-          <w:szCs w:val="18"/>
-          <w:u w:val="none"/>
-          <w:lang w:val="en-GB"/>
-        </w:rPr>
-        <w:t xml:space="preserve"> </w:t>
-      </w:r>
-      <w:r>
-        <w:rPr>
-          <w:rStyle w:val="Hyperlink"/>
-          <w:rFonts w:ascii="Bookman Old Style" w:hAnsi="Bookman Old Style" w:cs="Times New Roman"/>
-          <w:color w:val="auto"/>
-          <w:sz w:val="18"/>
-          <w:szCs w:val="18"/>
-          <w:u w:val="none"/>
-          <w:lang w:val="en-GB"/>
-        </w:rPr>
-        <w:t xml:space="preserve">HC-05 Bluetooth module </w:t>
-      </w:r>
-      <w:r>
-        <w:rPr>
-          <w:rStyle w:val="Hyperlink"/>
-          <w:rFonts w:ascii="Bookman Old Style" w:hAnsi="Bookman Old Style" w:cs="Times New Roman"/>
-          <w:color w:val="auto"/>
-          <w:sz w:val="18"/>
-          <w:szCs w:val="18"/>
-          <w:u w:val="none"/>
-          <w:lang w:val="en-GB"/>
-        </w:rPr>
-        <w:t>and LCD for the</w:t>
+          <w:rFonts w:ascii="Bookman Old Style" w:hAnsi="Bookman Old Style" w:cs="Times New Roman"/>
+          <w:sz w:val="18"/>
+          <w:szCs w:val="18"/>
+          <w:lang w:val="en-GB"/>
+        </w:rPr>
+      </w:pPr>
+      <w:r>
+        <w:rPr>
+          <w:rFonts w:ascii="Bookman Old Style" w:hAnsi="Bookman Old Style" w:cs="Times New Roman"/>
+          <w:sz w:val="18"/>
+          <w:szCs w:val="18"/>
+          <w:lang w:val="en-GB"/>
+        </w:rPr>
+        <w:t xml:space="preserve">Conducted sentiment analysis on YouTube comments using Python to extract insights </w:t>
       </w:r>
     </w:p>
     <w:p>
@@ -3469,27 +3276,12 @@
       </w:pPr>
       <w:r>
         <w:rPr>
-          <w:rStyle w:val="Hyperlink"/>
-          <w:rFonts w:ascii="Bookman Old Style" w:hAnsi="Bookman Old Style" w:cs="Times New Roman"/>
-          <w:color w:val="auto"/>
-          <w:sz w:val="18"/>
-          <w:szCs w:val="18"/>
-          <w:u w:val="none"/>
-          <w:lang w:val="en-GB"/>
-        </w:rPr>
-        <w:t>functionality of the system</w:t>
-      </w:r>
-      <w:r>
-        <w:rPr>
-          <w:rStyle w:val="Hyperlink"/>
-          <w:rFonts w:ascii="Bookman Old Style" w:hAnsi="Bookman Old Style" w:cs="Times New Roman"/>
-          <w:color w:val="auto"/>
-          <w:sz w:val="18"/>
-          <w:szCs w:val="18"/>
-          <w:u w:val="none"/>
-          <w:lang w:val="en-GB"/>
-        </w:rPr>
-        <w:t>.</w:t>
+          <w:rFonts w:ascii="Bookman Old Style" w:hAnsi="Bookman Old Style" w:cs="Times New Roman"/>
+          <w:sz w:val="18"/>
+          <w:szCs w:val="18"/>
+          <w:lang w:val="en-GB"/>
+        </w:rPr>
+        <w:t>on audience perception</w:t>
       </w:r>
     </w:p>
     <w:p>
@@ -3644,19 +3436,7 @@
           <w:u w:val="none"/>
           <w:lang w:val="en-GB"/>
         </w:rPr>
-        <w:t>environmental data</w:t>
-      </w:r>
-      <w:r>
-        <w:rPr>
-          <w:rStyle w:val="Hyperlink"/>
-          <w:rFonts w:ascii="Bookman Old Style" w:hAnsi="Bookman Old Style" w:cs="Times New Roman"/>
-          <w:color w:val="auto"/>
-          <w:sz w:val="18"/>
-          <w:szCs w:val="18"/>
-          <w:u w:val="none"/>
-          <w:lang w:val="en-GB"/>
-        </w:rPr>
-        <w:t>.</w:t>
+        <w:t>environmental data.</w:t>
       </w:r>
     </w:p>
     <w:p>
@@ -5487,7 +5267,6 @@
   <w:style w:type="character" w:default="1" w:styleId="DefaultParagraphFont">
     <w:name w:val="Default Paragraph Font"/>
     <w:uiPriority w:val="1"/>
-    <w:semiHidden/>
     <w:unhideWhenUsed/>
   </w:style>
   <w:style w:type="table" w:default="1" w:styleId="TableNormal">

--- a/Sri Kavipriyan M A Resume.docx
+++ b/Sri Kavipriyan M A Resume.docx
@@ -1,6 +1,6 @@
 
 <file path=word/document.xml><?xml version="1.0" encoding="utf-8"?>
-<w:document xmlns:wpc="http://schemas.microsoft.com/office/word/2010/wordprocessingCanvas" xmlns:cx="http://schemas.microsoft.com/office/drawing/2014/chartex" xmlns:cx1="http://schemas.microsoft.com/office/drawing/2015/9/8/chartex" xmlns:cx2="http://schemas.microsoft.com/office/drawing/2015/10/21/chartex" xmlns:cx3="http://schemas.microsoft.com/office/drawing/2016/5/9/chartex" xmlns:cx4="http://schemas.microsoft.com/office/drawing/2016/5/10/chartex" xmlns:cx5="http://schemas.microsoft.com/office/drawing/2016/5/11/chartex" xmlns:cx6="http://schemas.microsoft.com/office/drawing/2016/5/12/chartex" xmlns:cx7="http://schemas.microsoft.com/office/drawing/2016/5/13/chartex" xmlns:cx8="http://schemas.microsoft.com/office/drawing/2016/5/14/chartex" xmlns:mc="http://schemas.openxmlformats.org/markup-compatibility/2006" xmlns:aink="http://schemas.microsoft.com/office/drawing/2016/ink" xmlns:am3d="http://schemas.microsoft.com/office/drawing/2017/model3d" xmlns:o="urn:schemas-microsoft-com:office:office" xmlns:oel="http://schemas.microsoft.com/office/2019/extlst" xmlns:r="http://schemas.openxmlformats.org/officeDocument/2006/relationships" xmlns:m="http://schemas.openxmlformats.org/officeDocument/2006/math" xmlns:v="urn:schemas-microsoft-com:vml" xmlns:wp14="http://schemas.microsoft.com/office/word/2010/wordprocessingDrawing" xmlns:wp="http://schemas.openxmlformats.org/drawingml/2006/wordprocessingDrawing" xmlns:w10="urn:schemas-microsoft-com:office:word" xmlns:w="http://schemas.openxmlformats.org/wordprocessingml/2006/main" xmlns:w14="http://schemas.microsoft.com/office/word/2010/wordml" xmlns:w15="http://schemas.microsoft.com/office/word/2012/wordml" xmlns:w16cex="http://schemas.microsoft.com/office/word/2018/wordml/cex" xmlns:w16cid="http://schemas.microsoft.com/office/word/2016/wordml/cid" xmlns:w16="http://schemas.microsoft.com/office/word/2018/wordml" xmlns:w16du="http://schemas.microsoft.com/office/word/2023/wordml/word16du" xmlns:w16sdtdh="http://schemas.microsoft.com/office/word/2020/wordml/sdtdatahash" xmlns:w16se="http://schemas.microsoft.com/office/word/2015/wordml/symex" xmlns:wpg="http://schemas.microsoft.com/office/word/2010/wordprocessingGroup" xmlns:wpi="http://schemas.microsoft.com/office/word/2010/wordprocessingInk" xmlns:wne="http://schemas.microsoft.com/office/word/2006/wordml" xmlns:wps="http://schemas.microsoft.com/office/word/2010/wordprocessingShape" mc:Ignorable="w14 w15 w16se w16cid w16 w16cex w16sdtdh w16du wp14">
+<w:document xmlns:wpc="http://schemas.microsoft.com/office/word/2010/wordprocessingCanvas" xmlns:cx="http://schemas.microsoft.com/office/drawing/2014/chartex" xmlns:cx1="http://schemas.microsoft.com/office/drawing/2015/9/8/chartex" xmlns:cx2="http://schemas.microsoft.com/office/drawing/2015/10/21/chartex" xmlns:cx3="http://schemas.microsoft.com/office/drawing/2016/5/9/chartex" xmlns:cx4="http://schemas.microsoft.com/office/drawing/2016/5/10/chartex" xmlns:cx5="http://schemas.microsoft.com/office/drawing/2016/5/11/chartex" xmlns:cx6="http://schemas.microsoft.com/office/drawing/2016/5/12/chartex" xmlns:cx7="http://schemas.microsoft.com/office/drawing/2016/5/13/chartex" xmlns:cx8="http://schemas.microsoft.com/office/drawing/2016/5/14/chartex" xmlns:mc="http://schemas.openxmlformats.org/markup-compatibility/2006" xmlns:aink="http://schemas.microsoft.com/office/drawing/2016/ink" xmlns:am3d="http://schemas.microsoft.com/office/drawing/2017/model3d" xmlns:o="urn:schemas-microsoft-com:office:office" xmlns:oel="http://schemas.microsoft.com/office/2019/extlst" xmlns:r="http://schemas.openxmlformats.org/officeDocument/2006/relationships" xmlns:m="http://schemas.openxmlformats.org/officeDocument/2006/math" xmlns:v="urn:schemas-microsoft-com:vml" xmlns:wp14="http://schemas.microsoft.com/office/word/2010/wordprocessingDrawing" xmlns:wp="http://schemas.openxmlformats.org/drawingml/2006/wordprocessingDrawing" xmlns:w10="urn:schemas-microsoft-com:office:word" xmlns:w="http://schemas.openxmlformats.org/wordprocessingml/2006/main" xmlns:w14="http://schemas.microsoft.com/office/word/2010/wordml" xmlns:w15="http://schemas.microsoft.com/office/word/2012/wordml" xmlns:w16cex="http://schemas.microsoft.com/office/word/2018/wordml/cex" xmlns:w16cid="http://schemas.microsoft.com/office/word/2016/wordml/cid" xmlns:w16="http://schemas.microsoft.com/office/word/2018/wordml" xmlns:w16du="http://schemas.microsoft.com/office/word/2023/wordml/word16du" xmlns:w16sdtdh="http://schemas.microsoft.com/office/word/2020/wordml/sdtdatahash" xmlns:w16sdtfl="http://schemas.microsoft.com/office/word/2024/wordml/sdtformatlock" xmlns:w16se="http://schemas.microsoft.com/office/word/2015/wordml/symex" xmlns:wpg="http://schemas.microsoft.com/office/word/2010/wordprocessingGroup" xmlns:wpi="http://schemas.microsoft.com/office/word/2010/wordprocessingInk" xmlns:wne="http://schemas.microsoft.com/office/word/2006/wordml" xmlns:wps="http://schemas.microsoft.com/office/word/2010/wordprocessingShape" mc:Ignorable="w14 w15 w16se w16cid w16 w16cex w16sdtdh w16sdtfl w16du wp14">
   <w:body>
     <w:p>
       <w:pPr>
@@ -659,7 +659,34 @@
           <w:szCs w:val="18"/>
           <w:lang w:val="en-GB"/>
         </w:rPr>
-        <w:t xml:space="preserve">Aspiring electronics and computer engineer seeking to leverage technical expertise in programming, software development, and web development in a challenging role at a forward-thinking technology company. Committed to applying skills in Python, Java, </w:t>
+        <w:t xml:space="preserve">Aspiring electronics and computer engineer seeking to leverage technical expertise in </w:t>
+      </w:r>
+      <w:r>
+        <w:rPr>
+          <w:rFonts w:ascii="Bookman Old Style" w:hAnsi="Bookman Old Style" w:cs="Times New Roman"/>
+          <w:sz w:val="18"/>
+          <w:szCs w:val="18"/>
+          <w:lang w:val="en-GB"/>
+        </w:rPr>
+        <w:t>application</w:t>
+      </w:r>
+      <w:r>
+        <w:rPr>
+          <w:rFonts w:ascii="Bookman Old Style" w:hAnsi="Bookman Old Style" w:cs="Times New Roman"/>
+          <w:sz w:val="18"/>
+          <w:szCs w:val="18"/>
+          <w:lang w:val="en-GB"/>
+        </w:rPr>
+        <w:t xml:space="preserve"> </w:t>
+      </w:r>
+      <w:r>
+        <w:rPr>
+          <w:rFonts w:ascii="Bookman Old Style" w:hAnsi="Bookman Old Style" w:cs="Times New Roman"/>
+          <w:sz w:val="18"/>
+          <w:szCs w:val="18"/>
+          <w:lang w:val="en-GB"/>
+        </w:rPr>
+        <w:t xml:space="preserve">programming, software development, and web development in a challenging role at a forward-thinking technology company. Committed to applying skills in Python, Java, </w:t>
       </w:r>
       <w:r>
         <w:rPr>
@@ -1033,7 +1060,7 @@
           <w:szCs w:val="18"/>
           <w:lang w:val="en-GB"/>
         </w:rPr>
-        <w:t>2</w:t>
+        <w:t>5</w:t>
       </w:r>
       <w:r>
         <w:rPr>
@@ -1693,14 +1720,25 @@
         </w:rPr>
         <w:t xml:space="preserve">, </w:t>
       </w:r>
-      <w:r>
-        <w:rPr>
-          <w:rFonts w:ascii="Bookman Old Style" w:hAnsi="Bookman Old Style" w:cs="Times New Roman"/>
-          <w:sz w:val="18"/>
-          <w:szCs w:val="18"/>
-          <w:lang w:val="en-GB"/>
-        </w:rPr>
-        <w:t xml:space="preserve">Supabase, </w:t>
+      <w:proofErr w:type="spellStart"/>
+      <w:r>
+        <w:rPr>
+          <w:rFonts w:ascii="Bookman Old Style" w:hAnsi="Bookman Old Style" w:cs="Times New Roman"/>
+          <w:sz w:val="18"/>
+          <w:szCs w:val="18"/>
+          <w:lang w:val="en-GB"/>
+        </w:rPr>
+        <w:t>Supabase</w:t>
+      </w:r>
+      <w:proofErr w:type="spellEnd"/>
+      <w:r>
+        <w:rPr>
+          <w:rFonts w:ascii="Bookman Old Style" w:hAnsi="Bookman Old Style" w:cs="Times New Roman"/>
+          <w:sz w:val="18"/>
+          <w:szCs w:val="18"/>
+          <w:lang w:val="en-GB"/>
+        </w:rPr>
+        <w:t xml:space="preserve">, </w:t>
       </w:r>
       <w:r>
         <w:rPr>
@@ -1745,8 +1783,6 @@
         <w:contextualSpacing/>
         <w:rPr>
           <w:rFonts w:ascii="Bookman Old Style" w:hAnsi="Bookman Old Style" w:cs="Times New Roman"/>
-          <w:b/>
-          <w:bCs/>
           <w:sz w:val="18"/>
           <w:szCs w:val="18"/>
           <w:lang w:val="en-GB"/>
@@ -1798,47 +1834,6 @@
           <w:lang w:val="en-GB"/>
         </w:rPr>
         <w:t>and basic knowledge of NoSQL and cloud storage</w:t>
-      </w:r>
-    </w:p>
-    <w:p>
-      <w:pPr>
-        <w:spacing w:line="276" w:lineRule="auto"/>
-        <w:contextualSpacing/>
-        <w:rPr>
-          <w:rFonts w:ascii="Bookman Old Style" w:hAnsi="Bookman Old Style" w:cs="Times New Roman"/>
-          <w:sz w:val="18"/>
-          <w:szCs w:val="18"/>
-          <w:lang w:val="en-GB"/>
-        </w:rPr>
-      </w:pPr>
-      <w:r>
-        <w:rPr>
-          <w:rFonts w:ascii="Bookman Old Style" w:hAnsi="Bookman Old Style" w:cs="Times New Roman"/>
-          <w:b/>
-          <w:bCs/>
-          <w:sz w:val="18"/>
-          <w:szCs w:val="18"/>
-          <w:lang w:val="en-GB"/>
-        </w:rPr>
-        <w:t xml:space="preserve">    Languages: </w:t>
-      </w:r>
-      <w:r>
-        <w:rPr>
-          <w:rFonts w:ascii="Bookman Old Style" w:hAnsi="Bookman Old Style" w:cs="Times New Roman"/>
-          <w:sz w:val="18"/>
-          <w:szCs w:val="18"/>
-          <w:lang w:val="en-GB"/>
-        </w:rPr>
-        <w:t>English, Tamil</w:t>
-      </w:r>
-      <w:r>
-        <w:rPr>
-          <w:rFonts w:ascii="Bookman Old Style" w:hAnsi="Bookman Old Style" w:cs="Times New Roman"/>
-          <w:sz w:val="18"/>
-          <w:szCs w:val="18"/>
-          <w:lang w:val="en-GB"/>
-        </w:rPr>
-        <w:t>, Hindi (limited proficiency)</w:t>
       </w:r>
     </w:p>
     <w:p>
@@ -2981,6 +2976,15 @@
           <w:szCs w:val="18"/>
           <w:lang w:val="en-GB"/>
         </w:rPr>
+        <w:t>, Wildlife Ecology</w:t>
+      </w:r>
+      <w:r>
+        <w:rPr>
+          <w:rFonts w:ascii="Bookman Old Style" w:hAnsi="Bookman Old Style" w:cs="Times New Roman"/>
+          <w:sz w:val="18"/>
+          <w:szCs w:val="18"/>
+          <w:lang w:val="en-GB"/>
+        </w:rPr>
         <w:br/>
       </w:r>
       <w:r>
@@ -3112,7 +3116,25 @@
           <w:szCs w:val="18"/>
           <w:lang w:val="en-GB"/>
         </w:rPr>
-        <w:t>present in the progress.</w:t>
+        <w:t>present in the progress</w:t>
+      </w:r>
+      <w:r>
+        <w:rPr>
+          <w:rFonts w:ascii="Bookman Old Style" w:hAnsi="Bookman Old Style" w:cs="Times New Roman"/>
+          <w:sz w:val="18"/>
+          <w:szCs w:val="18"/>
+          <w:lang w:val="en-GB"/>
+        </w:rPr>
+        <w:t xml:space="preserve"> of a construction site</w:t>
+      </w:r>
+      <w:r>
+        <w:rPr>
+          <w:rFonts w:ascii="Bookman Old Style" w:hAnsi="Bookman Old Style" w:cs="Times New Roman"/>
+          <w:sz w:val="18"/>
+          <w:szCs w:val="18"/>
+          <w:lang w:val="en-GB"/>
+        </w:rPr>
+        <w:t>.</w:t>
       </w:r>
     </w:p>
     <w:p>
@@ -3138,6 +3160,188 @@
           <w:szCs w:val="18"/>
         </w:rPr>
         <w:t>Leveraging the use of Flutter, a Dart-based framework to build the application.</w:t>
+      </w:r>
+    </w:p>
+    <w:p>
+      <w:pPr>
+        <w:spacing w:after="0" w:line="276" w:lineRule="auto"/>
+        <w:rPr>
+          <w:rFonts w:ascii="Bookman Old Style" w:hAnsi="Bookman Old Style" w:cs="Times New Roman"/>
+          <w:b/>
+          <w:bCs/>
+          <w:sz w:val="18"/>
+          <w:szCs w:val="18"/>
+          <w:lang w:val="en-GB"/>
+        </w:rPr>
+      </w:pPr>
+      <w:r>
+        <w:rPr>
+          <w:rFonts w:ascii="Bookman Old Style" w:hAnsi="Bookman Old Style" w:cs="Times New Roman"/>
+          <w:b/>
+          <w:bCs/>
+          <w:sz w:val="18"/>
+          <w:szCs w:val="18"/>
+          <w:lang w:val="en-GB"/>
+        </w:rPr>
+        <w:t xml:space="preserve">    </w:t>
+      </w:r>
+      <w:r>
+        <w:rPr>
+          <w:rFonts w:ascii="Bookman Old Style" w:hAnsi="Bookman Old Style" w:cs="Times New Roman"/>
+          <w:b/>
+          <w:bCs/>
+          <w:sz w:val="18"/>
+          <w:szCs w:val="18"/>
+          <w:lang w:val="en-GB"/>
+        </w:rPr>
+        <w:t>Fruit Maturity Analysis using NIR imaging</w:t>
+      </w:r>
+      <w:r>
+        <w:rPr>
+          <w:rFonts w:ascii="Bookman Old Style" w:hAnsi="Bookman Old Style" w:cs="Times New Roman"/>
+          <w:b/>
+          <w:bCs/>
+          <w:sz w:val="18"/>
+          <w:szCs w:val="18"/>
+          <w:lang w:val="en-GB"/>
+        </w:rPr>
+        <w:tab/>
+      </w:r>
+      <w:r>
+        <w:rPr>
+          <w:rFonts w:ascii="Bookman Old Style" w:hAnsi="Bookman Old Style" w:cs="Times New Roman"/>
+          <w:b/>
+          <w:bCs/>
+          <w:sz w:val="18"/>
+          <w:szCs w:val="18"/>
+          <w:lang w:val="en-GB"/>
+        </w:rPr>
+        <w:tab/>
+      </w:r>
+      <w:r>
+        <w:rPr>
+          <w:rFonts w:ascii="Bookman Old Style" w:hAnsi="Bookman Old Style" w:cs="Times New Roman"/>
+          <w:b/>
+          <w:bCs/>
+          <w:sz w:val="18"/>
+          <w:szCs w:val="18"/>
+          <w:lang w:val="en-GB"/>
+        </w:rPr>
+        <w:tab/>
+      </w:r>
+      <w:r>
+        <w:rPr>
+          <w:rFonts w:ascii="Bookman Old Style" w:hAnsi="Bookman Old Style" w:cs="Times New Roman"/>
+          <w:b/>
+          <w:bCs/>
+          <w:sz w:val="18"/>
+          <w:szCs w:val="18"/>
+          <w:lang w:val="en-GB"/>
+        </w:rPr>
+        <w:tab/>
+      </w:r>
+      <w:r>
+        <w:rPr>
+          <w:rFonts w:ascii="Bookman Old Style" w:hAnsi="Bookman Old Style" w:cs="Times New Roman"/>
+          <w:b/>
+          <w:bCs/>
+          <w:sz w:val="18"/>
+          <w:szCs w:val="18"/>
+          <w:lang w:val="en-GB"/>
+        </w:rPr>
+        <w:tab/>
+      </w:r>
+      <w:r>
+        <w:rPr>
+          <w:rFonts w:ascii="Bookman Old Style" w:hAnsi="Bookman Old Style" w:cs="Times New Roman"/>
+          <w:b/>
+          <w:bCs/>
+          <w:sz w:val="18"/>
+          <w:szCs w:val="18"/>
+          <w:lang w:val="en-GB"/>
+        </w:rPr>
+        <w:tab/>
+      </w:r>
+      <w:r>
+        <w:rPr>
+          <w:rFonts w:ascii="Bookman Old Style" w:hAnsi="Bookman Old Style" w:cs="Times New Roman"/>
+          <w:b/>
+          <w:bCs/>
+          <w:sz w:val="18"/>
+          <w:szCs w:val="18"/>
+          <w:lang w:val="en-GB"/>
+        </w:rPr>
+        <w:tab/>
+        <w:t xml:space="preserve">Jan 2025 – Mar 2025 </w:t>
+      </w:r>
+    </w:p>
+    <w:p>
+      <w:pPr>
+        <w:pStyle w:val="ListParagraph"/>
+        <w:numPr>
+          <w:ilvl w:val="0"/>
+          <w:numId w:val="2"/>
+        </w:numPr>
+        <w:spacing w:after="0" w:line="276" w:lineRule="auto"/>
+        <w:ind w:left="714" w:hanging="357"/>
+        <w:rPr>
+          <w:rFonts w:ascii="Bookman Old Style" w:hAnsi="Bookman Old Style" w:cs="Times New Roman"/>
+          <w:sz w:val="18"/>
+          <w:szCs w:val="18"/>
+          <w:lang w:val="en-GB"/>
+        </w:rPr>
+      </w:pPr>
+      <w:r>
+        <w:rPr>
+          <w:rFonts w:ascii="Bookman Old Style" w:hAnsi="Bookman Old Style" w:cs="Times New Roman"/>
+          <w:sz w:val="18"/>
+          <w:szCs w:val="18"/>
+          <w:lang w:val="en-GB"/>
+        </w:rPr>
+        <w:t>A</w:t>
+      </w:r>
+      <w:r>
+        <w:rPr>
+          <w:rFonts w:ascii="Bookman Old Style" w:hAnsi="Bookman Old Style" w:cs="Times New Roman"/>
+          <w:sz w:val="18"/>
+          <w:szCs w:val="18"/>
+          <w:lang w:val="en-GB"/>
+        </w:rPr>
+        <w:t xml:space="preserve"> capstone project for final year that is based on using infrared imaging to detect the </w:t>
+      </w:r>
+      <w:r>
+        <w:rPr>
+          <w:rFonts w:ascii="Bookman Old Style" w:hAnsi="Bookman Old Style" w:cs="Times New Roman"/>
+          <w:sz w:val="18"/>
+          <w:szCs w:val="18"/>
+          <w:lang w:val="en-GB"/>
+        </w:rPr>
+        <w:t>maturity of apples.</w:t>
+      </w:r>
+    </w:p>
+    <w:p>
+      <w:pPr>
+        <w:pStyle w:val="ListParagraph"/>
+        <w:numPr>
+          <w:ilvl w:val="0"/>
+          <w:numId w:val="2"/>
+        </w:numPr>
+        <w:spacing w:after="0" w:line="276" w:lineRule="auto"/>
+        <w:ind w:left="714" w:hanging="357"/>
+        <w:rPr>
+          <w:rFonts w:ascii="Bookman Old Style" w:hAnsi="Bookman Old Style" w:cs="Times New Roman"/>
+          <w:sz w:val="18"/>
+          <w:szCs w:val="18"/>
+          <w:lang w:val="en-GB"/>
+        </w:rPr>
+      </w:pPr>
+      <w:r>
+        <w:rPr>
+          <w:rFonts w:ascii="Bookman Old Style" w:hAnsi="Bookman Old Style" w:cs="Times New Roman"/>
+          <w:sz w:val="18"/>
+          <w:szCs w:val="18"/>
+        </w:rPr>
+        <w:t>Utilising Python and machine learning to solve the real-world problem.</w:t>
       </w:r>
     </w:p>
     <w:p>
@@ -4162,7 +4366,7 @@
 </file>
 
 <file path=word/numbering.xml><?xml version="1.0" encoding="utf-8"?>
-<w:numbering xmlns:wpc="http://schemas.microsoft.com/office/word/2010/wordprocessingCanvas" xmlns:cx="http://schemas.microsoft.com/office/drawing/2014/chartex" xmlns:cx1="http://schemas.microsoft.com/office/drawing/2015/9/8/chartex" xmlns:cx2="http://schemas.microsoft.com/office/drawing/2015/10/21/chartex" xmlns:cx3="http://schemas.microsoft.com/office/drawing/2016/5/9/chartex" xmlns:cx4="http://schemas.microsoft.com/office/drawing/2016/5/10/chartex" xmlns:cx5="http://schemas.microsoft.com/office/drawing/2016/5/11/chartex" xmlns:cx6="http://schemas.microsoft.com/office/drawing/2016/5/12/chartex" xmlns:cx7="http://schemas.microsoft.com/office/drawing/2016/5/13/chartex" xmlns:cx8="http://schemas.microsoft.com/office/drawing/2016/5/14/chartex" xmlns:mc="http://schemas.openxmlformats.org/markup-compatibility/2006" xmlns:aink="http://schemas.microsoft.com/office/drawing/2016/ink" xmlns:am3d="http://schemas.microsoft.com/office/drawing/2017/model3d" xmlns:o="urn:schemas-microsoft-com:office:office" xmlns:oel="http://schemas.microsoft.com/office/2019/extlst" xmlns:r="http://schemas.openxmlformats.org/officeDocument/2006/relationships" xmlns:m="http://schemas.openxmlformats.org/officeDocument/2006/math" xmlns:v="urn:schemas-microsoft-com:vml" xmlns:wp14="http://schemas.microsoft.com/office/word/2010/wordprocessingDrawing" xmlns:wp="http://schemas.openxmlformats.org/drawingml/2006/wordprocessingDrawing" xmlns:w10="urn:schemas-microsoft-com:office:word" xmlns:w="http://schemas.openxmlformats.org/wordprocessingml/2006/main" xmlns:w14="http://schemas.microsoft.com/office/word/2010/wordml" xmlns:w15="http://schemas.microsoft.com/office/word/2012/wordml" xmlns:w16cex="http://schemas.microsoft.com/office/word/2018/wordml/cex" xmlns:w16cid="http://schemas.microsoft.com/office/word/2016/wordml/cid" xmlns:w16="http://schemas.microsoft.com/office/word/2018/wordml" xmlns:w16du="http://schemas.microsoft.com/office/word/2023/wordml/word16du" xmlns:w16sdtdh="http://schemas.microsoft.com/office/word/2020/wordml/sdtdatahash" xmlns:w16se="http://schemas.microsoft.com/office/word/2015/wordml/symex" xmlns:wpg="http://schemas.microsoft.com/office/word/2010/wordprocessingGroup" xmlns:wpi="http://schemas.microsoft.com/office/word/2010/wordprocessingInk" xmlns:wne="http://schemas.microsoft.com/office/word/2006/wordml" xmlns:wps="http://schemas.microsoft.com/office/word/2010/wordprocessingShape" mc:Ignorable="w14 w15 w16se w16cid w16 w16cex w16sdtdh w16du wp14">
+<w:numbering xmlns:wpc="http://schemas.microsoft.com/office/word/2010/wordprocessingCanvas" xmlns:cx="http://schemas.microsoft.com/office/drawing/2014/chartex" xmlns:cx1="http://schemas.microsoft.com/office/drawing/2015/9/8/chartex" xmlns:cx2="http://schemas.microsoft.com/office/drawing/2015/10/21/chartex" xmlns:cx3="http://schemas.microsoft.com/office/drawing/2016/5/9/chartex" xmlns:cx4="http://schemas.microsoft.com/office/drawing/2016/5/10/chartex" xmlns:cx5="http://schemas.microsoft.com/office/drawing/2016/5/11/chartex" xmlns:cx6="http://schemas.microsoft.com/office/drawing/2016/5/12/chartex" xmlns:cx7="http://schemas.microsoft.com/office/drawing/2016/5/13/chartex" xmlns:cx8="http://schemas.microsoft.com/office/drawing/2016/5/14/chartex" xmlns:mc="http://schemas.openxmlformats.org/markup-compatibility/2006" xmlns:aink="http://schemas.microsoft.com/office/drawing/2016/ink" xmlns:am3d="http://schemas.microsoft.com/office/drawing/2017/model3d" xmlns:o="urn:schemas-microsoft-com:office:office" xmlns:oel="http://schemas.microsoft.com/office/2019/extlst" xmlns:r="http://schemas.openxmlformats.org/officeDocument/2006/relationships" xmlns:m="http://schemas.openxmlformats.org/officeDocument/2006/math" xmlns:v="urn:schemas-microsoft-com:vml" xmlns:wp14="http://schemas.microsoft.com/office/word/2010/wordprocessingDrawing" xmlns:wp="http://schemas.openxmlformats.org/drawingml/2006/wordprocessingDrawing" xmlns:w10="urn:schemas-microsoft-com:office:word" xmlns:w="http://schemas.openxmlformats.org/wordprocessingml/2006/main" xmlns:w14="http://schemas.microsoft.com/office/word/2010/wordml" xmlns:w15="http://schemas.microsoft.com/office/word/2012/wordml" xmlns:w16cex="http://schemas.microsoft.com/office/word/2018/wordml/cex" xmlns:w16cid="http://schemas.microsoft.com/office/word/2016/wordml/cid" xmlns:w16="http://schemas.microsoft.com/office/word/2018/wordml" xmlns:w16du="http://schemas.microsoft.com/office/word/2023/wordml/word16du" xmlns:w16sdtdh="http://schemas.microsoft.com/office/word/2020/wordml/sdtdatahash" xmlns:w16sdtfl="http://schemas.microsoft.com/office/word/2024/wordml/sdtformatlock" xmlns:w16se="http://schemas.microsoft.com/office/word/2015/wordml/symex" xmlns:wpg="http://schemas.microsoft.com/office/word/2010/wordprocessingGroup" xmlns:wpi="http://schemas.microsoft.com/office/word/2010/wordprocessingInk" xmlns:wne="http://schemas.microsoft.com/office/word/2006/wordml" xmlns:wps="http://schemas.microsoft.com/office/word/2010/wordprocessingShape" mc:Ignorable="w14 w15 w16se w16cid w16 w16cex w16sdtdh w16sdtfl w16du wp14">
   <w:abstractNum w:abstractNumId="0" w15:restartNumberingAfterBreak="0">
     <w:nsid w:val="3DB87A80"/>
     <w:multiLevelType w:val="hybridMultilevel"/>
@@ -4863,7 +5067,7 @@
 </file>
 
 <file path=word/styles.xml><?xml version="1.0" encoding="utf-8"?>
-<w:styles xmlns:mc="http://schemas.openxmlformats.org/markup-compatibility/2006" xmlns:r="http://schemas.openxmlformats.org/officeDocument/2006/relationships" xmlns:w="http://schemas.openxmlformats.org/wordprocessingml/2006/main" xmlns:w14="http://schemas.microsoft.com/office/word/2010/wordml" xmlns:w15="http://schemas.microsoft.com/office/word/2012/wordml" xmlns:w16cex="http://schemas.microsoft.com/office/word/2018/wordml/cex" xmlns:w16cid="http://schemas.microsoft.com/office/word/2016/wordml/cid" xmlns:w16="http://schemas.microsoft.com/office/word/2018/wordml" xmlns:w16du="http://schemas.microsoft.com/office/word/2023/wordml/word16du" xmlns:w16sdtdh="http://schemas.microsoft.com/office/word/2020/wordml/sdtdatahash" xmlns:w16se="http://schemas.microsoft.com/office/word/2015/wordml/symex" mc:Ignorable="w14 w15 w16se w16cid w16 w16cex w16sdtdh w16du">
+<w:styles xmlns:mc="http://schemas.openxmlformats.org/markup-compatibility/2006" xmlns:r="http://schemas.openxmlformats.org/officeDocument/2006/relationships" xmlns:w="http://schemas.openxmlformats.org/wordprocessingml/2006/main" xmlns:w14="http://schemas.microsoft.com/office/word/2010/wordml" xmlns:w15="http://schemas.microsoft.com/office/word/2012/wordml" xmlns:w16cex="http://schemas.microsoft.com/office/word/2018/wordml/cex" xmlns:w16cid="http://schemas.microsoft.com/office/word/2016/wordml/cid" xmlns:w16="http://schemas.microsoft.com/office/word/2018/wordml" xmlns:w16du="http://schemas.microsoft.com/office/word/2023/wordml/word16du" xmlns:w16sdtdh="http://schemas.microsoft.com/office/word/2020/wordml/sdtdatahash" xmlns:w16sdtfl="http://schemas.microsoft.com/office/word/2024/wordml/sdtformatlock" xmlns:w16se="http://schemas.microsoft.com/office/word/2015/wordml/symex" mc:Ignorable="w14 w15 w16se w16cid w16 w16cex w16sdtdh w16sdtfl w16du">
   <w:docDefaults>
     <w:rPrDefault>
       <w:rPr>
@@ -5267,6 +5471,7 @@
   <w:style w:type="character" w:default="1" w:styleId="DefaultParagraphFont">
     <w:name w:val="Default Paragraph Font"/>
     <w:uiPriority w:val="1"/>
+    <w:semiHidden/>
     <w:unhideWhenUsed/>
   </w:style>
   <w:style w:type="table" w:default="1" w:styleId="TableNormal">

--- a/Sri Kavipriyan M A Resume.docx
+++ b/Sri Kavipriyan M A Resume.docx
@@ -974,7 +974,7 @@
           <w:szCs w:val="18"/>
           <w:lang w:val="en-GB"/>
         </w:rPr>
-        <w:t>Present</w:t>
+        <w:t>May 2025</w:t>
       </w:r>
     </w:p>
     <w:p>
@@ -1060,7 +1060,7 @@
           <w:szCs w:val="18"/>
           <w:lang w:val="en-GB"/>
         </w:rPr>
-        <w:t>5</w:t>
+        <w:t>7</w:t>
       </w:r>
       <w:r>
         <w:rPr>
@@ -1643,15 +1643,6 @@
         </w:rPr>
         <w:t>Selenium</w:t>
       </w:r>
-      <w:r>
-        <w:rPr>
-          <w:rFonts w:ascii="Bookman Old Style" w:hAnsi="Bookman Old Style" w:cs="Times New Roman"/>
-          <w:sz w:val="18"/>
-          <w:szCs w:val="18"/>
-          <w:lang w:val="en-GB"/>
-        </w:rPr>
-        <w:t>, Tkinter</w:t>
-      </w:r>
     </w:p>
     <w:p>
       <w:pPr>
@@ -1711,26 +1702,6 @@
         </w:rPr>
         <w:t>Firebase</w:t>
       </w:r>
-      <w:r>
-        <w:rPr>
-          <w:rFonts w:ascii="Bookman Old Style" w:hAnsi="Bookman Old Style" w:cs="Times New Roman"/>
-          <w:sz w:val="18"/>
-          <w:szCs w:val="18"/>
-          <w:lang w:val="en-GB"/>
-        </w:rPr>
-        <w:t xml:space="preserve">, </w:t>
-      </w:r>
-      <w:proofErr w:type="spellStart"/>
-      <w:r>
-        <w:rPr>
-          <w:rFonts w:ascii="Bookman Old Style" w:hAnsi="Bookman Old Style" w:cs="Times New Roman"/>
-          <w:sz w:val="18"/>
-          <w:szCs w:val="18"/>
-          <w:lang w:val="en-GB"/>
-        </w:rPr>
-        <w:t>Supabase</w:t>
-      </w:r>
-      <w:proofErr w:type="spellEnd"/>
       <w:r>
         <w:rPr>
           <w:rFonts w:ascii="Bookman Old Style" w:hAnsi="Bookman Old Style" w:cs="Times New Roman"/>
@@ -2583,7 +2554,25 @@
           <w:szCs w:val="18"/>
           <w:lang w:val="en-GB"/>
         </w:rPr>
-        <w:t>audio samples for analysis.</w:t>
+        <w:t>audio samples</w:t>
+      </w:r>
+      <w:r>
+        <w:rPr>
+          <w:rFonts w:ascii="Bookman Old Style" w:hAnsi="Bookman Old Style" w:cs="Times New Roman"/>
+          <w:sz w:val="18"/>
+          <w:szCs w:val="18"/>
+          <w:lang w:val="en-GB"/>
+        </w:rPr>
+        <w:t xml:space="preserve"> </w:t>
+      </w:r>
+      <w:r>
+        <w:rPr>
+          <w:rFonts w:ascii="Bookman Old Style" w:hAnsi="Bookman Old Style" w:cs="Times New Roman"/>
+          <w:sz w:val="18"/>
+          <w:szCs w:val="18"/>
+          <w:lang w:val="en-GB"/>
+        </w:rPr>
+        <w:t>for analysis.</w:t>
       </w:r>
     </w:p>
     <w:p>
@@ -3096,27 +3085,41 @@
         </w:rPr>
         <w:t xml:space="preserve">A personal project made to display a concise report on the construction works and issues </w:t>
       </w:r>
-    </w:p>
-    <w:p>
-      <w:pPr>
-        <w:pStyle w:val="ListParagraph"/>
-        <w:spacing w:after="0" w:line="276" w:lineRule="auto"/>
-        <w:ind w:left="714"/>
-        <w:rPr>
-          <w:rFonts w:ascii="Bookman Old Style" w:hAnsi="Bookman Old Style" w:cs="Times New Roman"/>
-          <w:sz w:val="18"/>
-          <w:szCs w:val="18"/>
-          <w:lang w:val="en-GB"/>
-        </w:rPr>
-      </w:pPr>
-      <w:r>
-        <w:rPr>
-          <w:rFonts w:ascii="Bookman Old Style" w:hAnsi="Bookman Old Style" w:cs="Times New Roman"/>
-          <w:sz w:val="18"/>
-          <w:szCs w:val="18"/>
-          <w:lang w:val="en-GB"/>
-        </w:rPr>
-        <w:t>present in the progress</w:t>
+      <w:r>
+        <w:rPr>
+          <w:rFonts w:ascii="Bookman Old Style" w:hAnsi="Bookman Old Style" w:cs="Times New Roman"/>
+          <w:sz w:val="18"/>
+          <w:szCs w:val="18"/>
+          <w:lang w:val="en-GB"/>
+        </w:rPr>
+        <w:t xml:space="preserve">present in </w:t>
+      </w:r>
+      <w:r>
+        <w:rPr>
+          <w:rFonts w:ascii="Bookman Old Style" w:hAnsi="Bookman Old Style" w:cs="Times New Roman"/>
+          <w:sz w:val="18"/>
+          <w:szCs w:val="18"/>
+          <w:lang w:val="en-GB"/>
+        </w:rPr>
+        <w:t xml:space="preserve">the </w:t>
+      </w:r>
+      <w:r>
+        <w:rPr>
+          <w:rFonts w:ascii="Bookman Old Style" w:hAnsi="Bookman Old Style" w:cs="Times New Roman"/>
+          <w:sz w:val="18"/>
+          <w:szCs w:val="18"/>
+          <w:lang w:val="en-GB"/>
+        </w:rPr>
+        <w:t xml:space="preserve">  </w:t>
+      </w:r>
+      <w:r>
+        <w:rPr>
+          <w:rFonts w:ascii="Bookman Old Style" w:hAnsi="Bookman Old Style" w:cs="Times New Roman"/>
+          <w:sz w:val="18"/>
+          <w:szCs w:val="18"/>
+          <w:lang w:val="en-GB"/>
+        </w:rPr>
+        <w:t>progress</w:t>
       </w:r>
       <w:r>
         <w:rPr>
@@ -3183,96 +3186,107 @@
           <w:szCs w:val="18"/>
           <w:lang w:val="en-GB"/>
         </w:rPr>
-        <w:t xml:space="preserve">    </w:t>
-      </w:r>
-      <w:r>
-        <w:rPr>
-          <w:rFonts w:ascii="Bookman Old Style" w:hAnsi="Bookman Old Style" w:cs="Times New Roman"/>
-          <w:b/>
-          <w:bCs/>
-          <w:sz w:val="18"/>
-          <w:szCs w:val="18"/>
-          <w:lang w:val="en-GB"/>
-        </w:rPr>
-        <w:t>Fruit Maturity Analysis using NIR imaging</w:t>
-      </w:r>
-      <w:r>
-        <w:rPr>
-          <w:rFonts w:ascii="Bookman Old Style" w:hAnsi="Bookman Old Style" w:cs="Times New Roman"/>
-          <w:b/>
-          <w:bCs/>
-          <w:sz w:val="18"/>
-          <w:szCs w:val="18"/>
-          <w:lang w:val="en-GB"/>
-        </w:rPr>
-        <w:tab/>
-      </w:r>
-      <w:r>
-        <w:rPr>
-          <w:rFonts w:ascii="Bookman Old Style" w:hAnsi="Bookman Old Style" w:cs="Times New Roman"/>
-          <w:b/>
-          <w:bCs/>
-          <w:sz w:val="18"/>
-          <w:szCs w:val="18"/>
-          <w:lang w:val="en-GB"/>
-        </w:rPr>
-        <w:tab/>
-      </w:r>
-      <w:r>
-        <w:rPr>
-          <w:rFonts w:ascii="Bookman Old Style" w:hAnsi="Bookman Old Style" w:cs="Times New Roman"/>
-          <w:b/>
-          <w:bCs/>
-          <w:sz w:val="18"/>
-          <w:szCs w:val="18"/>
-          <w:lang w:val="en-GB"/>
-        </w:rPr>
-        <w:tab/>
-      </w:r>
-      <w:r>
-        <w:rPr>
-          <w:rFonts w:ascii="Bookman Old Style" w:hAnsi="Bookman Old Style" w:cs="Times New Roman"/>
-          <w:b/>
-          <w:bCs/>
-          <w:sz w:val="18"/>
-          <w:szCs w:val="18"/>
-          <w:lang w:val="en-GB"/>
-        </w:rPr>
-        <w:tab/>
-      </w:r>
-      <w:r>
-        <w:rPr>
-          <w:rFonts w:ascii="Bookman Old Style" w:hAnsi="Bookman Old Style" w:cs="Times New Roman"/>
-          <w:b/>
-          <w:bCs/>
-          <w:sz w:val="18"/>
-          <w:szCs w:val="18"/>
-          <w:lang w:val="en-GB"/>
-        </w:rPr>
-        <w:tab/>
-      </w:r>
-      <w:r>
-        <w:rPr>
-          <w:rFonts w:ascii="Bookman Old Style" w:hAnsi="Bookman Old Style" w:cs="Times New Roman"/>
-          <w:b/>
-          <w:bCs/>
-          <w:sz w:val="18"/>
-          <w:szCs w:val="18"/>
-          <w:lang w:val="en-GB"/>
-        </w:rPr>
-        <w:tab/>
-      </w:r>
-      <w:r>
-        <w:rPr>
-          <w:rFonts w:ascii="Bookman Old Style" w:hAnsi="Bookman Old Style" w:cs="Times New Roman"/>
-          <w:b/>
-          <w:bCs/>
-          <w:sz w:val="18"/>
-          <w:szCs w:val="18"/>
-          <w:lang w:val="en-GB"/>
-        </w:rPr>
-        <w:tab/>
-        <w:t xml:space="preserve">Jan 2025 – Mar 2025 </w:t>
+        <w:t xml:space="preserve">    Fruit Maturity Analysis using NIR imaging</w:t>
+      </w:r>
+      <w:r>
+        <w:rPr>
+          <w:rFonts w:ascii="Bookman Old Style" w:hAnsi="Bookman Old Style" w:cs="Times New Roman"/>
+          <w:b/>
+          <w:bCs/>
+          <w:sz w:val="18"/>
+          <w:szCs w:val="18"/>
+          <w:lang w:val="en-GB"/>
+        </w:rPr>
+        <w:tab/>
+      </w:r>
+      <w:r>
+        <w:rPr>
+          <w:rFonts w:ascii="Bookman Old Style" w:hAnsi="Bookman Old Style" w:cs="Times New Roman"/>
+          <w:b/>
+          <w:bCs/>
+          <w:sz w:val="18"/>
+          <w:szCs w:val="18"/>
+          <w:lang w:val="en-GB"/>
+        </w:rPr>
+        <w:tab/>
+      </w:r>
+      <w:r>
+        <w:rPr>
+          <w:rFonts w:ascii="Bookman Old Style" w:hAnsi="Bookman Old Style" w:cs="Times New Roman"/>
+          <w:b/>
+          <w:bCs/>
+          <w:sz w:val="18"/>
+          <w:szCs w:val="18"/>
+          <w:lang w:val="en-GB"/>
+        </w:rPr>
+        <w:tab/>
+      </w:r>
+      <w:r>
+        <w:rPr>
+          <w:rFonts w:ascii="Bookman Old Style" w:hAnsi="Bookman Old Style" w:cs="Times New Roman"/>
+          <w:b/>
+          <w:bCs/>
+          <w:sz w:val="18"/>
+          <w:szCs w:val="18"/>
+          <w:lang w:val="en-GB"/>
+        </w:rPr>
+        <w:tab/>
+      </w:r>
+      <w:r>
+        <w:rPr>
+          <w:rFonts w:ascii="Bookman Old Style" w:hAnsi="Bookman Old Style" w:cs="Times New Roman"/>
+          <w:b/>
+          <w:bCs/>
+          <w:sz w:val="18"/>
+          <w:szCs w:val="18"/>
+          <w:lang w:val="en-GB"/>
+        </w:rPr>
+        <w:tab/>
+      </w:r>
+      <w:r>
+        <w:rPr>
+          <w:rFonts w:ascii="Bookman Old Style" w:hAnsi="Bookman Old Style" w:cs="Times New Roman"/>
+          <w:b/>
+          <w:bCs/>
+          <w:sz w:val="18"/>
+          <w:szCs w:val="18"/>
+          <w:lang w:val="en-GB"/>
+        </w:rPr>
+        <w:tab/>
+      </w:r>
+      <w:r>
+        <w:rPr>
+          <w:rFonts w:ascii="Bookman Old Style" w:hAnsi="Bookman Old Style" w:cs="Times New Roman"/>
+          <w:b/>
+          <w:bCs/>
+          <w:sz w:val="18"/>
+          <w:szCs w:val="18"/>
+          <w:lang w:val="en-GB"/>
+        </w:rPr>
+        <w:tab/>
+        <w:t xml:space="preserve">Jan 2025 – </w:t>
+      </w:r>
+      <w:r>
+        <w:rPr>
+          <w:rFonts w:ascii="Bookman Old Style" w:hAnsi="Bookman Old Style" w:cs="Times New Roman"/>
+          <w:b/>
+          <w:bCs/>
+          <w:sz w:val="18"/>
+          <w:szCs w:val="18"/>
+          <w:lang w:val="en-GB"/>
+        </w:rPr>
+        <w:t>Apr</w:t>
+      </w:r>
+      <w:r>
+        <w:rPr>
+          <w:rFonts w:ascii="Bookman Old Style" w:hAnsi="Bookman Old Style" w:cs="Times New Roman"/>
+          <w:b/>
+          <w:bCs/>
+          <w:sz w:val="18"/>
+          <w:szCs w:val="18"/>
+          <w:lang w:val="en-GB"/>
+        </w:rPr>
+        <w:t xml:space="preserve"> 2025 </w:t>
       </w:r>
     </w:p>
     <w:p>
@@ -3307,7 +3321,25 @@
           <w:szCs w:val="18"/>
           <w:lang w:val="en-GB"/>
         </w:rPr>
-        <w:t xml:space="preserve"> capstone project for final year that is based on using infrared imaging to detect the </w:t>
+        <w:t xml:space="preserve"> capstone project for final year that is based on using </w:t>
+      </w:r>
+      <w:r>
+        <w:rPr>
+          <w:rFonts w:ascii="Bookman Old Style" w:hAnsi="Bookman Old Style" w:cs="Times New Roman"/>
+          <w:sz w:val="18"/>
+          <w:szCs w:val="18"/>
+          <w:lang w:val="en-GB"/>
+        </w:rPr>
+        <w:t>near-</w:t>
+      </w:r>
+      <w:r>
+        <w:rPr>
+          <w:rFonts w:ascii="Bookman Old Style" w:hAnsi="Bookman Old Style" w:cs="Times New Roman"/>
+          <w:sz w:val="18"/>
+          <w:szCs w:val="18"/>
+          <w:lang w:val="en-GB"/>
+        </w:rPr>
+        <w:t xml:space="preserve">infrared imaging to detect the </w:t>
       </w:r>
       <w:r>
         <w:rPr>
@@ -3341,7 +3373,39 @@
           <w:sz w:val="18"/>
           <w:szCs w:val="18"/>
         </w:rPr>
-        <w:t>Utilising Python and machine learning to solve the real-world problem.</w:t>
+        <w:t>Utilising Python</w:t>
+      </w:r>
+      <w:r>
+        <w:rPr>
+          <w:rFonts w:ascii="Bookman Old Style" w:hAnsi="Bookman Old Style" w:cs="Times New Roman"/>
+          <w:sz w:val="18"/>
+          <w:szCs w:val="18"/>
+        </w:rPr>
+        <w:t>, computer vision</w:t>
+      </w:r>
+      <w:r>
+        <w:rPr>
+          <w:rFonts w:ascii="Bookman Old Style" w:hAnsi="Bookman Old Style" w:cs="Times New Roman"/>
+          <w:sz w:val="18"/>
+          <w:szCs w:val="18"/>
+        </w:rPr>
+        <w:t xml:space="preserve"> and machine learning to solve the real-world problem</w:t>
+      </w:r>
+      <w:r>
+        <w:rPr>
+          <w:rFonts w:ascii="Bookman Old Style" w:hAnsi="Bookman Old Style" w:cs="Times New Roman"/>
+          <w:sz w:val="18"/>
+          <w:szCs w:val="18"/>
+        </w:rPr>
+        <w:t xml:space="preserve"> in a conservating way</w:t>
+      </w:r>
+      <w:r>
+        <w:rPr>
+          <w:rFonts w:ascii="Bookman Old Style" w:hAnsi="Bookman Old Style" w:cs="Times New Roman"/>
+          <w:sz w:val="18"/>
+          <w:szCs w:val="18"/>
+        </w:rPr>
+        <w:t>.</w:t>
       </w:r>
     </w:p>
     <w:p>
@@ -3447,9 +3511,12 @@
         <w:spacing w:after="0" w:line="276" w:lineRule="auto"/>
         <w:ind w:left="714" w:hanging="357"/>
         <w:rPr>
-          <w:rFonts w:ascii="Bookman Old Style" w:hAnsi="Bookman Old Style" w:cs="Times New Roman"/>
-          <w:sz w:val="18"/>
-          <w:szCs w:val="18"/>
+          <w:rStyle w:val="Hyperlink"/>
+          <w:rFonts w:ascii="Bookman Old Style" w:hAnsi="Bookman Old Style" w:cs="Times New Roman"/>
+          <w:color w:val="auto"/>
+          <w:sz w:val="18"/>
+          <w:szCs w:val="18"/>
+          <w:u w:val="none"/>
           <w:lang w:val="en-GB"/>
         </w:rPr>
       </w:pPr>
@@ -3462,22 +3529,6 @@
         </w:rPr>
         <w:t xml:space="preserve">Conducted sentiment analysis on YouTube comments using Python to extract insights </w:t>
       </w:r>
-    </w:p>
-    <w:p>
-      <w:pPr>
-        <w:pStyle w:val="ListParagraph"/>
-        <w:spacing w:after="0" w:line="276" w:lineRule="auto"/>
-        <w:ind w:left="714"/>
-        <w:rPr>
-          <w:rStyle w:val="Hyperlink"/>
-          <w:rFonts w:ascii="Bookman Old Style" w:hAnsi="Bookman Old Style" w:cs="Times New Roman"/>
-          <w:color w:val="auto"/>
-          <w:sz w:val="18"/>
-          <w:szCs w:val="18"/>
-          <w:u w:val="none"/>
-          <w:lang w:val="en-GB"/>
-        </w:rPr>
-      </w:pPr>
       <w:r>
         <w:rPr>
           <w:rFonts w:ascii="Bookman Old Style" w:hAnsi="Bookman Old Style" w:cs="Times New Roman"/>
@@ -4236,7 +4287,31 @@
           <w:u w:val="none"/>
           <w:lang w:val="en-GB"/>
         </w:rPr>
-        <w:t>1 TN BN NCC Blood donation drive</w:t>
+        <w:t>1 TN B</w:t>
+      </w:r>
+      <w:r>
+        <w:rPr>
+          <w:rStyle w:val="Hyperlink"/>
+          <w:rFonts w:ascii="Bookman Old Style" w:hAnsi="Bookman Old Style" w:cs="Times New Roman"/>
+          <w:color w:val="auto"/>
+          <w:sz w:val="18"/>
+          <w:szCs w:val="18"/>
+          <w:u w:val="none"/>
+          <w:lang w:val="en-GB"/>
+        </w:rPr>
+        <w:t>T</w:t>
+      </w:r>
+      <w:r>
+        <w:rPr>
+          <w:rStyle w:val="Hyperlink"/>
+          <w:rFonts w:ascii="Bookman Old Style" w:hAnsi="Bookman Old Style" w:cs="Times New Roman"/>
+          <w:color w:val="auto"/>
+          <w:sz w:val="18"/>
+          <w:szCs w:val="18"/>
+          <w:u w:val="none"/>
+          <w:lang w:val="en-GB"/>
+        </w:rPr>
+        <w:t>N NCC Blood donation drive</w:t>
       </w:r>
       <w:r>
         <w:rPr>
